--- a/Documents/Dissertacao/dissertation_Introduction+Conclusion.docx
+++ b/Documents/Dissertacao/dissertation_Introduction+Conclusion.docx
@@ -5,26 +5,157 @@
     <w:p>
       <w:pPr>
         <w:pStyle w:val="Heading1"/>
-        <w:rPr>
-          <w:lang w:val="en-US"/>
-        </w:rPr>
-      </w:pPr>
-      <w:bookmarkStart w:id="0" w:name="_Toc354161758"/>
-      <w:bookmarkStart w:id="1" w:name="_Toc354161705"/>
-      <w:r>
-        <w:rPr>
-          <w:lang w:val="en-US"/>
-        </w:rPr>
+        <w:numPr>
+          <w:ilvl w:val="0"/>
+          <w:numId w:val="0"/>
+        </w:numPr>
+        <w:ind w:left="432"/>
+        <w:rPr>
+          <w:lang w:val="en-US"/>
+        </w:rPr>
+      </w:pPr>
+      <w:bookmarkStart w:id="0" w:name="_Toc354161705"/>
+      <w:bookmarkStart w:id="1" w:name="_Toc354161758"/>
+      <w:r>
+        <w:rPr>
+          <w:lang w:val="en-US"/>
+        </w:rPr>
+        <w:t>Abstract</w:t>
+      </w:r>
+    </w:p>
+    <w:p>
+      <w:pPr>
+        <w:rPr>
+          <w:rFonts w:eastAsia="Calibri"/>
+          <w:lang w:val="en-US"/>
+        </w:rPr>
+      </w:pPr>
+      <w:r>
+        <w:rPr>
+          <w:rFonts w:eastAsia="Calibri"/>
+          <w:lang w:val="en-US"/>
+        </w:rPr>
+        <w:t xml:space="preserve">Winning or losing a game session is the final consequence of a series of decisions and actions made during the game. The analysis and understanding of events, mistakes, and flows of a concrete game play may be useful for different reasons: understanding problems of </w:t>
+      </w:r>
+      <w:proofErr w:type="spellStart"/>
+      <w:r>
+        <w:rPr>
+          <w:rFonts w:eastAsia="Calibri"/>
+          <w:lang w:val="en-US"/>
+        </w:rPr>
+        <w:t>gameplay</w:t>
+      </w:r>
+      <w:proofErr w:type="spellEnd"/>
+      <w:r>
+        <w:rPr>
+          <w:rFonts w:eastAsia="Calibri"/>
+          <w:lang w:val="en-US"/>
+        </w:rPr>
+        <w:t xml:space="preserve">, data mining of specific situations, and even understanding educational aspects in serious games. We introduce a novel approach based on provenance concepts in order to model and represent a game flow. We model the game data and map it to provenance in order to generate a provenance graph, used for analysis. As a proof of concept, we also instantiated our proposed framework and graph generation in a Software Engineering game, allowing players to identify their mistakes and learn through them by analyzing the generated provenance graph from collected </w:t>
+      </w:r>
+      <w:proofErr w:type="spellStart"/>
+      <w:r>
+        <w:rPr>
+          <w:rFonts w:eastAsia="Calibri"/>
+          <w:lang w:val="en-US"/>
+        </w:rPr>
+        <w:t>gameplay</w:t>
+      </w:r>
+      <w:proofErr w:type="spellEnd"/>
+      <w:r>
+        <w:rPr>
+          <w:rFonts w:eastAsia="Calibri"/>
+          <w:lang w:val="en-US"/>
+        </w:rPr>
+        <w:t xml:space="preserve"> data. </w:t>
+      </w:r>
+    </w:p>
+    <w:p>
+      <w:pPr>
+        <w:rPr>
+          <w:rFonts w:eastAsia="Calibri"/>
+          <w:lang w:val="en-US"/>
+        </w:rPr>
+      </w:pPr>
+    </w:p>
+    <w:p>
+      <w:pPr>
+        <w:pStyle w:val="Heading1"/>
+        <w:numPr>
+          <w:ilvl w:val="0"/>
+          <w:numId w:val="0"/>
+        </w:numPr>
+        <w:ind w:left="432"/>
+        <w:rPr>
+          <w:rFonts w:eastAsia="Calibri"/>
+          <w:lang w:val="en-US"/>
+        </w:rPr>
+      </w:pPr>
+      <w:r>
+        <w:rPr>
+          <w:rFonts w:eastAsia="Calibri"/>
+          <w:lang w:val="en-US"/>
+        </w:rPr>
+        <w:t>Resumo</w:t>
+      </w:r>
+    </w:p>
+    <w:p>
+      <w:pPr>
+        <w:rPr>
+          <w:lang w:val="en-US"/>
+        </w:rPr>
+      </w:pPr>
+    </w:p>
+    <w:p>
+      <w:pPr>
+        <w:spacing w:after="200" w:line="276" w:lineRule="auto"/>
+        <w:ind w:firstLine="0"/>
+        <w:jc w:val="left"/>
+        <w:rPr>
+          <w:rFonts w:eastAsiaTheme="majorEastAsia" w:cstheme="majorBidi"/>
+          <w:b/>
+          <w:bCs/>
+          <w:caps/>
+          <w:sz w:val="28"/>
+          <w:szCs w:val="28"/>
+          <w:lang w:val="en-US"/>
+        </w:rPr>
+      </w:pPr>
+      <w:r>
+        <w:rPr>
+          <w:lang w:val="en-US"/>
+        </w:rPr>
+        <w:br w:type="page"/>
+      </w:r>
+    </w:p>
+    <w:p>
+      <w:pPr>
+        <w:pStyle w:val="Heading1"/>
+        <w:rPr>
+          <w:lang w:val="en-US"/>
+        </w:rPr>
+      </w:pPr>
+      <w:r>
+        <w:rPr>
+          <w:lang w:val="en-US"/>
+        </w:rPr>
+        <w:lastRenderedPageBreak/>
         <w:t>– Introduction</w:t>
       </w:r>
-      <w:bookmarkEnd w:id="1"/>
+      <w:bookmarkEnd w:id="0"/>
     </w:p>
     <w:p>
       <w:pPr>
         <w:pStyle w:val="Heading2"/>
+        <w:rPr>
+          <w:lang w:val="en-US"/>
+        </w:rPr>
       </w:pPr>
       <w:bookmarkStart w:id="2" w:name="_Toc354161706"/>
       <w:r>
+        <w:rPr>
+          <w:lang w:val="en-US"/>
+        </w:rPr>
         <w:t>Motivation</w:t>
       </w:r>
       <w:bookmarkEnd w:id="2"/>
@@ -37,6 +168,7 @@
           <w:rFonts w:cstheme="majorBidi"/>
           <w:color w:val="auto"/>
           <w:sz w:val="24"/>
+          <w:lang w:val="en-US"/>
         </w:rPr>
       </w:pPr>
       <w:bookmarkStart w:id="3" w:name="_Toc354161707"/>
@@ -46,6 +178,7 @@
           <w:rFonts w:cstheme="majorBidi"/>
           <w:color w:val="auto"/>
           <w:sz w:val="24"/>
+          <w:lang w:val="en-US"/>
         </w:rPr>
         <w:t>Goals</w:t>
       </w:r>
@@ -59,6 +192,7 @@
           <w:rFonts w:cstheme="majorBidi"/>
           <w:color w:val="auto"/>
           <w:sz w:val="24"/>
+          <w:lang w:val="en-US"/>
         </w:rPr>
       </w:pPr>
       <w:bookmarkStart w:id="4" w:name="_Toc354161708"/>
@@ -68,6 +202,7 @@
           <w:rFonts w:cstheme="majorBidi"/>
           <w:color w:val="auto"/>
           <w:sz w:val="24"/>
+          <w:lang w:val="en-US"/>
         </w:rPr>
         <w:t>Research Questions</w:t>
       </w:r>
@@ -75,10 +210,161 @@
     </w:p>
     <w:p>
       <w:pPr>
+        <w:rPr>
+          <w:lang w:val="en-US"/>
+        </w:rPr>
+      </w:pPr>
+      <w:r>
+        <w:rPr>
+          <w:lang w:val="en-US"/>
+        </w:rPr>
+        <w:t>The construction of the approach and the evaluation of results through experiments have as main objective to answer t</w:t>
+      </w:r>
+      <w:r>
+        <w:rPr>
+          <w:lang w:val="en-US"/>
+        </w:rPr>
+        <w:t>he following research questions</w:t>
+      </w:r>
+      <w:r>
+        <w:rPr>
+          <w:lang w:val="en-US"/>
+        </w:rPr>
+        <w:t>:</w:t>
+      </w:r>
+    </w:p>
+    <w:p>
+      <w:pPr>
+        <w:pStyle w:val="ListParagraph"/>
+        <w:numPr>
+          <w:ilvl w:val="0"/>
+          <w:numId w:val="4"/>
+        </w:numPr>
+        <w:rPr>
+          <w:lang w:val="en-US"/>
+        </w:rPr>
+      </w:pPr>
+      <w:r>
+        <w:rPr>
+          <w:lang w:val="en-US"/>
+        </w:rPr>
+        <w:t>Does provenance analysis help to understand events that emerged during the game?</w:t>
+      </w:r>
+    </w:p>
+    <w:p>
+      <w:pPr>
+        <w:pStyle w:val="ListParagraph"/>
+        <w:numPr>
+          <w:ilvl w:val="0"/>
+          <w:numId w:val="4"/>
+        </w:numPr>
+        <w:rPr>
+          <w:lang w:val="en-US"/>
+        </w:rPr>
+      </w:pPr>
+      <w:r>
+        <w:rPr>
+          <w:lang w:val="en-US"/>
+        </w:rPr>
+        <w:t xml:space="preserve">Is </w:t>
+      </w:r>
+      <w:r>
+        <w:rPr>
+          <w:lang w:val="en-US"/>
+        </w:rPr>
+        <w:t xml:space="preserve">provenance analysis </w:t>
+      </w:r>
+      <w:r>
+        <w:rPr>
+          <w:lang w:val="en-US"/>
+        </w:rPr>
+        <w:t xml:space="preserve">faster </w:t>
+      </w:r>
+      <w:r>
+        <w:rPr>
+          <w:lang w:val="en-US"/>
+        </w:rPr>
+        <w:t xml:space="preserve">than only </w:t>
+      </w:r>
+      <w:r>
+        <w:rPr>
+          <w:lang w:val="en-US"/>
+        </w:rPr>
+        <w:t xml:space="preserve">watching a replay of the </w:t>
+      </w:r>
+      <w:r>
+        <w:rPr>
+          <w:lang w:val="en-US"/>
+        </w:rPr>
+        <w:t xml:space="preserve">game </w:t>
+      </w:r>
+      <w:r>
+        <w:rPr>
+          <w:lang w:val="en-US"/>
+        </w:rPr>
+        <w:t>session?</w:t>
+      </w:r>
+    </w:p>
+    <w:p>
+      <w:pPr>
+        <w:pStyle w:val="ListParagraph"/>
+        <w:numPr>
+          <w:ilvl w:val="0"/>
+          <w:numId w:val="4"/>
+        </w:numPr>
+        <w:rPr>
+          <w:lang w:val="en-US"/>
+        </w:rPr>
+      </w:pPr>
+      <w:r>
+        <w:rPr>
+          <w:lang w:val="en-US"/>
+        </w:rPr>
+        <w:t>Is</w:t>
+      </w:r>
+      <w:r>
+        <w:rPr>
+          <w:lang w:val="en-US"/>
+        </w:rPr>
+        <w:t xml:space="preserve"> </w:t>
+      </w:r>
+      <w:r>
+        <w:rPr>
+          <w:lang w:val="en-US"/>
+        </w:rPr>
+        <w:t>provenance analysis more accurate than only watching a</w:t>
+      </w:r>
+      <w:r>
+        <w:rPr>
+          <w:lang w:val="en-US"/>
+        </w:rPr>
+        <w:t xml:space="preserve"> replay</w:t>
+      </w:r>
+      <w:r>
+        <w:rPr>
+          <w:lang w:val="en-US"/>
+        </w:rPr>
+        <w:t xml:space="preserve"> of the game session</w:t>
+      </w:r>
+      <w:r>
+        <w:rPr>
+          <w:lang w:val="en-US"/>
+        </w:rPr>
+        <w:t>?</w:t>
+      </w:r>
+    </w:p>
+    <w:p>
+      <w:pPr>
         <w:pStyle w:val="Heading2"/>
+        <w:rPr>
+          <w:lang w:val="en-US"/>
+        </w:rPr>
       </w:pPr>
       <w:bookmarkStart w:id="5" w:name="_Toc354161709"/>
       <w:r>
+        <w:rPr>
+          <w:lang w:val="en-US"/>
+        </w:rPr>
         <w:t>Contributions</w:t>
       </w:r>
       <w:bookmarkEnd w:id="5"/>
@@ -86,14 +372,136 @@
     <w:p>
       <w:pPr>
         <w:rPr>
-          <w:lang w:val="en-US"/>
-        </w:rPr>
-      </w:pPr>
-      <w:r>
-        <w:rPr>
-          <w:lang w:val="en-US"/>
-        </w:rPr>
-        <w:t xml:space="preserve">This paper introduces new perspectives on software engineering learning, leveraging the current state of the art, based on game, to a level where the game provenance can produce and consolidate knowledge. This knowledge can help on (1) confirming the hypotheses formulated by students, (2) supporting tutors for a better guidance, (3) motivating group dynamics around some case studies, and (4) extracting behavior patterns from individual sessions or groups of sessions. </w:t>
+          <w:color w:val="FF0000"/>
+          <w:lang w:val="en-US"/>
+        </w:rPr>
+      </w:pPr>
+      <w:r>
+        <w:rPr>
+          <w:color w:val="FF0000"/>
+          <w:lang w:val="en-US"/>
+        </w:rPr>
+        <w:t xml:space="preserve">This </w:t>
+      </w:r>
+      <w:r>
+        <w:rPr>
+          <w:color w:val="FF0000"/>
+          <w:lang w:val="en-US"/>
+        </w:rPr>
+        <w:t>work</w:t>
+      </w:r>
+      <w:r>
+        <w:rPr>
+          <w:color w:val="FF0000"/>
+          <w:lang w:val="en-US"/>
+        </w:rPr>
+        <w:t xml:space="preserve"> introduces new perspectives on </w:t>
+      </w:r>
+      <w:proofErr w:type="spellStart"/>
+      <w:r>
+        <w:rPr>
+          <w:color w:val="FF0000"/>
+          <w:lang w:val="en-US"/>
+        </w:rPr>
+        <w:t>gameplay</w:t>
+      </w:r>
+      <w:proofErr w:type="spellEnd"/>
+      <w:r>
+        <w:rPr>
+          <w:color w:val="FF0000"/>
+          <w:lang w:val="en-US"/>
+        </w:rPr>
+        <w:t xml:space="preserve"> data logging and visualization</w:t>
+      </w:r>
+      <w:r>
+        <w:rPr>
+          <w:color w:val="FF0000"/>
+          <w:lang w:val="en-US"/>
+        </w:rPr>
+        <w:t xml:space="preserve">, to a level where the game provenance can produce and consolidate knowledge. This knowledge can help on (1) confirming the hypotheses formulated by </w:t>
+      </w:r>
+      <w:r>
+        <w:rPr>
+          <w:color w:val="FF0000"/>
+          <w:lang w:val="en-US"/>
+        </w:rPr>
+        <w:t>players on how events affected the game</w:t>
+      </w:r>
+      <w:r>
+        <w:rPr>
+          <w:color w:val="FF0000"/>
+          <w:lang w:val="en-US"/>
+        </w:rPr>
+        <w:t>, (2) supporting tutors for a better guidance</w:t>
+      </w:r>
+      <w:r>
+        <w:rPr>
+          <w:color w:val="FF0000"/>
+          <w:lang w:val="en-US"/>
+        </w:rPr>
+        <w:t xml:space="preserve"> when applying in a serious game</w:t>
+      </w:r>
+      <w:r>
+        <w:rPr>
+          <w:color w:val="FF0000"/>
+          <w:lang w:val="en-US"/>
+        </w:rPr>
+        <w:t xml:space="preserve">, (3) motivating group dynamics around some case studies, and (4) extracting behavior patterns from individual sessions or groups of sessions. </w:t>
+      </w:r>
+      <w:r>
+        <w:rPr>
+          <w:color w:val="FF0000"/>
+          <w:lang w:val="en-US"/>
+        </w:rPr>
+        <w:t xml:space="preserve">The provenance gathering also opens new research possibilities for: behavior pattern data mining, provenance in storytelling, detecting </w:t>
+      </w:r>
+      <w:proofErr w:type="spellStart"/>
+      <w:r>
+        <w:rPr>
+          <w:color w:val="FF0000"/>
+          <w:lang w:val="en-US"/>
+        </w:rPr>
+        <w:t>gameplay</w:t>
+      </w:r>
+      <w:proofErr w:type="spellEnd"/>
+      <w:r>
+        <w:rPr>
+          <w:color w:val="FF0000"/>
+          <w:lang w:val="en-US"/>
+        </w:rPr>
+        <w:t xml:space="preserve"> design issues, </w:t>
+      </w:r>
+      <w:proofErr w:type="spellStart"/>
+      <w:r>
+        <w:rPr>
+          <w:color w:val="FF0000"/>
+          <w:lang w:val="en-US"/>
+        </w:rPr>
+        <w:t>gameplay</w:t>
+      </w:r>
+      <w:proofErr w:type="spellEnd"/>
+      <w:r>
+        <w:rPr>
+          <w:color w:val="FF0000"/>
+          <w:lang w:val="en-US"/>
+        </w:rPr>
+        <w:t xml:space="preserve"> metrics, and </w:t>
+      </w:r>
+      <w:proofErr w:type="spellStart"/>
+      <w:r>
+        <w:rPr>
+          <w:color w:val="FF0000"/>
+          <w:lang w:val="en-US"/>
+        </w:rPr>
+        <w:t>gameplay</w:t>
+      </w:r>
+      <w:proofErr w:type="spellEnd"/>
+      <w:r>
+        <w:rPr>
+          <w:color w:val="FF0000"/>
+          <w:lang w:val="en-US"/>
+        </w:rPr>
+        <w:t xml:space="preserve"> refinement and balance.</w:t>
       </w:r>
     </w:p>
     <w:p>
@@ -119,39 +527,681 @@
         <w:rPr>
           <w:lang w:val="en-US"/>
         </w:rPr>
-        <w:t xml:space="preserve">Currently, we do not make inferences to the user, but let the user decide what he wants to infer. Studies in this area can be made in order to identify information that can be omitted from the user without affecting the overall analysis. Another interesting research is to automatically identify patterns in the game flow. Lastly, we are working on different graph visualization layouts and running experimental studies on the usage of provenance in educational games to evaluate the aspects of </w:t>
+        <w:lastRenderedPageBreak/>
+        <w:t xml:space="preserve">Currently, we do not make inferences to the user, but let the user decide what he wants to infer. Studies in this area can be made in order to identify information that can be </w:t>
+      </w:r>
+      <w:r>
+        <w:rPr>
+          <w:lang w:val="en-US"/>
+        </w:rPr>
+        <w:t xml:space="preserve">automatically </w:t>
+      </w:r>
+      <w:r>
+        <w:rPr>
+          <w:lang w:val="en-US"/>
+        </w:rPr>
+        <w:t xml:space="preserve">omitted from the user without affecting the overall analysis. </w:t>
+      </w:r>
+    </w:p>
+    <w:p>
+      <w:pPr>
+        <w:pStyle w:val="Heading2"/>
+        <w:rPr>
+          <w:lang w:val="en-US"/>
+        </w:rPr>
+      </w:pPr>
+      <w:bookmarkStart w:id="6" w:name="_Toc354161710"/>
+      <w:r>
+        <w:rPr>
+          <w:lang w:val="en-US"/>
+        </w:rPr>
+        <w:t>Organization</w:t>
+      </w:r>
+      <w:bookmarkEnd w:id="6"/>
+    </w:p>
+    <w:p>
+      <w:pPr>
+        <w:rPr>
+          <w:lang w:val="en-US"/>
+        </w:rPr>
+      </w:pPr>
+      <w:r>
+        <w:rPr>
+          <w:rFonts w:cs="Times New Roman"/>
+          <w:szCs w:val="24"/>
+          <w:lang w:val="en-US" w:eastAsia="pt-BR"/>
+        </w:rPr>
+        <w:t xml:space="preserve">This work is organized in six other chapters, beside this introduction. </w:t>
+      </w:r>
+      <w:r>
+        <w:rPr>
+          <w:rFonts w:cs="Times New Roman"/>
+          <w:szCs w:val="24"/>
+          <w:lang w:val="en-US" w:eastAsia="pt-BR"/>
+        </w:rPr>
+        <w:t>Chapter 2</w:t>
+      </w:r>
+      <w:r>
+        <w:rPr>
+          <w:rFonts w:cs="Times New Roman"/>
+          <w:szCs w:val="24"/>
+          <w:lang w:val="en-US" w:eastAsia="pt-BR"/>
+        </w:rPr>
+        <w:t xml:space="preserve"> outlines part of the knowledge base necessary for understanding this work. It</w:t>
+      </w:r>
+      <w:r>
+        <w:rPr>
+          <w:lang w:val="en-US"/>
+        </w:rPr>
+        <w:t xml:space="preserve"> </w:t>
+      </w:r>
+      <w:r>
+        <w:rPr>
+          <w:lang w:val="en-US"/>
+        </w:rPr>
+        <w:t>presents existing</w:t>
+      </w:r>
+      <w:r>
+        <w:rPr>
+          <w:lang w:val="en-US"/>
+        </w:rPr>
+        <w:t xml:space="preserve"> usage</w:t>
+      </w:r>
+      <w:r>
+        <w:rPr>
+          <w:lang w:val="en-US"/>
+        </w:rPr>
+        <w:t>s</w:t>
+      </w:r>
+      <w:r>
+        <w:rPr>
+          <w:lang w:val="en-US"/>
+        </w:rPr>
+        <w:t xml:space="preserve"> for </w:t>
       </w:r>
       <w:proofErr w:type="spellStart"/>
       <w:r>
         <w:rPr>
           <w:lang w:val="en-US"/>
         </w:rPr>
-        <w:t>learnability</w:t>
+        <w:t>gameplay</w:t>
       </w:r>
       <w:proofErr w:type="spellEnd"/>
       <w:r>
         <w:rPr>
           <w:lang w:val="en-US"/>
         </w:rPr>
+        <w:t xml:space="preserve"> data logging and analysis in the game industry.</w:t>
+      </w:r>
+      <w:r>
+        <w:rPr>
+          <w:lang w:val="en-US"/>
+        </w:rPr>
+        <w:t xml:space="preserve"> </w:t>
+      </w:r>
+      <w:r>
+        <w:rPr>
+          <w:lang w:val="en-US"/>
+        </w:rPr>
+        <w:t xml:space="preserve">Then it describes known </w:t>
+      </w:r>
+      <w:r>
+        <w:rPr>
+          <w:lang w:val="en-US"/>
+        </w:rPr>
+        <w:t xml:space="preserve">approaches for </w:t>
+      </w:r>
+      <w:proofErr w:type="spellStart"/>
+      <w:r>
+        <w:rPr>
+          <w:lang w:val="en-US"/>
+        </w:rPr>
+        <w:t>gameplay</w:t>
+      </w:r>
+      <w:proofErr w:type="spellEnd"/>
+      <w:r>
+        <w:rPr>
+          <w:lang w:val="en-US"/>
+        </w:rPr>
+        <w:t xml:space="preserve"> data logging and </w:t>
+      </w:r>
+      <w:proofErr w:type="spellStart"/>
+      <w:r>
+        <w:rPr>
+          <w:lang w:val="en-US"/>
+        </w:rPr>
+        <w:t>gameplay</w:t>
+      </w:r>
+      <w:proofErr w:type="spellEnd"/>
+      <w:r>
+        <w:rPr>
+          <w:lang w:val="en-US"/>
+        </w:rPr>
+        <w:t xml:space="preserve"> data visualization</w:t>
+      </w:r>
+      <w:r>
+        <w:rPr>
+          <w:lang w:val="en-US"/>
+        </w:rPr>
+        <w:t xml:space="preserve">. However, these approaches are designed for aiding developers to identify player strategies and </w:t>
+      </w:r>
+      <w:proofErr w:type="spellStart"/>
+      <w:r>
+        <w:rPr>
+          <w:lang w:val="en-US"/>
+        </w:rPr>
+        <w:t>gameplay</w:t>
+      </w:r>
+      <w:proofErr w:type="spellEnd"/>
+      <w:r>
+        <w:rPr>
+          <w:lang w:val="en-US"/>
+        </w:rPr>
+        <w:t xml:space="preserve"> issues during testing phases.</w:t>
+      </w:r>
+    </w:p>
+    <w:p>
+      <w:pPr>
+        <w:rPr>
+          <w:rFonts w:cs="Times New Roman"/>
+          <w:szCs w:val="24"/>
+          <w:lang w:val="en-US" w:eastAsia="pt-BR"/>
+        </w:rPr>
+      </w:pPr>
+      <w:r>
+        <w:rPr>
+          <w:rFonts w:cs="Times New Roman"/>
+          <w:szCs w:val="24"/>
+          <w:lang w:val="en-US" w:eastAsia="pt-BR"/>
+        </w:rPr>
+        <w:t xml:space="preserve"> </w:t>
+      </w:r>
+      <w:r>
+        <w:rPr>
+          <w:rFonts w:cs="Times New Roman"/>
+          <w:szCs w:val="24"/>
+          <w:lang w:val="en-US" w:eastAsia="pt-BR"/>
+        </w:rPr>
+        <w:t xml:space="preserve">Chapter 3 </w:t>
+      </w:r>
+      <w:r>
+        <w:rPr>
+          <w:lang w:val="en-US"/>
+        </w:rPr>
+        <w:t>outlines the other part of the knowledge base necessary for this work.</w:t>
+      </w:r>
+      <w:r>
+        <w:rPr>
+          <w:lang w:val="en-US"/>
+        </w:rPr>
+        <w:t xml:space="preserve"> </w:t>
+      </w:r>
+      <w:r>
+        <w:rPr>
+          <w:lang w:val="en-US"/>
+        </w:rPr>
+        <w:t xml:space="preserve">It describes </w:t>
+      </w:r>
+      <w:r>
+        <w:rPr>
+          <w:lang w:val="en-US"/>
+        </w:rPr>
+        <w:t>the concepts of provenance in order to gather historical information about objects for further analysis. It also presents both existing provenance models (OPM and PROV) that can be used for provenance of digital information. Lastly, it presents a comparison between models, pointing out their similarities.</w:t>
+      </w:r>
+    </w:p>
+    <w:p>
+      <w:pPr>
+        <w:rPr>
+          <w:rFonts w:cs="Times New Roman"/>
+          <w:szCs w:val="24"/>
+          <w:lang w:val="en-US" w:eastAsia="pt-BR"/>
+        </w:rPr>
+      </w:pPr>
+      <w:r>
+        <w:rPr>
+          <w:rFonts w:cs="Times New Roman"/>
+          <w:szCs w:val="24"/>
+          <w:lang w:val="en-US" w:eastAsia="pt-BR"/>
+        </w:rPr>
+        <w:t>The proposed conceptual fram</w:t>
+      </w:r>
+      <w:r>
+        <w:rPr>
+          <w:rFonts w:cs="Times New Roman"/>
+          <w:szCs w:val="24"/>
+          <w:lang w:val="en-US" w:eastAsia="pt-BR"/>
+        </w:rPr>
+        <w:t xml:space="preserve">ework is presented at Chapter 4, denominated as </w:t>
+      </w:r>
+      <w:r>
+        <w:rPr>
+          <w:rFonts w:cs="Times New Roman"/>
+          <w:i/>
+          <w:szCs w:val="24"/>
+          <w:lang w:val="en-US" w:eastAsia="pt-BR"/>
+        </w:rPr>
+        <w:t>provenance in games</w:t>
+      </w:r>
+      <w:r>
+        <w:rPr>
+          <w:rFonts w:cs="Times New Roman"/>
+          <w:szCs w:val="24"/>
+          <w:lang w:val="en-US" w:eastAsia="pt-BR"/>
+        </w:rPr>
+        <w:t xml:space="preserve">. Subsections describe how the </w:t>
+      </w:r>
+      <w:proofErr w:type="spellStart"/>
+      <w:r>
+        <w:rPr>
+          <w:rFonts w:cs="Times New Roman"/>
+          <w:szCs w:val="24"/>
+          <w:lang w:val="en-US" w:eastAsia="pt-BR"/>
+        </w:rPr>
+        <w:t>gameplay</w:t>
+      </w:r>
+      <w:proofErr w:type="spellEnd"/>
+      <w:r>
+        <w:rPr>
+          <w:rFonts w:cs="Times New Roman"/>
+          <w:szCs w:val="24"/>
+          <w:lang w:val="en-US" w:eastAsia="pt-BR"/>
+        </w:rPr>
+        <w:t xml:space="preserve"> data is gathered, in a game using the conceptual framework, and structured to be used in a provenance graph. Then it describes rules to interpret the gathered data for the provenance graph. Lastly, it describes features to distinguish information in the graph and existing visualization features to aid in the analysis.</w:t>
+      </w:r>
+    </w:p>
+    <w:p>
+      <w:pPr>
+        <w:rPr>
+          <w:rFonts w:cs="Times New Roman"/>
+          <w:szCs w:val="24"/>
+          <w:lang w:val="en-US" w:eastAsia="pt-BR"/>
+        </w:rPr>
+      </w:pPr>
+      <w:r>
+        <w:rPr>
+          <w:rFonts w:cs="Times New Roman"/>
+          <w:szCs w:val="24"/>
+          <w:lang w:val="en-US" w:eastAsia="pt-BR"/>
+        </w:rPr>
+        <w:t xml:space="preserve">Chapter 5 presents </w:t>
+      </w:r>
+      <w:r>
+        <w:rPr>
+          <w:lang w:val="en-US"/>
+        </w:rPr>
+        <w:t xml:space="preserve">the materialization of the conceptual framework presented at Chapter 4, encompassing both the collection and visualization phases. </w:t>
+      </w:r>
+      <w:r>
+        <w:rPr>
+          <w:rFonts w:cs="Times New Roman"/>
+          <w:szCs w:val="24"/>
+          <w:lang w:val="en-US" w:eastAsia="pt-BR"/>
+        </w:rPr>
+        <w:t xml:space="preserve">The subsections provide an overview of </w:t>
+      </w:r>
+      <w:r>
+        <w:rPr>
+          <w:rFonts w:cs="Times New Roman"/>
+          <w:szCs w:val="24"/>
+          <w:lang w:val="en-US" w:eastAsia="pt-BR"/>
+        </w:rPr>
+        <w:t>serious game</w:t>
+      </w:r>
+      <w:r>
+        <w:rPr>
+          <w:rFonts w:cs="Times New Roman"/>
+          <w:szCs w:val="24"/>
+          <w:lang w:val="en-US" w:eastAsia="pt-BR"/>
+        </w:rPr>
+        <w:t xml:space="preserve">, describing the game and how the </w:t>
+      </w:r>
+      <w:proofErr w:type="spellStart"/>
+      <w:r>
+        <w:rPr>
+          <w:rFonts w:cs="Times New Roman"/>
+          <w:szCs w:val="24"/>
+          <w:lang w:val="en-US" w:eastAsia="pt-BR"/>
+        </w:rPr>
+        <w:t>gameplay</w:t>
+      </w:r>
+      <w:proofErr w:type="spellEnd"/>
+      <w:r>
+        <w:rPr>
+          <w:rFonts w:cs="Times New Roman"/>
+          <w:szCs w:val="24"/>
+          <w:lang w:val="en-US" w:eastAsia="pt-BR"/>
+        </w:rPr>
+        <w:t xml:space="preserve"> data is gathered,</w:t>
+      </w:r>
+      <w:r>
+        <w:rPr>
+          <w:rFonts w:cs="Times New Roman"/>
+          <w:szCs w:val="24"/>
+          <w:lang w:val="en-US" w:eastAsia="pt-BR"/>
+        </w:rPr>
+        <w:t xml:space="preserve"> and </w:t>
+      </w:r>
+      <w:r>
+        <w:rPr>
+          <w:rFonts w:cs="Times New Roman"/>
+          <w:szCs w:val="24"/>
+          <w:lang w:val="en-US" w:eastAsia="pt-BR"/>
+        </w:rPr>
+        <w:t>implementation</w:t>
+      </w:r>
+      <w:r>
+        <w:rPr>
+          <w:rFonts w:cs="Times New Roman"/>
+          <w:szCs w:val="24"/>
+          <w:lang w:val="en-US" w:eastAsia="pt-BR"/>
+        </w:rPr>
+        <w:t xml:space="preserve"> details</w:t>
+      </w:r>
+      <w:r>
+        <w:rPr>
+          <w:rFonts w:cs="Times New Roman"/>
+          <w:szCs w:val="24"/>
+          <w:lang w:val="en-US" w:eastAsia="pt-BR"/>
+        </w:rPr>
+        <w:t xml:space="preserve"> for the provenance graph visualization tool developed in this work. It also</w:t>
+      </w:r>
+      <w:r>
+        <w:rPr>
+          <w:rFonts w:cs="Times New Roman"/>
+          <w:szCs w:val="24"/>
+          <w:lang w:val="en-US" w:eastAsia="pt-BR"/>
+        </w:rPr>
+        <w:t xml:space="preserve"> </w:t>
+      </w:r>
+      <w:r>
+        <w:rPr>
+          <w:rFonts w:cs="Times New Roman"/>
+          <w:szCs w:val="24"/>
+          <w:lang w:val="en-US" w:eastAsia="pt-BR"/>
+        </w:rPr>
+        <w:t>presents</w:t>
+      </w:r>
+      <w:r>
+        <w:rPr>
+          <w:rFonts w:cs="Times New Roman"/>
+          <w:szCs w:val="24"/>
+          <w:lang w:val="en-US" w:eastAsia="pt-BR"/>
+        </w:rPr>
+        <w:t xml:space="preserve"> </w:t>
+      </w:r>
+      <w:r>
+        <w:rPr>
+          <w:rFonts w:cs="Times New Roman"/>
+          <w:szCs w:val="24"/>
+          <w:lang w:val="en-US" w:eastAsia="pt-BR"/>
+        </w:rPr>
+        <w:t>a guiding</w:t>
+      </w:r>
+      <w:r>
+        <w:rPr>
+          <w:rFonts w:cs="Times New Roman"/>
+          <w:szCs w:val="24"/>
+          <w:lang w:val="en-US" w:eastAsia="pt-BR"/>
+        </w:rPr>
+        <w:t xml:space="preserve"> game session</w:t>
+      </w:r>
+      <w:r>
+        <w:rPr>
+          <w:rFonts w:cs="Times New Roman"/>
+          <w:szCs w:val="24"/>
+          <w:lang w:val="en-US" w:eastAsia="pt-BR"/>
+        </w:rPr>
+        <w:t xml:space="preserve"> example, which is the same game session used at Chapter 6 experime</w:t>
+      </w:r>
+      <w:r>
+        <w:rPr>
+          <w:rFonts w:cs="Times New Roman"/>
+          <w:szCs w:val="24"/>
+          <w:lang w:val="en-US" w:eastAsia="pt-BR"/>
+        </w:rPr>
+        <w:t xml:space="preserve">nt. </w:t>
+      </w:r>
+      <w:r>
+        <w:rPr>
+          <w:rFonts w:cs="Times New Roman"/>
+          <w:szCs w:val="24"/>
+          <w:lang w:val="en-US" w:eastAsia="pt-BR"/>
+        </w:rPr>
+        <w:t>Lastly, i</w:t>
+      </w:r>
+      <w:r>
+        <w:rPr>
+          <w:rFonts w:cs="Times New Roman"/>
+          <w:szCs w:val="24"/>
+          <w:lang w:val="en-US" w:eastAsia="pt-BR"/>
+        </w:rPr>
+        <w:t xml:space="preserve">t shows </w:t>
+      </w:r>
+      <w:r>
+        <w:rPr>
+          <w:rFonts w:cs="Times New Roman"/>
+          <w:szCs w:val="24"/>
+          <w:lang w:val="en-US" w:eastAsia="pt-BR"/>
+        </w:rPr>
+        <w:t>details about the provenance graph generation from the gathered information,</w:t>
+      </w:r>
+      <w:r>
+        <w:rPr>
+          <w:rFonts w:cs="Times New Roman"/>
+          <w:szCs w:val="24"/>
+          <w:lang w:val="en-US" w:eastAsia="pt-BR"/>
+        </w:rPr>
+        <w:t xml:space="preserve"> </w:t>
+      </w:r>
+      <w:r>
+        <w:rPr>
+          <w:rFonts w:cs="Times New Roman"/>
+          <w:szCs w:val="24"/>
+          <w:lang w:val="en-US" w:eastAsia="pt-BR"/>
+        </w:rPr>
+        <w:t xml:space="preserve">the </w:t>
+      </w:r>
+      <w:r>
+        <w:rPr>
+          <w:rFonts w:cs="Times New Roman"/>
+          <w:szCs w:val="24"/>
+          <w:lang w:val="en-US" w:eastAsia="pt-BR"/>
+        </w:rPr>
+        <w:t>graph representations</w:t>
+      </w:r>
+      <w:r>
+        <w:rPr>
+          <w:rFonts w:cs="Times New Roman"/>
+          <w:szCs w:val="24"/>
+          <w:lang w:val="en-US" w:eastAsia="pt-BR"/>
+        </w:rPr>
+        <w:t>,</w:t>
+      </w:r>
+      <w:r>
+        <w:rPr>
+          <w:rFonts w:cs="Times New Roman"/>
+          <w:szCs w:val="24"/>
+          <w:lang w:val="en-US" w:eastAsia="pt-BR"/>
+        </w:rPr>
+        <w:t xml:space="preserve"> and analysis features available at the developed tool by using the guiding example</w:t>
+      </w:r>
+      <w:r>
+        <w:rPr>
+          <w:rFonts w:cs="Times New Roman"/>
+          <w:szCs w:val="24"/>
+          <w:lang w:val="en-US" w:eastAsia="pt-BR"/>
+        </w:rPr>
+        <w:t xml:space="preserve"> scenario</w:t>
+      </w:r>
+      <w:r>
+        <w:rPr>
+          <w:rFonts w:cs="Times New Roman"/>
+          <w:szCs w:val="24"/>
+          <w:lang w:val="en-US" w:eastAsia="pt-BR"/>
+        </w:rPr>
         <w:t>.</w:t>
       </w:r>
     </w:p>
     <w:p>
       <w:pPr>
-        <w:pStyle w:val="Heading2"/>
-      </w:pPr>
-      <w:bookmarkStart w:id="6" w:name="_Toc354161710"/>
-      <w:r>
-        <w:t>Organization</w:t>
-      </w:r>
-      <w:bookmarkEnd w:id="6"/>
-    </w:p>
-    <w:p>
-      <w:pPr>
-        <w:rPr>
-          <w:lang w:val="en-US"/>
-        </w:rPr>
-      </w:pPr>
+        <w:rPr>
+          <w:rFonts w:cs="Times New Roman"/>
+          <w:szCs w:val="24"/>
+          <w:lang w:val="en-US" w:eastAsia="pt-BR"/>
+        </w:rPr>
+      </w:pPr>
+      <w:r>
+        <w:rPr>
+          <w:rFonts w:cs="Times New Roman"/>
+          <w:szCs w:val="24"/>
+          <w:lang w:val="en-US" w:eastAsia="pt-BR"/>
+        </w:rPr>
+        <w:t>After describing the approach and the graph visualization tool, Chapter 6 describes the evaluation performed on the usage of provenance analysis to understand game events.</w:t>
+      </w:r>
+      <w:r>
+        <w:rPr>
+          <w:rFonts w:cs="Times New Roman"/>
+          <w:szCs w:val="24"/>
+          <w:lang w:val="en-US" w:eastAsia="pt-BR"/>
+        </w:rPr>
+        <w:t xml:space="preserve"> </w:t>
+      </w:r>
+      <w:r>
+        <w:rPr>
+          <w:rFonts w:cs="Times New Roman"/>
+          <w:szCs w:val="24"/>
+          <w:lang w:val="en-US" w:eastAsia="pt-BR"/>
+        </w:rPr>
+        <w:t xml:space="preserve">The </w:t>
+      </w:r>
+      <w:r>
+        <w:rPr>
+          <w:rFonts w:cs="Times New Roman"/>
+          <w:szCs w:val="24"/>
+          <w:lang w:val="en-US" w:eastAsia="pt-BR"/>
+        </w:rPr>
+        <w:lastRenderedPageBreak/>
+        <w:t xml:space="preserve">planning and execution of the experiments are mentioned in subsections indicating how </w:t>
+      </w:r>
+      <w:r>
+        <w:rPr>
+          <w:rFonts w:cs="Times New Roman"/>
+          <w:szCs w:val="24"/>
+          <w:lang w:val="en-US" w:eastAsia="pt-BR"/>
+        </w:rPr>
+        <w:t>we</w:t>
+      </w:r>
+      <w:r>
+        <w:rPr>
+          <w:rFonts w:cs="Times New Roman"/>
+          <w:szCs w:val="24"/>
+          <w:lang w:val="en-US" w:eastAsia="pt-BR"/>
+        </w:rPr>
+        <w:t xml:space="preserve"> obtain</w:t>
+      </w:r>
+      <w:r>
+        <w:rPr>
+          <w:rFonts w:cs="Times New Roman"/>
+          <w:szCs w:val="24"/>
+          <w:lang w:val="en-US" w:eastAsia="pt-BR"/>
+        </w:rPr>
+        <w:t>ed</w:t>
+      </w:r>
+      <w:r>
+        <w:rPr>
+          <w:rFonts w:cs="Times New Roman"/>
+          <w:szCs w:val="24"/>
+          <w:lang w:val="en-US" w:eastAsia="pt-BR"/>
+        </w:rPr>
+        <w:t xml:space="preserve"> and process</w:t>
+      </w:r>
+      <w:r>
+        <w:rPr>
+          <w:rFonts w:cs="Times New Roman"/>
+          <w:szCs w:val="24"/>
+          <w:lang w:val="en-US" w:eastAsia="pt-BR"/>
+        </w:rPr>
+        <w:t>ed</w:t>
+      </w:r>
+      <w:r>
+        <w:rPr>
+          <w:rFonts w:cs="Times New Roman"/>
+          <w:szCs w:val="24"/>
+          <w:lang w:val="en-US" w:eastAsia="pt-BR"/>
+        </w:rPr>
+        <w:t xml:space="preserve"> </w:t>
+      </w:r>
+      <w:r>
+        <w:rPr>
+          <w:rFonts w:cs="Times New Roman"/>
+          <w:szCs w:val="24"/>
+          <w:lang w:val="en-US" w:eastAsia="pt-BR"/>
+        </w:rPr>
+        <w:t xml:space="preserve">the </w:t>
+      </w:r>
+      <w:r>
+        <w:rPr>
+          <w:rFonts w:cs="Times New Roman"/>
+          <w:szCs w:val="24"/>
+          <w:lang w:val="en-US" w:eastAsia="pt-BR"/>
+        </w:rPr>
+        <w:t>data for the assessment. The analysis is detailed through hypothesis testing. Finally, it presents the threats to validity of experiments.</w:t>
+      </w:r>
+    </w:p>
+    <w:p>
+      <w:pPr>
+        <w:rPr>
+          <w:rFonts w:cs="Times New Roman"/>
+          <w:szCs w:val="24"/>
+          <w:lang w:val="en-US" w:eastAsia="pt-BR"/>
+        </w:rPr>
+      </w:pPr>
+      <w:r>
+        <w:rPr>
+          <w:rFonts w:cs="Times New Roman"/>
+          <w:szCs w:val="24"/>
+          <w:lang w:val="en-US" w:eastAsia="pt-BR"/>
+        </w:rPr>
+        <w:t>Finally, Chapter 6 concludes th</w:t>
+      </w:r>
+      <w:r>
+        <w:rPr>
+          <w:rFonts w:cs="Times New Roman"/>
+          <w:szCs w:val="24"/>
+          <w:lang w:val="en-US" w:eastAsia="pt-BR"/>
+        </w:rPr>
+        <w:t>is</w:t>
+      </w:r>
+      <w:r>
+        <w:rPr>
+          <w:rFonts w:cs="Times New Roman"/>
+          <w:szCs w:val="24"/>
+          <w:lang w:val="en-US" w:eastAsia="pt-BR"/>
+        </w:rPr>
+        <w:t xml:space="preserve"> work, listing contributions, limitations and future work.</w:t>
+      </w:r>
+    </w:p>
+    <w:p>
+      <w:pPr>
+        <w:spacing w:after="200" w:line="276" w:lineRule="auto"/>
+        <w:ind w:firstLine="0"/>
+        <w:jc w:val="left"/>
+        <w:rPr>
+          <w:rFonts w:eastAsiaTheme="majorEastAsia" w:cstheme="majorBidi"/>
+          <w:b/>
+          <w:bCs/>
+          <w:caps/>
+          <w:sz w:val="28"/>
+          <w:szCs w:val="28"/>
+          <w:lang w:val="en-US"/>
+        </w:rPr>
+      </w:pPr>
+      <w:r>
+        <w:rPr>
+          <w:lang w:val="en-US"/>
+        </w:rPr>
+        <w:br w:type="page"/>
+      </w:r>
     </w:p>
     <w:p>
       <w:pPr>
@@ -171,7 +1221,7 @@
         <w:lastRenderedPageBreak/>
         <w:t>– Conclusion</w:t>
       </w:r>
-      <w:bookmarkEnd w:id="0"/>
+      <w:bookmarkEnd w:id="1"/>
     </w:p>
     <w:p>
       <w:pPr>
@@ -182,157 +1232,385 @@
       </w:pPr>
       <w:bookmarkStart w:id="7" w:name="_Toc354161759"/>
       <w:r>
+        <w:rPr>
+          <w:lang w:val="en-US"/>
+        </w:rPr>
         <w:t>Contributions</w:t>
       </w:r>
       <w:bookmarkEnd w:id="7"/>
     </w:p>
     <w:p>
+      <w:pPr>
+        <w:rPr>
+          <w:lang w:val="en-US"/>
+        </w:rPr>
+      </w:pPr>
       <w:bookmarkStart w:id="8" w:name="_Toc354161760"/>
       <w:r>
-        <w:t xml:space="preserve">This paper </w:t>
-      </w:r>
-      <w:r>
-        <w:t xml:space="preserve">introduces new perspectives on </w:t>
+        <w:rPr>
+          <w:lang w:val="en-US"/>
+        </w:rPr>
+        <w:t xml:space="preserve">This work introduced a new approach for </w:t>
       </w:r>
       <w:proofErr w:type="spellStart"/>
       <w:r>
+        <w:rPr>
+          <w:lang w:val="en-US"/>
+        </w:rPr>
         <w:t>gameplay</w:t>
       </w:r>
       <w:proofErr w:type="spellEnd"/>
       <w:r>
-        <w:t xml:space="preserve"> modeling and analysis, levera</w:t>
-      </w:r>
-      <w:r>
-        <w:t>g</w:t>
-      </w:r>
-      <w:r>
-        <w:t xml:space="preserve">ing the current state of the art, based on </w:t>
+        <w:rPr>
+          <w:lang w:val="en-US"/>
+        </w:rPr>
+        <w:t xml:space="preserve"> data logging and visualization, denominated </w:t>
+      </w:r>
+      <w:r>
+        <w:rPr>
+          <w:i/>
+          <w:lang w:val="en-US"/>
+        </w:rPr>
+        <w:t>provenance in games</w:t>
+      </w:r>
+      <w:r>
+        <w:rPr>
+          <w:lang w:val="en-US"/>
+        </w:rPr>
+        <w:t xml:space="preserve">. This approach collects </w:t>
       </w:r>
       <w:proofErr w:type="spellStart"/>
       <w:r>
+        <w:rPr>
+          <w:lang w:val="en-US"/>
+        </w:rPr>
         <w:t>gameplay</w:t>
       </w:r>
       <w:proofErr w:type="spellEnd"/>
       <w:r>
-        <w:t>, to a level where the game prov</w:t>
-      </w:r>
-      <w:r>
-        <w:t>e</w:t>
-      </w:r>
-      <w:r>
-        <w:t xml:space="preserve">nance can aid the detection of </w:t>
+        <w:rPr>
+          <w:lang w:val="en-US"/>
+        </w:rPr>
+        <w:t xml:space="preserve"> information from</w:t>
+      </w:r>
+      <w:r>
+        <w:rPr>
+          <w:lang w:val="en-US"/>
+        </w:rPr>
+        <w:t xml:space="preserve"> </w:t>
+      </w:r>
+      <w:r>
+        <w:rPr>
+          <w:lang w:val="en-US"/>
+        </w:rPr>
+        <w:t xml:space="preserve">executed actions and </w:t>
+      </w:r>
+      <w:r>
+        <w:rPr>
+          <w:lang w:val="en-US"/>
+        </w:rPr>
+        <w:t>events</w:t>
+      </w:r>
+      <w:r>
+        <w:rPr>
+          <w:lang w:val="en-US"/>
+        </w:rPr>
+        <w:t xml:space="preserve"> by logging related information, including the characters who executed the action and those affected by it. After the completion of the gaming session, the collected information, denominated as </w:t>
+      </w:r>
+      <w:r>
+        <w:rPr>
+          <w:i/>
+          <w:lang w:val="en-US"/>
+        </w:rPr>
+        <w:t>game flow log</w:t>
+      </w:r>
+      <w:r>
+        <w:rPr>
+          <w:lang w:val="en-US"/>
+        </w:rPr>
+        <w:t xml:space="preserve">, is exported to an external provenance graph visualization tool, </w:t>
       </w:r>
       <w:proofErr w:type="spellStart"/>
       <w:r>
+        <w:rPr>
+          <w:i/>
+          <w:lang w:val="en-US"/>
+        </w:rPr>
+        <w:t>Prov</w:t>
+      </w:r>
+      <w:proofErr w:type="spellEnd"/>
+      <w:r>
+        <w:rPr>
+          <w:i/>
+          <w:lang w:val="en-US"/>
+        </w:rPr>
+        <w:t xml:space="preserve"> Viewer</w:t>
+      </w:r>
+      <w:r>
+        <w:rPr>
+          <w:lang w:val="en-US"/>
+        </w:rPr>
+        <w:t xml:space="preserve">. The </w:t>
+      </w:r>
+      <w:r>
+        <w:rPr>
+          <w:i/>
+          <w:lang w:val="en-US"/>
+        </w:rPr>
+        <w:t>game flow log</w:t>
+      </w:r>
+      <w:r>
+        <w:rPr>
+          <w:lang w:val="en-US"/>
+        </w:rPr>
+        <w:t xml:space="preserve"> contains the provenance information from the gaming session and is used by </w:t>
+      </w:r>
+      <w:proofErr w:type="spellStart"/>
+      <w:r>
+        <w:rPr>
+          <w:i/>
+          <w:lang w:val="en-US"/>
+        </w:rPr>
+        <w:t>Prov</w:t>
+      </w:r>
+      <w:proofErr w:type="spellEnd"/>
+      <w:r>
+        <w:rPr>
+          <w:i/>
+          <w:lang w:val="en-US"/>
+        </w:rPr>
+        <w:t xml:space="preserve"> Viewer</w:t>
+      </w:r>
+      <w:r>
+        <w:rPr>
+          <w:lang w:val="en-US"/>
+        </w:rPr>
+        <w:t xml:space="preserve"> to plot the game’s provenance graph.</w:t>
+      </w:r>
+    </w:p>
+    <w:p>
+      <w:pPr>
+        <w:rPr>
+          <w:lang w:val="en-US"/>
+        </w:rPr>
+      </w:pPr>
+      <w:r>
+        <w:rPr>
+          <w:lang w:val="en-US"/>
+        </w:rPr>
+        <w:t xml:space="preserve"> The provenance graph </w:t>
+      </w:r>
+      <w:r>
+        <w:rPr>
+          <w:lang w:val="en-US"/>
+        </w:rPr>
+        <w:t xml:space="preserve">allows post game analysis to discover issues that contributed to specific game flows and results achieved throughout the gaming session. This analysis can be used on games to improve understanding of the game flow and </w:t>
+      </w:r>
+      <w:r>
+        <w:rPr>
+          <w:lang w:val="en-US"/>
+        </w:rPr>
+        <w:t xml:space="preserve">to </w:t>
+      </w:r>
+      <w:r>
+        <w:rPr>
+          <w:lang w:val="en-US"/>
+        </w:rPr>
+        <w:t>identify actions that influenced the outcome, aiding the player to understand why they happened the way they did. It can also be used to analyze a game story development, how it was generated, and which events affected it</w:t>
+      </w:r>
+      <w:r>
+        <w:rPr>
+          <w:lang w:val="en-US"/>
+        </w:rPr>
+        <w:t>.</w:t>
+      </w:r>
+    </w:p>
+    <w:p>
+      <w:pPr>
+        <w:rPr>
+          <w:lang w:val="en-US"/>
+        </w:rPr>
+      </w:pPr>
+      <w:r>
+        <w:rPr>
+          <w:lang w:val="en-US"/>
+        </w:rPr>
+        <w:t xml:space="preserve">The provenance graph visualization tool </w:t>
+      </w:r>
+      <w:proofErr w:type="spellStart"/>
+      <w:r>
+        <w:rPr>
+          <w:i/>
+          <w:lang w:val="en-US"/>
+        </w:rPr>
+        <w:t>Prov</w:t>
+      </w:r>
+      <w:proofErr w:type="spellEnd"/>
+      <w:r>
+        <w:rPr>
+          <w:i/>
+          <w:lang w:val="en-US"/>
+        </w:rPr>
+        <w:t xml:space="preserve"> Viewer</w:t>
+      </w:r>
+      <w:r>
+        <w:rPr>
+          <w:lang w:val="en-US"/>
+        </w:rPr>
+        <w:t xml:space="preserve"> utilizes graphic features to distinguish information for faster comprehension of the events. These features affect the displayed graph by transforming vertices and edges, changing their shapes and color according to the information type. Another important feature present is the information filter, which omit displayed information that is not relevant for the analysis. This filtering is important for analysis because it reduces the amount of displayed information to only those desired to be seen by the user. </w:t>
+      </w:r>
+      <w:r>
+        <w:rPr>
+          <w:lang w:val="en-US"/>
+        </w:rPr>
+        <w:t>This allows for faster identification of the influences in the game, which is possible due how the provenance graph is structured.</w:t>
+      </w:r>
+    </w:p>
+    <w:p>
+      <w:pPr>
+        <w:rPr>
+          <w:lang w:val="en-US"/>
+        </w:rPr>
+      </w:pPr>
+      <w:r>
+        <w:rPr>
+          <w:lang w:val="en-US"/>
+        </w:rPr>
+        <w:t>The usage of provenance graph for analysis provides faster and more precise answers when determining the reasons of events outcomes in a game, in comparison with watching a replay of the game session. Both precision and agility were evaluated by an experiment where players watched a game session and answered a questionnaire with specific questions about certain events that occurred in the game.</w:t>
+      </w:r>
+    </w:p>
+    <w:p>
+      <w:pPr>
+        <w:rPr>
+          <w:lang w:val="en-US"/>
+        </w:rPr>
+      </w:pPr>
+      <w:r>
+        <w:rPr>
+          <w:lang w:val="en-US"/>
+        </w:rPr>
+        <w:t xml:space="preserve">While the main application of provenance in this </w:t>
+      </w:r>
+      <w:r>
+        <w:rPr>
+          <w:lang w:val="en-US"/>
+        </w:rPr>
+        <w:t>work</w:t>
+      </w:r>
+      <w:r>
+        <w:rPr>
+          <w:lang w:val="en-US"/>
+        </w:rPr>
+        <w:t xml:space="preserve"> is over a serious game</w:t>
+      </w:r>
+      <w:r>
+        <w:rPr>
+          <w:lang w:val="en-US"/>
+        </w:rPr>
+        <w:t xml:space="preserve"> and is used to assist players in understanding how events affected the story</w:t>
+      </w:r>
+      <w:r>
+        <w:rPr>
+          <w:lang w:val="en-US"/>
+        </w:rPr>
+        <w:t xml:space="preserve">, we believe that the concepts discussed are applicable to other kinds of games and useful to support advanced </w:t>
+      </w:r>
+      <w:r>
+        <w:rPr>
+          <w:lang w:val="en-US"/>
+        </w:rPr>
+        <w:t xml:space="preserve">forms of </w:t>
+      </w:r>
+      <w:r>
+        <w:rPr>
+          <w:lang w:val="en-US"/>
+        </w:rPr>
+        <w:lastRenderedPageBreak/>
+        <w:t>analysis</w:t>
+      </w:r>
+      <w:r>
+        <w:rPr>
+          <w:lang w:val="en-US"/>
+        </w:rPr>
+        <w:t>.</w:t>
+      </w:r>
+      <w:r>
+        <w:rPr>
+          <w:lang w:val="en-US"/>
+        </w:rPr>
+        <w:t xml:space="preserve"> </w:t>
+      </w:r>
+      <w:r>
+        <w:rPr>
+          <w:lang w:val="en-US"/>
+        </w:rPr>
+        <w:t xml:space="preserve">The concepts presented may be useful for </w:t>
+      </w:r>
+      <w:proofErr w:type="spellStart"/>
+      <w:r>
+        <w:rPr>
+          <w:lang w:val="en-US"/>
+        </w:rPr>
         <w:t>gameplay</w:t>
       </w:r>
       <w:proofErr w:type="spellEnd"/>
       <w:r>
-        <w:t xml:space="preserve"> issues. This knowledge can help on (1) co</w:t>
-      </w:r>
-      <w:r>
-        <w:t>n</w:t>
-      </w:r>
-      <w:r>
-        <w:t xml:space="preserve">firming the hypotheses formulated by the beta tester, (2) supporting developers for </w:t>
-      </w:r>
-      <w:proofErr w:type="gramStart"/>
-      <w:r>
-        <w:t>a</w:t>
-      </w:r>
-      <w:proofErr w:type="gramEnd"/>
-      <w:r>
-        <w:t xml:space="preserve"> better </w:t>
+        <w:rPr>
+          <w:lang w:val="en-US"/>
+        </w:rPr>
+        <w:t xml:space="preserve"> balancing</w:t>
+      </w:r>
+      <w:r>
+        <w:rPr>
+          <w:lang w:val="en-US"/>
+        </w:rPr>
+        <w:t xml:space="preserve"> and design</w:t>
+      </w:r>
+      <w:r>
+        <w:rPr>
+          <w:lang w:val="en-US"/>
+        </w:rPr>
+        <w:t>, behaviors data mining, storytelling</w:t>
+      </w:r>
+      <w:r>
+        <w:rPr>
+          <w:lang w:val="en-US"/>
+        </w:rPr>
+        <w:t xml:space="preserve">, </w:t>
       </w:r>
       <w:proofErr w:type="spellStart"/>
       <w:r>
+        <w:rPr>
+          <w:lang w:val="en-US"/>
+        </w:rPr>
         <w:t>gameplay</w:t>
       </w:r>
       <w:proofErr w:type="spellEnd"/>
       <w:r>
-        <w:t xml:space="preserve"> design, (3) identifying issues not reported by testers, and (4) data-mining behavior patterns from individual sessions or groups of sessions. </w:t>
-      </w:r>
-    </w:p>
-    <w:p>
-      <w:pPr>
-        <w:rPr>
-          <w:lang w:val="en-US"/>
-        </w:rPr>
-      </w:pPr>
-      <w:r>
-        <w:rPr>
-          <w:lang w:val="en-US"/>
-        </w:rPr>
-        <w:t xml:space="preserve">The provenance visualization can happen on </w:t>
-      </w:r>
-      <w:bookmarkStart w:id="9" w:name="_GoBack"/>
-      <w:bookmarkEnd w:id="9"/>
-      <w:r>
-        <w:rPr>
-          <w:lang w:val="en-US"/>
-        </w:rPr>
-        <w:t>either on-the-fly or post-mortem se</w:t>
-      </w:r>
-      <w:r>
-        <w:rPr>
-          <w:lang w:val="en-US"/>
-        </w:rPr>
-        <w:t>s</w:t>
-      </w:r>
-      <w:r>
-        <w:rPr>
-          <w:lang w:val="en-US"/>
-        </w:rPr>
-        <w:t>sions. It allows the discovery of issues that contributed to specific game flows and results achieved throughout the gaming session. This analysis can be used on games to improve understanding of the game flow and identifying actions that influenced the outcome, aiding developers to understand why events happened the way they did. It can also be used to analyze a game story development, how it was generated, and which events affected it.</w:t>
-      </w:r>
-    </w:p>
-    <w:p>
-      <w:pPr>
-        <w:rPr>
-          <w:lang w:val="en-US"/>
-        </w:rPr>
-      </w:pPr>
-      <w:r>
-        <w:rPr>
-          <w:lang w:val="en-US"/>
-        </w:rPr>
-        <w:t>Currently, we do not make inferences to the user, but let the user or developers d</w:t>
-      </w:r>
-      <w:r>
-        <w:rPr>
-          <w:lang w:val="en-US"/>
-        </w:rPr>
-        <w:t>e</w:t>
-      </w:r>
-      <w:r>
-        <w:rPr>
-          <w:lang w:val="en-US"/>
-        </w:rPr>
-        <w:t>cide what needs to be inferred. However, we provide the necessary tools to create inference rules, like filters and collapses (both for vertices and edges). Studies in this area can be made in order to identify information that can be omitted from the user without affecting the overall analysis. Another interesting research is to automatically identify patterns in the game flow. Lastly, we are working on different graph visual</w:t>
-      </w:r>
-      <w:r>
-        <w:rPr>
-          <w:lang w:val="en-US"/>
-        </w:rPr>
-        <w:t>i</w:t>
-      </w:r>
-      <w:r>
-        <w:rPr>
-          <w:lang w:val="en-US"/>
-        </w:rPr>
-        <w:t>zation layouts and also studying the possibility of using game provenance in educ</w:t>
-      </w:r>
-      <w:r>
-        <w:rPr>
-          <w:lang w:val="en-US"/>
-        </w:rPr>
-        <w:t>a</w:t>
-      </w:r>
-      <w:r>
-        <w:rPr>
-          <w:lang w:val="en-US"/>
-        </w:rPr>
-        <w:t>tional digital games to aid in the understanding of the concepts taught in the game.</w:t>
+        <w:rPr>
+          <w:lang w:val="en-US"/>
+        </w:rPr>
+        <w:t xml:space="preserve"> metrics, and to detect </w:t>
+      </w:r>
+      <w:proofErr w:type="spellStart"/>
+      <w:r>
+        <w:rPr>
+          <w:lang w:val="en-US"/>
+        </w:rPr>
+        <w:t>gameplay</w:t>
+      </w:r>
+      <w:proofErr w:type="spellEnd"/>
+      <w:r>
+        <w:rPr>
+          <w:lang w:val="en-US"/>
+        </w:rPr>
+        <w:t xml:space="preserve"> issues</w:t>
+      </w:r>
+      <w:r>
+        <w:rPr>
+          <w:lang w:val="en-US"/>
+        </w:rPr>
+        <w:t xml:space="preserve">.  </w:t>
       </w:r>
     </w:p>
     <w:p>
@@ -343,6 +1621,7 @@
           <w:rFonts w:cstheme="majorBidi"/>
           <w:color w:val="auto"/>
           <w:sz w:val="24"/>
+          <w:lang w:val="en-US"/>
         </w:rPr>
       </w:pPr>
       <w:r>
@@ -351,10 +1630,296 @@
           <w:rFonts w:cstheme="majorBidi"/>
           <w:color w:val="auto"/>
           <w:sz w:val="24"/>
+          <w:lang w:val="en-US"/>
         </w:rPr>
         <w:t>Limitations</w:t>
       </w:r>
       <w:bookmarkEnd w:id="8"/>
+    </w:p>
+    <w:p>
+      <w:pPr>
+        <w:rPr>
+          <w:lang w:val="en-US"/>
+        </w:rPr>
+      </w:pPr>
+      <w:r>
+        <w:rPr>
+          <w:lang w:val="en-US"/>
+        </w:rPr>
+        <w:t>One</w:t>
+      </w:r>
+      <w:r>
+        <w:rPr>
+          <w:lang w:val="en-US"/>
+        </w:rPr>
+        <w:t xml:space="preserve"> limitation in the </w:t>
+      </w:r>
+      <w:proofErr w:type="spellStart"/>
+      <w:r>
+        <w:rPr>
+          <w:i/>
+          <w:lang w:val="en-US"/>
+        </w:rPr>
+        <w:t>Prov</w:t>
+      </w:r>
+      <w:proofErr w:type="spellEnd"/>
+      <w:r>
+        <w:rPr>
+          <w:i/>
+          <w:lang w:val="en-US"/>
+        </w:rPr>
+        <w:t xml:space="preserve"> Viewer</w:t>
+      </w:r>
+      <w:r>
+        <w:rPr>
+          <w:lang w:val="en-US"/>
+        </w:rPr>
+        <w:t xml:space="preserve"> is related to scalability, </w:t>
+      </w:r>
+      <w:r>
+        <w:rPr>
+          <w:lang w:val="en-US"/>
+        </w:rPr>
+        <w:t xml:space="preserve">which </w:t>
+      </w:r>
+      <w:r>
+        <w:rPr>
+          <w:lang w:val="en-US"/>
+        </w:rPr>
+        <w:t>involv</w:t>
+      </w:r>
+      <w:r>
+        <w:rPr>
+          <w:lang w:val="en-US"/>
+        </w:rPr>
+        <w:t>es</w:t>
+      </w:r>
+      <w:r>
+        <w:rPr>
+          <w:lang w:val="en-US"/>
+        </w:rPr>
+        <w:t xml:space="preserve"> performance. Algorithms in </w:t>
+      </w:r>
+      <w:proofErr w:type="spellStart"/>
+      <w:r>
+        <w:rPr>
+          <w:i/>
+          <w:lang w:val="en-US"/>
+        </w:rPr>
+        <w:t>Prov</w:t>
+      </w:r>
+      <w:proofErr w:type="spellEnd"/>
+      <w:r>
+        <w:rPr>
+          <w:i/>
+          <w:lang w:val="en-US"/>
+        </w:rPr>
+        <w:t xml:space="preserve"> Viewer</w:t>
+      </w:r>
+      <w:r>
+        <w:rPr>
+          <w:lang w:val="en-US"/>
+        </w:rPr>
+        <w:t xml:space="preserve"> are not optimized for manipulating a graph with thousands vertices and edges. Thus, its performance </w:t>
+      </w:r>
+      <w:r>
+        <w:rPr>
+          <w:lang w:val="en-US"/>
+        </w:rPr>
+        <w:t>may</w:t>
+      </w:r>
+      <w:r>
+        <w:rPr>
+          <w:lang w:val="en-US"/>
+        </w:rPr>
+        <w:t xml:space="preserve"> </w:t>
+      </w:r>
+      <w:r>
+        <w:rPr>
+          <w:lang w:val="en-US"/>
+        </w:rPr>
+        <w:t>be</w:t>
+      </w:r>
+      <w:r>
+        <w:rPr>
+          <w:lang w:val="en-US"/>
+        </w:rPr>
+        <w:t xml:space="preserve"> compromised </w:t>
+      </w:r>
+      <w:r>
+        <w:rPr>
+          <w:lang w:val="en-US"/>
+        </w:rPr>
+        <w:t>when</w:t>
+      </w:r>
+      <w:r>
+        <w:rPr>
+          <w:lang w:val="en-US"/>
+        </w:rPr>
+        <w:t xml:space="preserve"> dealing with such graph sizes.</w:t>
+      </w:r>
+    </w:p>
+    <w:p>
+      <w:pPr>
+        <w:rPr>
+          <w:lang w:val="en-US"/>
+        </w:rPr>
+      </w:pPr>
+      <w:r>
+        <w:rPr>
+          <w:lang w:val="en-US"/>
+        </w:rPr>
+        <w:t xml:space="preserve">Another current limitation is based on inferences, which </w:t>
+      </w:r>
+      <w:proofErr w:type="spellStart"/>
+      <w:r>
+        <w:rPr>
+          <w:i/>
+          <w:lang w:val="en-US"/>
+        </w:rPr>
+        <w:t>Prov</w:t>
+      </w:r>
+      <w:proofErr w:type="spellEnd"/>
+      <w:r>
+        <w:rPr>
+          <w:i/>
+          <w:lang w:val="en-US"/>
+        </w:rPr>
+        <w:t xml:space="preserve"> Viewer</w:t>
+      </w:r>
+      <w:r>
+        <w:rPr>
+          <w:lang w:val="en-US"/>
+        </w:rPr>
+        <w:t xml:space="preserve"> does not automatically make</w:t>
+      </w:r>
+      <w:r>
+        <w:rPr>
+          <w:lang w:val="en-US"/>
+        </w:rPr>
+        <w:t xml:space="preserve">. All inferences must be done by the user. </w:t>
+      </w:r>
+      <w:r>
+        <w:rPr>
+          <w:lang w:val="en-US"/>
+        </w:rPr>
+        <w:t xml:space="preserve">This might cause visualizations problems at a first glance due to the size of the graphs at their full extension. </w:t>
+      </w:r>
+      <w:r>
+        <w:rPr>
+          <w:lang w:val="en-US"/>
+        </w:rPr>
+        <w:t xml:space="preserve">However </w:t>
+      </w:r>
+      <w:proofErr w:type="spellStart"/>
+      <w:r>
+        <w:rPr>
+          <w:i/>
+          <w:lang w:val="en-US"/>
+        </w:rPr>
+        <w:t>Prov</w:t>
+      </w:r>
+      <w:proofErr w:type="spellEnd"/>
+      <w:r>
+        <w:rPr>
+          <w:i/>
+          <w:lang w:val="en-US"/>
+        </w:rPr>
+        <w:t xml:space="preserve"> Viewer</w:t>
+      </w:r>
+      <w:r>
+        <w:rPr>
+          <w:lang w:val="en-US"/>
+        </w:rPr>
+        <w:t xml:space="preserve"> supports inference rules and provides the necessary features for implementing them.</w:t>
+      </w:r>
+    </w:p>
+    <w:p>
+      <w:pPr>
+        <w:rPr>
+          <w:lang w:val="en-US"/>
+        </w:rPr>
+      </w:pPr>
+      <w:r>
+        <w:rPr>
+          <w:lang w:val="en-US"/>
+        </w:rPr>
+        <w:t xml:space="preserve">Currently, </w:t>
+      </w:r>
+      <w:proofErr w:type="spellStart"/>
+      <w:r>
+        <w:rPr>
+          <w:i/>
+          <w:lang w:val="en-US"/>
+        </w:rPr>
+        <w:t>Prov</w:t>
+      </w:r>
+      <w:proofErr w:type="spellEnd"/>
+      <w:r>
+        <w:rPr>
+          <w:i/>
+          <w:lang w:val="en-US"/>
+        </w:rPr>
+        <w:t xml:space="preserve"> Viewer’s</w:t>
+      </w:r>
+      <w:r>
+        <w:rPr>
+          <w:lang w:val="en-US"/>
+        </w:rPr>
+        <w:t xml:space="preserve"> is not compatible with other provenance applications due to the input file format. The current input format uses an unspecified and undefined structure from the SDM game.</w:t>
+      </w:r>
+      <w:r>
+        <w:rPr>
+          <w:lang w:val="en-US"/>
+        </w:rPr>
+        <w:t xml:space="preserve"> Nevertheless,</w:t>
+      </w:r>
+      <w:r>
+        <w:rPr>
+          <w:lang w:val="en-US"/>
+        </w:rPr>
+        <w:t xml:space="preserve"> </w:t>
+      </w:r>
+      <w:r>
+        <w:rPr>
+          <w:lang w:val="en-US"/>
+        </w:rPr>
+        <w:t>it can be adapted for known formats, such as XML</w:t>
+      </w:r>
+      <w:r>
+        <w:rPr>
+          <w:lang w:val="en-US"/>
+        </w:rPr>
+        <w:t xml:space="preserve">, by modifying how </w:t>
+      </w:r>
+      <w:proofErr w:type="spellStart"/>
+      <w:r>
+        <w:rPr>
+          <w:i/>
+          <w:lang w:val="en-US"/>
+        </w:rPr>
+        <w:t>Prov</w:t>
+      </w:r>
+      <w:proofErr w:type="spellEnd"/>
+      <w:r>
+        <w:rPr>
+          <w:i/>
+          <w:lang w:val="en-US"/>
+        </w:rPr>
+        <w:t xml:space="preserve"> Viewer</w:t>
+      </w:r>
+      <w:r>
+        <w:rPr>
+          <w:lang w:val="en-US"/>
+        </w:rPr>
+        <w:t xml:space="preserve"> reads a file</w:t>
+      </w:r>
+      <w:r>
+        <w:rPr>
+          <w:lang w:val="en-US"/>
+        </w:rPr>
+        <w:t>.</w:t>
+      </w:r>
     </w:p>
     <w:p>
       <w:pPr>
@@ -364,19 +1929,175 @@
           <w:rFonts w:cstheme="majorBidi"/>
           <w:color w:val="auto"/>
           <w:sz w:val="24"/>
-        </w:rPr>
-      </w:pPr>
-      <w:bookmarkStart w:id="10" w:name="_Toc354161761"/>
+          <w:lang w:val="en-US"/>
+        </w:rPr>
+      </w:pPr>
+      <w:bookmarkStart w:id="9" w:name="_Toc354161761"/>
       <w:r>
         <w:rPr>
           <w:rStyle w:val="TabelaChar"/>
           <w:rFonts w:cstheme="majorBidi"/>
           <w:color w:val="auto"/>
           <w:sz w:val="24"/>
+          <w:lang w:val="en-US"/>
         </w:rPr>
         <w:t>Future Work</w:t>
       </w:r>
-      <w:bookmarkEnd w:id="10"/>
+      <w:bookmarkEnd w:id="9"/>
+    </w:p>
+    <w:p>
+      <w:pPr>
+        <w:rPr>
+          <w:lang w:val="en-US"/>
+        </w:rPr>
+      </w:pPr>
+      <w:r>
+        <w:rPr>
+          <w:lang w:val="en-US"/>
+        </w:rPr>
+        <w:t>After developing the</w:t>
+      </w:r>
+      <w:r>
+        <w:rPr>
+          <w:lang w:val="en-US"/>
+        </w:rPr>
+        <w:t xml:space="preserve"> conceptual framework for data logging and analysis, along with the provenance graph viewer tool </w:t>
+      </w:r>
+      <w:proofErr w:type="spellStart"/>
+      <w:r>
+        <w:rPr>
+          <w:i/>
+          <w:lang w:val="en-US"/>
+        </w:rPr>
+        <w:t>Prov</w:t>
+      </w:r>
+      <w:proofErr w:type="spellEnd"/>
+      <w:r>
+        <w:rPr>
+          <w:i/>
+          <w:lang w:val="en-US"/>
+        </w:rPr>
+        <w:t xml:space="preserve"> Viewer</w:t>
+      </w:r>
+      <w:r>
+        <w:rPr>
+          <w:lang w:val="en-US"/>
+        </w:rPr>
+        <w:t xml:space="preserve">, it is possible to describe new research possibilities for the </w:t>
+      </w:r>
+      <w:r>
+        <w:rPr>
+          <w:lang w:val="en-US"/>
+        </w:rPr>
+        <w:t>proposed</w:t>
+      </w:r>
+      <w:r>
+        <w:rPr>
+          <w:lang w:val="en-US"/>
+        </w:rPr>
+        <w:t xml:space="preserve"> approach.</w:t>
+      </w:r>
+      <w:r>
+        <w:rPr>
+          <w:lang w:val="en-US"/>
+        </w:rPr>
+        <w:t xml:space="preserve"> The following sections describe possible research</w:t>
+      </w:r>
+      <w:r>
+        <w:rPr>
+          <w:lang w:val="en-US"/>
+        </w:rPr>
+        <w:t>es</w:t>
+      </w:r>
+      <w:r>
+        <w:rPr>
+          <w:lang w:val="en-US"/>
+        </w:rPr>
+        <w:t xml:space="preserve"> and improvement</w:t>
+      </w:r>
+      <w:r>
+        <w:rPr>
+          <w:lang w:val="en-US"/>
+        </w:rPr>
+        <w:t>s</w:t>
+      </w:r>
+      <w:r>
+        <w:rPr>
+          <w:lang w:val="en-US"/>
+        </w:rPr>
+        <w:t xml:space="preserve"> </w:t>
+      </w:r>
+      <w:r>
+        <w:rPr>
+          <w:lang w:val="en-US"/>
+        </w:rPr>
+        <w:t>in</w:t>
+      </w:r>
+      <w:r>
+        <w:rPr>
+          <w:lang w:val="en-US"/>
+        </w:rPr>
+        <w:t xml:space="preserve"> the </w:t>
+      </w:r>
+      <w:r>
+        <w:rPr>
+          <w:i/>
+          <w:lang w:val="en-US"/>
+        </w:rPr>
+        <w:t>provenance in games</w:t>
+      </w:r>
+      <w:r>
+        <w:rPr>
+          <w:lang w:val="en-US"/>
+        </w:rPr>
+        <w:t xml:space="preserve"> </w:t>
+      </w:r>
+      <w:r>
+        <w:rPr>
+          <w:lang w:val="en-US"/>
+        </w:rPr>
+        <w:t>conceptual framework</w:t>
+      </w:r>
+      <w:r>
+        <w:rPr>
+          <w:lang w:val="en-US"/>
+        </w:rPr>
+        <w:t xml:space="preserve"> and</w:t>
+      </w:r>
+      <w:r>
+        <w:rPr>
+          <w:lang w:val="en-US"/>
+        </w:rPr>
+        <w:t xml:space="preserve"> the</w:t>
+      </w:r>
+      <w:r>
+        <w:rPr>
+          <w:lang w:val="en-US"/>
+        </w:rPr>
+        <w:t xml:space="preserve"> </w:t>
+      </w:r>
+      <w:proofErr w:type="spellStart"/>
+      <w:r>
+        <w:rPr>
+          <w:i/>
+          <w:lang w:val="en-US"/>
+        </w:rPr>
+        <w:t>Prov</w:t>
+      </w:r>
+      <w:proofErr w:type="spellEnd"/>
+      <w:r>
+        <w:rPr>
+          <w:i/>
+          <w:lang w:val="en-US"/>
+        </w:rPr>
+        <w:t xml:space="preserve"> Viewer</w:t>
+      </w:r>
+      <w:r>
+        <w:rPr>
+          <w:lang w:val="en-US"/>
+        </w:rPr>
+        <w:t xml:space="preserve"> provenance graph visualization tool.</w:t>
+      </w:r>
     </w:p>
     <w:p>
       <w:pPr>
@@ -428,14 +2149,29 @@
           <w:i/>
           <w:lang w:val="en-US"/>
         </w:rPr>
-        <w:t>Pro</w:t>
-      </w:r>
+        <w:t>Prov</w:t>
+      </w:r>
+      <w:proofErr w:type="spellEnd"/>
       <w:r>
         <w:rPr>
           <w:i/>
           <w:lang w:val="en-US"/>
         </w:rPr>
-        <w:t>v</w:t>
+        <w:t xml:space="preserve"> Viewer</w:t>
+      </w:r>
+      <w:r>
+        <w:rPr>
+          <w:lang w:val="en-US"/>
+        </w:rPr>
+        <w:t xml:space="preserve"> less context sensitive, allowing the user to customize filters (edge filters and attribute status visualization) without the need of hard coding it in the application. For example, allowing the user to provide a configuration file that specifies the type of each filter. Thus, this would make </w:t>
+      </w:r>
+      <w:proofErr w:type="spellStart"/>
+      <w:r>
+        <w:rPr>
+          <w:i/>
+          <w:lang w:val="en-US"/>
+        </w:rPr>
+        <w:t>Prov</w:t>
       </w:r>
       <w:proofErr w:type="spellEnd"/>
       <w:r>
@@ -449,32 +2185,80 @@
         <w:rPr>
           <w:lang w:val="en-US"/>
         </w:rPr>
-        <w:t xml:space="preserve"> less context sensitive, allowing the user to customize filters (edge filters and attribute status visualization) without the need of hard coding it in the application. For example, allowing the user to provide a </w:t>
+        <w:t xml:space="preserve"> compatible with other games or provenance applications without the need of tinkering with the source code.</w:t>
+      </w:r>
+    </w:p>
+    <w:p>
+      <w:pPr>
+        <w:rPr>
+          <w:lang w:val="en-US"/>
+        </w:rPr>
+      </w:pPr>
+      <w:r>
+        <w:rPr>
+          <w:lang w:val="en-US"/>
+        </w:rPr>
+        <w:t>Another change would be related to</w:t>
+      </w:r>
+      <w:r>
+        <w:rPr>
+          <w:lang w:val="en-US"/>
+        </w:rPr>
+        <w:t xml:space="preserve"> </w:t>
+      </w:r>
+      <w:proofErr w:type="spellStart"/>
+      <w:r>
+        <w:rPr>
+          <w:i/>
+          <w:lang w:val="en-US"/>
+        </w:rPr>
+        <w:t>Prov</w:t>
+      </w:r>
+      <w:proofErr w:type="spellEnd"/>
+      <w:r>
+        <w:rPr>
+          <w:i/>
+          <w:lang w:val="en-US"/>
+        </w:rPr>
+        <w:t xml:space="preserve"> Viewer’s</w:t>
+      </w:r>
+      <w:r>
+        <w:rPr>
+          <w:lang w:val="en-US"/>
+        </w:rPr>
+        <w:t xml:space="preserve"> input file format. Currently, the </w:t>
+      </w:r>
+      <w:r>
+        <w:rPr>
+          <w:i/>
+          <w:lang w:val="en-US"/>
+        </w:rPr>
+        <w:t>game flow log</w:t>
+      </w:r>
+      <w:r>
+        <w:rPr>
+          <w:lang w:val="en-US"/>
+        </w:rPr>
+        <w:t xml:space="preserve"> is a simple tab separated value text file. However, there are plans to modify the structure </w:t>
       </w:r>
       <w:r>
         <w:rPr>
           <w:lang w:val="en-US"/>
         </w:rPr>
         <w:lastRenderedPageBreak/>
-        <w:t xml:space="preserve">configuration file </w:t>
-      </w:r>
-      <w:r>
-        <w:rPr>
-          <w:lang w:val="en-US"/>
-        </w:rPr>
-        <w:t xml:space="preserve">that </w:t>
-      </w:r>
-      <w:r>
-        <w:rPr>
-          <w:lang w:val="en-US"/>
-        </w:rPr>
-        <w:t xml:space="preserve">specifies the type of each filter. Thus, </w:t>
-      </w:r>
-      <w:r>
-        <w:rPr>
-          <w:lang w:val="en-US"/>
-        </w:rPr>
-        <w:t xml:space="preserve">this would make </w:t>
+        <w:t>to use some semi-structured format such as JSON or XML for greater compatibility with other applications. Thus, it w</w:t>
+      </w:r>
+      <w:r>
+        <w:rPr>
+          <w:lang w:val="en-US"/>
+        </w:rPr>
+        <w:t>ould</w:t>
+      </w:r>
+      <w:r>
+        <w:rPr>
+          <w:lang w:val="en-US"/>
+        </w:rPr>
+        <w:t xml:space="preserve"> allow </w:t>
       </w:r>
       <w:proofErr w:type="spellStart"/>
       <w:r>
@@ -482,14 +2266,54 @@
           <w:i/>
           <w:lang w:val="en-US"/>
         </w:rPr>
-        <w:t>Pro</w:t>
-      </w:r>
+        <w:t>Prov</w:t>
+      </w:r>
+      <w:proofErr w:type="spellEnd"/>
       <w:r>
         <w:rPr>
           <w:i/>
           <w:lang w:val="en-US"/>
         </w:rPr>
-        <w:t>v</w:t>
+        <w:t xml:space="preserve"> Viewer</w:t>
+      </w:r>
+      <w:r>
+        <w:rPr>
+          <w:lang w:val="en-US"/>
+        </w:rPr>
+        <w:t xml:space="preserve"> to be more accessible by other applications due to the usage of semi-structured format. </w:t>
+      </w:r>
+    </w:p>
+    <w:p>
+      <w:pPr>
+        <w:rPr>
+          <w:lang w:val="en-US"/>
+        </w:rPr>
+      </w:pPr>
+      <w:r>
+        <w:rPr>
+          <w:lang w:val="en-US"/>
+        </w:rPr>
+        <w:t xml:space="preserve">One hypothesis </w:t>
+      </w:r>
+      <w:r>
+        <w:rPr>
+          <w:lang w:val="en-US"/>
+        </w:rPr>
+        <w:t>for</w:t>
+      </w:r>
+      <w:r>
+        <w:rPr>
+          <w:lang w:val="en-US"/>
+        </w:rPr>
+        <w:t xml:space="preserve"> improving accessibility for </w:t>
+      </w:r>
+      <w:proofErr w:type="spellStart"/>
+      <w:r>
+        <w:rPr>
+          <w:i/>
+          <w:lang w:val="en-US"/>
+        </w:rPr>
+        <w:t>Prov</w:t>
       </w:r>
       <w:proofErr w:type="spellEnd"/>
       <w:r>
@@ -503,20 +2327,207 @@
         <w:rPr>
           <w:lang w:val="en-US"/>
         </w:rPr>
-        <w:t xml:space="preserve"> compatible with other games or provenance applications without the need of tinkering with the source code.</w:t>
-      </w:r>
-    </w:p>
-    <w:p>
-      <w:pPr>
-        <w:rPr>
-          <w:lang w:val="en-US"/>
-        </w:rPr>
-      </w:pPr>
-      <w:r>
-        <w:rPr>
-          <w:lang w:val="en-US"/>
-        </w:rPr>
-        <w:t>Another change would be related to</w:t>
+        <w:t xml:space="preserve"> would be in creating an extension for existing game engines (i.e. Unity3D).</w:t>
+      </w:r>
+      <w:r>
+        <w:rPr>
+          <w:lang w:val="en-US"/>
+        </w:rPr>
+        <w:t xml:space="preserve"> This extension, when enabled, would automatically capture </w:t>
+      </w:r>
+      <w:proofErr w:type="spellStart"/>
+      <w:r>
+        <w:rPr>
+          <w:lang w:val="en-US"/>
+        </w:rPr>
+        <w:t>gameplay</w:t>
+      </w:r>
+      <w:proofErr w:type="spellEnd"/>
+      <w:r>
+        <w:rPr>
+          <w:lang w:val="en-US"/>
+        </w:rPr>
+        <w:t xml:space="preserve"> information when executing events, thus generating a </w:t>
+      </w:r>
+      <w:r>
+        <w:rPr>
+          <w:i/>
+          <w:lang w:val="en-US"/>
+        </w:rPr>
+        <w:t>game flow log</w:t>
+      </w:r>
+      <w:r>
+        <w:rPr>
+          <w:lang w:val="en-US"/>
+        </w:rPr>
+        <w:t xml:space="preserve"> without the need of changing the game’s source code.</w:t>
+      </w:r>
+    </w:p>
+    <w:p>
+      <w:pPr>
+        <w:pStyle w:val="Heading3"/>
+        <w:rPr>
+          <w:lang w:val="en-US"/>
+        </w:rPr>
+      </w:pPr>
+      <w:r>
+        <w:rPr>
+          <w:lang w:val="en-US"/>
+        </w:rPr>
+        <w:t>Inferences</w:t>
+      </w:r>
+    </w:p>
+    <w:p>
+      <w:pPr>
+        <w:rPr>
+          <w:lang w:val="en-US"/>
+        </w:rPr>
+      </w:pPr>
+      <w:r>
+        <w:rPr>
+          <w:lang w:val="en-US"/>
+        </w:rPr>
+        <w:t xml:space="preserve">One of the current draw-backs of </w:t>
+      </w:r>
+      <w:proofErr w:type="spellStart"/>
+      <w:r>
+        <w:rPr>
+          <w:i/>
+          <w:lang w:val="en-US"/>
+        </w:rPr>
+        <w:t>Prov</w:t>
+      </w:r>
+      <w:proofErr w:type="spellEnd"/>
+      <w:r>
+        <w:rPr>
+          <w:i/>
+          <w:lang w:val="en-US"/>
+        </w:rPr>
+        <w:t xml:space="preserve"> Viewer</w:t>
+      </w:r>
+      <w:r>
+        <w:rPr>
+          <w:lang w:val="en-US"/>
+        </w:rPr>
+        <w:t xml:space="preserve"> is related to inferences.</w:t>
+      </w:r>
+      <w:r>
+        <w:rPr>
+          <w:lang w:val="en-US"/>
+        </w:rPr>
+        <w:t xml:space="preserve"> Currently, we do not make inferences to the user, but let the user or developers decide what needs to be inferred. However, we provide the necessary tools to create inference rules, like filters and collapses (both for vertices and edges). Studies in this area can be made in order to identify information that can be omitted from the user without affecting the overall analysis, while at the same time not being context dependable. Thus it would provide generic inferences rules that can be used in any game.</w:t>
+      </w:r>
+    </w:p>
+    <w:p>
+      <w:pPr>
+        <w:pStyle w:val="Heading3"/>
+        <w:rPr>
+          <w:lang w:val="en-US"/>
+        </w:rPr>
+      </w:pPr>
+      <w:r>
+        <w:rPr>
+          <w:lang w:val="en-US"/>
+        </w:rPr>
+        <w:t>Scalability</w:t>
+      </w:r>
+    </w:p>
+    <w:p>
+      <w:pPr>
+        <w:rPr>
+          <w:lang w:val="en-US"/>
+        </w:rPr>
+      </w:pPr>
+      <w:r>
+        <w:rPr>
+          <w:lang w:val="en-US"/>
+        </w:rPr>
+        <w:t xml:space="preserve">Another area to be worked upon is related to the graph scalability. </w:t>
+      </w:r>
+      <w:r>
+        <w:rPr>
+          <w:lang w:val="en-US"/>
+        </w:rPr>
+        <w:t xml:space="preserve">Depending on the game style, a game session might take several hours to complete, or even days in case of RPGs. This makes the size of the provenance graph to be overwhelming to the user, even when </w:t>
+      </w:r>
+      <w:r>
+        <w:rPr>
+          <w:lang w:val="en-US"/>
+        </w:rPr>
+        <w:t>removing unnecessary information</w:t>
+      </w:r>
+      <w:r>
+        <w:rPr>
+          <w:lang w:val="en-US"/>
+        </w:rPr>
+        <w:t xml:space="preserve"> during the generation of the </w:t>
+      </w:r>
+      <w:r>
+        <w:rPr>
+          <w:i/>
+          <w:lang w:val="en-US"/>
+        </w:rPr>
+        <w:t>game flow log</w:t>
+      </w:r>
+      <w:r>
+        <w:rPr>
+          <w:lang w:val="en-US"/>
+        </w:rPr>
+        <w:t xml:space="preserve"> to reduce the log size</w:t>
+      </w:r>
+      <w:r>
+        <w:rPr>
+          <w:lang w:val="en-US"/>
+        </w:rPr>
+        <w:t xml:space="preserve">. One way to avoid such situations is to show the provenance graph with some filters selected instead of its full extension. For example, before showing the graph to the user, it is possible to use collapses to reduce the graph’s size. Combats can be identified and collapsed into a single vertex for each instance. Places visited in the game can also be collapsed into a single vertex, containing all interactions made in that location, even combats. It is also possible to have collapses inside collapses. In this case, a collapsed combat inside a collapsed area visited by the player may contain other actions aside from the combat, such as interactions with the ambient. This gives an impression of a map from the player’s journey, showing vertices for each location visited by the player, while allowing the player to expand only the situations he desires to analyze. It is similar to </w:t>
+      </w:r>
+      <w:proofErr w:type="spellStart"/>
+      <w:r>
+        <w:rPr>
+          <w:i/>
+          <w:lang w:val="en-US"/>
+        </w:rPr>
+        <w:t>google</w:t>
+      </w:r>
+      <w:proofErr w:type="spellEnd"/>
+      <w:r>
+        <w:rPr>
+          <w:i/>
+          <w:lang w:val="en-US"/>
+        </w:rPr>
+        <w:t xml:space="preserve"> maps</w:t>
+      </w:r>
+      <w:r>
+        <w:rPr>
+          <w:lang w:val="en-US"/>
+        </w:rPr>
+        <w:t xml:space="preserve">, where it shows the entire world and allows the user to zoom </w:t>
+      </w:r>
+      <w:r>
+        <w:rPr>
+          <w:lang w:val="en-US"/>
+        </w:rPr>
+        <w:lastRenderedPageBreak/>
+        <w:t>into specific locations. However in this case, it shows instances of the journey taken by the player.</w:t>
+      </w:r>
+    </w:p>
+    <w:p>
+      <w:pPr>
+        <w:rPr>
+          <w:lang w:val="en-US"/>
+        </w:rPr>
+      </w:pPr>
+      <w:r>
+        <w:rPr>
+          <w:lang w:val="en-US"/>
+        </w:rPr>
+        <w:t xml:space="preserve">It is also possible to go beyond that. Instead of collapsing all combats and locations, filters can be used to decide which combats or locations were not relevant to the story, or had no noticeable impact in the player’s journey, while keeping important events visible to the player. This is possible because provenance is analyzed from the present to the past. This way, </w:t>
+      </w:r>
+      <w:r>
+        <w:rPr>
+          <w:lang w:val="en-US"/>
+        </w:rPr>
+        <w:t>combats</w:t>
       </w:r>
       <w:r>
         <w:rPr>
@@ -524,163 +2535,122 @@
         </w:rPr>
         <w:t xml:space="preserve"> </w:t>
       </w:r>
+      <w:r>
+        <w:rPr>
+          <w:lang w:val="en-US"/>
+        </w:rPr>
+        <w:t>outcomes</w:t>
+      </w:r>
+      <w:r>
+        <w:rPr>
+          <w:lang w:val="en-US"/>
+        </w:rPr>
+        <w:t xml:space="preserve"> are known and can be used to decide if it they are relevant or not. If the player was victorious with minor challenge, did not suffer severe wounds, or barely used any resources at his disposal, then the entire combat can be simplified into just one vertex representing the combat with the enemy. However, if the combat was challenging or the player lost, it is interesting to display all actions in it for analysis, allowing the player to identify important facts that influenced the combat outcome. </w:t>
+      </w:r>
+    </w:p>
+    <w:p>
+      <w:pPr>
+        <w:pStyle w:val="Heading2"/>
+        <w:rPr>
+          <w:lang w:val="en-US"/>
+        </w:rPr>
+      </w:pPr>
+      <w:r>
+        <w:rPr>
+          <w:lang w:val="en-US"/>
+        </w:rPr>
+        <w:t>Possibilities</w:t>
+      </w:r>
+    </w:p>
+    <w:p>
+      <w:pPr>
+        <w:rPr>
+          <w:lang w:val="en-US"/>
+        </w:rPr>
+      </w:pPr>
+      <w:r>
+        <w:rPr>
+          <w:lang w:val="en-US"/>
+        </w:rPr>
+        <w:t xml:space="preserve">Although the proposed approach </w:t>
+      </w:r>
+      <w:r>
+        <w:rPr>
+          <w:lang w:val="en-US"/>
+        </w:rPr>
+        <w:t>was</w:t>
+      </w:r>
+      <w:r>
+        <w:rPr>
+          <w:lang w:val="en-US"/>
+        </w:rPr>
+        <w:t xml:space="preserve"> used to assist the players to understand game events, it can also be used to open new researches in the field of behavior patterns data mining, </w:t>
+      </w:r>
       <w:proofErr w:type="spellStart"/>
       <w:r>
         <w:rPr>
-          <w:i/>
-          <w:lang w:val="en-US"/>
-        </w:rPr>
-        <w:t>Pro</w:t>
-      </w:r>
-      <w:r>
-        <w:rPr>
-          <w:i/>
-          <w:lang w:val="en-US"/>
-        </w:rPr>
-        <w:t>v</w:t>
+          <w:lang w:val="en-US"/>
+        </w:rPr>
+        <w:t>gameplay</w:t>
       </w:r>
       <w:proofErr w:type="spellEnd"/>
       <w:r>
         <w:rPr>
-          <w:i/>
-          <w:lang w:val="en-US"/>
-        </w:rPr>
-        <w:t xml:space="preserve"> Viewer</w:t>
-      </w:r>
-      <w:r>
-        <w:rPr>
-          <w:i/>
-          <w:lang w:val="en-US"/>
-        </w:rPr>
-        <w:t>’s</w:t>
-      </w:r>
-      <w:r>
-        <w:rPr>
-          <w:lang w:val="en-US"/>
-        </w:rPr>
-        <w:t xml:space="preserve"> input file format. Currently, the </w:t>
-      </w:r>
-      <w:r>
-        <w:rPr>
-          <w:i/>
-          <w:lang w:val="en-US"/>
-        </w:rPr>
-        <w:t>game flow log</w:t>
-      </w:r>
-      <w:r>
-        <w:rPr>
-          <w:lang w:val="en-US"/>
-        </w:rPr>
-        <w:t xml:space="preserve"> is a simple </w:t>
-      </w:r>
-      <w:r>
-        <w:rPr>
-          <w:lang w:val="en-US"/>
-        </w:rPr>
-        <w:t xml:space="preserve">tab separated value </w:t>
-      </w:r>
-      <w:r>
-        <w:rPr>
-          <w:lang w:val="en-US"/>
-        </w:rPr>
-        <w:t xml:space="preserve">text file. However, there are plans to modify the </w:t>
-      </w:r>
-      <w:r>
-        <w:rPr>
-          <w:lang w:val="en-US"/>
-        </w:rPr>
-        <w:t xml:space="preserve">structure </w:t>
-      </w:r>
-      <w:r>
-        <w:rPr>
-          <w:lang w:val="en-US"/>
-        </w:rPr>
-        <w:t xml:space="preserve">to </w:t>
-      </w:r>
-      <w:r>
-        <w:rPr>
-          <w:lang w:val="en-US"/>
-        </w:rPr>
-        <w:t xml:space="preserve">use some semi-structured format such as JSON or </w:t>
-      </w:r>
-      <w:r>
-        <w:rPr>
-          <w:lang w:val="en-US"/>
-        </w:rPr>
-        <w:t>XML for greater compatibility with other applications. Thus, it w</w:t>
-      </w:r>
-      <w:r>
-        <w:rPr>
-          <w:lang w:val="en-US"/>
-        </w:rPr>
-        <w:t>ould</w:t>
-      </w:r>
-      <w:r>
-        <w:rPr>
-          <w:lang w:val="en-US"/>
-        </w:rPr>
-        <w:t xml:space="preserve"> allow </w:t>
+          <w:lang w:val="en-US"/>
+        </w:rPr>
+        <w:t xml:space="preserve"> design</w:t>
+      </w:r>
+      <w:r>
+        <w:rPr>
+          <w:lang w:val="en-US"/>
+        </w:rPr>
+        <w:t xml:space="preserve">, </w:t>
+      </w:r>
+      <w:r>
+        <w:rPr>
+          <w:lang w:val="en-US"/>
+        </w:rPr>
+        <w:t xml:space="preserve">detecting </w:t>
       </w:r>
       <w:proofErr w:type="spellStart"/>
       <w:r>
         <w:rPr>
-          <w:i/>
-          <w:lang w:val="en-US"/>
-        </w:rPr>
-        <w:t>Pro</w:t>
-      </w:r>
-      <w:r>
-        <w:rPr>
-          <w:i/>
-          <w:lang w:val="en-US"/>
-        </w:rPr>
-        <w:t>v</w:t>
+          <w:lang w:val="en-US"/>
+        </w:rPr>
+        <w:t>gameplay</w:t>
       </w:r>
       <w:proofErr w:type="spellEnd"/>
       <w:r>
         <w:rPr>
-          <w:i/>
+          <w:lang w:val="en-US"/>
+        </w:rPr>
+        <w:t xml:space="preserve"> issues, and adjust</w:t>
+      </w:r>
+      <w:r>
+        <w:rPr>
+          <w:lang w:val="en-US"/>
+        </w:rPr>
+        <w:t>ing</w:t>
+      </w:r>
+      <w:r>
+        <w:rPr>
           <w:lang w:val="en-US"/>
         </w:rPr>
         <w:t xml:space="preserve"> </w:t>
       </w:r>
-      <w:r>
-        <w:rPr>
-          <w:i/>
-          <w:lang w:val="en-US"/>
-        </w:rPr>
-        <w:t>Viewer</w:t>
-      </w:r>
-      <w:r>
-        <w:rPr>
-          <w:lang w:val="en-US"/>
-        </w:rPr>
-        <w:t xml:space="preserve"> to be more accessible </w:t>
-      </w:r>
-      <w:r>
-        <w:rPr>
-          <w:lang w:val="en-US"/>
-        </w:rPr>
-        <w:t xml:space="preserve">by </w:t>
-      </w:r>
-      <w:r>
-        <w:rPr>
-          <w:lang w:val="en-US"/>
-        </w:rPr>
-        <w:t xml:space="preserve">other applications due to the usage of semi-structured format. </w:t>
-      </w:r>
-    </w:p>
-    <w:p>
-      <w:pPr>
-        <w:rPr>
-          <w:lang w:val="en-US"/>
-        </w:rPr>
-      </w:pPr>
-      <w:r>
-        <w:rPr>
-          <w:lang w:val="en-US"/>
-        </w:rPr>
-        <w:t xml:space="preserve">One hypothesis </w:t>
+      <w:proofErr w:type="spellStart"/>
+      <w:r>
+        <w:rPr>
+          <w:lang w:val="en-US"/>
+        </w:rPr>
+        <w:t>gameplay</w:t>
+      </w:r>
+      <w:proofErr w:type="spellEnd"/>
+      <w:r>
+        <w:rPr>
+          <w:lang w:val="en-US"/>
+        </w:rPr>
+        <w:t xml:space="preserve"> features. It might also be possible to modify the proposed approach to be used </w:t>
       </w:r>
       <w:r>
         <w:rPr>
@@ -692,754 +2662,111 @@
         <w:rPr>
           <w:lang w:val="en-US"/>
         </w:rPr>
-        <w:t xml:space="preserve"> improving accessibility for </w:t>
+        <w:t xml:space="preserve"> artificial intelligence (AI)</w:t>
+      </w:r>
+      <w:r>
+        <w:rPr>
+          <w:lang w:val="en-US"/>
+        </w:rPr>
+        <w:t>.</w:t>
+      </w:r>
+      <w:r>
+        <w:rPr>
+          <w:lang w:val="en-US"/>
+        </w:rPr>
+        <w:t xml:space="preserve"> </w:t>
+      </w:r>
+      <w:r>
+        <w:rPr>
+          <w:lang w:val="en-US"/>
+        </w:rPr>
+        <w:t>The</w:t>
+      </w:r>
+      <w:r>
+        <w:rPr>
+          <w:lang w:val="en-US"/>
+        </w:rPr>
+        <w:t xml:space="preserve"> AI would </w:t>
+      </w:r>
+      <w:r>
+        <w:rPr>
+          <w:lang w:val="en-US"/>
+        </w:rPr>
+        <w:t xml:space="preserve">collect </w:t>
       </w:r>
       <w:proofErr w:type="spellStart"/>
       <w:r>
         <w:rPr>
-          <w:i/>
-          <w:lang w:val="en-US"/>
-        </w:rPr>
-        <w:t>Prov</w:t>
+          <w:lang w:val="en-US"/>
+        </w:rPr>
+        <w:t>gameplay</w:t>
       </w:r>
       <w:proofErr w:type="spellEnd"/>
       <w:r>
         <w:rPr>
-          <w:i/>
-          <w:lang w:val="en-US"/>
-        </w:rPr>
-        <w:t xml:space="preserve"> Viewer</w:t>
-      </w:r>
-      <w:r>
-        <w:rPr>
-          <w:lang w:val="en-US"/>
-        </w:rPr>
-        <w:t xml:space="preserve"> would be in creating an extension for existing game engines (i.e. Unity3D).</w:t>
-      </w:r>
-      <w:r>
-        <w:rPr>
-          <w:lang w:val="en-US"/>
-        </w:rPr>
-        <w:t xml:space="preserve"> This extension, when enabled, would automatically capture </w:t>
-      </w:r>
-      <w:proofErr w:type="spellStart"/>
-      <w:r>
-        <w:rPr>
-          <w:lang w:val="en-US"/>
-        </w:rPr>
-        <w:t>gameplay</w:t>
-      </w:r>
-      <w:proofErr w:type="spellEnd"/>
-      <w:r>
-        <w:rPr>
-          <w:lang w:val="en-US"/>
-        </w:rPr>
-        <w:t xml:space="preserve"> information when executing events, thus generating a </w:t>
-      </w:r>
-      <w:r>
-        <w:rPr>
-          <w:i/>
-          <w:lang w:val="en-US"/>
-        </w:rPr>
-        <w:t>game flow log</w:t>
-      </w:r>
-      <w:r>
-        <w:rPr>
-          <w:lang w:val="en-US"/>
-        </w:rPr>
-        <w:t xml:space="preserve"> without the need of changing the game’s source code.</w:t>
-      </w:r>
-    </w:p>
-    <w:p>
-      <w:pPr>
-        <w:pStyle w:val="Heading3"/>
-        <w:rPr>
-          <w:lang w:val="en-US"/>
-        </w:rPr>
-      </w:pPr>
-      <w:r>
-        <w:rPr>
-          <w:lang w:val="en-US"/>
-        </w:rPr>
-        <w:t>Inferences</w:t>
-      </w:r>
-    </w:p>
-    <w:p>
-      <w:pPr>
-        <w:rPr>
-          <w:lang w:val="en-US"/>
-        </w:rPr>
-      </w:pPr>
-      <w:r>
-        <w:rPr>
-          <w:lang w:val="en-US"/>
-        </w:rPr>
-        <w:t xml:space="preserve">One of the current draw-backs of </w:t>
-      </w:r>
-      <w:proofErr w:type="spellStart"/>
-      <w:r>
-        <w:rPr>
-          <w:i/>
-          <w:lang w:val="en-US"/>
-        </w:rPr>
-        <w:t>Prov</w:t>
-      </w:r>
-      <w:proofErr w:type="spellEnd"/>
-      <w:r>
-        <w:rPr>
-          <w:i/>
-          <w:lang w:val="en-US"/>
-        </w:rPr>
-        <w:t xml:space="preserve"> Viewer</w:t>
-      </w:r>
-      <w:r>
-        <w:rPr>
-          <w:lang w:val="en-US"/>
-        </w:rPr>
-        <w:t xml:space="preserve"> is related to inferences.</w:t>
-      </w:r>
-      <w:r>
-        <w:rPr>
-          <w:lang w:val="en-US"/>
-        </w:rPr>
-        <w:t xml:space="preserve"> </w:t>
-      </w:r>
-      <w:r>
-        <w:rPr>
-          <w:lang w:val="en-US"/>
-        </w:rPr>
-        <w:t>Currently, we do not make inferences to the user, but let the user or developers d</w:t>
-      </w:r>
-      <w:r>
-        <w:rPr>
-          <w:lang w:val="en-US"/>
-        </w:rPr>
-        <w:t>e</w:t>
-      </w:r>
-      <w:r>
-        <w:rPr>
-          <w:lang w:val="en-US"/>
-        </w:rPr>
-        <w:t>cide what needs to be inferred. However, we provide the necessary tools to create inference rules, like filters and collapses (both for vertices and edges). Studies in this area can be made in order to identify information that can be omitted from the user without affecting the overall analysis</w:t>
-      </w:r>
-      <w:r>
-        <w:rPr>
-          <w:lang w:val="en-US"/>
-        </w:rPr>
-        <w:t>, while at the same time not being context dependable</w:t>
+          <w:lang w:val="en-US"/>
+        </w:rPr>
+        <w:t xml:space="preserve"> information, according to its perception limitations (if any), </w:t>
+      </w:r>
+      <w:r>
+        <w:rPr>
+          <w:lang w:val="en-US"/>
+        </w:rPr>
+        <w:t xml:space="preserve">and </w:t>
+      </w:r>
+      <w:r>
+        <w:rPr>
+          <w:lang w:val="en-US"/>
+        </w:rPr>
+        <w:t xml:space="preserve">analyze </w:t>
+      </w:r>
+      <w:r>
+        <w:rPr>
+          <w:lang w:val="en-US"/>
+        </w:rPr>
+        <w:t>provenance</w:t>
+      </w:r>
+      <w:r>
+        <w:rPr>
+          <w:lang w:val="en-US"/>
+        </w:rPr>
+        <w:t xml:space="preserve"> information to improve its performance </w:t>
+      </w:r>
+      <w:r>
+        <w:rPr>
+          <w:lang w:val="en-US"/>
+        </w:rPr>
+        <w:t xml:space="preserve">and adapt </w:t>
+      </w:r>
+      <w:r>
+        <w:rPr>
+          <w:lang w:val="en-US"/>
+        </w:rPr>
+        <w:t xml:space="preserve">through </w:t>
+      </w:r>
+      <w:r>
+        <w:rPr>
+          <w:lang w:val="en-US"/>
+        </w:rPr>
+        <w:t xml:space="preserve">past </w:t>
+      </w:r>
+      <w:r>
+        <w:rPr>
+          <w:lang w:val="en-US"/>
+        </w:rPr>
+        <w:t>experience</w:t>
+      </w:r>
+      <w:r>
+        <w:rPr>
+          <w:lang w:val="en-US"/>
+        </w:rPr>
+        <w:t>s</w:t>
       </w:r>
       <w:r>
         <w:rPr>
           <w:lang w:val="en-US"/>
         </w:rPr>
         <w:t>.</w:t>
-      </w:r>
-      <w:r>
-        <w:rPr>
-          <w:lang w:val="en-US"/>
-        </w:rPr>
-        <w:t xml:space="preserve"> Thus it would provide generic inferences rules that can be used in any game.</w:t>
-      </w:r>
-    </w:p>
-    <w:p>
-      <w:pPr>
-        <w:pStyle w:val="Heading3"/>
-      </w:pPr>
-      <w:r>
-        <w:t>Scalability</w:t>
-      </w:r>
-    </w:p>
-    <w:p>
-      <w:pPr>
-        <w:rPr>
-          <w:lang w:val="en-US"/>
-        </w:rPr>
-      </w:pPr>
-      <w:r>
-        <w:rPr>
-          <w:lang w:val="en-US"/>
-        </w:rPr>
-        <w:t xml:space="preserve">Another area to be worked upon is related to the graph scalability. </w:t>
-      </w:r>
-      <w:r>
-        <w:rPr>
-          <w:lang w:val="en-US"/>
-        </w:rPr>
-        <w:t xml:space="preserve">Depending on the game </w:t>
-      </w:r>
-      <w:r>
-        <w:rPr>
-          <w:lang w:val="en-US"/>
-        </w:rPr>
-        <w:t>style</w:t>
-      </w:r>
-      <w:r>
-        <w:rPr>
-          <w:lang w:val="en-US"/>
-        </w:rPr>
-        <w:t>, a game session might take several hours to complete, or even days in case of RPGs. This make</w:t>
-      </w:r>
-      <w:r>
-        <w:rPr>
-          <w:lang w:val="en-US"/>
-        </w:rPr>
-        <w:t>s</w:t>
-      </w:r>
-      <w:r>
-        <w:rPr>
-          <w:lang w:val="en-US"/>
-        </w:rPr>
-        <w:t xml:space="preserve"> the size of the provenance graph to be overwhelming to the user, even when </w:t>
-      </w:r>
-      <w:r>
-        <w:rPr>
-          <w:lang w:val="en-US"/>
-        </w:rPr>
-        <w:t>doing a</w:t>
-      </w:r>
-      <w:r>
-        <w:rPr>
-          <w:lang w:val="en-US"/>
-        </w:rPr>
-        <w:t xml:space="preserve"> </w:t>
-      </w:r>
-      <w:r>
-        <w:rPr>
-          <w:lang w:val="en-US"/>
-        </w:rPr>
-        <w:t xml:space="preserve">pre-filtering </w:t>
-      </w:r>
-      <w:r>
-        <w:rPr>
-          <w:lang w:val="en-US"/>
-        </w:rPr>
-        <w:t xml:space="preserve">during the generation of </w:t>
-      </w:r>
-      <w:r>
-        <w:rPr>
-          <w:lang w:val="en-US"/>
-        </w:rPr>
-        <w:t xml:space="preserve">the </w:t>
-      </w:r>
-      <w:r>
-        <w:rPr>
-          <w:i/>
-          <w:lang w:val="en-US"/>
-        </w:rPr>
-        <w:t>game flow log</w:t>
-      </w:r>
-      <w:r>
-        <w:rPr>
-          <w:lang w:val="en-US"/>
-        </w:rPr>
-        <w:t xml:space="preserve">. One way to avoid such situations is to </w:t>
-      </w:r>
-      <w:commentRangeStart w:id="11"/>
-      <w:r>
-        <w:rPr>
-          <w:lang w:val="en-US"/>
-        </w:rPr>
-        <w:t xml:space="preserve">show the provenance graph </w:t>
-      </w:r>
-      <w:r>
-        <w:rPr>
-          <w:lang w:val="en-US"/>
-        </w:rPr>
-        <w:t xml:space="preserve">with some </w:t>
-      </w:r>
-      <w:commentRangeEnd w:id="11"/>
-      <w:r>
-        <w:rPr>
-          <w:lang w:val="en-US"/>
-        </w:rPr>
-        <w:t>f</w:t>
-      </w:r>
-      <w:commentRangeStart w:id="12"/>
-      <w:r>
-        <w:rPr>
-          <w:lang w:val="en-US"/>
-        </w:rPr>
-        <w:t>i</w:t>
-      </w:r>
-      <w:commentRangeEnd w:id="12"/>
-      <w:r>
-        <w:rPr>
-          <w:rStyle w:val="CommentReference"/>
-        </w:rPr>
-        <w:commentReference w:id="12"/>
-      </w:r>
-      <w:r>
-        <w:rPr>
-          <w:lang w:val="en-US"/>
-        </w:rPr>
-        <w:t xml:space="preserve">lters selected </w:t>
-      </w:r>
-      <w:r>
-        <w:rPr>
-          <w:rStyle w:val="CommentReference"/>
-        </w:rPr>
-        <w:commentReference w:id="11"/>
-      </w:r>
-      <w:r>
-        <w:rPr>
-          <w:lang w:val="en-US"/>
-        </w:rPr>
-        <w:t xml:space="preserve">instead of its full extension. For example, before showing the graph to the user, </w:t>
-      </w:r>
-      <w:r>
-        <w:rPr>
-          <w:lang w:val="en-US"/>
-        </w:rPr>
-        <w:t>it is possible to use</w:t>
-      </w:r>
-      <w:r>
-        <w:rPr>
-          <w:lang w:val="en-US"/>
-        </w:rPr>
-        <w:t xml:space="preserve"> </w:t>
-      </w:r>
-      <w:r>
-        <w:rPr>
-          <w:lang w:val="en-US"/>
-        </w:rPr>
-        <w:t xml:space="preserve">collapses </w:t>
-      </w:r>
-      <w:r>
-        <w:rPr>
-          <w:lang w:val="en-US"/>
-        </w:rPr>
-        <w:t xml:space="preserve">to reduce </w:t>
-      </w:r>
-      <w:r>
-        <w:rPr>
-          <w:lang w:val="en-US"/>
-        </w:rPr>
-        <w:t xml:space="preserve">the graph’s </w:t>
-      </w:r>
-      <w:r>
-        <w:rPr>
-          <w:lang w:val="en-US"/>
-        </w:rPr>
-        <w:t xml:space="preserve">size. Combats can be identified and collapsed into </w:t>
-      </w:r>
-      <w:r>
-        <w:rPr>
-          <w:lang w:val="en-US"/>
-        </w:rPr>
-        <w:t xml:space="preserve">a </w:t>
-      </w:r>
-      <w:r>
-        <w:rPr>
-          <w:lang w:val="en-US"/>
-        </w:rPr>
-        <w:t xml:space="preserve">single vertex for each instance. Places visited in the game can also be collapsed into </w:t>
-      </w:r>
-      <w:r>
-        <w:rPr>
-          <w:lang w:val="en-US"/>
-        </w:rPr>
-        <w:t xml:space="preserve">a </w:t>
-      </w:r>
-      <w:r>
-        <w:rPr>
-          <w:lang w:val="en-US"/>
-        </w:rPr>
-        <w:t xml:space="preserve">single vertex, containing all interactions made in that location, even combats. </w:t>
-      </w:r>
-      <w:r>
-        <w:rPr>
-          <w:lang w:val="en-US"/>
-        </w:rPr>
-        <w:t>It is also possible to</w:t>
-      </w:r>
-      <w:r>
-        <w:rPr>
-          <w:lang w:val="en-US"/>
-        </w:rPr>
-        <w:t xml:space="preserve"> </w:t>
-      </w:r>
-      <w:r>
-        <w:rPr>
-          <w:lang w:val="en-US"/>
-        </w:rPr>
-        <w:t xml:space="preserve">have </w:t>
-      </w:r>
-      <w:r>
-        <w:rPr>
-          <w:lang w:val="en-US"/>
-        </w:rPr>
-        <w:t>collapses inside collapses</w:t>
-      </w:r>
-      <w:r>
-        <w:rPr>
-          <w:lang w:val="en-US"/>
-        </w:rPr>
-        <w:t>.</w:t>
-      </w:r>
-      <w:r>
-        <w:rPr>
-          <w:lang w:val="en-US"/>
-        </w:rPr>
-        <w:t xml:space="preserve"> </w:t>
-      </w:r>
-      <w:r>
-        <w:rPr>
-          <w:lang w:val="en-US"/>
-        </w:rPr>
-        <w:t xml:space="preserve">In </w:t>
-      </w:r>
-      <w:r>
-        <w:rPr>
-          <w:lang w:val="en-US"/>
-        </w:rPr>
-        <w:t xml:space="preserve">this case, a </w:t>
-      </w:r>
-      <w:r>
-        <w:rPr>
-          <w:lang w:val="en-US"/>
-        </w:rPr>
-        <w:lastRenderedPageBreak/>
-        <w:t>collapsed combat inside a collapsed area visited by the player</w:t>
-      </w:r>
-      <w:r>
-        <w:rPr>
-          <w:lang w:val="en-US"/>
-        </w:rPr>
-        <w:t xml:space="preserve"> may </w:t>
-      </w:r>
-      <w:r>
-        <w:rPr>
-          <w:lang w:val="en-US"/>
-        </w:rPr>
-        <w:t>contain other actions aside from the combat</w:t>
-      </w:r>
-      <w:r>
-        <w:rPr>
-          <w:lang w:val="en-US"/>
-        </w:rPr>
-        <w:t>,</w:t>
-      </w:r>
-      <w:r>
-        <w:rPr>
-          <w:lang w:val="en-US"/>
-        </w:rPr>
-        <w:t xml:space="preserve"> </w:t>
-      </w:r>
-      <w:r>
-        <w:rPr>
-          <w:lang w:val="en-US"/>
-        </w:rPr>
-        <w:t xml:space="preserve">such as </w:t>
-      </w:r>
-      <w:r>
-        <w:rPr>
-          <w:lang w:val="en-US"/>
-        </w:rPr>
-        <w:t>interacti</w:t>
-      </w:r>
-      <w:r>
-        <w:rPr>
-          <w:lang w:val="en-US"/>
-        </w:rPr>
-        <w:t>ons</w:t>
-      </w:r>
-      <w:r>
-        <w:rPr>
-          <w:lang w:val="en-US"/>
-        </w:rPr>
-        <w:t xml:space="preserve"> with the ambient. This give</w:t>
-      </w:r>
-      <w:r>
-        <w:rPr>
-          <w:lang w:val="en-US"/>
-        </w:rPr>
-        <w:t>s</w:t>
-      </w:r>
-      <w:r>
-        <w:rPr>
-          <w:lang w:val="en-US"/>
-        </w:rPr>
-        <w:t xml:space="preserve"> an impression of a map from the player’s journey, showing vertices for each location visited by the player, while allowing the player to expand only the situations he desires to analyze. It is similar to </w:t>
-      </w:r>
-      <w:proofErr w:type="spellStart"/>
-      <w:r>
-        <w:rPr>
-          <w:i/>
-          <w:lang w:val="en-US"/>
-        </w:rPr>
-        <w:t>google</w:t>
-      </w:r>
-      <w:proofErr w:type="spellEnd"/>
-      <w:r>
-        <w:rPr>
-          <w:i/>
-          <w:lang w:val="en-US"/>
-        </w:rPr>
-        <w:t xml:space="preserve"> maps</w:t>
-      </w:r>
-      <w:r>
-        <w:rPr>
-          <w:lang w:val="en-US"/>
-        </w:rPr>
-        <w:t>, where it shows the entire world and allows the user to zoom in</w:t>
-      </w:r>
-      <w:r>
-        <w:rPr>
-          <w:lang w:val="en-US"/>
-        </w:rPr>
-        <w:t>to</w:t>
-      </w:r>
-      <w:r>
-        <w:rPr>
-          <w:lang w:val="en-US"/>
-        </w:rPr>
-        <w:t xml:space="preserve"> specific locations. However in this case, it show</w:t>
-      </w:r>
-      <w:r>
-        <w:rPr>
-          <w:lang w:val="en-US"/>
-        </w:rPr>
-        <w:t>s</w:t>
-      </w:r>
-      <w:r>
-        <w:rPr>
-          <w:lang w:val="en-US"/>
-        </w:rPr>
-        <w:t xml:space="preserve"> instances of the journey taken by the player.</w:t>
-      </w:r>
-    </w:p>
-    <w:p>
-      <w:pPr>
-        <w:rPr>
-          <w:lang w:val="en-US"/>
-        </w:rPr>
-      </w:pPr>
-      <w:r>
-        <w:rPr>
-          <w:lang w:val="en-US"/>
-        </w:rPr>
-        <w:t>It is also possible to go beyond that. Instead of collapsing all combats and locations,</w:t>
-      </w:r>
-      <w:r>
-        <w:rPr>
-          <w:lang w:val="en-US"/>
-        </w:rPr>
-        <w:t xml:space="preserve"> filters can be used to decide which combats or locations</w:t>
-      </w:r>
-      <w:r>
-        <w:rPr>
-          <w:lang w:val="en-US"/>
-        </w:rPr>
-        <w:t xml:space="preserve"> were not relevant to the story, or had no noticeable impact in the player’s journey, while keeping important events visible to the player. This is possible because </w:t>
-      </w:r>
-      <w:r>
-        <w:rPr>
-          <w:lang w:val="en-US"/>
-        </w:rPr>
-        <w:t>provenance is analyzed from the present to the past</w:t>
-      </w:r>
-      <w:r>
-        <w:rPr>
-          <w:lang w:val="en-US"/>
-        </w:rPr>
-        <w:t>. This way,</w:t>
-      </w:r>
-      <w:r>
-        <w:rPr>
-          <w:lang w:val="en-US"/>
-        </w:rPr>
-        <w:t xml:space="preserve"> </w:t>
-      </w:r>
-      <w:commentRangeStart w:id="13"/>
-      <w:r>
-        <w:rPr>
-          <w:lang w:val="en-US"/>
-        </w:rPr>
-        <w:t>combats</w:t>
-      </w:r>
-      <w:r>
-        <w:rPr>
-          <w:lang w:val="en-US"/>
-        </w:rPr>
-        <w:t xml:space="preserve"> </w:t>
-      </w:r>
-      <w:r>
-        <w:rPr>
-          <w:rStyle w:val="CommentReference"/>
-        </w:rPr>
-        <w:commentReference w:id="14"/>
-      </w:r>
-      <w:commentRangeEnd w:id="13"/>
-      <w:r>
-        <w:rPr>
-          <w:rStyle w:val="CommentReference"/>
-        </w:rPr>
-        <w:commentReference w:id="13"/>
-      </w:r>
-      <w:r>
-        <w:rPr>
-          <w:lang w:val="en-US"/>
-        </w:rPr>
-        <w:t>outcome</w:t>
-      </w:r>
-      <w:r>
-        <w:rPr>
-          <w:lang w:val="en-US"/>
-        </w:rPr>
-        <w:t>s</w:t>
-      </w:r>
-      <w:r>
-        <w:rPr>
-          <w:lang w:val="en-US"/>
-        </w:rPr>
-        <w:t xml:space="preserve"> </w:t>
-      </w:r>
-      <w:r>
-        <w:rPr>
-          <w:lang w:val="en-US"/>
-        </w:rPr>
-        <w:t>are</w:t>
-      </w:r>
-      <w:r>
-        <w:rPr>
-          <w:lang w:val="en-US"/>
-        </w:rPr>
-        <w:t xml:space="preserve"> </w:t>
-      </w:r>
-      <w:r>
-        <w:rPr>
-          <w:lang w:val="en-US"/>
-        </w:rPr>
-        <w:t xml:space="preserve">known and can be used to decide if it </w:t>
-      </w:r>
-      <w:r>
-        <w:rPr>
-          <w:lang w:val="en-US"/>
-        </w:rPr>
-        <w:t>they are</w:t>
-      </w:r>
-      <w:r>
-        <w:rPr>
-          <w:lang w:val="en-US"/>
-        </w:rPr>
-        <w:t xml:space="preserve"> </w:t>
-      </w:r>
-      <w:r>
-        <w:rPr>
-          <w:lang w:val="en-US"/>
-        </w:rPr>
-        <w:t xml:space="preserve">relevant or not. If the player was victorious with minor challenge, did not suffer severe wounds, or barely used any resources at his disposal, then the entire combat can be simplified into just one </w:t>
-      </w:r>
-      <w:r>
-        <w:rPr>
-          <w:lang w:val="en-US"/>
-        </w:rPr>
-        <w:t>vertex representing the</w:t>
-      </w:r>
-      <w:r>
-        <w:rPr>
-          <w:lang w:val="en-US"/>
-        </w:rPr>
-        <w:t xml:space="preserve"> </w:t>
-      </w:r>
-      <w:r>
-        <w:rPr>
-          <w:lang w:val="en-US"/>
-        </w:rPr>
-        <w:t>combat with</w:t>
-      </w:r>
-      <w:r>
-        <w:rPr>
-          <w:lang w:val="en-US"/>
-        </w:rPr>
-        <w:t xml:space="preserve"> the enemy. However, if the combat was challenging or the player lost, it is interesting to </w:t>
-      </w:r>
-      <w:r>
-        <w:rPr>
-          <w:lang w:val="en-US"/>
-        </w:rPr>
-        <w:t>display</w:t>
-      </w:r>
-      <w:r>
-        <w:rPr>
-          <w:lang w:val="en-US"/>
-        </w:rPr>
-        <w:t xml:space="preserve"> all action</w:t>
-      </w:r>
-      <w:r>
-        <w:rPr>
-          <w:lang w:val="en-US"/>
-        </w:rPr>
-        <w:t>s in it</w:t>
-      </w:r>
-      <w:r>
-        <w:rPr>
-          <w:lang w:val="en-US"/>
-        </w:rPr>
-        <w:t xml:space="preserve"> for analysis, allowing the player to identify important facts that influenced the combat </w:t>
-      </w:r>
-      <w:commentRangeStart w:id="15"/>
-      <w:r>
-        <w:rPr>
-          <w:lang w:val="en-US"/>
-        </w:rPr>
-        <w:t>outcome</w:t>
-      </w:r>
-      <w:commentRangeEnd w:id="15"/>
-      <w:r>
-        <w:rPr>
-          <w:rStyle w:val="CommentReference"/>
-        </w:rPr>
-        <w:commentReference w:id="15"/>
-      </w:r>
-      <w:commentRangeStart w:id="16"/>
-      <w:r>
-        <w:rPr>
-          <w:lang w:val="en-US"/>
-        </w:rPr>
-        <w:t xml:space="preserve">. </w:t>
-      </w:r>
-      <w:commentRangeEnd w:id="16"/>
-      <w:r>
-        <w:rPr>
-          <w:rStyle w:val="CommentReference"/>
-        </w:rPr>
-        <w:commentReference w:id="16"/>
-      </w:r>
-    </w:p>
-    <w:p>
-      <w:pPr>
-        <w:rPr>
-          <w:lang w:val="en-US"/>
-        </w:rPr>
-      </w:pPr>
-      <w:r>
-        <w:rPr>
-          <w:lang w:val="en-US"/>
-        </w:rPr>
-        <w:t xml:space="preserve">Another problem related to scalability involves performance. Algorithms in </w:t>
-      </w:r>
-      <w:proofErr w:type="spellStart"/>
-      <w:r>
-        <w:rPr>
-          <w:i/>
-          <w:lang w:val="en-US"/>
-        </w:rPr>
-        <w:t>Prov</w:t>
-      </w:r>
-      <w:proofErr w:type="spellEnd"/>
-      <w:r>
-        <w:rPr>
-          <w:i/>
-          <w:lang w:val="en-US"/>
-        </w:rPr>
-        <w:t xml:space="preserve"> Viewer</w:t>
-      </w:r>
-      <w:r>
-        <w:rPr>
-          <w:lang w:val="en-US"/>
-        </w:rPr>
-        <w:t xml:space="preserve"> are not implemented optimized for computing a graph with thousands vertices and edges.</w:t>
       </w:r>
     </w:p>
     <w:p>
@@ -1457,352 +2784,6 @@
     </w:sectPr>
   </w:body>
 </w:document>
-</file>
-
-<file path=word/comments.xml><?xml version="1.0" encoding="utf-8"?>
-<w:comments xmlns:ve="http://schemas.openxmlformats.org/markup-compatibility/2006" xmlns:o="urn:schemas-microsoft-com:office:office" xmlns:r="http://schemas.openxmlformats.org/officeDocument/2006/relationships" xmlns:m="http://schemas.openxmlformats.org/officeDocument/2006/math" xmlns:v="urn:schemas-microsoft-com:vml" xmlns:wp="http://schemas.openxmlformats.org/drawingml/2006/wordprocessingDrawing" xmlns:w10="urn:schemas-microsoft-com:office:word" xmlns:w="http://schemas.openxmlformats.org/wordprocessingml/2006/main" xmlns:wne="http://schemas.microsoft.com/office/word/2006/wordml">
-  <w:comment w:id="12" w:author="Kohwalter" w:date="2013-07-01T14:55:00Z" w:initials="K">
-    <w:p>
-      <w:pPr>
-        <w:pStyle w:val="CommentText"/>
-      </w:pPr>
-      <w:r>
-        <w:rPr>
-          <w:rStyle w:val="CommentReference"/>
-        </w:rPr>
-        <w:annotationRef/>
-      </w:r>
-      <w:r>
-        <w:t xml:space="preserve">O único </w:t>
-      </w:r>
-      <w:proofErr w:type="spellStart"/>
-      <w:r>
-        <w:t>altomatico</w:t>
-      </w:r>
-      <w:proofErr w:type="spellEnd"/>
-      <w:r>
-        <w:t xml:space="preserve"> que </w:t>
-      </w:r>
-      <w:proofErr w:type="gramStart"/>
-      <w:r>
-        <w:t>implementei</w:t>
-      </w:r>
-      <w:proofErr w:type="gramEnd"/>
-      <w:r>
-        <w:t xml:space="preserve"> é ler e aplicar os filtros iniciais da interface (os que estão marcados quando a aplicação é iniciada.)</w:t>
-      </w:r>
-    </w:p>
-    <w:p>
-      <w:pPr>
-        <w:pStyle w:val="CommentText"/>
-      </w:pPr>
-      <w:r>
-        <w:t xml:space="preserve"> Se não ia mostrar o grafo inteiro, com todas as arestas ao invés de mostrar </w:t>
-      </w:r>
-      <w:proofErr w:type="spellStart"/>
-      <w:r>
-        <w:t>so</w:t>
-      </w:r>
-      <w:proofErr w:type="spellEnd"/>
-      <w:r>
-        <w:t xml:space="preserve"> </w:t>
-      </w:r>
-      <w:proofErr w:type="gramStart"/>
-      <w:r>
-        <w:t>as</w:t>
-      </w:r>
-      <w:proofErr w:type="gramEnd"/>
-      <w:r>
-        <w:t xml:space="preserve"> pretas.</w:t>
-      </w:r>
-    </w:p>
-  </w:comment>
-  <w:comment w:id="11" w:author="Leonardo Gresta Paulino Murta" w:date="2013-07-01T14:55:00Z" w:initials="LG">
-    <w:p>
-      <w:pPr>
-        <w:pStyle w:val="CommentText"/>
-      </w:pPr>
-      <w:r>
-        <w:rPr>
-          <w:rStyle w:val="CommentReference"/>
-        </w:rPr>
-        <w:annotationRef/>
-      </w:r>
-      <w:r>
-        <w:t>Então a ideia é aplicar um mecanismo automático que filtre antes de mostrar ao usuário? Mas o trecho marcado anteriormente já dá um pouco esse tipo de percepção ao citar “</w:t>
-      </w:r>
-      <w:proofErr w:type="spellStart"/>
-      <w:r>
-        <w:t>already</w:t>
-      </w:r>
-      <w:proofErr w:type="spellEnd"/>
-      <w:r>
-        <w:t xml:space="preserve"> </w:t>
-      </w:r>
-      <w:proofErr w:type="spellStart"/>
-      <w:r>
-        <w:t>filtered</w:t>
-      </w:r>
-      <w:proofErr w:type="spellEnd"/>
-      <w:r>
-        <w:t>”.</w:t>
-      </w:r>
-    </w:p>
-    <w:p>
-      <w:pPr>
-        <w:pStyle w:val="CommentText"/>
-      </w:pPr>
-    </w:p>
-    <w:p>
-      <w:pPr>
-        <w:pStyle w:val="CommentText"/>
-      </w:pPr>
-      <w:r>
-        <w:t xml:space="preserve">De </w:t>
-      </w:r>
-      <w:proofErr w:type="spellStart"/>
-      <w:r>
-        <w:t>qq</w:t>
-      </w:r>
-      <w:proofErr w:type="spellEnd"/>
-      <w:r>
-        <w:t xml:space="preserve"> forma, </w:t>
-      </w:r>
-      <w:proofErr w:type="spellStart"/>
-      <w:r>
-        <w:t>vc</w:t>
-      </w:r>
-      <w:proofErr w:type="spellEnd"/>
-      <w:r>
-        <w:t xml:space="preserve"> fez isso? Há um filtrador automático? Precisa detalhar mais como isso funciona (quais critérios para escolher o que filtrar e o que não filtrar).</w:t>
-      </w:r>
-    </w:p>
-  </w:comment>
-  <w:comment w:id="14" w:author="Leonardo Gresta Paulino Murta" w:date="2013-07-01T14:55:00Z" w:initials="LG">
-    <w:p>
-      <w:pPr>
-        <w:pStyle w:val="CommentText"/>
-      </w:pPr>
-      <w:r>
-        <w:rPr>
-          <w:rStyle w:val="CommentReference"/>
-        </w:rPr>
-        <w:annotationRef/>
-      </w:r>
-      <w:r>
-        <w:t xml:space="preserve">Mas </w:t>
-      </w:r>
-      <w:proofErr w:type="spellStart"/>
-      <w:r>
-        <w:t>vc</w:t>
-      </w:r>
-      <w:proofErr w:type="spellEnd"/>
-      <w:r>
-        <w:t xml:space="preserve"> não está citando um exemplo nessa frase. Que </w:t>
-      </w:r>
-      <w:proofErr w:type="spellStart"/>
-      <w:r>
-        <w:t>battle</w:t>
-      </w:r>
-      <w:proofErr w:type="spellEnd"/>
-      <w:r>
-        <w:t xml:space="preserve"> é esse então?</w:t>
-      </w:r>
-    </w:p>
-  </w:comment>
-  <w:comment w:id="13" w:author="Kohwalter" w:date="2013-07-01T14:55:00Z" w:initials="K">
-    <w:p>
-      <w:pPr>
-        <w:pStyle w:val="CommentText"/>
-      </w:pPr>
-      <w:r>
-        <w:rPr>
-          <w:rStyle w:val="CommentReference"/>
-        </w:rPr>
-        <w:annotationRef/>
-      </w:r>
-      <w:r>
-        <w:t>Queria dizer de forma geral e genérica. As batalhas durante o jogo. Como sei o resultado delas, poderia usar isso para avaliar se elas vão ser colapsadas ou não.</w:t>
-      </w:r>
-    </w:p>
-    <w:p>
-      <w:pPr>
-        <w:pStyle w:val="CommentText"/>
-      </w:pPr>
-    </w:p>
-    <w:p>
-      <w:pPr>
-        <w:pStyle w:val="CommentText"/>
-      </w:pPr>
-      <w:r>
-        <w:t xml:space="preserve">Novamente, não fiz nenhum filtro para isso. Mas é possível fazer. Basta criar uma regra. Tem uma </w:t>
-      </w:r>
-      <w:proofErr w:type="spellStart"/>
-      <w:r>
-        <w:t>metodo</w:t>
-      </w:r>
-      <w:proofErr w:type="spellEnd"/>
-      <w:r>
-        <w:t xml:space="preserve"> (em branco </w:t>
-      </w:r>
-      <w:proofErr w:type="spellStart"/>
-      <w:r>
-        <w:t>pq</w:t>
-      </w:r>
-      <w:proofErr w:type="spellEnd"/>
-      <w:r>
-        <w:t xml:space="preserve"> não fiz nenhum filtro desse tipo) que inicializa filtros quando a aplicação é executada.</w:t>
-      </w:r>
-    </w:p>
-  </w:comment>
-  <w:comment w:id="15" w:author="Leonardo Gresta Paulino Murta" w:date="2013-07-01T14:55:00Z" w:initials="LG">
-    <w:p>
-      <w:pPr>
-        <w:pStyle w:val="CommentText"/>
-      </w:pPr>
-      <w:r>
-        <w:rPr>
-          <w:rStyle w:val="CommentReference"/>
-        </w:rPr>
-        <w:annotationRef/>
-      </w:r>
-      <w:r>
-        <w:t xml:space="preserve">Aqui nesse parágrafo você dá a ideia de um critério de colapse automático. </w:t>
-      </w:r>
-    </w:p>
-    <w:p>
-      <w:pPr>
-        <w:pStyle w:val="CommentText"/>
-      </w:pPr>
-    </w:p>
-    <w:p>
-      <w:pPr>
-        <w:pStyle w:val="CommentText"/>
-      </w:pPr>
-      <w:r>
-        <w:t xml:space="preserve">Mas o ideal seria apresentar esse critério de forma mais formal, usando o metamodelo da figura 1 para apontar quais dados são </w:t>
-      </w:r>
-      <w:proofErr w:type="spellStart"/>
-      <w:r>
-        <w:t>analizados</w:t>
-      </w:r>
-      <w:proofErr w:type="spellEnd"/>
-      <w:r>
-        <w:t xml:space="preserve"> lá para </w:t>
-      </w:r>
-      <w:proofErr w:type="spellStart"/>
-      <w:r>
-        <w:t>viabilisar</w:t>
-      </w:r>
-      <w:proofErr w:type="spellEnd"/>
-      <w:r>
-        <w:t xml:space="preserve"> </w:t>
-      </w:r>
-      <w:proofErr w:type="gramStart"/>
-      <w:r>
-        <w:t>a</w:t>
-      </w:r>
-      <w:proofErr w:type="gramEnd"/>
-      <w:r>
-        <w:t xml:space="preserve"> decisão. </w:t>
-      </w:r>
-    </w:p>
-    <w:p>
-      <w:pPr>
-        <w:pStyle w:val="CommentText"/>
-      </w:pPr>
-    </w:p>
-    <w:p>
-      <w:pPr>
-        <w:pStyle w:val="CommentText"/>
-      </w:pPr>
-      <w:r>
-        <w:t xml:space="preserve">Por exemplo, provavelmente </w:t>
-      </w:r>
-      <w:proofErr w:type="spellStart"/>
-      <w:r>
-        <w:t>vc</w:t>
-      </w:r>
-      <w:proofErr w:type="spellEnd"/>
-      <w:r>
-        <w:t xml:space="preserve"> precisa de um </w:t>
-      </w:r>
-      <w:proofErr w:type="spellStart"/>
-      <w:r>
-        <w:t>threshold</w:t>
-      </w:r>
-      <w:proofErr w:type="spellEnd"/>
-      <w:r>
-        <w:t xml:space="preserve"> para poder indicar se algo foi ou não relevante. Onde e quem define isso? Você predefiniu algum valor padrão? Baseado em que?</w:t>
-      </w:r>
-    </w:p>
-    <w:p>
-      <w:pPr>
-        <w:pStyle w:val="CommentText"/>
-      </w:pPr>
-    </w:p>
-    <w:p>
-      <w:pPr>
-        <w:pStyle w:val="CommentText"/>
-      </w:pPr>
-      <w:r>
-        <w:t xml:space="preserve">Mas veja, estou assumindo que tudo que </w:t>
-      </w:r>
-      <w:proofErr w:type="spellStart"/>
-      <w:r>
-        <w:t>vc</w:t>
-      </w:r>
-      <w:proofErr w:type="spellEnd"/>
-      <w:r>
-        <w:t xml:space="preserve"> colocou nesse capítulo da sua abordagem, você está de fato fazendo. Se não for o caso, o texto deveria estar em trabalhos futuros e não aqui.</w:t>
-      </w:r>
-    </w:p>
-  </w:comment>
-  <w:comment w:id="16" w:author="Kohwalter" w:date="2013-07-01T14:55:00Z" w:initials="K">
-    <w:p>
-      <w:pPr>
-        <w:pStyle w:val="CommentText"/>
-      </w:pPr>
-      <w:r>
-        <w:rPr>
-          <w:rStyle w:val="CommentReference"/>
-        </w:rPr>
-        <w:annotationRef/>
-      </w:r>
-      <w:r>
-        <w:t xml:space="preserve">Era isso que eu </w:t>
-      </w:r>
-      <w:proofErr w:type="gramStart"/>
-      <w:r>
-        <w:t>queria,</w:t>
-      </w:r>
-      <w:proofErr w:type="gramEnd"/>
-      <w:r>
-        <w:t xml:space="preserve"> passar a ideia. Se eu colocar em trabalhos futuro, acho que ficaria muito distante para o leitor (já que fica no ultimo capitulo da dissertação). </w:t>
-      </w:r>
-    </w:p>
-    <w:p>
-      <w:pPr>
-        <w:pStyle w:val="CommentText"/>
-      </w:pPr>
-    </w:p>
-    <w:p>
-      <w:pPr>
-        <w:pStyle w:val="CommentText"/>
-      </w:pPr>
-      <w:proofErr w:type="spellStart"/>
-      <w:proofErr w:type="gramStart"/>
-      <w:r>
-        <w:t>obs</w:t>
-      </w:r>
-      <w:proofErr w:type="spellEnd"/>
-      <w:proofErr w:type="gramEnd"/>
-      <w:r>
-        <w:t>:Eu relembraria isso lá, que atualmente não fiz nenhum filtro desse tipo.</w:t>
-      </w:r>
-    </w:p>
-  </w:comment>
-</w:comments>
 </file>
 
 <file path=word/numbering.xml><?xml version="1.0" encoding="utf-8"?>
@@ -1931,7 +2912,7 @@
   <w:abstractNum w:abstractNumId="1">
     <w:nsid w:val="17C22975"/>
     <w:multiLevelType w:val="multilevel"/>
-    <w:tmpl w:val="F8160152"/>
+    <w:tmpl w:val="A2784632"/>
     <w:lvl w:ilvl="0">
       <w:start w:val="1"/>
       <w:numFmt w:val="decimal"/>
@@ -1956,6 +2937,7 @@
         <w:vanish w:val="0"/>
         <w:sz w:val="28"/>
         <w:vertAlign w:val="baseline"/>
+        <w:lang w:val="pt-BR"/>
       </w:rPr>
     </w:lvl>
     <w:lvl w:ilvl="1">
@@ -2160,6 +3142,119 @@
         <w:vanish w:val="0"/>
         <w:sz w:val="24"/>
         <w:vertAlign w:val="baseline"/>
+      </w:rPr>
+    </w:lvl>
+  </w:abstractNum>
+  <w:abstractNum w:abstractNumId="2">
+    <w:nsid w:val="579E1F24"/>
+    <w:multiLevelType w:val="hybridMultilevel"/>
+    <w:tmpl w:val="BABAF43C"/>
+    <w:lvl w:ilvl="0" w:tplc="04090001">
+      <w:start w:val="1"/>
+      <w:numFmt w:val="bullet"/>
+      <w:lvlText w:val=""/>
+      <w:lvlJc w:val="left"/>
+      <w:pPr>
+        <w:ind w:left="1429" w:hanging="360"/>
+      </w:pPr>
+      <w:rPr>
+        <w:rFonts w:ascii="Symbol" w:hAnsi="Symbol" w:hint="default"/>
+      </w:rPr>
+    </w:lvl>
+    <w:lvl w:ilvl="1" w:tplc="04090003" w:tentative="1">
+      <w:start w:val="1"/>
+      <w:numFmt w:val="bullet"/>
+      <w:lvlText w:val="o"/>
+      <w:lvlJc w:val="left"/>
+      <w:pPr>
+        <w:ind w:left="2149" w:hanging="360"/>
+      </w:pPr>
+      <w:rPr>
+        <w:rFonts w:ascii="Courier New" w:hAnsi="Courier New" w:cs="Courier New" w:hint="default"/>
+      </w:rPr>
+    </w:lvl>
+    <w:lvl w:ilvl="2" w:tplc="04090005" w:tentative="1">
+      <w:start w:val="1"/>
+      <w:numFmt w:val="bullet"/>
+      <w:lvlText w:val=""/>
+      <w:lvlJc w:val="left"/>
+      <w:pPr>
+        <w:ind w:left="2869" w:hanging="360"/>
+      </w:pPr>
+      <w:rPr>
+        <w:rFonts w:ascii="Wingdings" w:hAnsi="Wingdings" w:hint="default"/>
+      </w:rPr>
+    </w:lvl>
+    <w:lvl w:ilvl="3" w:tplc="04090001" w:tentative="1">
+      <w:start w:val="1"/>
+      <w:numFmt w:val="bullet"/>
+      <w:lvlText w:val=""/>
+      <w:lvlJc w:val="left"/>
+      <w:pPr>
+        <w:ind w:left="3589" w:hanging="360"/>
+      </w:pPr>
+      <w:rPr>
+        <w:rFonts w:ascii="Symbol" w:hAnsi="Symbol" w:hint="default"/>
+      </w:rPr>
+    </w:lvl>
+    <w:lvl w:ilvl="4" w:tplc="04090003" w:tentative="1">
+      <w:start w:val="1"/>
+      <w:numFmt w:val="bullet"/>
+      <w:lvlText w:val="o"/>
+      <w:lvlJc w:val="left"/>
+      <w:pPr>
+        <w:ind w:left="4309" w:hanging="360"/>
+      </w:pPr>
+      <w:rPr>
+        <w:rFonts w:ascii="Courier New" w:hAnsi="Courier New" w:cs="Courier New" w:hint="default"/>
+      </w:rPr>
+    </w:lvl>
+    <w:lvl w:ilvl="5" w:tplc="04090005" w:tentative="1">
+      <w:start w:val="1"/>
+      <w:numFmt w:val="bullet"/>
+      <w:lvlText w:val=""/>
+      <w:lvlJc w:val="left"/>
+      <w:pPr>
+        <w:ind w:left="5029" w:hanging="360"/>
+      </w:pPr>
+      <w:rPr>
+        <w:rFonts w:ascii="Wingdings" w:hAnsi="Wingdings" w:hint="default"/>
+      </w:rPr>
+    </w:lvl>
+    <w:lvl w:ilvl="6" w:tplc="04090001" w:tentative="1">
+      <w:start w:val="1"/>
+      <w:numFmt w:val="bullet"/>
+      <w:lvlText w:val=""/>
+      <w:lvlJc w:val="left"/>
+      <w:pPr>
+        <w:ind w:left="5749" w:hanging="360"/>
+      </w:pPr>
+      <w:rPr>
+        <w:rFonts w:ascii="Symbol" w:hAnsi="Symbol" w:hint="default"/>
+      </w:rPr>
+    </w:lvl>
+    <w:lvl w:ilvl="7" w:tplc="04090003" w:tentative="1">
+      <w:start w:val="1"/>
+      <w:numFmt w:val="bullet"/>
+      <w:lvlText w:val="o"/>
+      <w:lvlJc w:val="left"/>
+      <w:pPr>
+        <w:ind w:left="6469" w:hanging="360"/>
+      </w:pPr>
+      <w:rPr>
+        <w:rFonts w:ascii="Courier New" w:hAnsi="Courier New" w:cs="Courier New" w:hint="default"/>
+      </w:rPr>
+    </w:lvl>
+    <w:lvl w:ilvl="8" w:tplc="04090005" w:tentative="1">
+      <w:start w:val="1"/>
+      <w:numFmt w:val="bullet"/>
+      <w:lvlText w:val=""/>
+      <w:lvlJc w:val="left"/>
+      <w:pPr>
+        <w:ind w:left="7189" w:hanging="360"/>
+      </w:pPr>
+      <w:rPr>
+        <w:rFonts w:ascii="Wingdings" w:hAnsi="Wingdings" w:hint="default"/>
       </w:rPr>
     </w:lvl>
   </w:abstractNum>
@@ -2198,6 +3293,9 @@
     <w:lvlOverride w:ilvl="8">
       <w:startOverride w:val="1"/>
     </w:lvlOverride>
+  </w:num>
+  <w:num w:numId="4">
+    <w:abstractNumId w:val="2"/>
   </w:num>
 </w:numbering>
 </file>
@@ -2896,6 +3994,17 @@
       <w:lang w:val="en-US" w:eastAsia="de-DE"/>
     </w:rPr>
   </w:style>
+  <w:style w:type="paragraph" w:styleId="ListParagraph">
+    <w:name w:val="List Paragraph"/>
+    <w:basedOn w:val="Normal"/>
+    <w:uiPriority w:val="34"/>
+    <w:qFormat/>
+    <w:rsid w:val="00C13CA8"/>
+    <w:pPr>
+      <w:ind w:left="720"/>
+      <w:contextualSpacing/>
+    </w:pPr>
+  </w:style>
 </w:styles>
 </file>
 
@@ -3180,4 +4289,16 @@
   <a:objectDefaults/>
   <a:extraClrSchemeLst/>
 </a:theme>
+</file>
+
+<file path=customXml/item1.xml><?xml version="1.0" encoding="utf-8"?>
+<b:Sources xmlns:b="http://schemas.openxmlformats.org/officeDocument/2006/bibliography" xmlns="http://schemas.openxmlformats.org/officeDocument/2006/bibliography" SelectedStyle="\APA.XSL" StyleName="APA Fifth Edition"/>
+</file>
+
+<file path=customXml/itemProps1.xml><?xml version="1.0" encoding="utf-8"?>
+<ds:datastoreItem xmlns:ds="http://schemas.openxmlformats.org/officeDocument/2006/customXml" ds:itemID="{6F4BA4CF-FD62-4BEE-B374-B8BA8E41EC3B}">
+  <ds:schemaRefs>
+    <ds:schemaRef ds:uri="http://schemas.openxmlformats.org/officeDocument/2006/bibliography"/>
+  </ds:schemaRefs>
+</ds:datastoreItem>
 </file>
--- a/Documents/Dissertacao/dissertation_Introduction+Conclusion.docx
+++ b/Documents/Dissertacao/dissertation_Introduction+Conclusion.docx
@@ -51,7 +51,63 @@
           <w:rFonts w:eastAsia="Calibri"/>
           <w:lang w:val="en-US"/>
         </w:rPr>
-        <w:t xml:space="preserve">, data mining of specific situations, and even understanding educational aspects in serious games. We introduce a novel approach based on provenance concepts in order to model and represent a game flow. We model the game data and map it to provenance in order to generate a provenance graph, used for analysis. As a proof of concept, we also instantiated our proposed framework and graph generation in a Software Engineering game, allowing players to identify their mistakes and learn through them by analyzing the generated provenance graph from collected </w:t>
+        <w:t>, data mining of specific situations, and even understanding educational aspects in serious games.</w:t>
+      </w:r>
+      <w:r>
+        <w:rPr>
+          <w:rFonts w:eastAsia="Calibri"/>
+          <w:lang w:val="en-US"/>
+        </w:rPr>
+        <w:t xml:space="preserve"> </w:t>
+      </w:r>
+      <w:r>
+        <w:rPr>
+          <w:rFonts w:eastAsia="Calibri"/>
+          <w:lang w:val="en-US"/>
+        </w:rPr>
+        <w:t>Mistakes made by players may result in failure to complete the game objectives. These mistakes, which are usually difficult to spot or</w:t>
+      </w:r>
+      <w:r>
+        <w:rPr>
+          <w:rFonts w:eastAsia="Calibri"/>
+          <w:lang w:val="en-US"/>
+        </w:rPr>
+        <w:t xml:space="preserve"> to</w:t>
+      </w:r>
+      <w:r>
+        <w:rPr>
+          <w:rFonts w:eastAsia="Calibri"/>
+          <w:lang w:val="en-US"/>
+        </w:rPr>
+        <w:t xml:space="preserve"> reproduce in subsequent trials, directly jeopardize the learning capabilities of the serious games</w:t>
+      </w:r>
+      <w:r>
+        <w:rPr>
+          <w:rFonts w:eastAsia="Calibri"/>
+          <w:lang w:val="en-US"/>
+        </w:rPr>
+        <w:t xml:space="preserve">. </w:t>
+      </w:r>
+      <w:r>
+        <w:rPr>
+          <w:rFonts w:eastAsia="Calibri"/>
+          <w:lang w:val="en-US"/>
+        </w:rPr>
+        <w:t>In order to solve this issue</w:t>
+      </w:r>
+      <w:r>
+        <w:rPr>
+          <w:rFonts w:eastAsia="Calibri"/>
+          <w:lang w:val="en-US"/>
+        </w:rPr>
+        <w:t xml:space="preserve"> </w:t>
+      </w:r>
+      <w:r>
+        <w:rPr>
+          <w:rFonts w:eastAsia="Calibri"/>
+          <w:lang w:val="en-US"/>
+        </w:rPr>
+        <w:t xml:space="preserve">we introduce a novel approach based on provenance concepts in order to model and represent a game flow. We model the game data and map it to provenance in order to generate a provenance graph, used for analysis. As a proof of concept, we also instantiated our proposed framework and graph generation in a Software Engineering game, allowing players to identify their mistakes and learn through them by analyzing the generated provenance graph from collected </w:t>
       </w:r>
       <w:proofErr w:type="spellStart"/>
       <w:r>
@@ -100,11 +156,33 @@
       </w:r>
     </w:p>
     <w:p>
-      <w:pPr>
-        <w:rPr>
-          <w:lang w:val="en-US"/>
-        </w:rPr>
-      </w:pPr>
+      <w:r>
+        <w:t xml:space="preserve">Ganhar ou perder uma sessão de jogo é a consequência final de uma série de decisões e ações feitas durante o jogo. A análise e compreensão dos eventos, erros, e os fluxos de um jogo concreto pode ser útil por diversos motivos: compreender os problemas de </w:t>
+      </w:r>
+      <w:proofErr w:type="spellStart"/>
+      <w:r>
+        <w:t>jogabilidade</w:t>
+      </w:r>
+      <w:proofErr w:type="spellEnd"/>
+      <w:r>
+        <w:t xml:space="preserve">, mineração de dados de situações específicas, e até mesmo entender os aspectos educacionais em jogos sérios. Erros cometidos pelos jogadores podem resultar em falha para completar os objetivos do jogo. Estes erros, que normalmente são difíceis de detectar ou reproduzir em ensaios subsequentes, prejudicar diretamente as capacidades de aprendizagem dos jogos sérios. Para resolver esta questão, apresentamos uma nova abordagem baseada em conceitos de proveniência, a fim de modelar e representar um fluxo de jogo. Modelam-se os dados do jogo e mapear a proveniência, a fim de gerar </w:t>
+      </w:r>
+      <w:proofErr w:type="gramStart"/>
+      <w:r>
+        <w:t>um gráfico proveniência</w:t>
+      </w:r>
+      <w:proofErr w:type="gramEnd"/>
+      <w:r>
+        <w:t xml:space="preserve">, utilizada para análise. Como prova de conceito, também instanciado nosso quadro proposto e geração de gráfico em um jogo de Engenharia de Software, que permite aos jogadores a identificar seus erros e aprender com eles, analisando </w:t>
+      </w:r>
+      <w:proofErr w:type="gramStart"/>
+      <w:r>
+        <w:t>o gráfico proveniência</w:t>
+      </w:r>
+      <w:proofErr w:type="gramEnd"/>
+      <w:r>
+        <w:t xml:space="preserve"> gerado a partir de dados coletados de jogo.</w:t>
+      </w:r>
     </w:p>
     <w:p>
       <w:pPr>
@@ -118,13 +196,9 @@
           <w:caps/>
           <w:sz w:val="28"/>
           <w:szCs w:val="28"/>
-          <w:lang w:val="en-US"/>
-        </w:rPr>
-      </w:pPr>
-      <w:r>
-        <w:rPr>
-          <w:lang w:val="en-US"/>
-        </w:rPr>
+        </w:rPr>
+      </w:pPr>
+      <w:r>
         <w:br w:type="page"/>
       </w:r>
     </w:p>
@@ -159,6 +233,766 @@
         <w:t>Motivation</w:t>
       </w:r>
       <w:bookmarkEnd w:id="2"/>
+    </w:p>
+    <w:p>
+      <w:pPr>
+        <w:rPr>
+          <w:lang w:val="en-US"/>
+        </w:rPr>
+      </w:pPr>
+      <w:r>
+        <w:rPr>
+          <w:lang w:val="en-US"/>
+        </w:rPr>
+        <w:t>A</w:t>
+      </w:r>
+      <w:r>
+        <w:rPr>
+          <w:lang w:val="en-US"/>
+        </w:rPr>
+        <w:t xml:space="preserve"> game session </w:t>
+      </w:r>
+      <w:r>
+        <w:rPr>
+          <w:lang w:val="en-US"/>
+        </w:rPr>
+        <w:t>is composed of</w:t>
+      </w:r>
+      <w:r>
+        <w:rPr>
+          <w:lang w:val="en-US"/>
+        </w:rPr>
+        <w:t xml:space="preserve"> a series of decisions and actions </w:t>
+      </w:r>
+      <w:r>
+        <w:rPr>
+          <w:lang w:val="en-US"/>
+        </w:rPr>
+        <w:t xml:space="preserve">that were </w:t>
+      </w:r>
+      <w:r>
+        <w:rPr>
+          <w:lang w:val="en-US"/>
+        </w:rPr>
+        <w:t xml:space="preserve">made throughout the game. </w:t>
+      </w:r>
+      <w:r>
+        <w:rPr>
+          <w:lang w:val="en-US"/>
+        </w:rPr>
+        <w:t xml:space="preserve">In many situations, analyzing and understanding the events, mistakes, and flows of a concrete </w:t>
+      </w:r>
+      <w:commentRangeStart w:id="3"/>
+      <w:proofErr w:type="spellStart"/>
+      <w:r>
+        <w:rPr>
+          <w:lang w:val="en-US"/>
+        </w:rPr>
+        <w:t>gameplay</w:t>
+      </w:r>
+      <w:commentRangeEnd w:id="3"/>
+      <w:proofErr w:type="spellEnd"/>
+      <w:r>
+        <w:rPr>
+          <w:rStyle w:val="CommentReference"/>
+        </w:rPr>
+        <w:commentReference w:id="3"/>
+      </w:r>
+      <w:r>
+        <w:rPr>
+          <w:rStyle w:val="FootnoteReference"/>
+        </w:rPr>
+        <w:footnoteReference w:id="1"/>
+      </w:r>
+      <w:r>
+        <w:rPr>
+          <w:lang w:val="en-US"/>
+        </w:rPr>
+        <w:t xml:space="preserve"> experience may be useful for understan</w:t>
+      </w:r>
+      <w:r>
+        <w:rPr>
+          <w:lang w:val="en-US"/>
+        </w:rPr>
+        <w:t>d</w:t>
+      </w:r>
+      <w:r>
+        <w:rPr>
+          <w:lang w:val="en-US"/>
+        </w:rPr>
+        <w:t>ing the achieved results</w:t>
+      </w:r>
+      <w:r>
+        <w:rPr>
+          <w:lang w:val="en-US"/>
+        </w:rPr>
+        <w:t xml:space="preserve"> from the session</w:t>
+      </w:r>
+      <w:r>
+        <w:rPr>
+          <w:lang w:val="en-US"/>
+        </w:rPr>
+        <w:t xml:space="preserve">. </w:t>
+      </w:r>
+      <w:r>
+        <w:rPr>
+          <w:lang w:val="en-US"/>
+        </w:rPr>
+        <w:t xml:space="preserve">A game flow analysis may also be fundamental for detecting symptoms of problems that occurred due to wrong decision-making or even bad </w:t>
+      </w:r>
+      <w:proofErr w:type="spellStart"/>
+      <w:r>
+        <w:rPr>
+          <w:lang w:val="en-US"/>
+        </w:rPr>
+        <w:t>gameplay</w:t>
+      </w:r>
+      <w:proofErr w:type="spellEnd"/>
+      <w:r>
+        <w:rPr>
+          <w:lang w:val="en-US"/>
+        </w:rPr>
+        <w:t xml:space="preserve"> design. Besides that, without any formalized process, this type of analysis may be subjective and, depending on the game dynamics and its complexity, it would require playing the game successively, making the same decisions, to intuitively guess which ones were responsible for generating the observed effects. Thus, reproducing the same state can be unviable, making it difficult to replay and identify, in a trial and error approach, the source of the problem. In addition, examining the game flow a</w:t>
+      </w:r>
+      <w:r>
+        <w:rPr>
+          <w:lang w:val="en-US"/>
+        </w:rPr>
+        <w:t>l</w:t>
+      </w:r>
+      <w:r>
+        <w:rPr>
+          <w:lang w:val="en-US"/>
+        </w:rPr>
+        <w:t xml:space="preserve">lows the identification of good and bad attitudes made by the player. </w:t>
+      </w:r>
+    </w:p>
+    <w:p>
+      <w:pPr>
+        <w:rPr>
+          <w:lang w:val="en-US"/>
+        </w:rPr>
+      </w:pPr>
+      <w:r>
+        <w:rPr>
+          <w:lang w:val="en-US"/>
+        </w:rPr>
+        <w:t xml:space="preserve">Game flow analysis techniques involve two phases: data logging and visualization. The data logging phase is responsible for collecting </w:t>
+      </w:r>
+      <w:proofErr w:type="spellStart"/>
+      <w:r>
+        <w:rPr>
+          <w:lang w:val="en-US"/>
+        </w:rPr>
+        <w:t>gameplay</w:t>
+      </w:r>
+      <w:proofErr w:type="spellEnd"/>
+      <w:r>
+        <w:rPr>
+          <w:lang w:val="en-US"/>
+        </w:rPr>
+        <w:t xml:space="preserve"> information during a gaming session.</w:t>
+      </w:r>
+      <w:r>
+        <w:rPr>
+          <w:lang w:val="en-US"/>
+        </w:rPr>
+        <w:t xml:space="preserve"> The visualization phase display the gathered </w:t>
+      </w:r>
+      <w:proofErr w:type="spellStart"/>
+      <w:r>
+        <w:rPr>
+          <w:lang w:val="en-US"/>
+        </w:rPr>
+        <w:t>gameplay</w:t>
+      </w:r>
+      <w:proofErr w:type="spellEnd"/>
+      <w:r>
+        <w:rPr>
+          <w:lang w:val="en-US"/>
+        </w:rPr>
+        <w:t xml:space="preserve"> information in the form of graphics and graphs. These graphs are used by developers and game designers to study</w:t>
+      </w:r>
+      <w:r>
+        <w:rPr>
+          <w:lang w:val="en-US"/>
+        </w:rPr>
+        <w:t xml:space="preserve"> certain aspects of the game, providing insights about player behavior or game issues.</w:t>
+      </w:r>
+    </w:p>
+    <w:p>
+      <w:pPr>
+        <w:rPr>
+          <w:lang w:val="en-US"/>
+        </w:rPr>
+      </w:pPr>
+      <w:r>
+        <w:rPr>
+          <w:lang w:val="en-US"/>
+        </w:rPr>
+        <w:t>Therefore, a</w:t>
+      </w:r>
+      <w:r>
+        <w:rPr>
+          <w:lang w:val="en-US"/>
+        </w:rPr>
+        <w:t>lmost all AAA</w:t>
+      </w:r>
+      <w:r>
+        <w:rPr>
+          <w:rStyle w:val="FootnoteReference"/>
+          <w:lang w:val="en-US"/>
+        </w:rPr>
+        <w:footnoteReference w:id="2"/>
+      </w:r>
+      <w:r>
+        <w:rPr>
+          <w:lang w:val="en-US"/>
+        </w:rPr>
+        <w:t xml:space="preserve"> </w:t>
+      </w:r>
+      <w:r>
+        <w:rPr>
+          <w:lang w:val="en-US"/>
+        </w:rPr>
+        <w:t xml:space="preserve">game </w:t>
+      </w:r>
+      <w:r>
+        <w:rPr>
+          <w:lang w:val="en-US"/>
+        </w:rPr>
+        <w:t>titles have some form of game development telemetry</w:t>
+      </w:r>
+      <w:r>
+        <w:rPr>
+          <w:lang w:val="en-US"/>
+        </w:rPr>
+        <w:t xml:space="preserve"> </w:t>
+      </w:r>
+      <w:r>
+        <w:rPr>
+          <w:lang w:val="en-US"/>
+        </w:rPr>
+        <w:t xml:space="preserve">(GDT) </w:t>
+      </w:r>
+      <w:r>
+        <w:rPr>
+          <w:lang w:val="en-US"/>
+        </w:rPr>
+        <w:t xml:space="preserve">due to the importance of a game flow analysis </w:t>
+      </w:r>
+      <w:r>
+        <w:rPr>
+          <w:lang w:val="en-US"/>
+        </w:rPr>
+        <w:fldChar w:fldCharType="begin"/>
+      </w:r>
+      <w:r>
+        <w:rPr>
+          <w:lang w:val="en-US"/>
+        </w:rPr>
+        <w:instrText xml:space="preserve"> ADDIN ZOTERO_ITEM CSL_CITATION {"citationID":"19vmdmhgi2","properties":{"formattedCitation":"(ZOELLER, 2010)","plainCitation":"(ZOELLER, 2010)"},"citationItems":[{"id":210,"uris":["http://zotero.org/users/1122386/items/K24ASU2Q"],"uri":["http://zotero.org/users/1122386/items/K24ASU2Q"],"itemData":{"id":210,"type":"webpage","title":"Development telemetry in video games projects","abstract":"Georg Zoeller's GDC Online 2011 and GDC SF 2011 presentations.","URL":"http://gdc.gulbsoft.org/talk","author":[{"family":"Zoeller","given":"Georg"}],"issued":{"date-parts":[["2010"]]},"accessed":{"date-parts":[["2013",6,28]]}}}],"schema":"https://github.com/citation-style-language/schema/raw/master/csl-citation.json"} </w:instrText>
+      </w:r>
+      <w:r>
+        <w:rPr>
+          <w:lang w:val="en-US"/>
+        </w:rPr>
+        <w:fldChar w:fldCharType="separate"/>
+      </w:r>
+      <w:r>
+        <w:rPr>
+          <w:rFonts w:cs="Times New Roman"/>
+          <w:lang w:val="en-US"/>
+        </w:rPr>
+        <w:t>(ZOELLER, 2010)</w:t>
+      </w:r>
+      <w:r>
+        <w:rPr>
+          <w:lang w:val="en-US"/>
+        </w:rPr>
+        <w:fldChar w:fldCharType="end"/>
+      </w:r>
+      <w:r>
+        <w:rPr>
+          <w:lang w:val="en-US"/>
+        </w:rPr>
+        <w:t xml:space="preserve">. </w:t>
+      </w:r>
+      <w:r>
+        <w:rPr>
+          <w:lang w:val="en-US"/>
+        </w:rPr>
+        <w:t xml:space="preserve">According to ZOELLER </w:t>
+      </w:r>
+      <w:r>
+        <w:rPr>
+          <w:lang w:val="en-US"/>
+        </w:rPr>
+        <w:fldChar w:fldCharType="begin"/>
+      </w:r>
+      <w:r>
+        <w:rPr>
+          <w:lang w:val="en-US"/>
+        </w:rPr>
+        <w:instrText xml:space="preserve"> ADDIN ZOTERO_ITEM CSL_CITATION {"citationID":"6UnEVzTO","properties":{"formattedCitation":"(2010)","plainCitation":"(2010)"},"citationItems":[{"id":210,"uris":["http://zotero.org/users/1122386/items/K24ASU2Q"],"uri":["http://zotero.org/users/1122386/items/K24ASU2Q"],"itemData":{"id":210,"type":"webpage","title":"Development telemetry in video games projects","abstract":"Georg Zoeller's GDC Online 2011 and GDC SF 2011 presentations.","URL":"http://gdc.gulbsoft.org/talk","author":[{"family":"Zoeller","given":"Georg"}],"issued":{"date-parts":[["2010"]]},"accessed":{"date-parts":[["2013",6,28]]}},"suppress-author":true}],"schema":"https://github.com/citation-style-language/schema/raw/master/csl-citation.json"} </w:instrText>
+      </w:r>
+      <w:r>
+        <w:rPr>
+          <w:lang w:val="en-US"/>
+        </w:rPr>
+        <w:fldChar w:fldCharType="separate"/>
+      </w:r>
+      <w:r>
+        <w:rPr>
+          <w:rFonts w:cs="Times New Roman"/>
+          <w:lang w:val="en-US"/>
+        </w:rPr>
+        <w:t>(2010)</w:t>
+      </w:r>
+      <w:r>
+        <w:rPr>
+          <w:lang w:val="en-US"/>
+        </w:rPr>
+        <w:fldChar w:fldCharType="end"/>
+      </w:r>
+      <w:r>
+        <w:rPr>
+          <w:lang w:val="en-US"/>
+        </w:rPr>
+        <w:t xml:space="preserve">, </w:t>
+      </w:r>
+      <w:r>
+        <w:rPr>
+          <w:lang w:val="en-US"/>
+        </w:rPr>
+        <w:t>GDT</w:t>
+      </w:r>
+      <w:r>
+        <w:rPr>
+          <w:lang w:val="en-US"/>
+        </w:rPr>
+        <w:t xml:space="preserve"> is an “</w:t>
+      </w:r>
+      <w:r>
+        <w:rPr>
+          <w:i/>
+          <w:lang w:val="en-US"/>
+        </w:rPr>
+        <w:t>automatic measurement and transmission of data from game executable, build pipeline and development tools for recording, analysis, and workflow improvement</w:t>
+      </w:r>
+      <w:r>
+        <w:rPr>
+          <w:lang w:val="en-US"/>
+        </w:rPr>
+        <w:t>”.</w:t>
+      </w:r>
+      <w:r>
+        <w:rPr>
+          <w:lang w:val="en-US"/>
+        </w:rPr>
+        <w:t xml:space="preserve"> GDTs are mainly used by the game industry to analyze </w:t>
+      </w:r>
+      <w:proofErr w:type="spellStart"/>
+      <w:r>
+        <w:rPr>
+          <w:lang w:val="en-US"/>
+        </w:rPr>
+        <w:t>gameplay</w:t>
+      </w:r>
+      <w:proofErr w:type="spellEnd"/>
+      <w:r>
+        <w:rPr>
+          <w:lang w:val="en-US"/>
+        </w:rPr>
+        <w:t xml:space="preserve"> data to understand the customer’s experiences in the game, to identify issues post launch, and </w:t>
+      </w:r>
+      <w:r>
+        <w:rPr>
+          <w:lang w:val="en-US"/>
+        </w:rPr>
+        <w:t xml:space="preserve">to </w:t>
+      </w:r>
+      <w:r>
+        <w:rPr>
+          <w:lang w:val="en-US"/>
+        </w:rPr>
+        <w:t>understand the market for future games releases</w:t>
+      </w:r>
+      <w:r>
+        <w:rPr>
+          <w:lang w:val="en-US"/>
+        </w:rPr>
+        <w:t xml:space="preserve"> </w:t>
+      </w:r>
+      <w:commentRangeStart w:id="4"/>
+      <w:r>
+        <w:rPr>
+          <w:lang w:val="en-US"/>
+        </w:rPr>
+        <w:fldChar w:fldCharType="begin"/>
+      </w:r>
+      <w:r>
+        <w:rPr>
+          <w:lang w:val="en-US"/>
+        </w:rPr>
+        <w:instrText xml:space="preserve"> ADDIN ZOTERO_ITEM CSL_CITATION {"citationID":"WgzHkuNT","properties":{"formattedCitation":"(ZOELLER, 2010)","plainCitation":"(ZOELLER, 2010)"},"citationItems":[{"id":210,"uris":["http://zotero.org/users/1122386/items/K24ASU2Q"],"uri":["http://zotero.org/users/1122386/items/K24ASU2Q"],"itemData":{"id":210,"type":"webpage","title":"Development telemetry in video games projects","abstract":"Georg Zoeller's GDC Online 2011 and GDC SF 2011 presentations.","URL":"http://gdc.gulbsoft.org/talk","author":[{"family":"Zoeller","given":"Georg"}],"issued":{"date-parts":[["2010"]]},"accessed":{"date-parts":[["2013",6,28]]}}}],"schema":"https://github.com/citation-style-language/schema/raw/master/csl-citation.json"} </w:instrText>
+      </w:r>
+      <w:r>
+        <w:rPr>
+          <w:lang w:val="en-US"/>
+        </w:rPr>
+        <w:fldChar w:fldCharType="separate"/>
+      </w:r>
+      <w:r>
+        <w:rPr>
+          <w:rFonts w:cs="Times New Roman"/>
+          <w:lang w:val="en-US"/>
+        </w:rPr>
+        <w:t>(ZOELLER, 2010)</w:t>
+      </w:r>
+      <w:r>
+        <w:rPr>
+          <w:lang w:val="en-US"/>
+        </w:rPr>
+        <w:fldChar w:fldCharType="end"/>
+      </w:r>
+      <w:commentRangeEnd w:id="4"/>
+      <w:r>
+        <w:rPr>
+          <w:rStyle w:val="CommentReference"/>
+        </w:rPr>
+        <w:commentReference w:id="4"/>
+      </w:r>
+      <w:r>
+        <w:rPr>
+          <w:lang w:val="en-US"/>
+        </w:rPr>
+        <w:t>.</w:t>
+      </w:r>
+    </w:p>
+    <w:p>
+      <w:pPr>
+        <w:rPr>
+          <w:lang w:val="en-US"/>
+        </w:rPr>
+      </w:pPr>
+      <w:r>
+        <w:rPr>
+          <w:lang w:val="en-US"/>
+        </w:rPr>
+        <w:t xml:space="preserve">Thus, researches that </w:t>
+      </w:r>
+      <w:r>
+        <w:rPr>
+          <w:lang w:val="en-US"/>
+        </w:rPr>
+        <w:t>focus</w:t>
+      </w:r>
+      <w:r>
+        <w:rPr>
+          <w:lang w:val="en-US"/>
+        </w:rPr>
+        <w:t xml:space="preserve"> on game flow analysis</w:t>
+      </w:r>
+      <w:r>
+        <w:rPr>
+          <w:lang w:val="en-US"/>
+        </w:rPr>
+        <w:t xml:space="preserve"> are gaining strength along the years</w:t>
+      </w:r>
+      <w:r>
+        <w:rPr>
+          <w:lang w:val="en-US"/>
+        </w:rPr>
+        <w:t xml:space="preserve">. However, the main usage of existing approaches for game flow analysis is to improve quality </w:t>
+      </w:r>
+      <w:r>
+        <w:rPr>
+          <w:lang w:val="en-US"/>
+        </w:rPr>
+        <w:lastRenderedPageBreak/>
+        <w:t>assurance (QA) and game testing</w:t>
+      </w:r>
+      <w:r>
+        <w:rPr>
+          <w:rStyle w:val="FootnoteReference"/>
+          <w:lang w:val="en-US"/>
+        </w:rPr>
+        <w:footnoteReference w:id="3"/>
+      </w:r>
+      <w:r>
+        <w:rPr>
+          <w:lang w:val="en-US"/>
+        </w:rPr>
+        <w:t xml:space="preserve">. Common </w:t>
+      </w:r>
+      <w:r>
+        <w:rPr>
+          <w:lang w:val="en-US"/>
+        </w:rPr>
+        <w:t>approaches</w:t>
+      </w:r>
+      <w:r>
+        <w:rPr>
+          <w:lang w:val="en-US"/>
+        </w:rPr>
+        <w:t xml:space="preserve"> involves gathering information about players behavior </w:t>
+      </w:r>
+      <w:r>
+        <w:rPr>
+          <w:lang w:val="en-US"/>
+        </w:rPr>
+        <w:fldChar w:fldCharType="begin"/>
+      </w:r>
+      <w:r>
+        <w:rPr>
+          <w:lang w:val="en-US"/>
+        </w:rPr>
+        <w:instrText xml:space="preserve"> ADDIN ZOTERO_ITEM CSL_CITATION {"citationID":"KV2r4kjb","properties":{"formattedCitation":"{\\rtf (DIXIT; YOUNGBLOOD, 2008; HOOBLER \\i et al.\\i0{}, 2004; LIU \\i et al.\\i0{}, 2011; WALLNER, 2013)}","plainCitation":"(DIXIT; YOUNGBLOOD, 2008; HOOBLER et al., 2004; LIU et al., 2011; WALLNER, 2013)"},"citationItems":[{"id":203,"uris":["http://zotero.org/users/1122386/items/XG2CGI7E"],"uri":["http://zotero.org/users/1122386/items/XG2CGI7E"],"itemData":{"id":203,"type":"article-journal","title":"Understanding playtest data through visual data mining in interactive 3D environments.","container-title":"12th International Conference on Computer Games: AI, Animation, Mobile, Interactive Multimedia and Serious Games (CGAMES)","page":"34-42","source":"CiteULike","author":[{"family":"Dixit","given":"Priyesh"},{"family":"Youngblood","given":"Michael"}],"issued":{"date-parts":[["2008"]]}}},{"id":204,"uris":["http://zotero.org/users/1122386/items/83CR2ZZX"],"uri":["http://zotero.org/users/1122386/items/83CR2ZZX"],"itemData":{"id":204,"type":"article-journal","title":"Visualizing Competitive Behaviors in Multi-User Virtual Environments","container-title":"Proceedings of the conference on Visualization (VIS)","page":"163–170","source":"ACM Digital Library","abstract":"We present a system for enhancing observation of user interactions in virtual environments. In particular, we focus on analyzing behavior patterns in the popular team-based first-person perspective game Return to Castle Wolfenstein: Enemy Territory. This game belongs to a genre characterized by two moderate-sized teams (usually 6 to 12 players each) competing over a set of objectives. Our system allows spectators to visualize global features such as large-scale behaviors and team strategies, as opposed to the limited, local view that traditional spectating modes provide. We also add overlay visualizations of semantic information related to the action that might be important to a spectator in order to reduce the information overload that plagues traditional overview visualizations. These overlays can visualize information about abstract concepts such as player distribution over time and areas of intense combat activity, and also highlight important features like player paths, fire coverage, etc. This added information allows spectators to identify important game events more easily and reveals large-scale player behaviors that might otherwise be overlooked.","DOI":"10.1109/VISUAL.2004.120","author":[{"family":"Hoobler","given":"Nate"},{"family":"Humphreys","given":"Greg"},{"family":"Agrawala","given":"Maneesh"}],"issued":{"date-parts":[["2004"]]}}},{"id":196,"uris":["http://zotero.org/users/1122386/items/CE32FQ8P"],"uri":["http://zotero.org/users/1122386/items/CE32FQ8P"],"itemData":{"id":196,"type":"article-journal","title":"Feature-based projections for effective playtrace analysis","container-title":"Proceedings of the 6th International Conference on Foundations of Digital Games (FDG)","page":"69–76","source":"ACM Digital Library","abstract":"Visual data mining is a powerful technique allowing game designers to analyze player behavior. Playtracer, a new method for visually analyzing play traces, is a generalized heatmap that applies to any game with discrete state spaces. Unfortunately, due to its low discriminative power, Playtracer's usefulness is significantly decreased for games of even medium complexity, and is unusable on games with continuous state spaces. Here we show how the use of state features can remove both of these weaknesses. These state features collapse larger state spaces without losing salient information, resulting in visualizations that are significantly easier to interpret. We evaluate our work by analyzing player data gathered from three complex games in order to understand player behavior in the presence of optional rewards, identify key moments when players figure out the solution to the puzzle, and analyze why players give up and quit. Based on our experiences with these games, we suggest general principles for designers to identify useful features of game states that lead to effective play analyses.","DOI":"10.1145/2159365.2159375","author":[{"family":"Liu","given":"Yun-En"},{"family":"Andersen","given":"Erik"},{"family":"Snider","given":"Richard"},{"family":"Cooper","given":"Seth"},{"family":"Popović","given":"Zoran"}],"issued":{"date-parts":[["2011"]]},"accessed":{"date-parts":[["2013",6,24]]}}},{"id":188,"uris":["http://zotero.org/users/1122386/items/NSR6T5S8"],"uri":["http://zotero.org/users/1122386/items/NSR6T5S8"],"itemData":{"id":188,"type":"article-journal","title":"Play-Graph: A Methodology and Visualization Approach for the Analysis of Gameplay Data","container-title":"Proceedings of the 8th International Conference on the Foundations of Digital Games (FDG)","page":"253-260","author":[{"family":"Wallner","given":"Günter"}],"issued":{"date-parts":[["2013"]]}}}],"schema":"https://github.com/citation-style-language/schema/raw/master/csl-citation.json"} </w:instrText>
+      </w:r>
+      <w:r>
+        <w:rPr>
+          <w:lang w:val="en-US"/>
+        </w:rPr>
+        <w:fldChar w:fldCharType="separate"/>
+      </w:r>
+      <w:r>
+        <w:rPr>
+          <w:rFonts w:cs="Times New Roman"/>
+          <w:szCs w:val="24"/>
+          <w:lang w:val="en-US"/>
+        </w:rPr>
+        <w:t xml:space="preserve">(DIXIT; YOUNGBLOOD, 2008; HOOBLER </w:t>
+      </w:r>
+      <w:r>
+        <w:rPr>
+          <w:rFonts w:cs="Times New Roman"/>
+          <w:i/>
+          <w:iCs/>
+          <w:szCs w:val="24"/>
+          <w:lang w:val="en-US"/>
+        </w:rPr>
+        <w:t>et al.</w:t>
+      </w:r>
+      <w:r>
+        <w:rPr>
+          <w:rFonts w:cs="Times New Roman"/>
+          <w:szCs w:val="24"/>
+          <w:lang w:val="en-US"/>
+        </w:rPr>
+        <w:t xml:space="preserve">, 2004; LIU </w:t>
+      </w:r>
+      <w:r>
+        <w:rPr>
+          <w:rFonts w:cs="Times New Roman"/>
+          <w:i/>
+          <w:iCs/>
+          <w:szCs w:val="24"/>
+          <w:lang w:val="en-US"/>
+        </w:rPr>
+        <w:t>et al.</w:t>
+      </w:r>
+      <w:r>
+        <w:rPr>
+          <w:rFonts w:cs="Times New Roman"/>
+          <w:szCs w:val="24"/>
+          <w:lang w:val="en-US"/>
+        </w:rPr>
+        <w:t>, 2011; WALLNER, 2013)</w:t>
+      </w:r>
+      <w:r>
+        <w:rPr>
+          <w:lang w:val="en-US"/>
+        </w:rPr>
+        <w:fldChar w:fldCharType="end"/>
+      </w:r>
+      <w:r>
+        <w:rPr>
+          <w:lang w:val="en-US"/>
+        </w:rPr>
+        <w:t xml:space="preserve">, statistical data mining </w:t>
+      </w:r>
+      <w:r>
+        <w:rPr>
+          <w:lang w:val="en-US"/>
+        </w:rPr>
+        <w:fldChar w:fldCharType="begin"/>
+      </w:r>
+      <w:r>
+        <w:rPr>
+          <w:lang w:val="en-US"/>
+        </w:rPr>
+        <w:instrText xml:space="preserve"> ADDIN ZOTERO_ITEM CSL_CITATION {"citationID":"DLf7MPwp","properties":{"formattedCitation":"(AMBINDER, 2009; ROMERO, 2008; THOMPSON, CLIVE, 2007; ZOELLER, 2010)","plainCitation":"(AMBINDER, 2009; ROMERO, 2008; THOMPSON, CLIVE, 2007; ZOELLER, 2010)"},"citationItems":[{"id":202,"uris":["http://zotero.org/users/1122386/items/3FCNHKHV"],"uri":["http://zotero.org/users/1122386/items/3FCNHKHV"],"itemData":{"id":202,"type":"article-journal","title":"Valve's approach to playtesting: The application of empiricism.","container-title":"Game Developer Conference (GDC)","URL":"http://www.gdcvault.com/play/1566/Valve-s-Approach-to-Playtesting","language":"English","author":[{"family":"Ambinder","given":"Mike"}],"issued":{"date-parts":[["2009"]]}}},{"id":206,"uris":["http://zotero.org/users/1122386/items/UV3RV6SB"],"uri":["http://zotero.org/users/1122386/items/UV3RV6SB"],"itemData":{"id":206,"type":"article-journal","title":"Tracking attitudes and behaviors to improve games","container-title":"Game Developer Conference (GDC)","language":"English","author":[{"family":"Romero","given":"Ramon"}],"issued":{"date-parts":[["2008"]]}}},{"id":207,"uris":["http://zotero.org/users/1122386/items/VHG8A9CR"],"uri":["http://zotero.org/users/1122386/items/VHG8A9CR"],"itemData":{"id":207,"type":"article-magazine","title":"Halo 3: How Microsoft Labs Invented a New Science of Play","container-title":"Wired Magazine","volume":"15","issue":"9","abstract":"Sitting in an office chair and frowning slightly, Randy Pagulayan peers through a one-way mirror. The scene on the other side looks like the game room in a typical suburban house: There's a large flat-panel TV hooked up to an Xbox 360, and a 34-year-old woman is sprawled in a comfy chair, blasting away at huge Sasquatchian aliens. It's June, and the woman is among the luckier geeks on the planet. She's playing Halo 3, the latest sequel to one of the most innovative and beloved videogames of all time, months before its September 25 release","URL":"http://www.wired.com/gaming/virtualworlds/magazine/15-09/ff_halo","author":[{"family":"Thompson","given":"Clive"}],"issued":{"date-parts":[["2007"]]}}},{"id":210,"uris":["http://zotero.org/users/1122386/items/K24ASU2Q"],"uri":["http://zotero.org/users/1122386/items/K24ASU2Q"],"itemData":{"id":210,"type":"webpage","title":"Development telemetry in video games projects","abstract":"Georg Zoeller's GDC Online 2011 and GDC SF 2011 presentations.","URL":"http://gdc.gulbsoft.org/talk","author":[{"family":"Zoeller","given":"Georg"}],"issued":{"date-parts":[["2010"]]},"accessed":{"date-parts":[["2013",6,28]]}}}],"schema":"https://github.com/citation-style-language/schema/raw/master/csl-citation.json"} </w:instrText>
+      </w:r>
+      <w:r>
+        <w:rPr>
+          <w:lang w:val="en-US"/>
+        </w:rPr>
+        <w:fldChar w:fldCharType="separate"/>
+      </w:r>
+      <w:r>
+        <w:rPr>
+          <w:rFonts w:cs="Times New Roman"/>
+          <w:lang w:val="en-US"/>
+        </w:rPr>
+        <w:t>(AMBINDER, 2009; ROMERO, 2008; THOMPSON, CLIVE, 2007; ZOELLER, 2010)</w:t>
+      </w:r>
+      <w:r>
+        <w:rPr>
+          <w:lang w:val="en-US"/>
+        </w:rPr>
+        <w:fldChar w:fldCharType="end"/>
+      </w:r>
+      <w:r>
+        <w:rPr>
+          <w:lang w:val="en-US"/>
+        </w:rPr>
+        <w:t xml:space="preserve">, and aiding in the </w:t>
+      </w:r>
+      <w:proofErr w:type="spellStart"/>
+      <w:r>
+        <w:rPr>
+          <w:lang w:val="en-US"/>
+        </w:rPr>
+        <w:t>playtesting</w:t>
+      </w:r>
+      <w:proofErr w:type="spellEnd"/>
+      <w:r>
+        <w:rPr>
+          <w:rStyle w:val="FootnoteReference"/>
+          <w:lang w:val="en-US"/>
+        </w:rPr>
+        <w:footnoteReference w:id="4"/>
+      </w:r>
+      <w:r>
+        <w:rPr>
+          <w:lang w:val="en-US"/>
+        </w:rPr>
+        <w:t xml:space="preserve"> phase </w:t>
+      </w:r>
+      <w:r>
+        <w:rPr>
+          <w:lang w:val="en-US"/>
+        </w:rPr>
+        <w:fldChar w:fldCharType="begin"/>
+      </w:r>
+      <w:r>
+        <w:rPr>
+          <w:lang w:val="en-US"/>
+        </w:rPr>
+        <w:instrText xml:space="preserve"> ADDIN ZOTERO_ITEM CSL_CITATION {"citationID":"jmVefCNW","properties":{"formattedCitation":"(DANKOFF, 2011; ZOELLER, 2010)","plainCitation":"(DANKOFF, 2011; ZOELLER, 2010)"},"citationItems":[{"id":223,"uris":["http://zotero.org/users/1122386/items/GMIX9N8A"],"uri":["http://zotero.org/users/1122386/items/GMIX9N8A"],"itemData":{"id":223,"type":"article-journal","title":"Game telemetry with playtest DNA on Assassin's Creed","container-title":"Ubisoft Montreal","URL":"http://engineroom.ubi.com/game-telemetry-with-playtest-dna-on-assassins-creed/","language":"en","author":[{"family":"Dankoff","given":"Jonathan"}],"issued":{"date-parts":[["2011"]]}}},{"id":210,"uris":["http://zotero.org/users/1122386/items/K24ASU2Q"],"uri":["http://zotero.org/users/1122386/items/K24ASU2Q"],"itemData":{"id":210,"type":"webpage","title":"Development telemetry in video games projects","abstract":"Georg Zoeller's GDC Online 2011 and GDC SF 2011 presentations.","URL":"http://gdc.gulbsoft.org/talk","author":[{"family":"Zoeller","given":"Georg"}],"issued":{"date-parts":[["2010"]]},"accessed":{"date-parts":[["2013",6,28]]}}}],"schema":"https://github.com/citation-style-language/schema/raw/master/csl-citation.json"} </w:instrText>
+      </w:r>
+      <w:r>
+        <w:rPr>
+          <w:lang w:val="en-US"/>
+        </w:rPr>
+        <w:fldChar w:fldCharType="separate"/>
+      </w:r>
+      <w:r>
+        <w:rPr>
+          <w:rFonts w:cs="Times New Roman"/>
+          <w:lang w:val="en-US"/>
+        </w:rPr>
+        <w:t>(DANKOFF, 2011; ZOELLER, 2010)</w:t>
+      </w:r>
+      <w:r>
+        <w:rPr>
+          <w:lang w:val="en-US"/>
+        </w:rPr>
+        <w:fldChar w:fldCharType="end"/>
+      </w:r>
+      <w:r>
+        <w:rPr>
+          <w:lang w:val="en-US"/>
+        </w:rPr>
+        <w:t>.</w:t>
+      </w:r>
+    </w:p>
+    <w:p>
+      <w:pPr>
+        <w:rPr>
+          <w:lang w:val="en-US"/>
+        </w:rPr>
+      </w:pPr>
+      <w:r>
+        <w:rPr>
+          <w:lang w:val="en-US"/>
+        </w:rPr>
+        <w:t xml:space="preserve">All these approaches are developer-oriented, which means that the game analysis is done by developers to improve their games. </w:t>
+      </w:r>
+      <w:proofErr w:type="gramStart"/>
+      <w:r>
+        <w:rPr>
+          <w:lang w:val="en-US"/>
+        </w:rPr>
+        <w:t xml:space="preserve">However, </w:t>
+      </w:r>
+      <w:r>
+        <w:rPr>
+          <w:lang w:val="en-US"/>
+        </w:rPr>
+        <w:t>[…]</w:t>
+      </w:r>
+      <w:proofErr w:type="gramEnd"/>
+    </w:p>
+    <w:p>
+      <w:pPr>
+        <w:rPr>
+          <w:lang w:val="en-US"/>
+        </w:rPr>
+      </w:pPr>
+      <w:r>
+        <w:rPr>
+          <w:lang w:val="en-US"/>
+        </w:rPr>
+        <w:t>This work main motivation is to facilitate player’s understanding about how events transpired during the game session and how each action influenced the outcomes.</w:t>
+      </w:r>
+      <w:r>
+        <w:rPr>
+          <w:lang w:val="en-US"/>
+        </w:rPr>
+        <w:t xml:space="preserve"> […]</w:t>
+      </w:r>
+      <w:r>
+        <w:rPr>
+          <w:lang w:val="en-US"/>
+        </w:rPr>
+        <w:t xml:space="preserve"> learn […]</w:t>
+      </w:r>
+      <w:r>
+        <w:rPr>
+          <w:lang w:val="en-US"/>
+        </w:rPr>
+        <w:t xml:space="preserve"> </w:t>
+      </w:r>
+      <w:proofErr w:type="gramStart"/>
+      <w:r>
+        <w:rPr>
+          <w:lang w:val="en-US"/>
+        </w:rPr>
+        <w:t>This</w:t>
+      </w:r>
+      <w:proofErr w:type="gramEnd"/>
+      <w:r>
+        <w:rPr>
+          <w:lang w:val="en-US"/>
+        </w:rPr>
+        <w:t xml:space="preserve"> knowledge can be used in future game sessions to avoid making the same mistakes or even to adjust </w:t>
+      </w:r>
+      <w:proofErr w:type="spellStart"/>
+      <w:r>
+        <w:rPr>
+          <w:lang w:val="en-US"/>
+        </w:rPr>
+        <w:t>gameplay</w:t>
+      </w:r>
+      <w:proofErr w:type="spellEnd"/>
+      <w:r>
+        <w:rPr>
+          <w:lang w:val="en-US"/>
+        </w:rPr>
+        <w:t xml:space="preserve"> features.</w:t>
+      </w:r>
     </w:p>
     <w:p>
       <w:pPr>
@@ -171,7 +1005,7 @@
           <w:lang w:val="en-US"/>
         </w:rPr>
       </w:pPr>
-      <w:bookmarkStart w:id="3" w:name="_Toc354161707"/>
+      <w:bookmarkStart w:id="5" w:name="_Toc354161707"/>
       <w:r>
         <w:rPr>
           <w:rStyle w:val="TabelaChar"/>
@@ -182,7 +1016,528 @@
         </w:rPr>
         <w:t>Goals</w:t>
       </w:r>
-      <w:bookmarkEnd w:id="3"/>
+      <w:bookmarkEnd w:id="5"/>
+    </w:p>
+    <w:p>
+      <w:pPr>
+        <w:rPr>
+          <w:lang w:val="en-US"/>
+        </w:rPr>
+      </w:pPr>
+      <w:r>
+        <w:rPr>
+          <w:lang w:val="en-US"/>
+        </w:rPr>
+        <w:t xml:space="preserve">Given the above, the aim of this </w:t>
+      </w:r>
+      <w:r>
+        <w:rPr>
+          <w:lang w:val="en-US"/>
+        </w:rPr>
+        <w:t>work</w:t>
+      </w:r>
+      <w:r>
+        <w:rPr>
+          <w:lang w:val="en-US"/>
+        </w:rPr>
+        <w:t xml:space="preserve"> is to present a new approach to</w:t>
+      </w:r>
+      <w:r>
+        <w:rPr>
+          <w:lang w:val="en-US"/>
+        </w:rPr>
+        <w:t xml:space="preserve"> game flow analysis</w:t>
+      </w:r>
+      <w:r>
+        <w:rPr>
+          <w:lang w:val="en-US"/>
+        </w:rPr>
+        <w:t>, from</w:t>
+      </w:r>
+      <w:r>
+        <w:rPr>
+          <w:lang w:val="en-US"/>
+        </w:rPr>
+        <w:t xml:space="preserve"> data logging </w:t>
+      </w:r>
+      <w:r>
+        <w:rPr>
+          <w:lang w:val="en-US"/>
+        </w:rPr>
+        <w:t>to the</w:t>
+      </w:r>
+      <w:r>
+        <w:rPr>
+          <w:lang w:val="en-US"/>
+        </w:rPr>
+        <w:t xml:space="preserve"> </w:t>
+      </w:r>
+      <w:r>
+        <w:rPr>
+          <w:lang w:val="en-US"/>
+        </w:rPr>
+        <w:t xml:space="preserve">data </w:t>
+      </w:r>
+      <w:r>
+        <w:rPr>
+          <w:lang w:val="en-US"/>
+        </w:rPr>
+        <w:t xml:space="preserve">visualization. The goal </w:t>
+      </w:r>
+      <w:r>
+        <w:rPr>
+          <w:lang w:val="en-US"/>
+        </w:rPr>
+        <w:t xml:space="preserve">is to improve the player’s understanding of the game flow, providing insights on how the story progressed and </w:t>
+      </w:r>
+      <w:r>
+        <w:rPr>
+          <w:lang w:val="en-US"/>
+        </w:rPr>
+        <w:t xml:space="preserve">the </w:t>
+      </w:r>
+      <w:r>
+        <w:rPr>
+          <w:lang w:val="en-US"/>
+        </w:rPr>
+        <w:t xml:space="preserve">influences in the outcome. In order to improve understanding, </w:t>
+      </w:r>
+      <w:r>
+        <w:rPr>
+          <w:lang w:val="en-US"/>
+        </w:rPr>
+        <w:t>this work</w:t>
+      </w:r>
+      <w:r>
+        <w:rPr>
+          <w:lang w:val="en-US"/>
+        </w:rPr>
+        <w:t xml:space="preserve"> provide</w:t>
+      </w:r>
+      <w:r>
+        <w:rPr>
+          <w:lang w:val="en-US"/>
+        </w:rPr>
+        <w:t>s</w:t>
+      </w:r>
+      <w:r>
+        <w:rPr>
+          <w:lang w:val="en-US"/>
+        </w:rPr>
+        <w:t xml:space="preserve"> the means </w:t>
+      </w:r>
+      <w:r>
+        <w:rPr>
+          <w:lang w:val="en-US"/>
+        </w:rPr>
+        <w:t>for analyzing</w:t>
+      </w:r>
+      <w:r>
+        <w:rPr>
+          <w:lang w:val="en-US"/>
+        </w:rPr>
+        <w:t xml:space="preserve"> the game flow by using provenance. The provenance</w:t>
+      </w:r>
+      <w:r>
+        <w:rPr>
+          <w:lang w:val="en-US"/>
+        </w:rPr>
+        <w:t xml:space="preserve"> analysis is done by processing </w:t>
+      </w:r>
+      <w:r>
+        <w:rPr>
+          <w:lang w:val="en-US"/>
+        </w:rPr>
+        <w:t xml:space="preserve">collected </w:t>
+      </w:r>
+      <w:proofErr w:type="spellStart"/>
+      <w:r>
+        <w:rPr>
+          <w:lang w:val="en-US"/>
+        </w:rPr>
+        <w:t>gameplay</w:t>
+      </w:r>
+      <w:proofErr w:type="spellEnd"/>
+      <w:r>
+        <w:rPr>
+          <w:lang w:val="en-US"/>
+        </w:rPr>
+        <w:t xml:space="preserve"> data and generating a provenance graph, which relate</w:t>
+      </w:r>
+      <w:r>
+        <w:rPr>
+          <w:lang w:val="en-US"/>
+        </w:rPr>
+        <w:t>s</w:t>
+      </w:r>
+      <w:r>
+        <w:rPr>
+          <w:lang w:val="en-US"/>
+        </w:rPr>
+        <w:t xml:space="preserve"> the actions and events that occurred during the game session. This provenance graph allow</w:t>
+      </w:r>
+      <w:r>
+        <w:rPr>
+          <w:lang w:val="en-US"/>
+        </w:rPr>
+        <w:t>s</w:t>
+      </w:r>
+      <w:r>
+        <w:rPr>
+          <w:lang w:val="en-US"/>
+        </w:rPr>
+        <w:t xml:space="preserve"> the player to identify critical actions that influenced the game outcome and helps to understand how events were generated and which decisions influenced them. This process </w:t>
+      </w:r>
+      <w:r>
+        <w:rPr>
+          <w:lang w:val="en-US"/>
+        </w:rPr>
+        <w:t xml:space="preserve">may </w:t>
+      </w:r>
+      <w:r>
+        <w:rPr>
+          <w:lang w:val="en-US"/>
+        </w:rPr>
+        <w:t>also aid in the identification of mistakes, allowing the player to reflect upon them for future interactions.</w:t>
+      </w:r>
+    </w:p>
+    <w:p>
+      <w:pPr>
+        <w:rPr>
+          <w:lang w:val="en-US"/>
+        </w:rPr>
+      </w:pPr>
+      <w:r>
+        <w:rPr>
+          <w:lang w:val="en-US"/>
+        </w:rPr>
+        <w:t xml:space="preserve">Thus, </w:t>
+      </w:r>
+      <w:r>
+        <w:rPr>
+          <w:lang w:val="en-US"/>
+        </w:rPr>
+        <w:t>th</w:t>
+      </w:r>
+      <w:r>
+        <w:rPr>
+          <w:lang w:val="en-US"/>
+        </w:rPr>
+        <w:t>is</w:t>
+      </w:r>
+      <w:r>
+        <w:rPr>
+          <w:lang w:val="en-US"/>
+        </w:rPr>
+        <w:t xml:space="preserve"> work proposes a </w:t>
+      </w:r>
+      <w:r>
+        <w:rPr>
+          <w:lang w:val="en-US"/>
+        </w:rPr>
+        <w:t xml:space="preserve">conceptual </w:t>
+      </w:r>
+      <w:r>
+        <w:rPr>
+          <w:lang w:val="en-US"/>
+        </w:rPr>
+        <w:t xml:space="preserve">framework that collects information during a game session and maps it to provenance terms, </w:t>
+      </w:r>
+      <w:r>
+        <w:rPr>
+          <w:lang w:val="en-US"/>
+        </w:rPr>
+        <w:t>using</w:t>
+      </w:r>
+      <w:r>
+        <w:rPr>
+          <w:lang w:val="en-US"/>
+        </w:rPr>
+        <w:t xml:space="preserve"> </w:t>
+      </w:r>
+      <w:r>
+        <w:rPr>
+          <w:lang w:val="en-US"/>
+        </w:rPr>
+        <w:t xml:space="preserve">digital </w:t>
+      </w:r>
+      <w:r>
+        <w:rPr>
+          <w:lang w:val="en-US"/>
+        </w:rPr>
+        <w:t>provenance</w:t>
+      </w:r>
+      <w:r>
+        <w:rPr>
+          <w:lang w:val="en-US"/>
+        </w:rPr>
+        <w:t xml:space="preserve"> </w:t>
+      </w:r>
+      <w:r>
+        <w:fldChar w:fldCharType="begin"/>
+      </w:r>
+      <w:r>
+        <w:rPr>
+          <w:lang w:val="en-US"/>
+        </w:rPr>
+        <w:instrText xml:space="preserve"> ADDIN ZOTERO_ITEM CSL_CITATION {"citationID":"CpTeI5RU","properties":{"formattedCitation":"{\\rtf (FREIRE \\i et al.\\i0{}, 2008)}","plainCitation":"(FREIRE et al., 2008)"},"citationItems":[{"id":103,"uris":["http://zotero.org/users/1122386/items/9BDWBWD6"],"uri":["http://zotero.org/users/1122386/items/9BDWBWD6"],"itemData":{"id":103,"type":"article-journal","title":"Provenance for Computational Tasks: A Survey","container-title":"Computing in Science Engineering","page":"11 -21","volume":"10","issue":"3","source":"IEEE Xplore","abstract":"The problem of systematically capturing and managing provenance for computational tasks has recently received significant attention because of its relevance to a wide range of domains and applications. The authors give an overview of important concepts related to provenance management, so that potential users can make informed decisions when selecting or designing a provenance solution.","DOI":"10.1109/MCSE.2008.79","ISSN":"1521-9615","shortTitle":"Provenance for Computational Tasks","author":[{"family":"Freire","given":"J."},{"family":"Koop","given":"D."},{"family":"Santos","given":"E."},{"family":"Silva","given":"C.T."}],"issued":{"date-parts":[["2008",6]]}}}],"schema":"https://github.com/citation-style-language/schema/raw/master/csl-citation.json"} </w:instrText>
+      </w:r>
+      <w:r>
+        <w:fldChar w:fldCharType="separate"/>
+      </w:r>
+      <w:r>
+        <w:rPr>
+          <w:rFonts w:cs="Times New Roman"/>
+          <w:szCs w:val="24"/>
+          <w:lang w:val="en-US"/>
+        </w:rPr>
+        <w:t xml:space="preserve">(FREIRE </w:t>
+      </w:r>
+      <w:r>
+        <w:rPr>
+          <w:rFonts w:cs="Times New Roman"/>
+          <w:i/>
+          <w:iCs/>
+          <w:szCs w:val="24"/>
+          <w:lang w:val="en-US"/>
+        </w:rPr>
+        <w:t>et al.</w:t>
+      </w:r>
+      <w:r>
+        <w:rPr>
+          <w:rFonts w:cs="Times New Roman"/>
+          <w:szCs w:val="24"/>
+          <w:lang w:val="en-US"/>
+        </w:rPr>
+        <w:t>, 2008)</w:t>
+      </w:r>
+      <w:r>
+        <w:fldChar w:fldCharType="end"/>
+      </w:r>
+      <w:r>
+        <w:rPr>
+          <w:lang w:val="en-US"/>
+        </w:rPr>
+        <w:t xml:space="preserve"> concept</w:t>
+      </w:r>
+      <w:r>
+        <w:rPr>
+          <w:lang w:val="en-US"/>
+        </w:rPr>
+        <w:t>s</w:t>
+      </w:r>
+      <w:r>
+        <w:rPr>
+          <w:lang w:val="en-US"/>
+        </w:rPr>
+        <w:t xml:space="preserve"> </w:t>
+      </w:r>
+      <w:r>
+        <w:rPr>
+          <w:lang w:val="en-US"/>
+        </w:rPr>
+        <w:t xml:space="preserve">for </w:t>
+      </w:r>
+      <w:r>
+        <w:rPr>
+          <w:lang w:val="en-US"/>
+        </w:rPr>
+        <w:t>represent</w:t>
+      </w:r>
+      <w:r>
+        <w:rPr>
+          <w:lang w:val="en-US"/>
+        </w:rPr>
+        <w:t>ing</w:t>
+      </w:r>
+      <w:r>
+        <w:rPr>
+          <w:lang w:val="en-US"/>
+        </w:rPr>
+        <w:t xml:space="preserve"> </w:t>
+      </w:r>
+      <w:r>
+        <w:rPr>
+          <w:lang w:val="en-US"/>
+        </w:rPr>
+        <w:t xml:space="preserve">the </w:t>
+      </w:r>
+      <w:r>
+        <w:rPr>
+          <w:lang w:val="en-US"/>
+        </w:rPr>
+        <w:t>game flow</w:t>
+      </w:r>
+      <w:r>
+        <w:rPr>
+          <w:lang w:val="en-US"/>
+        </w:rPr>
+        <w:t xml:space="preserve">. The conceptual framework </w:t>
+      </w:r>
+      <w:r>
+        <w:rPr>
+          <w:lang w:val="en-US"/>
+        </w:rPr>
+        <w:t>provid</w:t>
+      </w:r>
+      <w:r>
+        <w:rPr>
+          <w:lang w:val="en-US"/>
+        </w:rPr>
+        <w:t>es</w:t>
+      </w:r>
+      <w:r>
+        <w:rPr>
+          <w:lang w:val="en-US"/>
+        </w:rPr>
+        <w:t xml:space="preserve"> the means</w:t>
+      </w:r>
+      <w:r>
+        <w:rPr>
+          <w:lang w:val="en-US"/>
+        </w:rPr>
+        <w:t xml:space="preserve"> for a </w:t>
+      </w:r>
+      <w:r>
+        <w:rPr>
+          <w:lang w:val="en-US"/>
+        </w:rPr>
+        <w:lastRenderedPageBreak/>
+        <w:t xml:space="preserve">game </w:t>
+      </w:r>
+      <w:r>
+        <w:rPr>
+          <w:lang w:val="en-US"/>
+        </w:rPr>
+        <w:t xml:space="preserve">flow </w:t>
+      </w:r>
+      <w:r>
+        <w:rPr>
+          <w:lang w:val="en-US"/>
+        </w:rPr>
+        <w:t>analysis</w:t>
+      </w:r>
+      <w:r>
+        <w:rPr>
+          <w:lang w:val="en-US"/>
+        </w:rPr>
+        <w:t xml:space="preserve"> by using </w:t>
+      </w:r>
+      <w:r>
+        <w:rPr>
+          <w:lang w:val="en-US"/>
+        </w:rPr>
+        <w:t xml:space="preserve">and manipulating a </w:t>
+      </w:r>
+      <w:r>
+        <w:rPr>
+          <w:lang w:val="en-US"/>
+        </w:rPr>
+        <w:t>prov</w:t>
+      </w:r>
+      <w:r>
+        <w:rPr>
+          <w:lang w:val="en-US"/>
+        </w:rPr>
+        <w:t>enance graph</w:t>
+      </w:r>
+      <w:r>
+        <w:rPr>
+          <w:lang w:val="en-US"/>
+        </w:rPr>
+        <w:t xml:space="preserve"> to represent the gathered game information</w:t>
+      </w:r>
+      <w:r>
+        <w:rPr>
+          <w:lang w:val="en-US"/>
+        </w:rPr>
+        <w:t>.</w:t>
+      </w:r>
+    </w:p>
+    <w:p>
+      <w:pPr>
+        <w:rPr>
+          <w:lang w:val="en-US"/>
+        </w:rPr>
+      </w:pPr>
+      <w:r>
+        <w:rPr>
+          <w:lang w:val="en-US"/>
+        </w:rPr>
+        <w:t xml:space="preserve">Even though the scenario used in this </w:t>
+      </w:r>
+      <w:r>
+        <w:rPr>
+          <w:lang w:val="en-US"/>
+        </w:rPr>
+        <w:t>work</w:t>
+      </w:r>
+      <w:r>
+        <w:rPr>
+          <w:lang w:val="en-US"/>
+        </w:rPr>
+        <w:t xml:space="preserve"> is over a serious game, we believe that the concepts discussed here are applicable to any kind of game and are useful to support advanced game flow analysis, such as </w:t>
+      </w:r>
+      <w:proofErr w:type="spellStart"/>
+      <w:r>
+        <w:rPr>
+          <w:lang w:val="en-US"/>
+        </w:rPr>
+        <w:t>gameplay</w:t>
+      </w:r>
+      <w:proofErr w:type="spellEnd"/>
+      <w:r>
+        <w:rPr>
+          <w:lang w:val="en-US"/>
+        </w:rPr>
+        <w:t xml:space="preserve"> design</w:t>
+      </w:r>
+      <w:r>
+        <w:rPr>
+          <w:lang w:val="en-US"/>
+        </w:rPr>
+        <w:t>,</w:t>
+      </w:r>
+      <w:r>
+        <w:rPr>
+          <w:lang w:val="en-US"/>
+        </w:rPr>
+        <w:t xml:space="preserve"> </w:t>
+      </w:r>
+      <w:proofErr w:type="spellStart"/>
+      <w:r>
+        <w:rPr>
+          <w:lang w:val="en-US"/>
+        </w:rPr>
+        <w:t>gameplay</w:t>
+      </w:r>
+      <w:proofErr w:type="spellEnd"/>
+      <w:r>
+        <w:rPr>
+          <w:lang w:val="en-US"/>
+        </w:rPr>
+        <w:t xml:space="preserve"> balancing, </w:t>
+      </w:r>
+      <w:proofErr w:type="spellStart"/>
+      <w:r>
+        <w:rPr>
+          <w:lang w:val="en-US"/>
+        </w:rPr>
+        <w:t>gameplay</w:t>
+      </w:r>
+      <w:proofErr w:type="spellEnd"/>
+      <w:r>
+        <w:rPr>
+          <w:lang w:val="en-US"/>
+        </w:rPr>
+        <w:t xml:space="preserve"> metrics, </w:t>
+      </w:r>
+      <w:r>
+        <w:rPr>
+          <w:lang w:val="en-US"/>
+        </w:rPr>
+        <w:t>data mining, and even for storytelling.</w:t>
+      </w:r>
     </w:p>
     <w:p>
       <w:pPr>
@@ -195,7 +1550,7 @@
           <w:lang w:val="en-US"/>
         </w:rPr>
       </w:pPr>
-      <w:bookmarkStart w:id="4" w:name="_Toc354161708"/>
+      <w:bookmarkStart w:id="6" w:name="_Toc354161708"/>
       <w:r>
         <w:rPr>
           <w:rStyle w:val="TabelaChar"/>
@@ -206,7 +1561,7 @@
         </w:rPr>
         <w:t>Research Questions</w:t>
       </w:r>
-      <w:bookmarkEnd w:id="4"/>
+      <w:bookmarkEnd w:id="6"/>
     </w:p>
     <w:p>
       <w:pPr>
@@ -360,47 +1715,96 @@
           <w:lang w:val="en-US"/>
         </w:rPr>
       </w:pPr>
-      <w:bookmarkStart w:id="5" w:name="_Toc354161709"/>
+      <w:bookmarkStart w:id="7" w:name="_Toc354161709"/>
       <w:r>
         <w:rPr>
           <w:lang w:val="en-US"/>
         </w:rPr>
         <w:t>Contributions</w:t>
       </w:r>
-      <w:bookmarkEnd w:id="5"/>
-    </w:p>
-    <w:p>
-      <w:pPr>
-        <w:rPr>
-          <w:color w:val="FF0000"/>
-          <w:lang w:val="en-US"/>
-        </w:rPr>
-      </w:pPr>
-      <w:r>
-        <w:rPr>
-          <w:color w:val="FF0000"/>
+      <w:bookmarkEnd w:id="7"/>
+    </w:p>
+    <w:p>
+      <w:pPr>
+        <w:rPr>
+          <w:lang w:val="en-US"/>
+        </w:rPr>
+      </w:pPr>
+      <w:r>
+        <w:rPr>
           <w:lang w:val="en-US"/>
         </w:rPr>
         <w:t xml:space="preserve">This </w:t>
       </w:r>
       <w:r>
         <w:rPr>
-          <w:color w:val="FF0000"/>
           <w:lang w:val="en-US"/>
         </w:rPr>
         <w:t>work</w:t>
       </w:r>
       <w:r>
         <w:rPr>
-          <w:color w:val="FF0000"/>
           <w:lang w:val="en-US"/>
         </w:rPr>
         <w:t xml:space="preserve"> introduces new perspectives on </w:t>
       </w:r>
+      <w:r>
+        <w:rPr>
+          <w:lang w:val="en-US"/>
+        </w:rPr>
+        <w:t>game flow analysis</w:t>
+      </w:r>
+      <w:r>
+        <w:rPr>
+          <w:lang w:val="en-US"/>
+        </w:rPr>
+        <w:t xml:space="preserve">, to a level where the game provenance can produce and consolidate knowledge. This knowledge can help on (1) confirming the hypotheses formulated by </w:t>
+      </w:r>
+      <w:r>
+        <w:rPr>
+          <w:lang w:val="en-US"/>
+        </w:rPr>
+        <w:t>players on how events affected the game</w:t>
+      </w:r>
+      <w:r>
+        <w:rPr>
+          <w:lang w:val="en-US"/>
+        </w:rPr>
+        <w:t>, (2) supporting tutors for a better guidance</w:t>
+      </w:r>
+      <w:r>
+        <w:rPr>
+          <w:lang w:val="en-US"/>
+        </w:rPr>
+        <w:t xml:space="preserve"> when applying in a serious game</w:t>
+      </w:r>
+      <w:r>
+        <w:rPr>
+          <w:lang w:val="en-US"/>
+        </w:rPr>
+        <w:t xml:space="preserve">, (3) motivating group dynamics around some case studies, and (4) extracting behavior patterns from individual sessions or groups of sessions. </w:t>
+      </w:r>
+      <w:r>
+        <w:rPr>
+          <w:lang w:val="en-US"/>
+        </w:rPr>
+        <w:t>The provenance gathering also opens</w:t>
+      </w:r>
+      <w:r>
+        <w:rPr>
+          <w:lang w:val="en-US"/>
+        </w:rPr>
+        <w:t xml:space="preserve"> new research possibilities for</w:t>
+      </w:r>
+      <w:r>
+        <w:rPr>
+          <w:lang w:val="en-US"/>
+        </w:rPr>
+        <w:t xml:space="preserve"> behavior pattern data mining, provenance in storytelling, detecting </w:t>
+      </w:r>
       <w:proofErr w:type="spellStart"/>
       <w:r>
         <w:rPr>
-          <w:color w:val="FF0000"/>
           <w:lang w:val="en-US"/>
         </w:rPr>
         <w:t>gameplay</w:t>
@@ -408,57 +1812,13 @@
       <w:proofErr w:type="spellEnd"/>
       <w:r>
         <w:rPr>
-          <w:color w:val="FF0000"/>
-          <w:lang w:val="en-US"/>
-        </w:rPr>
-        <w:t xml:space="preserve"> data logging and visualization</w:t>
-      </w:r>
-      <w:r>
-        <w:rPr>
-          <w:color w:val="FF0000"/>
-          <w:lang w:val="en-US"/>
-        </w:rPr>
-        <w:t xml:space="preserve">, to a level where the game provenance can produce and consolidate knowledge. This knowledge can help on (1) confirming the hypotheses formulated by </w:t>
-      </w:r>
-      <w:r>
-        <w:rPr>
-          <w:color w:val="FF0000"/>
-          <w:lang w:val="en-US"/>
-        </w:rPr>
-        <w:t>players on how events affected the game</w:t>
-      </w:r>
-      <w:r>
-        <w:rPr>
-          <w:color w:val="FF0000"/>
-          <w:lang w:val="en-US"/>
-        </w:rPr>
-        <w:t>, (2) supporting tutors for a better guidance</w:t>
-      </w:r>
-      <w:r>
-        <w:rPr>
-          <w:color w:val="FF0000"/>
-          <w:lang w:val="en-US"/>
-        </w:rPr>
-        <w:t xml:space="preserve"> when applying in a serious game</w:t>
-      </w:r>
-      <w:r>
-        <w:rPr>
-          <w:color w:val="FF0000"/>
-          <w:lang w:val="en-US"/>
-        </w:rPr>
-        <w:t xml:space="preserve">, (3) motivating group dynamics around some case studies, and (4) extracting behavior patterns from individual sessions or groups of sessions. </w:t>
-      </w:r>
-      <w:r>
-        <w:rPr>
-          <w:color w:val="FF0000"/>
-          <w:lang w:val="en-US"/>
-        </w:rPr>
-        <w:t xml:space="preserve">The provenance gathering also opens new research possibilities for: behavior pattern data mining, provenance in storytelling, detecting </w:t>
+          <w:lang w:val="en-US"/>
+        </w:rPr>
+        <w:t xml:space="preserve"> design issues, </w:t>
       </w:r>
       <w:proofErr w:type="spellStart"/>
       <w:r>
         <w:rPr>
-          <w:color w:val="FF0000"/>
           <w:lang w:val="en-US"/>
         </w:rPr>
         <w:t>gameplay</w:t>
@@ -466,15 +1826,13 @@
       <w:proofErr w:type="spellEnd"/>
       <w:r>
         <w:rPr>
-          <w:color w:val="FF0000"/>
-          <w:lang w:val="en-US"/>
-        </w:rPr>
-        <w:t xml:space="preserve"> design issues, </w:t>
+          <w:lang w:val="en-US"/>
+        </w:rPr>
+        <w:t xml:space="preserve"> metrics, and </w:t>
       </w:r>
       <w:proofErr w:type="spellStart"/>
       <w:r>
         <w:rPr>
-          <w:color w:val="FF0000"/>
           <w:lang w:val="en-US"/>
         </w:rPr>
         <w:t>gameplay</w:t>
@@ -482,23 +1840,6 @@
       <w:proofErr w:type="spellEnd"/>
       <w:r>
         <w:rPr>
-          <w:color w:val="FF0000"/>
-          <w:lang w:val="en-US"/>
-        </w:rPr>
-        <w:t xml:space="preserve"> metrics, and </w:t>
-      </w:r>
-      <w:proofErr w:type="spellStart"/>
-      <w:r>
-        <w:rPr>
-          <w:color w:val="FF0000"/>
-          <w:lang w:val="en-US"/>
-        </w:rPr>
-        <w:t>gameplay</w:t>
-      </w:r>
-      <w:proofErr w:type="spellEnd"/>
-      <w:r>
-        <w:rPr>
-          <w:color w:val="FF0000"/>
           <w:lang w:val="en-US"/>
         </w:rPr>
         <w:t xml:space="preserve"> refinement and balance.</w:t>
@@ -516,19 +1857,24 @@
         </w:rPr>
         <w:t>The provenance visualization can occur both on-the-fly or in post-mortem sessions. It allows the discovery of issues that contributed to specific game flows and results achieved throughout the gaming session. This analysis can be used on games to improve understanding of the game flow and identifying actions that influenced the outcome, aiding the player to understand why they happened the way they did. It can also be used to analyze a game story development, how it was generated, and which events affected it.</w:t>
       </w:r>
-    </w:p>
-    <w:p>
-      <w:pPr>
-        <w:rPr>
-          <w:lang w:val="en-US"/>
-        </w:rPr>
-      </w:pPr>
+      <w:r>
+        <w:rPr>
+          <w:lang w:val="en-US"/>
+        </w:rPr>
+        <w:t xml:space="preserve"> </w:t>
+      </w:r>
+      <w:r>
+        <w:rPr>
+          <w:lang w:val="en-US"/>
+        </w:rPr>
+        <w:t xml:space="preserve">Currently, we do not make </w:t>
+      </w:r>
       <w:r>
         <w:rPr>
           <w:lang w:val="en-US"/>
         </w:rPr>
         <w:lastRenderedPageBreak/>
-        <w:t xml:space="preserve">Currently, we do not make inferences to the user, but let the user decide what he wants to infer. Studies in this area can be made in order to identify information that can be </w:t>
+        <w:t xml:space="preserve">inferences to the user, but let the user decide what he wants to infer. Studies in this area can be made in order to identify information that can be </w:t>
       </w:r>
       <w:r>
         <w:rPr>
@@ -550,14 +1896,14 @@
           <w:lang w:val="en-US"/>
         </w:rPr>
       </w:pPr>
-      <w:bookmarkStart w:id="6" w:name="_Toc354161710"/>
+      <w:bookmarkStart w:id="8" w:name="_Toc354161710"/>
       <w:r>
         <w:rPr>
           <w:lang w:val="en-US"/>
         </w:rPr>
         <w:t>Organization</w:t>
       </w:r>
-      <w:bookmarkEnd w:id="6"/>
+      <w:bookmarkEnd w:id="8"/>
     </w:p>
     <w:p>
       <w:pPr>
@@ -1230,22 +2576,22 @@
           <w:lang w:val="en-US"/>
         </w:rPr>
       </w:pPr>
-      <w:bookmarkStart w:id="7" w:name="_Toc354161759"/>
+      <w:bookmarkStart w:id="9" w:name="_Toc354161759"/>
       <w:r>
         <w:rPr>
           <w:lang w:val="en-US"/>
         </w:rPr>
         <w:t>Contributions</w:t>
       </w:r>
-      <w:bookmarkEnd w:id="7"/>
-    </w:p>
-    <w:p>
-      <w:pPr>
-        <w:rPr>
-          <w:lang w:val="en-US"/>
-        </w:rPr>
-      </w:pPr>
-      <w:bookmarkStart w:id="8" w:name="_Toc354161760"/>
+      <w:bookmarkEnd w:id="9"/>
+    </w:p>
+    <w:p>
+      <w:pPr>
+        <w:rPr>
+          <w:lang w:val="en-US"/>
+        </w:rPr>
+      </w:pPr>
+      <w:bookmarkStart w:id="10" w:name="_Toc354161760"/>
       <w:r>
         <w:rPr>
           <w:lang w:val="en-US"/>
@@ -1611,6 +2957,32 @@
           <w:lang w:val="en-US"/>
         </w:rPr>
         <w:t xml:space="preserve">.  </w:t>
+      </w:r>
+    </w:p>
+    <w:p>
+      <w:pPr>
+        <w:rPr>
+          <w:lang w:val="en-US"/>
+        </w:rPr>
+      </w:pPr>
+      <w:r>
+        <w:rPr>
+          <w:lang w:val="en-US"/>
+        </w:rPr>
+        <w:t>Thus the contributions are:</w:t>
+      </w:r>
+    </w:p>
+    <w:p>
+      <w:pPr>
+        <w:rPr>
+          <w:lang w:val="en-US"/>
+        </w:rPr>
+      </w:pPr>
+      <w:r>
+        <w:rPr>
+          <w:lang w:val="en-US"/>
+        </w:rPr>
+        <w:t>[…]</w:t>
       </w:r>
     </w:p>
     <w:p>
@@ -1634,7 +3006,7 @@
         </w:rPr>
         <w:t>Limitations</w:t>
       </w:r>
-      <w:bookmarkEnd w:id="8"/>
+      <w:bookmarkEnd w:id="10"/>
     </w:p>
     <w:p>
       <w:pPr>
@@ -1932,7 +3304,7 @@
           <w:lang w:val="en-US"/>
         </w:rPr>
       </w:pPr>
-      <w:bookmarkStart w:id="9" w:name="_Toc354161761"/>
+      <w:bookmarkStart w:id="11" w:name="_Toc354161761"/>
       <w:r>
         <w:rPr>
           <w:rStyle w:val="TabelaChar"/>
@@ -1943,7 +3315,7 @@
         </w:rPr>
         <w:t>Future Work</w:t>
       </w:r>
-      <w:bookmarkEnd w:id="9"/>
+      <w:bookmarkEnd w:id="11"/>
     </w:p>
     <w:p>
       <w:pPr>
@@ -2001,7 +3373,19 @@
         <w:rPr>
           <w:lang w:val="en-US"/>
         </w:rPr>
-        <w:t xml:space="preserve"> The following sections describe possible research</w:t>
+        <w:t xml:space="preserve"> The following </w:t>
+      </w:r>
+      <w:r>
+        <w:rPr>
+          <w:lang w:val="en-US"/>
+        </w:rPr>
+        <w:t>paragraphs</w:t>
+      </w:r>
+      <w:r>
+        <w:rPr>
+          <w:lang w:val="en-US"/>
+        </w:rPr>
+        <w:t xml:space="preserve"> describe possible research</w:t>
       </w:r>
       <w:r>
         <w:rPr>
@@ -2101,20 +3485,6 @@
     </w:p>
     <w:p>
       <w:pPr>
-        <w:pStyle w:val="Heading3"/>
-        <w:rPr>
-          <w:lang w:val="en-US"/>
-        </w:rPr>
-      </w:pPr>
-      <w:r>
-        <w:rPr>
-          <w:lang w:val="en-US"/>
-        </w:rPr>
-        <w:t>ACCESSIBILITY</w:t>
-      </w:r>
-    </w:p>
-    <w:p>
-      <w:pPr>
         <w:rPr>
           <w:lang w:val="en-US"/>
         </w:rPr>
@@ -2198,6 +3568,7 @@
         <w:rPr>
           <w:lang w:val="en-US"/>
         </w:rPr>
+        <w:lastRenderedPageBreak/>
         <w:t>Another change would be related to</w:t>
       </w:r>
       <w:r>
@@ -2239,543 +3610,4545 @@
         <w:rPr>
           <w:lang w:val="en-US"/>
         </w:rPr>
-        <w:t xml:space="preserve"> is a simple tab separated value text file. However, there are plans to modify the structure </w:t>
-      </w:r>
+        <w:t xml:space="preserve"> is a simple tab separated value text file. However, there are plans to modify the structure to use some semi-structured format such as JSON or XML for greater compatibility with other applications. Thus, it w</w:t>
+      </w:r>
+      <w:r>
+        <w:rPr>
+          <w:lang w:val="en-US"/>
+        </w:rPr>
+        <w:t>ould</w:t>
+      </w:r>
+      <w:r>
+        <w:rPr>
+          <w:lang w:val="en-US"/>
+        </w:rPr>
+        <w:t xml:space="preserve"> allow </w:t>
+      </w:r>
+      <w:proofErr w:type="spellStart"/>
+      <w:r>
+        <w:rPr>
+          <w:i/>
+          <w:lang w:val="en-US"/>
+        </w:rPr>
+        <w:t>Prov</w:t>
+      </w:r>
+      <w:proofErr w:type="spellEnd"/>
+      <w:r>
+        <w:rPr>
+          <w:i/>
+          <w:lang w:val="en-US"/>
+        </w:rPr>
+        <w:t xml:space="preserve"> Viewer</w:t>
+      </w:r>
+      <w:r>
+        <w:rPr>
+          <w:lang w:val="en-US"/>
+        </w:rPr>
+        <w:t xml:space="preserve"> to be more accessible by other applications due to the usage of semi-structured format. </w:t>
+      </w:r>
+    </w:p>
+    <w:p>
+      <w:pPr>
+        <w:rPr>
+          <w:lang w:val="en-US"/>
+        </w:rPr>
+      </w:pPr>
+      <w:r>
+        <w:rPr>
+          <w:lang w:val="en-US"/>
+        </w:rPr>
+        <w:t xml:space="preserve">One hypothesis </w:t>
+      </w:r>
+      <w:r>
+        <w:rPr>
+          <w:lang w:val="en-US"/>
+        </w:rPr>
+        <w:t>for</w:t>
+      </w:r>
+      <w:r>
+        <w:rPr>
+          <w:lang w:val="en-US"/>
+        </w:rPr>
+        <w:t xml:space="preserve"> improving accessibility for </w:t>
+      </w:r>
+      <w:proofErr w:type="spellStart"/>
+      <w:r>
+        <w:rPr>
+          <w:i/>
+          <w:lang w:val="en-US"/>
+        </w:rPr>
+        <w:t>Prov</w:t>
+      </w:r>
+      <w:proofErr w:type="spellEnd"/>
+      <w:r>
+        <w:rPr>
+          <w:i/>
+          <w:lang w:val="en-US"/>
+        </w:rPr>
+        <w:t xml:space="preserve"> Viewer</w:t>
+      </w:r>
+      <w:r>
+        <w:rPr>
+          <w:lang w:val="en-US"/>
+        </w:rPr>
+        <w:t xml:space="preserve"> would be in creating an extension for existing game engines (i.e. Unity3D).</w:t>
+      </w:r>
+      <w:r>
+        <w:rPr>
+          <w:lang w:val="en-US"/>
+        </w:rPr>
+        <w:t xml:space="preserve"> This extension, when enabled, would automatically capture </w:t>
+      </w:r>
+      <w:proofErr w:type="spellStart"/>
+      <w:r>
+        <w:rPr>
+          <w:lang w:val="en-US"/>
+        </w:rPr>
+        <w:t>gameplay</w:t>
+      </w:r>
+      <w:proofErr w:type="spellEnd"/>
+      <w:r>
+        <w:rPr>
+          <w:lang w:val="en-US"/>
+        </w:rPr>
+        <w:t xml:space="preserve"> information when executing events, thus generating a </w:t>
+      </w:r>
+      <w:r>
+        <w:rPr>
+          <w:i/>
+          <w:lang w:val="en-US"/>
+        </w:rPr>
+        <w:t>game flow log</w:t>
+      </w:r>
+      <w:r>
+        <w:rPr>
+          <w:lang w:val="en-US"/>
+        </w:rPr>
+        <w:t xml:space="preserve"> without the need of changing the game’s source code.</w:t>
+      </w:r>
+    </w:p>
+    <w:p>
+      <w:pPr>
+        <w:rPr>
+          <w:lang w:val="en-US"/>
+        </w:rPr>
+      </w:pPr>
+      <w:r>
+        <w:rPr>
+          <w:lang w:val="en-US"/>
+        </w:rPr>
+        <w:t xml:space="preserve">One of the current draw-backs of </w:t>
+      </w:r>
+      <w:proofErr w:type="spellStart"/>
+      <w:r>
+        <w:rPr>
+          <w:i/>
+          <w:lang w:val="en-US"/>
+        </w:rPr>
+        <w:t>Prov</w:t>
+      </w:r>
+      <w:proofErr w:type="spellEnd"/>
+      <w:r>
+        <w:rPr>
+          <w:i/>
+          <w:lang w:val="en-US"/>
+        </w:rPr>
+        <w:t xml:space="preserve"> Viewer</w:t>
+      </w:r>
+      <w:r>
+        <w:rPr>
+          <w:lang w:val="en-US"/>
+        </w:rPr>
+        <w:t xml:space="preserve"> is related to inferences.</w:t>
+      </w:r>
+      <w:r>
+        <w:rPr>
+          <w:lang w:val="en-US"/>
+        </w:rPr>
+        <w:t xml:space="preserve"> Currently, we do not make inferences to the user, but let the user or developers decide what needs to be inferred. However, we provide the necessary tools to create inference rules, like filters and collapses (both for vertices and edges). Studies in this area can be made in order to identify information that can be omitted from the user without affecting the overall analysis, while at the same time not being context dependable. Thus it would provide generic inferences rules that can be used in any game.</w:t>
+      </w:r>
+    </w:p>
+    <w:p>
+      <w:pPr>
+        <w:rPr>
+          <w:lang w:val="en-US"/>
+        </w:rPr>
+      </w:pPr>
+      <w:r>
+        <w:rPr>
+          <w:lang w:val="en-US"/>
+        </w:rPr>
+        <w:t xml:space="preserve">Another area to be worked upon is related to the graph scalability. </w:t>
+      </w:r>
+      <w:r>
+        <w:rPr>
+          <w:lang w:val="en-US"/>
+        </w:rPr>
+        <w:t xml:space="preserve">Depending on the game style, a game session might take several hours to complete, or even days in case of RPGs. This makes the size of the provenance graph to be overwhelming to the user, even when </w:t>
+      </w:r>
+      <w:r>
+        <w:rPr>
+          <w:lang w:val="en-US"/>
+        </w:rPr>
+        <w:t>removing unnecessary information</w:t>
+      </w:r>
+      <w:r>
+        <w:rPr>
+          <w:lang w:val="en-US"/>
+        </w:rPr>
+        <w:t xml:space="preserve"> during the generation of the </w:t>
+      </w:r>
+      <w:r>
+        <w:rPr>
+          <w:i/>
+          <w:lang w:val="en-US"/>
+        </w:rPr>
+        <w:t>game flow log</w:t>
+      </w:r>
+      <w:r>
+        <w:rPr>
+          <w:lang w:val="en-US"/>
+        </w:rPr>
+        <w:t xml:space="preserve"> to reduce the log size</w:t>
+      </w:r>
+      <w:r>
+        <w:rPr>
+          <w:lang w:val="en-US"/>
+        </w:rPr>
+        <w:t xml:space="preserve">. One way to avoid such situations is to show the provenance graph with some filters selected instead of its full extension. For example, before showing the graph to the user, it is possible to use collapses to reduce the graph’s size. Combats can be identified and collapsed into a single vertex for each instance. Places visited in the game can also be collapsed into a single vertex, containing all interactions made in that location, even combats. It is also possible to have collapses inside collapses. In this case, a collapsed combat inside a collapsed area visited by the player may contain other actions aside from the combat, such as interactions with the ambient. This gives an impression of a map from the player’s journey, showing vertices for each location visited by the player, while allowing the player to expand only the situations he desires to analyze. It is similar to </w:t>
+      </w:r>
+      <w:proofErr w:type="spellStart"/>
+      <w:r>
+        <w:rPr>
+          <w:i/>
+          <w:lang w:val="en-US"/>
+        </w:rPr>
+        <w:t>google</w:t>
+      </w:r>
+      <w:proofErr w:type="spellEnd"/>
+      <w:r>
+        <w:rPr>
+          <w:i/>
+          <w:lang w:val="en-US"/>
+        </w:rPr>
+        <w:t xml:space="preserve"> maps</w:t>
+      </w:r>
+      <w:r>
+        <w:rPr>
+          <w:lang w:val="en-US"/>
+        </w:rPr>
+        <w:t>, where it shows the entire world and allows the user to zoom into specific locations. However in this case, it shows instances of the journey taken by the player.</w:t>
+      </w:r>
+    </w:p>
+    <w:p>
+      <w:pPr>
+        <w:rPr>
+          <w:lang w:val="en-US"/>
+        </w:rPr>
+      </w:pPr>
       <w:r>
         <w:rPr>
           <w:lang w:val="en-US"/>
         </w:rPr>
         <w:lastRenderedPageBreak/>
-        <w:t>to use some semi-structured format such as JSON or XML for greater compatibility with other applications. Thus, it w</w:t>
-      </w:r>
-      <w:r>
-        <w:rPr>
-          <w:lang w:val="en-US"/>
-        </w:rPr>
-        <w:t>ould</w:t>
-      </w:r>
-      <w:r>
-        <w:rPr>
-          <w:lang w:val="en-US"/>
-        </w:rPr>
-        <w:t xml:space="preserve"> allow </w:t>
+        <w:t xml:space="preserve">It is also possible to go beyond that. Instead of collapsing all combats and locations, filters can be used to decide which combats or locations were not relevant to the story, or had no noticeable impact in the player’s journey, while keeping important events visible to the player. This is possible because provenance is analyzed from the present to the past. This way, </w:t>
+      </w:r>
+      <w:r>
+        <w:rPr>
+          <w:lang w:val="en-US"/>
+        </w:rPr>
+        <w:t>combats</w:t>
+      </w:r>
+      <w:r>
+        <w:rPr>
+          <w:lang w:val="en-US"/>
+        </w:rPr>
+        <w:t xml:space="preserve"> </w:t>
+      </w:r>
+      <w:r>
+        <w:rPr>
+          <w:lang w:val="en-US"/>
+        </w:rPr>
+        <w:t>outcomes</w:t>
+      </w:r>
+      <w:r>
+        <w:rPr>
+          <w:lang w:val="en-US"/>
+        </w:rPr>
+        <w:t xml:space="preserve"> are known and can be used to decide if it they are relevant or not. If the player was victorious with minor challenge, did not suffer severe wounds, or barely used any resources at his disposal, then the entire combat can be simplified into just one vertex representing the combat with the enemy. However, if the combat was challenging or the player lost, it is interesting to display all actions in it for analysis, allowing the player to identify important facts that influenced the combat outcome. </w:t>
+      </w:r>
+    </w:p>
+    <w:p>
+      <w:pPr>
+        <w:rPr>
+          <w:lang w:val="en-US"/>
+        </w:rPr>
+      </w:pPr>
+      <w:r>
+        <w:rPr>
+          <w:lang w:val="en-US"/>
+        </w:rPr>
+        <w:t xml:space="preserve">Although the proposed approach </w:t>
+      </w:r>
+      <w:r>
+        <w:rPr>
+          <w:lang w:val="en-US"/>
+        </w:rPr>
+        <w:t>was</w:t>
+      </w:r>
+      <w:r>
+        <w:rPr>
+          <w:lang w:val="en-US"/>
+        </w:rPr>
+        <w:t xml:space="preserve"> used to assist the players to understand game events, it can also be used to open new researches in the field of behavior patterns data mining, </w:t>
       </w:r>
       <w:proofErr w:type="spellStart"/>
       <w:r>
         <w:rPr>
+          <w:lang w:val="en-US"/>
+        </w:rPr>
+        <w:t>gameplay</w:t>
+      </w:r>
+      <w:proofErr w:type="spellEnd"/>
+      <w:r>
+        <w:rPr>
+          <w:lang w:val="en-US"/>
+        </w:rPr>
+        <w:t xml:space="preserve"> design</w:t>
+      </w:r>
+      <w:r>
+        <w:rPr>
+          <w:lang w:val="en-US"/>
+        </w:rPr>
+        <w:t xml:space="preserve">, </w:t>
+      </w:r>
+      <w:r>
+        <w:rPr>
+          <w:lang w:val="en-US"/>
+        </w:rPr>
+        <w:t xml:space="preserve">detecting </w:t>
+      </w:r>
+      <w:proofErr w:type="spellStart"/>
+      <w:r>
+        <w:rPr>
+          <w:lang w:val="en-US"/>
+        </w:rPr>
+        <w:t>gameplay</w:t>
+      </w:r>
+      <w:proofErr w:type="spellEnd"/>
+      <w:r>
+        <w:rPr>
+          <w:lang w:val="en-US"/>
+        </w:rPr>
+        <w:t xml:space="preserve"> issues, and adjust</w:t>
+      </w:r>
+      <w:r>
+        <w:rPr>
+          <w:lang w:val="en-US"/>
+        </w:rPr>
+        <w:t>ing</w:t>
+      </w:r>
+      <w:r>
+        <w:rPr>
+          <w:lang w:val="en-US"/>
+        </w:rPr>
+        <w:t xml:space="preserve"> </w:t>
+      </w:r>
+      <w:proofErr w:type="spellStart"/>
+      <w:r>
+        <w:rPr>
+          <w:lang w:val="en-US"/>
+        </w:rPr>
+        <w:t>gameplay</w:t>
+      </w:r>
+      <w:proofErr w:type="spellEnd"/>
+      <w:r>
+        <w:rPr>
+          <w:lang w:val="en-US"/>
+        </w:rPr>
+        <w:t xml:space="preserve"> features. It might also be possible to modify the proposed approach to </w:t>
+      </w:r>
+      <w:r>
+        <w:rPr>
+          <w:lang w:val="en-US"/>
+        </w:rPr>
+        <w:t>use</w:t>
+      </w:r>
+      <w:r>
+        <w:rPr>
+          <w:lang w:val="en-US"/>
+        </w:rPr>
+        <w:t xml:space="preserve"> </w:t>
+      </w:r>
+      <w:r>
+        <w:rPr>
+          <w:lang w:val="en-US"/>
+        </w:rPr>
+        <w:t>in</w:t>
+      </w:r>
+      <w:r>
+        <w:rPr>
+          <w:lang w:val="en-US"/>
+        </w:rPr>
+        <w:t xml:space="preserve"> artificial intelligence (AI)</w:t>
+      </w:r>
+      <w:r>
+        <w:rPr>
+          <w:lang w:val="en-US"/>
+        </w:rPr>
+        <w:t xml:space="preserve"> algorithms</w:t>
+      </w:r>
+      <w:r>
+        <w:rPr>
+          <w:lang w:val="en-US"/>
+        </w:rPr>
+        <w:t>.</w:t>
+      </w:r>
+      <w:r>
+        <w:rPr>
+          <w:lang w:val="en-US"/>
+        </w:rPr>
+        <w:t xml:space="preserve"> </w:t>
+      </w:r>
+      <w:r>
+        <w:rPr>
+          <w:lang w:val="en-US"/>
+        </w:rPr>
+        <w:t>The</w:t>
+      </w:r>
+      <w:r>
+        <w:rPr>
+          <w:lang w:val="en-US"/>
+        </w:rPr>
+        <w:t xml:space="preserve"> AI would </w:t>
+      </w:r>
+      <w:r>
+        <w:rPr>
+          <w:lang w:val="en-US"/>
+        </w:rPr>
+        <w:t xml:space="preserve">collect </w:t>
+      </w:r>
+      <w:proofErr w:type="spellStart"/>
+      <w:r>
+        <w:rPr>
+          <w:lang w:val="en-US"/>
+        </w:rPr>
+        <w:t>gameplay</w:t>
+      </w:r>
+      <w:proofErr w:type="spellEnd"/>
+      <w:r>
+        <w:rPr>
+          <w:lang w:val="en-US"/>
+        </w:rPr>
+        <w:t xml:space="preserve"> information, according to its perception limitations (if any), </w:t>
+      </w:r>
+      <w:r>
+        <w:rPr>
+          <w:lang w:val="en-US"/>
+        </w:rPr>
+        <w:t xml:space="preserve">and </w:t>
+      </w:r>
+      <w:r>
+        <w:rPr>
+          <w:lang w:val="en-US"/>
+        </w:rPr>
+        <w:t xml:space="preserve">analyze </w:t>
+      </w:r>
+      <w:r>
+        <w:rPr>
+          <w:lang w:val="en-US"/>
+        </w:rPr>
+        <w:t>provenance</w:t>
+      </w:r>
+      <w:r>
+        <w:rPr>
+          <w:lang w:val="en-US"/>
+        </w:rPr>
+        <w:t xml:space="preserve"> information </w:t>
+      </w:r>
+      <w:r>
+        <w:rPr>
+          <w:lang w:val="en-US"/>
+        </w:rPr>
+        <w:t xml:space="preserve">in order </w:t>
+      </w:r>
+      <w:r>
+        <w:rPr>
+          <w:lang w:val="en-US"/>
+        </w:rPr>
+        <w:t xml:space="preserve">to improve its performance </w:t>
+      </w:r>
+      <w:r>
+        <w:rPr>
+          <w:lang w:val="en-US"/>
+        </w:rPr>
+        <w:t xml:space="preserve">and adapt </w:t>
+      </w:r>
+      <w:r>
+        <w:rPr>
+          <w:lang w:val="en-US"/>
+        </w:rPr>
+        <w:t xml:space="preserve">through </w:t>
+      </w:r>
+      <w:r>
+        <w:rPr>
+          <w:lang w:val="en-US"/>
+        </w:rPr>
+        <w:t xml:space="preserve">past </w:t>
+      </w:r>
+      <w:r>
+        <w:rPr>
+          <w:lang w:val="en-US"/>
+        </w:rPr>
+        <w:t>experience</w:t>
+      </w:r>
+      <w:r>
+        <w:rPr>
+          <w:lang w:val="en-US"/>
+        </w:rPr>
+        <w:t>s</w:t>
+      </w:r>
+      <w:r>
+        <w:rPr>
+          <w:lang w:val="en-US"/>
+        </w:rPr>
+        <w:t>.</w:t>
+      </w:r>
+    </w:p>
+    <w:p>
+      <w:pPr>
+        <w:rPr>
+          <w:lang w:val="en-US"/>
+        </w:rPr>
+      </w:pPr>
+    </w:p>
+    <w:p>
+      <w:pPr>
+        <w:pStyle w:val="Heading1"/>
+        <w:numPr>
+          <w:ilvl w:val="0"/>
+          <w:numId w:val="0"/>
+        </w:numPr>
+        <w:ind w:left="432"/>
+        <w:jc w:val="both"/>
+        <w:rPr>
+          <w:lang w:val="en-US"/>
+        </w:rPr>
+      </w:pPr>
+    </w:p>
+    <w:p>
+      <w:pPr>
+        <w:spacing w:after="200" w:line="276" w:lineRule="auto"/>
+        <w:ind w:firstLine="0"/>
+        <w:jc w:val="left"/>
+        <w:rPr>
+          <w:rFonts w:eastAsiaTheme="majorEastAsia" w:cstheme="majorBidi"/>
+          <w:b/>
+          <w:bCs/>
+          <w:caps/>
+          <w:sz w:val="28"/>
+          <w:szCs w:val="28"/>
+          <w:lang w:val="en-US"/>
+        </w:rPr>
+      </w:pPr>
+      <w:r>
+        <w:rPr>
+          <w:lang w:val="en-US"/>
+        </w:rPr>
+        <w:br w:type="page"/>
+      </w:r>
+    </w:p>
+    <w:p>
+      <w:pPr>
+        <w:pStyle w:val="Heading1"/>
+        <w:numPr>
+          <w:ilvl w:val="0"/>
+          <w:numId w:val="0"/>
+        </w:numPr>
+        <w:ind w:left="432"/>
+        <w:jc w:val="both"/>
+        <w:rPr>
+          <w:lang w:val="en-US"/>
+        </w:rPr>
+      </w:pPr>
+      <w:r>
+        <w:rPr>
+          <w:lang w:val="en-US"/>
+        </w:rPr>
+        <w:lastRenderedPageBreak/>
+        <w:t>References</w:t>
+      </w:r>
+    </w:p>
+    <w:p>
+      <w:pPr>
+        <w:pStyle w:val="Bibliography"/>
+        <w:rPr>
+          <w:rFonts w:cs="Times New Roman"/>
+          <w:lang w:val="en-US"/>
+        </w:rPr>
+      </w:pPr>
+      <w:r>
+        <w:rPr>
+          <w:lang w:val="en-US"/>
+        </w:rPr>
+        <w:fldChar w:fldCharType="begin"/>
+      </w:r>
+      <w:r>
+        <w:rPr>
+          <w:lang w:val="en-US"/>
+        </w:rPr>
+        <w:instrText xml:space="preserve"> ADDIN ZOTERO_BIBL {"custom":[]} CSL_BIBLIOGRAPHY </w:instrText>
+      </w:r>
+      <w:r>
+        <w:rPr>
+          <w:lang w:val="en-US"/>
+        </w:rPr>
+        <w:fldChar w:fldCharType="separate"/>
+      </w:r>
+      <w:r>
+        <w:rPr>
+          <w:rFonts w:cs="Times New Roman"/>
+          <w:lang w:val="en-US"/>
+        </w:rPr>
+        <w:t xml:space="preserve">AMBINDER, Mike. Valve’s approach to </w:t>
+      </w:r>
+      <w:proofErr w:type="spellStart"/>
+      <w:r>
+        <w:rPr>
+          <w:rFonts w:cs="Times New Roman"/>
+          <w:lang w:val="en-US"/>
+        </w:rPr>
+        <w:t>playtesting</w:t>
+      </w:r>
+      <w:proofErr w:type="spellEnd"/>
+      <w:r>
+        <w:rPr>
+          <w:rFonts w:cs="Times New Roman"/>
+          <w:lang w:val="en-US"/>
+        </w:rPr>
+        <w:t xml:space="preserve">: The application of empiricism. </w:t>
+      </w:r>
+      <w:proofErr w:type="gramStart"/>
+      <w:r>
+        <w:rPr>
+          <w:rFonts w:cs="Times New Roman"/>
           <w:i/>
-          <w:lang w:val="en-US"/>
-        </w:rPr>
-        <w:t>Prov</w:t>
+          <w:iCs/>
+          <w:lang w:val="en-US"/>
+        </w:rPr>
+        <w:t>Game Developer Conference (GDC)</w:t>
+      </w:r>
+      <w:r>
+        <w:rPr>
+          <w:rFonts w:cs="Times New Roman"/>
+          <w:lang w:val="en-US"/>
+        </w:rPr>
+        <w:t>, 2009.</w:t>
+      </w:r>
+      <w:proofErr w:type="gramEnd"/>
+      <w:r>
+        <w:rPr>
+          <w:rFonts w:cs="Times New Roman"/>
+          <w:lang w:val="en-US"/>
+        </w:rPr>
+        <w:t xml:space="preserve"> Available: &lt;http://www.gdcvault.com/play/1566/Valve-s-Approach-to-Playtesting&gt;.</w:t>
+      </w:r>
+    </w:p>
+    <w:p>
+      <w:pPr>
+        <w:pStyle w:val="Bibliography"/>
+        <w:rPr>
+          <w:rFonts w:cs="Times New Roman"/>
+          <w:lang w:val="en-US"/>
+        </w:rPr>
+      </w:pPr>
+      <w:r>
+        <w:rPr>
+          <w:rFonts w:cs="Times New Roman"/>
+          <w:lang w:val="en-US"/>
+        </w:rPr>
+        <w:t xml:space="preserve">BATES, Bob. </w:t>
+      </w:r>
+      <w:proofErr w:type="gramStart"/>
+      <w:r>
+        <w:rPr>
+          <w:rFonts w:cs="Times New Roman"/>
+          <w:i/>
+          <w:iCs/>
+          <w:lang w:val="en-US"/>
+        </w:rPr>
+        <w:t>Game design</w:t>
+      </w:r>
+      <w:proofErr w:type="gramEnd"/>
+      <w:r>
+        <w:rPr>
+          <w:rFonts w:cs="Times New Roman"/>
+          <w:i/>
+          <w:iCs/>
+          <w:lang w:val="en-US"/>
+        </w:rPr>
+        <w:t xml:space="preserve"> the art &amp; business of creating games</w:t>
+      </w:r>
+      <w:r>
+        <w:rPr>
+          <w:rFonts w:cs="Times New Roman"/>
+          <w:lang w:val="en-US"/>
+        </w:rPr>
+        <w:t xml:space="preserve">. 2. ed. Cambridge, Mass.: Thomson Course Technology, 2004. Available: &lt;http://site.ebrary.com/id/10073606&gt;. </w:t>
+      </w:r>
+    </w:p>
+    <w:p>
+      <w:pPr>
+        <w:pStyle w:val="Bibliography"/>
+        <w:rPr>
+          <w:rFonts w:cs="Times New Roman"/>
+          <w:lang w:val="en-US"/>
+        </w:rPr>
+      </w:pPr>
+      <w:r>
+        <w:rPr>
+          <w:rFonts w:cs="Times New Roman"/>
+          <w:lang w:val="en-US"/>
+        </w:rPr>
+        <w:t xml:space="preserve">DANKOFF, Jonathan. </w:t>
+      </w:r>
+      <w:proofErr w:type="gramStart"/>
+      <w:r>
+        <w:rPr>
+          <w:rFonts w:cs="Times New Roman"/>
+          <w:lang w:val="en-US"/>
+        </w:rPr>
+        <w:t xml:space="preserve">Game telemetry with </w:t>
+      </w:r>
+      <w:proofErr w:type="spellStart"/>
+      <w:r>
+        <w:rPr>
+          <w:rFonts w:cs="Times New Roman"/>
+          <w:lang w:val="en-US"/>
+        </w:rPr>
+        <w:t>playtest</w:t>
       </w:r>
       <w:proofErr w:type="spellEnd"/>
       <w:r>
         <w:rPr>
+          <w:rFonts w:cs="Times New Roman"/>
+          <w:lang w:val="en-US"/>
+        </w:rPr>
+        <w:t xml:space="preserve"> DNA on Assassin’s Creed.</w:t>
+      </w:r>
+      <w:proofErr w:type="gramEnd"/>
+      <w:r>
+        <w:rPr>
+          <w:rFonts w:cs="Times New Roman"/>
+          <w:lang w:val="en-US"/>
+        </w:rPr>
+        <w:t xml:space="preserve"> </w:t>
+      </w:r>
+      <w:proofErr w:type="spellStart"/>
+      <w:r>
+        <w:rPr>
+          <w:rFonts w:cs="Times New Roman"/>
           <w:i/>
-          <w:lang w:val="en-US"/>
-        </w:rPr>
-        <w:t xml:space="preserve"> Viewer</w:t>
-      </w:r>
-      <w:r>
-        <w:rPr>
-          <w:lang w:val="en-US"/>
-        </w:rPr>
-        <w:t xml:space="preserve"> to be more accessible by other applications due to the usage of semi-structured format. </w:t>
-      </w:r>
-    </w:p>
-    <w:p>
-      <w:pPr>
-        <w:rPr>
-          <w:lang w:val="en-US"/>
-        </w:rPr>
-      </w:pPr>
-      <w:r>
-        <w:rPr>
-          <w:lang w:val="en-US"/>
-        </w:rPr>
-        <w:t xml:space="preserve">One hypothesis </w:t>
-      </w:r>
-      <w:r>
-        <w:rPr>
-          <w:lang w:val="en-US"/>
-        </w:rPr>
-        <w:t>for</w:t>
-      </w:r>
-      <w:r>
-        <w:rPr>
-          <w:lang w:val="en-US"/>
-        </w:rPr>
-        <w:t xml:space="preserve"> improving accessibility for </w:t>
+          <w:iCs/>
+          <w:lang w:val="en-US"/>
+        </w:rPr>
+        <w:t>Ubisoft</w:t>
+      </w:r>
+      <w:proofErr w:type="spellEnd"/>
+      <w:r>
+        <w:rPr>
+          <w:rFonts w:cs="Times New Roman"/>
+          <w:i/>
+          <w:iCs/>
+          <w:lang w:val="en-US"/>
+        </w:rPr>
+        <w:t xml:space="preserve"> Montreal</w:t>
+      </w:r>
+      <w:r>
+        <w:rPr>
+          <w:rFonts w:cs="Times New Roman"/>
+          <w:lang w:val="en-US"/>
+        </w:rPr>
+        <w:t>, 2011. Available: &lt;http://engineroom.ubi.com/game-telemetry-with-playtest-dna-on-assassins-creed/&gt;.</w:t>
+      </w:r>
+    </w:p>
+    <w:p>
+      <w:pPr>
+        <w:pStyle w:val="Bibliography"/>
+        <w:rPr>
+          <w:rFonts w:cs="Times New Roman"/>
+          <w:lang w:val="en-US"/>
+        </w:rPr>
+      </w:pPr>
+      <w:proofErr w:type="gramStart"/>
+      <w:r>
+        <w:rPr>
+          <w:rFonts w:cs="Times New Roman"/>
+          <w:lang w:val="en-US"/>
+        </w:rPr>
+        <w:t xml:space="preserve">DIXIT, </w:t>
       </w:r>
       <w:proofErr w:type="spellStart"/>
       <w:r>
         <w:rPr>
+          <w:rFonts w:cs="Times New Roman"/>
+          <w:lang w:val="en-US"/>
+        </w:rPr>
+        <w:t>Priyesh</w:t>
+      </w:r>
+      <w:proofErr w:type="spellEnd"/>
+      <w:r>
+        <w:rPr>
+          <w:rFonts w:cs="Times New Roman"/>
+          <w:lang w:val="en-US"/>
+        </w:rPr>
+        <w:t>; YOUNGBLOOD, Michael.</w:t>
+      </w:r>
+      <w:proofErr w:type="gramEnd"/>
+      <w:r>
+        <w:rPr>
+          <w:rFonts w:cs="Times New Roman"/>
+          <w:lang w:val="en-US"/>
+        </w:rPr>
+        <w:t xml:space="preserve"> </w:t>
+      </w:r>
+      <w:proofErr w:type="gramStart"/>
+      <w:r>
+        <w:rPr>
+          <w:rFonts w:cs="Times New Roman"/>
+          <w:lang w:val="en-US"/>
+        </w:rPr>
+        <w:t xml:space="preserve">Understanding </w:t>
+      </w:r>
+      <w:proofErr w:type="spellStart"/>
+      <w:r>
+        <w:rPr>
+          <w:rFonts w:cs="Times New Roman"/>
+          <w:lang w:val="en-US"/>
+        </w:rPr>
+        <w:t>playtest</w:t>
+      </w:r>
+      <w:proofErr w:type="spellEnd"/>
+      <w:r>
+        <w:rPr>
+          <w:rFonts w:cs="Times New Roman"/>
+          <w:lang w:val="en-US"/>
+        </w:rPr>
+        <w:t xml:space="preserve"> data through visual data mining in interactive 3D environments.</w:t>
+      </w:r>
+      <w:proofErr w:type="gramEnd"/>
+      <w:r>
+        <w:rPr>
+          <w:rFonts w:cs="Times New Roman"/>
+          <w:lang w:val="en-US"/>
+        </w:rPr>
+        <w:t xml:space="preserve"> </w:t>
+      </w:r>
+      <w:r>
+        <w:rPr>
+          <w:rFonts w:cs="Times New Roman"/>
           <w:i/>
-          <w:lang w:val="en-US"/>
-        </w:rPr>
-        <w:t>Prov</w:t>
+          <w:iCs/>
+          <w:lang w:val="en-US"/>
+        </w:rPr>
+        <w:t>12th International Conference on Computer Games: AI, Animation, Mobile, Interactive Multimedia and Serious Games (CGAMES)</w:t>
+      </w:r>
+      <w:r>
+        <w:rPr>
+          <w:rFonts w:cs="Times New Roman"/>
+          <w:lang w:val="en-US"/>
+        </w:rPr>
+        <w:t>, p. 34–42, 2008.</w:t>
+      </w:r>
+    </w:p>
+    <w:p>
+      <w:pPr>
+        <w:pStyle w:val="Bibliography"/>
+        <w:rPr>
+          <w:rFonts w:cs="Times New Roman"/>
+          <w:lang w:val="en-US"/>
+        </w:rPr>
+      </w:pPr>
+      <w:r>
+        <w:rPr>
+          <w:rFonts w:cs="Times New Roman"/>
+          <w:lang w:val="en-US"/>
+        </w:rPr>
+        <w:t xml:space="preserve">FREIRE, J. </w:t>
+      </w:r>
+      <w:r>
+        <w:rPr>
+          <w:rFonts w:cs="Times New Roman"/>
+          <w:i/>
+          <w:iCs/>
+          <w:lang w:val="en-US"/>
+        </w:rPr>
+        <w:t>et al.</w:t>
+      </w:r>
+      <w:r>
+        <w:rPr>
+          <w:rFonts w:cs="Times New Roman"/>
+          <w:lang w:val="en-US"/>
+        </w:rPr>
+        <w:t xml:space="preserve"> Provenance for Computational Tasks: A Survey. </w:t>
+      </w:r>
+      <w:proofErr w:type="gramStart"/>
+      <w:r>
+        <w:rPr>
+          <w:rFonts w:cs="Times New Roman"/>
+          <w:i/>
+          <w:iCs/>
+          <w:lang w:val="en-US"/>
+        </w:rPr>
+        <w:t>Computing in Science Engineering</w:t>
+      </w:r>
+      <w:r>
+        <w:rPr>
+          <w:rFonts w:cs="Times New Roman"/>
+          <w:lang w:val="en-US"/>
+        </w:rPr>
+        <w:t>, v. 10, n. 3, p. 11 –21, jun. 2008.</w:t>
+      </w:r>
+      <w:proofErr w:type="gramEnd"/>
+    </w:p>
+    <w:p>
+      <w:pPr>
+        <w:pStyle w:val="Bibliography"/>
+        <w:rPr>
+          <w:rFonts w:cs="Times New Roman"/>
+          <w:lang w:val="en-US"/>
+        </w:rPr>
+      </w:pPr>
+      <w:r>
+        <w:rPr>
+          <w:rFonts w:cs="Times New Roman"/>
+          <w:lang w:val="en-US"/>
+        </w:rPr>
+        <w:t xml:space="preserve">HOOBLER, Nate </w:t>
+      </w:r>
+      <w:r>
+        <w:rPr>
+          <w:rFonts w:cs="Times New Roman"/>
+          <w:i/>
+          <w:iCs/>
+          <w:lang w:val="en-US"/>
+        </w:rPr>
+        <w:t>et al.</w:t>
+      </w:r>
+      <w:r>
+        <w:rPr>
+          <w:rFonts w:cs="Times New Roman"/>
+          <w:lang w:val="en-US"/>
+        </w:rPr>
+        <w:t xml:space="preserve"> Visualizing Competitive Behaviors in Multi-User Virtual Environments. </w:t>
+      </w:r>
+      <w:r>
+        <w:rPr>
+          <w:rFonts w:cs="Times New Roman"/>
+          <w:i/>
+          <w:iCs/>
+          <w:lang w:val="en-US"/>
+        </w:rPr>
+        <w:t>Proceedings of the conference on Visualization (VIS)</w:t>
+      </w:r>
+      <w:r>
+        <w:rPr>
+          <w:rFonts w:cs="Times New Roman"/>
+          <w:lang w:val="en-US"/>
+        </w:rPr>
+        <w:t>, p. 163–170, 2004.</w:t>
+      </w:r>
+    </w:p>
+    <w:p>
+      <w:pPr>
+        <w:pStyle w:val="Bibliography"/>
+        <w:rPr>
+          <w:rFonts w:cs="Times New Roman"/>
+          <w:lang w:val="en-US"/>
+        </w:rPr>
+      </w:pPr>
+      <w:r>
+        <w:rPr>
+          <w:rFonts w:cs="Times New Roman"/>
+          <w:lang w:val="en-US"/>
+        </w:rPr>
+        <w:t xml:space="preserve">ISBISTER, Katherine. </w:t>
+      </w:r>
+      <w:proofErr w:type="gramStart"/>
+      <w:r>
+        <w:rPr>
+          <w:rFonts w:cs="Times New Roman"/>
+          <w:i/>
+          <w:iCs/>
+          <w:lang w:val="en-US"/>
+        </w:rPr>
+        <w:t>Game usability advancing the player experience</w:t>
+      </w:r>
+      <w:r>
+        <w:rPr>
+          <w:rFonts w:cs="Times New Roman"/>
+          <w:lang w:val="en-US"/>
+        </w:rPr>
+        <w:t>.</w:t>
+      </w:r>
+      <w:proofErr w:type="gramEnd"/>
+      <w:r>
+        <w:rPr>
+          <w:rFonts w:cs="Times New Roman"/>
+          <w:lang w:val="en-US"/>
+        </w:rPr>
+        <w:t xml:space="preserve"> 1. ed. San Francisco, Calif.; Oxford: Morgan Kaufmann ; Elsevier Science, 2008. Available: &lt;http://www.sciencedirect.com/science/book/9780123744470&gt;. </w:t>
+      </w:r>
+    </w:p>
+    <w:p>
+      <w:pPr>
+        <w:pStyle w:val="Bibliography"/>
+        <w:rPr>
+          <w:rFonts w:cs="Times New Roman"/>
+          <w:lang w:val="en-US"/>
+        </w:rPr>
+      </w:pPr>
+      <w:r>
+        <w:rPr>
+          <w:rFonts w:cs="Times New Roman"/>
+          <w:lang w:val="en-US"/>
+        </w:rPr>
+        <w:t xml:space="preserve">LIU, </w:t>
+      </w:r>
+      <w:proofErr w:type="spellStart"/>
+      <w:r>
+        <w:rPr>
+          <w:rFonts w:cs="Times New Roman"/>
+          <w:lang w:val="en-US"/>
+        </w:rPr>
+        <w:t>Yun</w:t>
       </w:r>
       <w:proofErr w:type="spellEnd"/>
       <w:r>
         <w:rPr>
+          <w:rFonts w:cs="Times New Roman"/>
+          <w:lang w:val="en-US"/>
+        </w:rPr>
+        <w:t xml:space="preserve">-En </w:t>
+      </w:r>
+      <w:r>
+        <w:rPr>
+          <w:rFonts w:cs="Times New Roman"/>
           <w:i/>
-          <w:lang w:val="en-US"/>
-        </w:rPr>
-        <w:t xml:space="preserve"> Viewer</w:t>
-      </w:r>
-      <w:r>
-        <w:rPr>
-          <w:lang w:val="en-US"/>
-        </w:rPr>
-        <w:t xml:space="preserve"> would be in creating an extension for existing game engines (i.e. Unity3D).</w:t>
-      </w:r>
-      <w:r>
-        <w:rPr>
-          <w:lang w:val="en-US"/>
-        </w:rPr>
-        <w:t xml:space="preserve"> This extension, when enabled, would automatically capture </w:t>
+          <w:iCs/>
+          <w:lang w:val="en-US"/>
+        </w:rPr>
+        <w:t>et al.</w:t>
+      </w:r>
+      <w:r>
+        <w:rPr>
+          <w:rFonts w:cs="Times New Roman"/>
+          <w:lang w:val="en-US"/>
+        </w:rPr>
+        <w:t xml:space="preserve"> Feature-based projections for effective </w:t>
       </w:r>
       <w:proofErr w:type="spellStart"/>
       <w:r>
         <w:rPr>
-          <w:lang w:val="en-US"/>
-        </w:rPr>
-        <w:t>gameplay</w:t>
+          <w:rFonts w:cs="Times New Roman"/>
+          <w:lang w:val="en-US"/>
+        </w:rPr>
+        <w:t>playtrace</w:t>
       </w:r>
       <w:proofErr w:type="spellEnd"/>
       <w:r>
         <w:rPr>
-          <w:lang w:val="en-US"/>
-        </w:rPr>
-        <w:t xml:space="preserve"> information when executing events, thus generating a </w:t>
-      </w:r>
-      <w:r>
-        <w:rPr>
+          <w:rFonts w:cs="Times New Roman"/>
+          <w:lang w:val="en-US"/>
+        </w:rPr>
+        <w:t xml:space="preserve"> analysis. </w:t>
+      </w:r>
+      <w:proofErr w:type="gramStart"/>
+      <w:r>
+        <w:rPr>
+          <w:rFonts w:cs="Times New Roman"/>
           <w:i/>
-          <w:lang w:val="en-US"/>
-        </w:rPr>
-        <w:t>game flow log</w:t>
-      </w:r>
-      <w:r>
-        <w:rPr>
-          <w:lang w:val="en-US"/>
-        </w:rPr>
-        <w:t xml:space="preserve"> without the need of changing the game’s source code.</w:t>
-      </w:r>
-    </w:p>
-    <w:p>
-      <w:pPr>
-        <w:pStyle w:val="Heading3"/>
-        <w:rPr>
-          <w:lang w:val="en-US"/>
-        </w:rPr>
-      </w:pPr>
-      <w:r>
-        <w:rPr>
-          <w:lang w:val="en-US"/>
-        </w:rPr>
-        <w:t>Inferences</w:t>
-      </w:r>
-    </w:p>
-    <w:p>
-      <w:pPr>
-        <w:rPr>
-          <w:lang w:val="en-US"/>
-        </w:rPr>
-      </w:pPr>
-      <w:r>
-        <w:rPr>
-          <w:lang w:val="en-US"/>
-        </w:rPr>
-        <w:t xml:space="preserve">One of the current draw-backs of </w:t>
+          <w:iCs/>
+          <w:lang w:val="en-US"/>
+        </w:rPr>
+        <w:t>Proceedings of the 6th International Conference on Foundations of Digital Games (FDG)</w:t>
+      </w:r>
+      <w:r>
+        <w:rPr>
+          <w:rFonts w:cs="Times New Roman"/>
+          <w:lang w:val="en-US"/>
+        </w:rPr>
+        <w:t>, p. 69–76, 2011.</w:t>
+      </w:r>
+      <w:proofErr w:type="gramEnd"/>
+      <w:r>
+        <w:rPr>
+          <w:rFonts w:cs="Times New Roman"/>
+          <w:lang w:val="en-US"/>
+        </w:rPr>
+        <w:t xml:space="preserve"> </w:t>
+      </w:r>
+      <w:proofErr w:type="gramStart"/>
+      <w:r>
+        <w:rPr>
+          <w:rFonts w:cs="Times New Roman"/>
+          <w:lang w:val="en-US"/>
+        </w:rPr>
+        <w:t>Accessed: 24 jun. 2013.</w:t>
+      </w:r>
+      <w:proofErr w:type="gramEnd"/>
+    </w:p>
+    <w:p>
+      <w:pPr>
+        <w:pStyle w:val="Bibliography"/>
+        <w:rPr>
+          <w:rFonts w:cs="Times New Roman"/>
+          <w:lang w:val="en-US"/>
+        </w:rPr>
+      </w:pPr>
+      <w:r>
+        <w:rPr>
+          <w:rFonts w:cs="Times New Roman"/>
+          <w:lang w:val="en-US"/>
+        </w:rPr>
+        <w:t xml:space="preserve">ROMERO, Ramon. </w:t>
+      </w:r>
+      <w:proofErr w:type="gramStart"/>
+      <w:r>
+        <w:rPr>
+          <w:rFonts w:cs="Times New Roman"/>
+          <w:lang w:val="en-US"/>
+        </w:rPr>
+        <w:t>Tracking attitudes and behaviors to improve games.</w:t>
+      </w:r>
+      <w:proofErr w:type="gramEnd"/>
+      <w:r>
+        <w:rPr>
+          <w:rFonts w:cs="Times New Roman"/>
+          <w:lang w:val="en-US"/>
+        </w:rPr>
+        <w:t xml:space="preserve"> </w:t>
+      </w:r>
+      <w:proofErr w:type="gramStart"/>
+      <w:r>
+        <w:rPr>
+          <w:rFonts w:cs="Times New Roman"/>
+          <w:i/>
+          <w:iCs/>
+          <w:lang w:val="en-US"/>
+        </w:rPr>
+        <w:t>Game Developer Conference (GDC)</w:t>
+      </w:r>
+      <w:r>
+        <w:rPr>
+          <w:rFonts w:cs="Times New Roman"/>
+          <w:lang w:val="en-US"/>
+        </w:rPr>
+        <w:t>, 2008.</w:t>
+      </w:r>
+      <w:proofErr w:type="gramEnd"/>
+    </w:p>
+    <w:p>
+      <w:pPr>
+        <w:pStyle w:val="Bibliography"/>
+        <w:rPr>
+          <w:rFonts w:cs="Times New Roman"/>
+          <w:lang w:val="en-US"/>
+        </w:rPr>
+      </w:pPr>
+      <w:r>
+        <w:rPr>
+          <w:rFonts w:cs="Times New Roman"/>
+          <w:lang w:val="en-US"/>
+        </w:rPr>
+        <w:t xml:space="preserve">SCHULTZ, Warren. </w:t>
+      </w:r>
+      <w:r>
+        <w:rPr>
+          <w:rFonts w:cs="Times New Roman"/>
+          <w:i/>
+          <w:iCs/>
+          <w:lang w:val="en-US"/>
+        </w:rPr>
+        <w:t>AAA Game</w:t>
+      </w:r>
+      <w:r>
+        <w:rPr>
+          <w:rFonts w:cs="Times New Roman"/>
+          <w:lang w:val="en-US"/>
+        </w:rPr>
+        <w:t xml:space="preserve">. Available: &lt;http://gameindustry.about.com/od/glossary/g/Aaa-Game.htm&gt;. Accessed: 3 </w:t>
       </w:r>
       <w:proofErr w:type="spellStart"/>
-      <w:r>
-        <w:rPr>
+      <w:proofErr w:type="gramStart"/>
+      <w:r>
+        <w:rPr>
+          <w:rFonts w:cs="Times New Roman"/>
+          <w:lang w:val="en-US"/>
+        </w:rPr>
+        <w:t>jul</w:t>
+      </w:r>
+      <w:proofErr w:type="spellEnd"/>
+      <w:proofErr w:type="gramEnd"/>
+      <w:r>
+        <w:rPr>
+          <w:rFonts w:cs="Times New Roman"/>
+          <w:lang w:val="en-US"/>
+        </w:rPr>
+        <w:t xml:space="preserve">. 2013. </w:t>
+      </w:r>
+    </w:p>
+    <w:p>
+      <w:pPr>
+        <w:pStyle w:val="Bibliography"/>
+        <w:rPr>
+          <w:rFonts w:cs="Times New Roman"/>
+          <w:lang w:val="en-US"/>
+        </w:rPr>
+      </w:pPr>
+      <w:r>
+        <w:rPr>
+          <w:rFonts w:cs="Times New Roman"/>
+          <w:lang w:val="en-US"/>
+        </w:rPr>
+        <w:t xml:space="preserve">THOMPSON, Clive. Halo 3: How Microsoft Labs Invented a New Science of Play. </w:t>
+      </w:r>
+      <w:proofErr w:type="gramStart"/>
+      <w:r>
+        <w:rPr>
+          <w:rFonts w:cs="Times New Roman"/>
           <w:i/>
-          <w:lang w:val="en-US"/>
-        </w:rPr>
-        <w:t>Prov</w:t>
+          <w:iCs/>
+          <w:lang w:val="en-US"/>
+        </w:rPr>
+        <w:t>Wired Magazine</w:t>
+      </w:r>
+      <w:r>
+        <w:rPr>
+          <w:rFonts w:cs="Times New Roman"/>
+          <w:lang w:val="en-US"/>
+        </w:rPr>
+        <w:t>, v. 15, n. 9, 2007.</w:t>
+      </w:r>
+      <w:proofErr w:type="gramEnd"/>
+      <w:r>
+        <w:rPr>
+          <w:rFonts w:cs="Times New Roman"/>
+          <w:lang w:val="en-US"/>
+        </w:rPr>
+        <w:t xml:space="preserve"> Available: &lt;http://www.wired.com/gaming/virtualworlds/magazine/15-09/ff_halo&gt;.</w:t>
+      </w:r>
+    </w:p>
+    <w:p>
+      <w:pPr>
+        <w:pStyle w:val="Bibliography"/>
+        <w:rPr>
+          <w:rFonts w:cs="Times New Roman"/>
+          <w:lang w:val="en-US"/>
+        </w:rPr>
+      </w:pPr>
+      <w:r>
+        <w:rPr>
+          <w:rFonts w:cs="Times New Roman"/>
+          <w:lang w:val="en-US"/>
+        </w:rPr>
+        <w:t xml:space="preserve">THOMPSON, Jim </w:t>
+      </w:r>
+      <w:r>
+        <w:rPr>
+          <w:rFonts w:cs="Times New Roman"/>
+          <w:i/>
+          <w:iCs/>
+          <w:lang w:val="en-US"/>
+        </w:rPr>
+        <w:t>et al.</w:t>
+      </w:r>
+      <w:r>
+        <w:rPr>
+          <w:rFonts w:cs="Times New Roman"/>
+          <w:lang w:val="en-US"/>
+        </w:rPr>
+        <w:t xml:space="preserve"> </w:t>
+      </w:r>
+      <w:r>
+        <w:rPr>
+          <w:rFonts w:cs="Times New Roman"/>
+          <w:i/>
+          <w:iCs/>
+          <w:lang w:val="en-US"/>
+        </w:rPr>
+        <w:t>Game Design: Principles, Practice, and Techniques - The Ultimate Guide for the Aspiring Game Designer</w:t>
+      </w:r>
+      <w:r>
+        <w:rPr>
+          <w:rFonts w:cs="Times New Roman"/>
+          <w:lang w:val="en-US"/>
+        </w:rPr>
+        <w:t xml:space="preserve">. 1. ed. United States: Wiley, 2007. </w:t>
+      </w:r>
+    </w:p>
+    <w:p>
+      <w:pPr>
+        <w:pStyle w:val="Bibliography"/>
+        <w:rPr>
+          <w:rFonts w:cs="Times New Roman"/>
+          <w:lang w:val="en-US"/>
+        </w:rPr>
+      </w:pPr>
+      <w:r>
+        <w:rPr>
+          <w:rFonts w:cs="Times New Roman"/>
+          <w:lang w:val="en-US"/>
+        </w:rPr>
+        <w:t xml:space="preserve">WALLNER, Günter. Play-Graph: A Methodology and Visualization Approach for the Analysis of </w:t>
+      </w:r>
+      <w:proofErr w:type="spellStart"/>
+      <w:r>
+        <w:rPr>
+          <w:rFonts w:cs="Times New Roman"/>
+          <w:lang w:val="en-US"/>
+        </w:rPr>
+        <w:t>Gameplay</w:t>
       </w:r>
       <w:proofErr w:type="spellEnd"/>
       <w:r>
         <w:rPr>
+          <w:rFonts w:cs="Times New Roman"/>
+          <w:lang w:val="en-US"/>
+        </w:rPr>
+        <w:t xml:space="preserve"> Data. </w:t>
+      </w:r>
+      <w:proofErr w:type="gramStart"/>
+      <w:r>
+        <w:rPr>
+          <w:rFonts w:cs="Times New Roman"/>
           <w:i/>
-          <w:lang w:val="en-US"/>
-        </w:rPr>
-        <w:t xml:space="preserve"> Viewer</w:t>
-      </w:r>
-      <w:r>
-        <w:rPr>
-          <w:lang w:val="en-US"/>
-        </w:rPr>
-        <w:t xml:space="preserve"> is related to inferences.</w:t>
-      </w:r>
-      <w:r>
-        <w:rPr>
-          <w:lang w:val="en-US"/>
-        </w:rPr>
-        <w:t xml:space="preserve"> Currently, we do not make inferences to the user, but let the user or developers decide what needs to be inferred. However, we provide the necessary tools to create inference rules, like filters and collapses (both for vertices and edges). Studies in this area can be made in order to identify information that can be omitted from the user without affecting the overall analysis, while at the same time not being context dependable. Thus it would provide generic inferences rules that can be used in any game.</w:t>
-      </w:r>
-    </w:p>
-    <w:p>
-      <w:pPr>
-        <w:pStyle w:val="Heading3"/>
-        <w:rPr>
-          <w:lang w:val="en-US"/>
-        </w:rPr>
-      </w:pPr>
-      <w:r>
-        <w:rPr>
-          <w:lang w:val="en-US"/>
-        </w:rPr>
-        <w:t>Scalability</w:t>
-      </w:r>
-    </w:p>
-    <w:p>
-      <w:pPr>
-        <w:rPr>
-          <w:lang w:val="en-US"/>
-        </w:rPr>
-      </w:pPr>
-      <w:r>
-        <w:rPr>
-          <w:lang w:val="en-US"/>
-        </w:rPr>
-        <w:t xml:space="preserve">Another area to be worked upon is related to the graph scalability. </w:t>
-      </w:r>
-      <w:r>
-        <w:rPr>
-          <w:lang w:val="en-US"/>
-        </w:rPr>
-        <w:t xml:space="preserve">Depending on the game style, a game session might take several hours to complete, or even days in case of RPGs. This makes the size of the provenance graph to be overwhelming to the user, even when </w:t>
-      </w:r>
-      <w:r>
-        <w:rPr>
-          <w:lang w:val="en-US"/>
-        </w:rPr>
-        <w:t>removing unnecessary information</w:t>
-      </w:r>
-      <w:r>
-        <w:rPr>
-          <w:lang w:val="en-US"/>
-        </w:rPr>
-        <w:t xml:space="preserve"> during the generation of the </w:t>
-      </w:r>
-      <w:r>
-        <w:rPr>
+          <w:iCs/>
+          <w:lang w:val="en-US"/>
+        </w:rPr>
+        <w:t>Proceedings of the 8th International Conference on the Foundations of Digital Games (FDG)</w:t>
+      </w:r>
+      <w:r>
+        <w:rPr>
+          <w:rFonts w:cs="Times New Roman"/>
+          <w:lang w:val="en-US"/>
+        </w:rPr>
+        <w:t>, p. 253–260, 2013.</w:t>
+      </w:r>
+      <w:proofErr w:type="gramEnd"/>
+    </w:p>
+    <w:p>
+      <w:pPr>
+        <w:pStyle w:val="Bibliography"/>
+        <w:rPr>
+          <w:rFonts w:cs="Times New Roman"/>
+        </w:rPr>
+      </w:pPr>
+      <w:r>
+        <w:rPr>
+          <w:rFonts w:cs="Times New Roman"/>
+          <w:lang w:val="en-US"/>
+        </w:rPr>
+        <w:lastRenderedPageBreak/>
+        <w:t xml:space="preserve">ZOELLER, Georg. </w:t>
+      </w:r>
+      <w:proofErr w:type="gramStart"/>
+      <w:r>
+        <w:rPr>
+          <w:rFonts w:cs="Times New Roman"/>
           <w:i/>
-          <w:lang w:val="en-US"/>
-        </w:rPr>
-        <w:t>game flow log</w:t>
-      </w:r>
-      <w:r>
-        <w:rPr>
-          <w:lang w:val="en-US"/>
-        </w:rPr>
-        <w:t xml:space="preserve"> to reduce the log size</w:t>
-      </w:r>
-      <w:r>
-        <w:rPr>
-          <w:lang w:val="en-US"/>
-        </w:rPr>
-        <w:t xml:space="preserve">. One way to avoid such situations is to show the provenance graph with some filters selected instead of its full extension. For example, before showing the graph to the user, it is possible to use collapses to reduce the graph’s size. Combats can be identified and collapsed into a single vertex for each instance. Places visited in the game can also be collapsed into a single vertex, containing all interactions made in that location, even combats. It is also possible to have collapses inside collapses. In this case, a collapsed combat inside a collapsed area visited by the player may contain other actions aside from the combat, such as interactions with the ambient. This gives an impression of a map from the player’s journey, showing vertices for each location visited by the player, while allowing the player to expand only the situations he desires to analyze. It is similar to </w:t>
+          <w:iCs/>
+          <w:lang w:val="en-US"/>
+        </w:rPr>
+        <w:t>Development telemetry in video games projects</w:t>
+      </w:r>
+      <w:r>
+        <w:rPr>
+          <w:rFonts w:cs="Times New Roman"/>
+          <w:lang w:val="en-US"/>
+        </w:rPr>
+        <w:t>.</w:t>
+      </w:r>
+      <w:proofErr w:type="gramEnd"/>
+      <w:r>
+        <w:rPr>
+          <w:rFonts w:cs="Times New Roman"/>
+          <w:lang w:val="en-US"/>
+        </w:rPr>
+        <w:t xml:space="preserve"> Available: &lt;http://gdc.gulbsoft.org/talk&gt;. </w:t>
       </w:r>
       <w:proofErr w:type="spellStart"/>
       <w:r>
         <w:rPr>
+          <w:rFonts w:cs="Times New Roman"/>
+        </w:rPr>
+        <w:t>Accessed</w:t>
+      </w:r>
+      <w:proofErr w:type="spellEnd"/>
+      <w:r>
+        <w:rPr>
+          <w:rFonts w:cs="Times New Roman"/>
+        </w:rPr>
+        <w:t xml:space="preserve">: 28 jun. 2013. </w:t>
+      </w:r>
+    </w:p>
+    <w:p>
+      <w:pPr>
+        <w:rPr>
+          <w:lang w:val="en-US"/>
+        </w:rPr>
+      </w:pPr>
+      <w:r>
+        <w:rPr>
+          <w:lang w:val="en-US"/>
+        </w:rPr>
+        <w:fldChar w:fldCharType="end"/>
+      </w:r>
+    </w:p>
+    <w:p>
+      <w:pPr>
+        <w:spacing w:after="200" w:line="276" w:lineRule="auto"/>
+        <w:ind w:firstLine="0"/>
+        <w:jc w:val="left"/>
+        <w:rPr>
+          <w:lang w:val="en-US"/>
+        </w:rPr>
+      </w:pPr>
+      <w:r>
+        <w:rPr>
+          <w:lang w:val="en-US"/>
+        </w:rPr>
+        <w:br w:type="page"/>
+      </w:r>
+    </w:p>
+    <w:p>
+      <w:pPr>
+        <w:pStyle w:val="Heading1"/>
+        <w:numPr>
+          <w:ilvl w:val="0"/>
+          <w:numId w:val="0"/>
+        </w:numPr>
+        <w:rPr>
+          <w:lang w:val="en-US"/>
+        </w:rPr>
+      </w:pPr>
+      <w:r>
+        <w:rPr>
+          <w:lang w:val="en-US"/>
+        </w:rPr>
+        <w:lastRenderedPageBreak/>
+        <w:t>Appendix A</w:t>
+      </w:r>
+    </w:p>
+    <w:p>
+      <w:pPr>
+        <w:pStyle w:val="Apendice2"/>
+        <w:ind w:hanging="482"/>
+        <w:rPr>
+          <w:b/>
+        </w:rPr>
+      </w:pPr>
+      <w:bookmarkStart w:id="12" w:name="_Ref347445858"/>
+      <w:r>
+        <w:rPr>
+          <w:b/>
+        </w:rPr>
+        <w:t>INTRODUÇÃO</w:t>
+      </w:r>
+      <w:bookmarkEnd w:id="12"/>
+    </w:p>
+    <w:p>
+      <w:pPr>
+        <w:rPr>
+          <w:lang w:eastAsia="pt-BR"/>
+        </w:rPr>
+      </w:pPr>
+      <w:r>
+        <w:t xml:space="preserve"> </w:t>
+      </w:r>
+      <w:r>
+        <w:rPr>
+          <w:kern w:val="36"/>
+          <w:lang w:eastAsia="pt-BR"/>
+        </w:rPr>
+        <w:t xml:space="preserve">Este apêndice descreve a construção, a distribuição e a análise de um </w:t>
+      </w:r>
+      <w:proofErr w:type="spellStart"/>
+      <w:r>
+        <w:rPr>
+          <w:kern w:val="36"/>
+          <w:lang w:eastAsia="pt-BR"/>
+        </w:rPr>
+        <w:t>survey</w:t>
+      </w:r>
+      <w:proofErr w:type="spellEnd"/>
+      <w:r>
+        <w:rPr>
+          <w:kern w:val="36"/>
+          <w:lang w:eastAsia="pt-BR"/>
+        </w:rPr>
+        <w:t xml:space="preserve"> sobre ferramentas de </w:t>
+      </w:r>
+      <w:proofErr w:type="spellStart"/>
+      <w:r>
+        <w:rPr>
           <w:i/>
-          <w:lang w:val="en-US"/>
-        </w:rPr>
-        <w:t>google</w:t>
+          <w:kern w:val="36"/>
+          <w:lang w:eastAsia="pt-BR"/>
+        </w:rPr>
+        <w:t>diff</w:t>
       </w:r>
       <w:proofErr w:type="spellEnd"/>
       <w:r>
         <w:rPr>
+          <w:kern w:val="36"/>
+          <w:lang w:eastAsia="pt-BR"/>
+        </w:rPr>
+        <w:t xml:space="preserve"> e merge. O principal objetivo é a </w:t>
+      </w:r>
+      <w:r>
+        <w:rPr>
+          <w:lang w:eastAsia="pt-BR"/>
+        </w:rPr>
+        <w:t xml:space="preserve">coleta de opiniões sobre características </w:t>
+      </w:r>
+      <w:r>
+        <w:rPr>
+          <w:lang w:eastAsia="pt-BR"/>
+        </w:rPr>
+        <w:t>de</w:t>
+      </w:r>
+      <w:r>
+        <w:rPr>
+          <w:lang w:eastAsia="pt-BR"/>
+        </w:rPr>
+        <w:t xml:space="preserve"> ferramentas destinadas à comparação de artefatos no âmbito acadêmico e industrial</w:t>
+      </w:r>
+      <w:r>
+        <w:rPr>
+          <w:lang w:eastAsia="pt-BR"/>
+        </w:rPr>
+        <w:t>.</w:t>
+      </w:r>
+      <w:r>
+        <w:rPr>
+          <w:lang w:eastAsia="pt-BR"/>
+        </w:rPr>
+        <w:t xml:space="preserve"> </w:t>
+      </w:r>
+    </w:p>
+    <w:p>
+      <w:r>
+        <w:rPr>
+          <w:lang w:eastAsia="pt-BR"/>
+        </w:rPr>
+        <w:t>O mapeamento sistemático, descrito no Apêndice A, f</w:t>
+      </w:r>
+      <w:r>
+        <w:t xml:space="preserve">oca em artigos científicos sobre algoritmos para detecção de diferenças. Complementarmente, para uma análise do estado da prática, este </w:t>
+      </w:r>
+      <w:proofErr w:type="spellStart"/>
+      <w:r>
+        <w:rPr>
           <w:i/>
-          <w:lang w:val="en-US"/>
-        </w:rPr>
-        <w:t xml:space="preserve"> maps</w:t>
-      </w:r>
-      <w:r>
-        <w:rPr>
-          <w:lang w:val="en-US"/>
-        </w:rPr>
-        <w:t xml:space="preserve">, where it shows the entire world and allows the user to zoom </w:t>
-      </w:r>
-      <w:r>
-        <w:rPr>
-          <w:lang w:val="en-US"/>
-        </w:rPr>
+        </w:rPr>
+        <w:t>survey</w:t>
+      </w:r>
+      <w:proofErr w:type="spellEnd"/>
+      <w:r>
+        <w:rPr>
+          <w:i/>
+        </w:rPr>
+        <w:t xml:space="preserve"> </w:t>
+      </w:r>
+      <w:r>
+        <w:t>concentra no que está sendo usado no dia a dia pelos desenvolvedores.</w:t>
+      </w:r>
+    </w:p>
+    <w:p>
+      <w:r>
+        <w:t xml:space="preserve"> </w:t>
+      </w:r>
+    </w:p>
+    <w:p>
+      <w:pPr>
+        <w:pStyle w:val="Apendice2"/>
+        <w:ind w:hanging="482"/>
+        <w:rPr>
+          <w:b/>
+        </w:rPr>
+      </w:pPr>
+      <w:r>
+        <w:rPr>
+          <w:b/>
+        </w:rPr>
+        <w:t>CONSTRUÇÃO E APLICAÇÃO</w:t>
+      </w:r>
+    </w:p>
+    <w:p>
+      <w:bookmarkStart w:id="13" w:name="_Toc279128192"/>
+      <w:bookmarkStart w:id="14" w:name="_Toc279129377"/>
+      <w:r>
+        <w:t>O formulário</w:t>
+      </w:r>
+      <w:r>
+        <w:t>, apresentado no Apêndice C,</w:t>
+      </w:r>
+      <w:r>
+        <w:t xml:space="preserve"> </w:t>
+      </w:r>
+      <w:r>
+        <w:t xml:space="preserve">é composto por </w:t>
+      </w:r>
+      <w:r>
+        <w:t xml:space="preserve">questões </w:t>
+      </w:r>
+      <w:r>
+        <w:t xml:space="preserve">referentes à experiência </w:t>
+      </w:r>
+      <w:r>
+        <w:t xml:space="preserve">e ao uso de diversas ferramentas de comparação. Além disso, possibilita </w:t>
+      </w:r>
+      <w:r>
+        <w:t>a indicação de características não</w:t>
+      </w:r>
+      <w:r>
+        <w:t xml:space="preserve"> enumeradas</w:t>
+      </w:r>
+      <w:r>
+        <w:t xml:space="preserve"> </w:t>
+      </w:r>
+      <w:r>
+        <w:t>através de campos de texto de livre preenchimento.</w:t>
+      </w:r>
+      <w:bookmarkEnd w:id="13"/>
+      <w:bookmarkEnd w:id="14"/>
+      <w:r>
+        <w:t xml:space="preserve"> O </w:t>
+      </w:r>
+      <w:proofErr w:type="spellStart"/>
+      <w:r>
+        <w:rPr>
+          <w:i/>
+        </w:rPr>
+        <w:t>survey</w:t>
+      </w:r>
+      <w:proofErr w:type="spellEnd"/>
+      <w:r>
+        <w:t xml:space="preserve"> foi construído e disponibilizado no Google</w:t>
+      </w:r>
+      <w:r>
+        <w:t xml:space="preserve"> Drive</w:t>
+      </w:r>
+      <w:r>
+        <w:t xml:space="preserve"> e a solicitação de colaboração foi realizada para um público alvo de 80 pessoas e esteve</w:t>
+      </w:r>
+      <w:r>
+        <w:t xml:space="preserve"> disponível no</w:t>
+      </w:r>
+      <w:r>
+        <w:t xml:space="preserve"> prazo de 15 dias.</w:t>
+      </w:r>
+      <w:r>
+        <w:t xml:space="preserve"> Dentre os participantes estavam alunos da Universidade Federal Fluminense estudantes de Ciência da Computação, graduandos e Pós-graduandos, além de pessoas </w:t>
+      </w:r>
+      <w:proofErr w:type="gramStart"/>
+      <w:r>
+        <w:t>do mercados</w:t>
+      </w:r>
+      <w:proofErr w:type="gramEnd"/>
+      <w:r>
+        <w:t xml:space="preserve"> de trabalho, de empresas públicas e privadas.</w:t>
+      </w:r>
+    </w:p>
+    <w:p/>
+    <w:p>
+      <w:pPr>
+        <w:spacing w:after="200" w:line="276" w:lineRule="auto"/>
+        <w:ind w:firstLine="0"/>
+        <w:jc w:val="left"/>
+        <w:rPr>
+          <w:rFonts w:eastAsiaTheme="majorEastAsia" w:cstheme="majorBidi"/>
+          <w:b/>
+          <w:bCs/>
+          <w:caps/>
+          <w:sz w:val="28"/>
+          <w:szCs w:val="28"/>
+        </w:rPr>
+      </w:pPr>
+      <w:r>
+        <w:br w:type="page"/>
+      </w:r>
+    </w:p>
+    <w:p>
+      <w:pPr>
+        <w:pStyle w:val="Heading1"/>
+        <w:numPr>
+          <w:ilvl w:val="0"/>
+          <w:numId w:val="0"/>
+        </w:numPr>
+        <w:spacing w:after="0"/>
+      </w:pPr>
+      <w:r>
         <w:lastRenderedPageBreak/>
-        <w:t>into specific locations. However in this case, it shows instances of the journey taken by the player.</w:t>
-      </w:r>
-    </w:p>
-    <w:p>
-      <w:pPr>
-        <w:rPr>
-          <w:lang w:val="en-US"/>
-        </w:rPr>
-      </w:pPr>
-      <w:r>
-        <w:rPr>
-          <w:lang w:val="en-US"/>
-        </w:rPr>
-        <w:t xml:space="preserve">It is also possible to go beyond that. Instead of collapsing all combats and locations, filters can be used to decide which combats or locations were not relevant to the story, or had no noticeable impact in the player’s journey, while keeping important events visible to the player. This is possible because provenance is analyzed from the present to the past. This way, </w:t>
-      </w:r>
-      <w:r>
-        <w:rPr>
-          <w:lang w:val="en-US"/>
-        </w:rPr>
-        <w:t>combats</w:t>
-      </w:r>
-      <w:r>
-        <w:rPr>
-          <w:lang w:val="en-US"/>
+        <w:t>Appendix B</w:t>
+      </w:r>
+    </w:p>
+    <w:p>
+      <w:pPr>
+        <w:pStyle w:val="ABNT2"/>
+        <w:spacing w:before="0" w:after="0"/>
+        <w:ind w:firstLine="0"/>
+        <w:jc w:val="center"/>
+        <w:rPr>
+          <w:b/>
+          <w:sz w:val="22"/>
+          <w:szCs w:val="28"/>
+        </w:rPr>
+      </w:pPr>
+      <w:r>
+        <w:rPr>
+          <w:b/>
+          <w:sz w:val="22"/>
+          <w:szCs w:val="28"/>
+        </w:rPr>
+        <w:t>Formulário de Consentimento</w:t>
+      </w:r>
+    </w:p>
+    <w:p>
+      <w:pPr>
+        <w:pStyle w:val="ABNT2"/>
+        <w:spacing w:before="0" w:after="0" w:line="240" w:lineRule="auto"/>
+        <w:ind w:firstLine="0"/>
+        <w:rPr>
+          <w:b/>
+          <w:sz w:val="20"/>
+        </w:rPr>
+      </w:pPr>
+      <w:r>
+        <w:rPr>
+          <w:b/>
+          <w:sz w:val="20"/>
+        </w:rPr>
+        <w:t>Estudo</w:t>
+      </w:r>
+    </w:p>
+    <w:p>
+      <w:pPr>
+        <w:pStyle w:val="ABNT2"/>
+        <w:spacing w:before="0" w:after="0" w:line="240" w:lineRule="auto"/>
+        <w:rPr>
+          <w:sz w:val="20"/>
+        </w:rPr>
+      </w:pPr>
+      <w:r>
+        <w:rPr>
+          <w:sz w:val="20"/>
+        </w:rPr>
+        <w:t>Este estudo visa avaliar o quanto as técnicas de Proveniência em Jogos, apresentadas através de um cenário de jogo do SDM, são beneficentes para o aprendizado, tanto para um aluno experiente quanto para um aluno novo no assunto.</w:t>
+      </w:r>
+    </w:p>
+    <w:p>
+      <w:pPr>
+        <w:pStyle w:val="ABNT2"/>
+        <w:spacing w:before="0" w:after="0" w:line="240" w:lineRule="auto"/>
+        <w:rPr>
+          <w:sz w:val="20"/>
+        </w:rPr>
+      </w:pPr>
+    </w:p>
+    <w:p>
+      <w:pPr>
+        <w:pStyle w:val="ABNT2"/>
+        <w:spacing w:before="0" w:after="0" w:line="240" w:lineRule="auto"/>
+        <w:ind w:firstLine="0"/>
+        <w:rPr>
+          <w:b/>
+          <w:sz w:val="20"/>
+        </w:rPr>
+      </w:pPr>
+      <w:r>
+        <w:rPr>
+          <w:b/>
+          <w:sz w:val="20"/>
+        </w:rPr>
+        <w:t>Idade</w:t>
+      </w:r>
+    </w:p>
+    <w:p>
+      <w:pPr>
+        <w:pStyle w:val="ABNT2"/>
+        <w:spacing w:before="0" w:after="0" w:line="240" w:lineRule="auto"/>
+        <w:rPr>
+          <w:sz w:val="20"/>
+        </w:rPr>
+      </w:pPr>
+      <w:r>
+        <w:rPr>
+          <w:sz w:val="20"/>
+        </w:rPr>
+        <w:t xml:space="preserve">Eu declaro ter mais de 18 anos de idade e concordar em participar de um estudo conduzido por </w:t>
+      </w:r>
+      <w:proofErr w:type="spellStart"/>
+      <w:r>
+        <w:rPr>
+          <w:i/>
+          <w:sz w:val="20"/>
+        </w:rPr>
+        <w:t>Troy</w:t>
+      </w:r>
+      <w:proofErr w:type="spellEnd"/>
+      <w:r>
+        <w:rPr>
+          <w:i/>
+          <w:sz w:val="20"/>
+        </w:rPr>
+        <w:t xml:space="preserve"> Costa </w:t>
+      </w:r>
+      <w:proofErr w:type="spellStart"/>
+      <w:r>
+        <w:rPr>
+          <w:i/>
+          <w:sz w:val="20"/>
+        </w:rPr>
+        <w:t>Kohwalter</w:t>
+      </w:r>
+      <w:proofErr w:type="spellEnd"/>
+      <w:r>
+        <w:rPr>
+          <w:sz w:val="20"/>
+        </w:rPr>
+        <w:t xml:space="preserve"> da Universidade Federal Fluminense.</w:t>
+      </w:r>
+    </w:p>
+    <w:p>
+      <w:pPr>
+        <w:pStyle w:val="ABNT2"/>
+        <w:spacing w:before="0" w:after="0" w:line="240" w:lineRule="auto"/>
+        <w:rPr>
+          <w:sz w:val="20"/>
+        </w:rPr>
+      </w:pPr>
+    </w:p>
+    <w:p>
+      <w:pPr>
+        <w:pStyle w:val="ABNT2"/>
+        <w:spacing w:before="0" w:after="0" w:line="240" w:lineRule="auto"/>
+        <w:ind w:firstLine="0"/>
+        <w:rPr>
+          <w:b/>
+          <w:sz w:val="20"/>
+        </w:rPr>
+      </w:pPr>
+      <w:r>
+        <w:rPr>
+          <w:b/>
+          <w:sz w:val="20"/>
+        </w:rPr>
+        <w:t>Procedimento</w:t>
+      </w:r>
+    </w:p>
+    <w:p>
+      <w:pPr>
+        <w:pStyle w:val="ABNT2"/>
+        <w:spacing w:before="0" w:after="0" w:line="240" w:lineRule="auto"/>
+        <w:rPr>
+          <w:sz w:val="20"/>
+        </w:rPr>
+      </w:pPr>
+      <w:r>
+        <w:rPr>
+          <w:sz w:val="20"/>
+        </w:rPr>
+        <w:t xml:space="preserve">Este estudo acontecerá em uma única sessão, que incluirá a apresentação de um vídeo do jogo SDM, documentos auxiliares para o entendimento do procedimento, um questionário, e em alguns casos a utilização da ferramenta </w:t>
+      </w:r>
+      <w:proofErr w:type="spellStart"/>
+      <w:r>
+        <w:rPr>
+          <w:i/>
+          <w:sz w:val="20"/>
+        </w:rPr>
+        <w:t>Proof</w:t>
+      </w:r>
+      <w:proofErr w:type="spellEnd"/>
+      <w:r>
+        <w:rPr>
+          <w:i/>
+          <w:sz w:val="20"/>
         </w:rPr>
         <w:t xml:space="preserve"> </w:t>
       </w:r>
-      <w:r>
-        <w:rPr>
-          <w:lang w:val="en-US"/>
-        </w:rPr>
-        <w:t>outcomes</w:t>
-      </w:r>
-      <w:r>
-        <w:rPr>
-          <w:lang w:val="en-US"/>
-        </w:rPr>
-        <w:t xml:space="preserve"> are known and can be used to decide if it they are relevant or not. If the player was victorious with minor challenge, did not suffer severe wounds, or barely used any resources at his disposal, then the entire combat can be simplified into just one vertex representing the combat with the enemy. However, if the combat was challenging or the player lost, it is interesting to display all actions in it for analysis, allowing the player to identify important facts that influenced the combat outcome. </w:t>
-      </w:r>
-    </w:p>
-    <w:p>
-      <w:pPr>
-        <w:pStyle w:val="Heading2"/>
-        <w:rPr>
-          <w:lang w:val="en-US"/>
-        </w:rPr>
-      </w:pPr>
-      <w:r>
-        <w:rPr>
-          <w:lang w:val="en-US"/>
-        </w:rPr>
-        <w:t>Possibilities</w:t>
-      </w:r>
-    </w:p>
-    <w:p>
-      <w:pPr>
-        <w:rPr>
-          <w:lang w:val="en-US"/>
-        </w:rPr>
-      </w:pPr>
-      <w:r>
-        <w:rPr>
-          <w:lang w:val="en-US"/>
-        </w:rPr>
-        <w:t xml:space="preserve">Although the proposed approach </w:t>
-      </w:r>
-      <w:r>
-        <w:rPr>
-          <w:lang w:val="en-US"/>
-        </w:rPr>
-        <w:t>was</w:t>
-      </w:r>
-      <w:r>
-        <w:rPr>
-          <w:lang w:val="en-US"/>
-        </w:rPr>
-        <w:t xml:space="preserve"> used to assist the players to understand game events, it can also be used to open new researches in the field of behavior patterns data mining, </w:t>
-      </w:r>
       <w:proofErr w:type="spellStart"/>
       <w:r>
         <w:rPr>
-          <w:lang w:val="en-US"/>
-        </w:rPr>
-        <w:t>gameplay</w:t>
+          <w:i/>
+          <w:sz w:val="20"/>
+        </w:rPr>
+        <w:t>Viewer</w:t>
       </w:r>
       <w:proofErr w:type="spellEnd"/>
       <w:r>
         <w:rPr>
-          <w:lang w:val="en-US"/>
-        </w:rPr>
-        <w:t xml:space="preserve"> design</w:t>
-      </w:r>
-      <w:r>
-        <w:rPr>
-          <w:lang w:val="en-US"/>
-        </w:rPr>
-        <w:t xml:space="preserve">, </w:t>
-      </w:r>
-      <w:r>
-        <w:rPr>
-          <w:lang w:val="en-US"/>
-        </w:rPr>
-        <w:t xml:space="preserve">detecting </w:t>
-      </w:r>
+          <w:sz w:val="20"/>
+        </w:rPr>
+        <w:t>. Eu entendo que, uma vez que o experimento tenha terminado, os trabalhos que desenvolvi serão estudados visando entender a eficácia do modelo proposto.</w:t>
+      </w:r>
+    </w:p>
+    <w:p>
+      <w:pPr>
+        <w:pStyle w:val="ABNT2"/>
+        <w:spacing w:before="0" w:after="0" w:line="240" w:lineRule="auto"/>
+        <w:rPr>
+          <w:sz w:val="20"/>
+        </w:rPr>
+      </w:pPr>
+    </w:p>
+    <w:p>
+      <w:pPr>
+        <w:pStyle w:val="ABNT2"/>
+        <w:spacing w:before="0" w:after="0" w:line="240" w:lineRule="auto"/>
+        <w:ind w:firstLine="0"/>
+        <w:rPr>
+          <w:b/>
+          <w:sz w:val="20"/>
+        </w:rPr>
+      </w:pPr>
+      <w:r>
+        <w:rPr>
+          <w:b/>
+          <w:sz w:val="20"/>
+        </w:rPr>
+        <w:t>Confidencialidade</w:t>
+      </w:r>
+    </w:p>
+    <w:p>
+      <w:pPr>
+        <w:pStyle w:val="ABNT2"/>
+        <w:spacing w:before="0" w:after="0" w:line="240" w:lineRule="auto"/>
+        <w:rPr>
+          <w:sz w:val="20"/>
+        </w:rPr>
+      </w:pPr>
+      <w:r>
+        <w:rPr>
+          <w:sz w:val="20"/>
+        </w:rPr>
+        <w:t>Toda informação coletada neste estudo é confidencial, e meu nome não será divulgado. Da mesma forma, me comprometo a não comunicar os meus resultados enquanto não terminar o estudo, bem como manter sigilo das técnicas e documentos apresentados e que fazem parte do experimento.</w:t>
+      </w:r>
+    </w:p>
+    <w:p>
+      <w:pPr>
+        <w:pStyle w:val="ABNT2"/>
+        <w:spacing w:before="0" w:after="0" w:line="240" w:lineRule="auto"/>
+        <w:rPr>
+          <w:sz w:val="20"/>
+        </w:rPr>
+      </w:pPr>
+    </w:p>
+    <w:p>
+      <w:pPr>
+        <w:pStyle w:val="ABNT2"/>
+        <w:spacing w:before="0" w:after="0" w:line="240" w:lineRule="auto"/>
+        <w:ind w:firstLine="0"/>
+        <w:rPr>
+          <w:b/>
+          <w:sz w:val="20"/>
+        </w:rPr>
+      </w:pPr>
+      <w:r>
+        <w:rPr>
+          <w:b/>
+          <w:sz w:val="20"/>
+        </w:rPr>
+        <w:t>Benefícios e liberdade de desistência</w:t>
+      </w:r>
+    </w:p>
+    <w:p>
+      <w:pPr>
+        <w:pStyle w:val="ABNT2"/>
+        <w:spacing w:before="0" w:after="0" w:line="240" w:lineRule="auto"/>
+        <w:rPr>
+          <w:sz w:val="20"/>
+        </w:rPr>
+      </w:pPr>
+      <w:r>
+        <w:rPr>
+          <w:sz w:val="20"/>
+        </w:rPr>
+        <w:t>Eu entendo que os benefícios que receberei deste estudo são limitados ao aprendizado do material que é distribuído e apresentado. Eu entendo que sou livre para realizar perguntas a qualquer momento ou solicitar que qualquer informação relacionada à minha pessoa não seja incluída no estudo. Eu entendo que participo de livre e espontânea vontade com o único intuito de contribuir para o avanço e desenvolvimento de técnicas de ensino para a Engenharia de Software.</w:t>
+      </w:r>
+    </w:p>
+    <w:p>
+      <w:pPr>
+        <w:pStyle w:val="ABNT2"/>
+        <w:spacing w:before="0" w:after="0" w:line="240" w:lineRule="auto"/>
+        <w:rPr>
+          <w:sz w:val="20"/>
+        </w:rPr>
+      </w:pPr>
+    </w:p>
+    <w:p>
+      <w:pPr>
+        <w:pStyle w:val="ABNT2"/>
+        <w:spacing w:before="0" w:after="0" w:line="240" w:lineRule="auto"/>
+        <w:ind w:firstLine="0"/>
+        <w:rPr>
+          <w:b/>
+          <w:sz w:val="20"/>
+        </w:rPr>
+      </w:pPr>
+      <w:r>
+        <w:rPr>
+          <w:b/>
+          <w:sz w:val="20"/>
+        </w:rPr>
+        <w:t>Pesquisador responsável</w:t>
+      </w:r>
+    </w:p>
+    <w:p>
+      <w:pPr>
+        <w:pStyle w:val="ABNT2"/>
+        <w:spacing w:before="0" w:after="0" w:line="240" w:lineRule="auto"/>
+        <w:ind w:firstLine="0"/>
+        <w:rPr>
+          <w:sz w:val="20"/>
+        </w:rPr>
+      </w:pPr>
       <w:proofErr w:type="spellStart"/>
       <w:r>
         <w:rPr>
-          <w:lang w:val="en-US"/>
-        </w:rPr>
-        <w:t>gameplay</w:t>
+          <w:sz w:val="20"/>
+        </w:rPr>
+        <w:t>Troy</w:t>
       </w:r>
       <w:proofErr w:type="spellEnd"/>
       <w:r>
         <w:rPr>
-          <w:lang w:val="en-US"/>
-        </w:rPr>
-        <w:t xml:space="preserve"> issues, and adjust</w:t>
-      </w:r>
-      <w:r>
-        <w:rPr>
-          <w:lang w:val="en-US"/>
-        </w:rPr>
-        <w:t>ing</w:t>
-      </w:r>
-      <w:r>
-        <w:rPr>
-          <w:lang w:val="en-US"/>
+          <w:sz w:val="20"/>
+        </w:rPr>
+        <w:t xml:space="preserve"> Costa </w:t>
+      </w:r>
+      <w:proofErr w:type="spellStart"/>
+      <w:r>
+        <w:rPr>
+          <w:sz w:val="20"/>
+        </w:rPr>
+        <w:t>Kohwalter</w:t>
+      </w:r>
+      <w:proofErr w:type="spellEnd"/>
+    </w:p>
+    <w:p>
+      <w:pPr>
+        <w:pStyle w:val="ABNT2"/>
+        <w:spacing w:before="0" w:after="0" w:line="240" w:lineRule="auto"/>
+        <w:ind w:firstLine="0"/>
+        <w:rPr>
+          <w:sz w:val="20"/>
+        </w:rPr>
+      </w:pPr>
+      <w:r>
+        <w:rPr>
+          <w:sz w:val="20"/>
+        </w:rPr>
+        <w:t>Instituto de Computação – Universidade Federal Fluminense (UFF)</w:t>
+      </w:r>
+    </w:p>
+    <w:p>
+      <w:pPr>
+        <w:pStyle w:val="ABNT2"/>
+        <w:spacing w:before="0" w:after="0" w:line="240" w:lineRule="auto"/>
+        <w:ind w:firstLine="0"/>
+        <w:rPr>
+          <w:b/>
+          <w:sz w:val="20"/>
+        </w:rPr>
+      </w:pPr>
+      <w:r>
+        <w:rPr>
+          <w:b/>
+          <w:sz w:val="20"/>
+        </w:rPr>
+        <w:t>Professores responsáveis (Orientadores)</w:t>
+      </w:r>
+    </w:p>
+    <w:p>
+      <w:pPr>
+        <w:pStyle w:val="ABNT2"/>
+        <w:spacing w:before="0" w:after="0" w:line="240" w:lineRule="auto"/>
+        <w:ind w:firstLine="0"/>
+        <w:rPr>
+          <w:sz w:val="20"/>
+        </w:rPr>
+      </w:pPr>
+      <w:proofErr w:type="spellStart"/>
+      <w:r>
+        <w:rPr>
+          <w:sz w:val="20"/>
+        </w:rPr>
+        <w:t>Prof</w:t>
+      </w:r>
+      <w:proofErr w:type="spellEnd"/>
+      <w:r>
+        <w:rPr>
+          <w:sz w:val="20"/>
+        </w:rPr>
+        <w:t xml:space="preserve"> Leonardo Paulino Murta</w:t>
+      </w:r>
+    </w:p>
+    <w:p>
+      <w:pPr>
+        <w:pStyle w:val="ABNT2"/>
+        <w:spacing w:before="0" w:after="0" w:line="240" w:lineRule="auto"/>
+        <w:ind w:firstLine="0"/>
+        <w:rPr>
+          <w:sz w:val="20"/>
+        </w:rPr>
+      </w:pPr>
+      <w:r>
+        <w:rPr>
+          <w:sz w:val="20"/>
+        </w:rPr>
+        <w:t>Instituto de Computação – Universidade Federal Fluminense (UFF)</w:t>
+      </w:r>
+    </w:p>
+    <w:p>
+      <w:pPr>
+        <w:pStyle w:val="ABNT2"/>
+        <w:spacing w:before="0" w:after="0" w:line="240" w:lineRule="auto"/>
+        <w:ind w:firstLine="0"/>
+        <w:rPr>
+          <w:sz w:val="20"/>
+        </w:rPr>
+      </w:pPr>
+      <w:proofErr w:type="spellStart"/>
+      <w:r>
+        <w:rPr>
+          <w:sz w:val="20"/>
+        </w:rPr>
+        <w:t>Prof</w:t>
+      </w:r>
+      <w:proofErr w:type="spellEnd"/>
+      <w:r>
+        <w:rPr>
+          <w:sz w:val="20"/>
         </w:rPr>
         <w:t xml:space="preserve"> </w:t>
       </w:r>
       <w:proofErr w:type="spellStart"/>
       <w:r>
         <w:rPr>
-          <w:lang w:val="en-US"/>
-        </w:rPr>
-        <w:t>gameplay</w:t>
+          <w:sz w:val="20"/>
+        </w:rPr>
+        <w:t>Esteban</w:t>
       </w:r>
       <w:proofErr w:type="spellEnd"/>
       <w:r>
         <w:rPr>
-          <w:lang w:val="en-US"/>
-        </w:rPr>
-        <w:t xml:space="preserve"> features. It might also be possible to modify the proposed approach to be used </w:t>
-      </w:r>
-      <w:r>
-        <w:rPr>
-          <w:lang w:val="en-US"/>
-        </w:rPr>
-        <w:t>for</w:t>
-      </w:r>
-      <w:r>
-        <w:rPr>
-          <w:lang w:val="en-US"/>
-        </w:rPr>
-        <w:t xml:space="preserve"> artificial intelligence (AI)</w:t>
-      </w:r>
-      <w:r>
-        <w:rPr>
-          <w:lang w:val="en-US"/>
-        </w:rPr>
-        <w:t>.</w:t>
-      </w:r>
-      <w:r>
-        <w:rPr>
-          <w:lang w:val="en-US"/>
+          <w:sz w:val="20"/>
+        </w:rPr>
+        <w:t xml:space="preserve"> W. Gonzalez </w:t>
+      </w:r>
+      <w:proofErr w:type="spellStart"/>
+      <w:r>
+        <w:rPr>
+          <w:sz w:val="20"/>
+        </w:rPr>
+        <w:t>Clua</w:t>
+      </w:r>
+      <w:proofErr w:type="spellEnd"/>
+    </w:p>
+    <w:p>
+      <w:pPr>
+        <w:pStyle w:val="ABNT2"/>
+        <w:spacing w:before="0" w:after="0" w:line="240" w:lineRule="auto"/>
+        <w:ind w:firstLine="0"/>
+        <w:rPr>
+          <w:sz w:val="20"/>
+        </w:rPr>
+      </w:pPr>
+      <w:r>
+        <w:rPr>
+          <w:sz w:val="20"/>
+        </w:rPr>
+        <w:t>Instituto de Computação – Universidade Federal Fluminense (UFF)</w:t>
+      </w:r>
+    </w:p>
+    <w:p>
+      <w:pPr>
+        <w:pStyle w:val="ABNT2"/>
+        <w:spacing w:before="0" w:after="0" w:line="240" w:lineRule="auto"/>
+        <w:ind w:firstLine="0"/>
+        <w:rPr>
+          <w:sz w:val="20"/>
+        </w:rPr>
+      </w:pPr>
+    </w:p>
+    <w:p>
+      <w:pPr>
+        <w:pStyle w:val="ABNT2"/>
+        <w:spacing w:before="0" w:after="0" w:line="240" w:lineRule="auto"/>
+        <w:rPr>
+          <w:b/>
+          <w:sz w:val="20"/>
+        </w:rPr>
+      </w:pPr>
+      <w:r>
+        <w:rPr>
+          <w:b/>
+          <w:sz w:val="20"/>
+        </w:rPr>
+        <w:t>Nome:_____________________________________________________</w:t>
+      </w:r>
+    </w:p>
+    <w:p>
+      <w:pPr>
+        <w:pStyle w:val="ABNT2"/>
+        <w:spacing w:before="0" w:after="0" w:line="240" w:lineRule="auto"/>
+        <w:rPr>
+          <w:b/>
+          <w:sz w:val="20"/>
+        </w:rPr>
+      </w:pPr>
+      <w:r>
+        <w:rPr>
+          <w:b/>
+          <w:sz w:val="20"/>
+        </w:rPr>
+        <w:t>Assinatura: ________________________________________________</w:t>
+      </w:r>
+    </w:p>
+    <w:p>
+      <w:pPr>
+        <w:pStyle w:val="ABNT2"/>
+        <w:spacing w:before="0" w:after="0" w:line="240" w:lineRule="auto"/>
+        <w:rPr>
+          <w:b/>
+          <w:sz w:val="20"/>
+        </w:rPr>
+      </w:pPr>
+      <w:r>
+        <w:rPr>
+          <w:b/>
+          <w:sz w:val="20"/>
+        </w:rPr>
+        <w:t>Data:___/___/___</w:t>
+      </w:r>
+    </w:p>
+    <w:p>
+      <w:pPr>
+        <w:pStyle w:val="ABNT2"/>
+        <w:spacing w:before="0" w:after="0" w:line="240" w:lineRule="auto"/>
+        <w:rPr>
+          <w:b/>
+          <w:sz w:val="20"/>
+        </w:rPr>
+      </w:pPr>
+    </w:p>
+    <w:p>
+      <w:pPr>
+        <w:pStyle w:val="ABNT2"/>
+        <w:spacing w:before="0" w:after="0" w:line="240" w:lineRule="auto"/>
+        <w:rPr>
+          <w:b/>
+          <w:sz w:val="20"/>
+        </w:rPr>
+      </w:pPr>
+      <w:r>
+        <w:rPr>
+          <w:b/>
+          <w:sz w:val="20"/>
+        </w:rPr>
+        <w:t>Este formulário está dividido Formulário de Consentimento, Questionário de Caracterização e um Questionário de Conteúdo.</w:t>
+      </w:r>
+    </w:p>
+    <w:p>
+      <w:pPr>
+        <w:pStyle w:val="ABNT2"/>
+        <w:spacing w:before="0" w:after="0" w:line="240" w:lineRule="auto"/>
+        <w:rPr>
+          <w:b/>
+          <w:sz w:val="20"/>
+        </w:rPr>
+      </w:pPr>
+      <w:r>
+        <w:rPr>
+          <w:b/>
+          <w:sz w:val="20"/>
+        </w:rPr>
+        <w:t>Desde já, agradecemos a sua disponibilidade.</w:t>
+      </w:r>
+    </w:p>
+    <w:p/>
+    <w:p>
+      <w:pPr>
+        <w:spacing w:after="200" w:line="276" w:lineRule="auto"/>
+        <w:ind w:firstLine="0"/>
+        <w:jc w:val="left"/>
+        <w:rPr>
+          <w:rFonts w:eastAsiaTheme="majorEastAsia" w:cstheme="majorBidi"/>
+          <w:b/>
+          <w:bCs/>
+          <w:caps/>
+          <w:sz w:val="28"/>
+          <w:szCs w:val="28"/>
+        </w:rPr>
+      </w:pPr>
+      <w:r>
+        <w:br w:type="page"/>
+      </w:r>
+    </w:p>
+    <w:p>
+      <w:pPr>
+        <w:pStyle w:val="Heading1"/>
+        <w:numPr>
+          <w:ilvl w:val="0"/>
+          <w:numId w:val="0"/>
+        </w:numPr>
+        <w:spacing w:after="0"/>
+      </w:pPr>
+      <w:commentRangeStart w:id="15"/>
+      <w:r>
+        <w:lastRenderedPageBreak/>
+        <w:t>Appendix C</w:t>
+      </w:r>
+      <w:commentRangeEnd w:id="15"/>
+      <w:r>
+        <w:rPr>
+          <w:rStyle w:val="CommentReference"/>
+          <w:rFonts w:eastAsiaTheme="minorHAnsi" w:cstheme="minorBidi"/>
+          <w:b w:val="0"/>
+          <w:bCs w:val="0"/>
+          <w:caps w:val="0"/>
+        </w:rPr>
+        <w:commentReference w:id="15"/>
+      </w:r>
+    </w:p>
+    <w:p>
+      <w:pPr>
+        <w:pStyle w:val="ABNT2"/>
+        <w:ind w:firstLine="0"/>
+        <w:jc w:val="center"/>
+        <w:rPr>
+          <w:b/>
+          <w:sz w:val="22"/>
+          <w:szCs w:val="28"/>
+        </w:rPr>
+      </w:pPr>
+      <w:r>
+        <w:rPr>
+          <w:b/>
+          <w:sz w:val="22"/>
+          <w:szCs w:val="28"/>
+        </w:rPr>
+        <w:t>Questionário de Caracterização do participante</w:t>
+      </w:r>
+    </w:p>
+    <w:p>
+      <w:pPr>
+        <w:pStyle w:val="ABNT2"/>
+        <w:numPr>
+          <w:ilvl w:val="0"/>
+          <w:numId w:val="6"/>
+        </w:numPr>
+        <w:rPr>
+          <w:sz w:val="20"/>
+        </w:rPr>
+      </w:pPr>
+      <w:r>
+        <w:rPr>
+          <w:sz w:val="20"/>
+        </w:rPr>
+        <w:t>Formação Acadêmica</w:t>
+      </w:r>
+    </w:p>
+    <w:p>
+      <w:pPr>
+        <w:pStyle w:val="ABNT2"/>
+        <w:ind w:left="708" w:firstLine="0"/>
+        <w:rPr>
+          <w:sz w:val="20"/>
+        </w:rPr>
+      </w:pPr>
+      <w:proofErr w:type="gramStart"/>
+      <w:r>
+        <w:rPr>
+          <w:sz w:val="20"/>
+        </w:rPr>
+        <w:t xml:space="preserve">( </w:t>
+      </w:r>
+      <w:proofErr w:type="gramEnd"/>
+      <w:r>
+        <w:rPr>
+          <w:sz w:val="20"/>
+        </w:rPr>
+        <w:t>) Doutorado</w:t>
+      </w:r>
+    </w:p>
+    <w:p>
+      <w:pPr>
+        <w:pStyle w:val="ABNT2"/>
+        <w:ind w:left="708" w:firstLine="0"/>
+        <w:rPr>
+          <w:sz w:val="20"/>
+        </w:rPr>
+      </w:pPr>
+      <w:proofErr w:type="gramStart"/>
+      <w:r>
+        <w:rPr>
+          <w:sz w:val="20"/>
+        </w:rPr>
+        <w:t xml:space="preserve">( </w:t>
+      </w:r>
+      <w:proofErr w:type="gramEnd"/>
+      <w:r>
+        <w:rPr>
+          <w:sz w:val="20"/>
+        </w:rPr>
+        <w:t>) Doutorando</w:t>
+      </w:r>
+    </w:p>
+    <w:p>
+      <w:pPr>
+        <w:pStyle w:val="ABNT2"/>
+        <w:ind w:left="708" w:firstLine="0"/>
+        <w:rPr>
+          <w:sz w:val="20"/>
+        </w:rPr>
+      </w:pPr>
+      <w:proofErr w:type="gramStart"/>
+      <w:r>
+        <w:rPr>
+          <w:sz w:val="20"/>
+        </w:rPr>
+        <w:t xml:space="preserve">( </w:t>
+      </w:r>
+      <w:proofErr w:type="gramEnd"/>
+      <w:r>
+        <w:rPr>
+          <w:sz w:val="20"/>
+        </w:rPr>
+        <w:t>) Mestrado</w:t>
+      </w:r>
+    </w:p>
+    <w:p>
+      <w:pPr>
+        <w:pStyle w:val="ABNT2"/>
+        <w:ind w:left="708" w:firstLine="0"/>
+        <w:rPr>
+          <w:sz w:val="20"/>
+        </w:rPr>
+      </w:pPr>
+      <w:proofErr w:type="gramStart"/>
+      <w:r>
+        <w:rPr>
+          <w:sz w:val="20"/>
+        </w:rPr>
+        <w:t xml:space="preserve">( </w:t>
+      </w:r>
+      <w:proofErr w:type="gramEnd"/>
+      <w:r>
+        <w:rPr>
+          <w:sz w:val="20"/>
+        </w:rPr>
+        <w:t>) Mestrando</w:t>
+      </w:r>
+    </w:p>
+    <w:p>
+      <w:pPr>
+        <w:pStyle w:val="ABNT2"/>
+        <w:ind w:left="708" w:firstLine="0"/>
+        <w:rPr>
+          <w:sz w:val="20"/>
+        </w:rPr>
+      </w:pPr>
+      <w:proofErr w:type="gramStart"/>
+      <w:r>
+        <w:rPr>
+          <w:sz w:val="20"/>
+        </w:rPr>
+        <w:t xml:space="preserve">( </w:t>
+      </w:r>
+      <w:proofErr w:type="gramEnd"/>
+      <w:r>
+        <w:rPr>
+          <w:sz w:val="20"/>
+        </w:rPr>
+        <w:t>) Graduação</w:t>
+      </w:r>
+    </w:p>
+    <w:p>
+      <w:pPr>
+        <w:pStyle w:val="ABNT2"/>
+        <w:ind w:left="708" w:firstLine="0"/>
+        <w:rPr>
+          <w:sz w:val="20"/>
+        </w:rPr>
+      </w:pPr>
+      <w:proofErr w:type="gramStart"/>
+      <w:r>
+        <w:rPr>
+          <w:sz w:val="20"/>
+        </w:rPr>
+        <w:t xml:space="preserve">( </w:t>
+      </w:r>
+      <w:proofErr w:type="gramEnd"/>
+      <w:r>
+        <w:rPr>
+          <w:sz w:val="20"/>
+        </w:rPr>
+        <w:t>) Graduando</w:t>
+      </w:r>
+    </w:p>
+    <w:p>
+      <w:pPr>
+        <w:pStyle w:val="ABNT2"/>
+        <w:ind w:firstLine="708"/>
+        <w:rPr>
+          <w:sz w:val="20"/>
+        </w:rPr>
+      </w:pPr>
+      <w:r>
+        <w:rPr>
+          <w:sz w:val="20"/>
+        </w:rPr>
+        <w:t>Ano de ingresso: ________ Ano de conclusão (ou previsão de conclusão): _________</w:t>
+      </w:r>
+    </w:p>
+    <w:p>
+      <w:pPr>
+        <w:pStyle w:val="ABNT2"/>
+        <w:numPr>
+          <w:ilvl w:val="0"/>
+          <w:numId w:val="6"/>
+        </w:numPr>
+        <w:rPr>
+          <w:sz w:val="20"/>
+        </w:rPr>
+      </w:pPr>
+      <w:r>
+        <w:rPr>
+          <w:sz w:val="20"/>
+        </w:rPr>
+        <w:t>Formação Geral</w:t>
+      </w:r>
+    </w:p>
+    <w:p>
+      <w:pPr>
+        <w:pStyle w:val="ABNT2"/>
+        <w:numPr>
+          <w:ilvl w:val="1"/>
+          <w:numId w:val="6"/>
+        </w:numPr>
+        <w:rPr>
+          <w:sz w:val="20"/>
+        </w:rPr>
+      </w:pPr>
+      <w:r>
+        <w:rPr>
+          <w:sz w:val="20"/>
+        </w:rPr>
+        <w:t>Qual é sua experiência em Engenharia de Software? (marque aqueles itens que melhor se aplicam)</w:t>
+      </w:r>
+    </w:p>
+    <w:p>
+      <w:pPr>
+        <w:pStyle w:val="ABNT2"/>
+        <w:ind w:left="708" w:firstLine="708"/>
+        <w:rPr>
+          <w:sz w:val="20"/>
+        </w:rPr>
+      </w:pPr>
+      <w:proofErr w:type="gramStart"/>
+      <w:r>
+        <w:rPr>
+          <w:sz w:val="20"/>
+        </w:rPr>
+        <w:t xml:space="preserve">( </w:t>
+      </w:r>
+      <w:proofErr w:type="gramEnd"/>
+      <w:r>
+        <w:rPr>
+          <w:sz w:val="20"/>
+        </w:rPr>
+        <w:t>) Nunca aprendi Engenharia de Software.</w:t>
+      </w:r>
+    </w:p>
+    <w:p>
+      <w:pPr>
+        <w:pStyle w:val="ABNT2"/>
+        <w:ind w:left="708" w:firstLine="708"/>
+        <w:rPr>
+          <w:sz w:val="20"/>
+        </w:rPr>
+      </w:pPr>
+      <w:proofErr w:type="gramStart"/>
+      <w:r>
+        <w:rPr>
+          <w:sz w:val="20"/>
+        </w:rPr>
+        <w:t xml:space="preserve">( </w:t>
+      </w:r>
+      <w:proofErr w:type="gramEnd"/>
+      <w:r>
+        <w:rPr>
+          <w:sz w:val="20"/>
+        </w:rPr>
+        <w:t>) Já li material sobre Engenharia de Software.</w:t>
+      </w:r>
+    </w:p>
+    <w:p>
+      <w:pPr>
+        <w:pStyle w:val="ABNT2"/>
+        <w:ind w:left="708" w:firstLine="708"/>
+        <w:rPr>
+          <w:sz w:val="20"/>
+        </w:rPr>
+      </w:pPr>
+      <w:proofErr w:type="gramStart"/>
+      <w:r>
+        <w:rPr>
+          <w:sz w:val="20"/>
+        </w:rPr>
+        <w:t xml:space="preserve">( </w:t>
+      </w:r>
+      <w:proofErr w:type="gramEnd"/>
+      <w:r>
+        <w:rPr>
+          <w:sz w:val="20"/>
+        </w:rPr>
+        <w:t>) Estou fazendo uma disciplina sobre Engenharia de Software.</w:t>
+      </w:r>
+    </w:p>
+    <w:p>
+      <w:pPr>
+        <w:pStyle w:val="ABNT2"/>
+        <w:ind w:left="708" w:firstLine="708"/>
+        <w:rPr>
+          <w:sz w:val="20"/>
+        </w:rPr>
+      </w:pPr>
+      <w:proofErr w:type="gramStart"/>
+      <w:r>
+        <w:rPr>
+          <w:sz w:val="20"/>
+        </w:rPr>
+        <w:t xml:space="preserve">( </w:t>
+      </w:r>
+      <w:proofErr w:type="gramEnd"/>
+      <w:r>
+        <w:rPr>
+          <w:sz w:val="20"/>
+        </w:rPr>
+        <w:t>) Já fiz uma disciplina de Engenharia de Software.</w:t>
+      </w:r>
+    </w:p>
+    <w:p>
+      <w:pPr>
+        <w:pStyle w:val="ABNT2"/>
+        <w:ind w:left="708" w:firstLine="708"/>
+        <w:rPr>
+          <w:sz w:val="20"/>
+        </w:rPr>
+      </w:pPr>
+      <w:proofErr w:type="gramStart"/>
+      <w:r>
+        <w:rPr>
+          <w:sz w:val="20"/>
+        </w:rPr>
+        <w:t xml:space="preserve">( </w:t>
+      </w:r>
+      <w:proofErr w:type="gramEnd"/>
+      <w:r>
+        <w:rPr>
+          <w:sz w:val="20"/>
+        </w:rPr>
+        <w:t>) Dou aula de Engenharia de Software.</w:t>
+      </w:r>
+    </w:p>
+    <w:p/>
+    <w:p>
+      <w:pPr>
+        <w:spacing w:after="200" w:line="276" w:lineRule="auto"/>
+        <w:ind w:firstLine="0"/>
+        <w:jc w:val="left"/>
+        <w:rPr>
+          <w:rFonts w:eastAsiaTheme="majorEastAsia" w:cstheme="majorBidi"/>
+          <w:b/>
+          <w:bCs/>
+          <w:caps/>
+          <w:sz w:val="28"/>
+          <w:szCs w:val="28"/>
+        </w:rPr>
+      </w:pPr>
+      <w:r>
+        <w:br w:type="page"/>
+      </w:r>
+    </w:p>
+    <w:p>
+      <w:pPr>
+        <w:pStyle w:val="Heading1"/>
+        <w:numPr>
+          <w:ilvl w:val="0"/>
+          <w:numId w:val="0"/>
+        </w:numPr>
+        <w:spacing w:after="0"/>
+      </w:pPr>
+      <w:r>
+        <w:lastRenderedPageBreak/>
+        <w:t>Appendix D</w:t>
+      </w:r>
+    </w:p>
+    <w:p>
+      <w:pPr>
+        <w:pStyle w:val="ABNT2"/>
+        <w:ind w:firstLine="0"/>
+        <w:jc w:val="center"/>
+        <w:rPr>
+          <w:b/>
+          <w:sz w:val="22"/>
+          <w:szCs w:val="28"/>
+        </w:rPr>
+      </w:pPr>
+      <w:r>
+        <w:rPr>
+          <w:b/>
+          <w:sz w:val="22"/>
+          <w:szCs w:val="28"/>
+        </w:rPr>
+        <w:t xml:space="preserve">Experimento piloto: </w:t>
+      </w:r>
+      <w:r>
+        <w:rPr>
+          <w:b/>
+          <w:sz w:val="22"/>
+          <w:szCs w:val="28"/>
+        </w:rPr>
+        <w:t>Questionário de Avaliação do Conteúdo</w:t>
+      </w:r>
+    </w:p>
+    <w:p>
+      <w:pPr>
+        <w:pStyle w:val="ABNT2"/>
+        <w:numPr>
+          <w:ilvl w:val="0"/>
+          <w:numId w:val="7"/>
+        </w:numPr>
+        <w:spacing w:before="0" w:after="0" w:line="240" w:lineRule="auto"/>
+        <w:rPr>
+          <w:sz w:val="20"/>
+        </w:rPr>
+      </w:pPr>
+      <w:r>
+        <w:rPr>
+          <w:sz w:val="20"/>
+        </w:rPr>
+        <w:t>Hora de inicio: _____________________</w:t>
+      </w:r>
+    </w:p>
+    <w:p>
+      <w:pPr>
+        <w:pStyle w:val="ABNT2"/>
+        <w:numPr>
+          <w:ilvl w:val="0"/>
+          <w:numId w:val="7"/>
+        </w:numPr>
+        <w:spacing w:before="0" w:after="0" w:line="240" w:lineRule="auto"/>
+        <w:rPr>
+          <w:sz w:val="20"/>
+        </w:rPr>
+      </w:pPr>
+      <w:r>
+        <w:rPr>
+          <w:sz w:val="20"/>
+        </w:rPr>
+        <w:t xml:space="preserve">Utilizou o </w:t>
+      </w:r>
+      <w:proofErr w:type="spellStart"/>
+      <w:r>
+        <w:rPr>
+          <w:i/>
+          <w:sz w:val="20"/>
+        </w:rPr>
+        <w:t>Proof</w:t>
+      </w:r>
+      <w:proofErr w:type="spellEnd"/>
+      <w:r>
+        <w:rPr>
+          <w:i/>
+          <w:sz w:val="20"/>
         </w:rPr>
         <w:t xml:space="preserve"> </w:t>
       </w:r>
-      <w:r>
-        <w:rPr>
-          <w:lang w:val="en-US"/>
-        </w:rPr>
-        <w:t>The</w:t>
-      </w:r>
-      <w:r>
-        <w:rPr>
-          <w:lang w:val="en-US"/>
-        </w:rPr>
-        <w:t xml:space="preserve"> AI would </w:t>
-      </w:r>
-      <w:r>
-        <w:rPr>
-          <w:lang w:val="en-US"/>
-        </w:rPr>
-        <w:t xml:space="preserve">collect </w:t>
-      </w:r>
       <w:proofErr w:type="spellStart"/>
       <w:r>
         <w:rPr>
-          <w:lang w:val="en-US"/>
-        </w:rPr>
-        <w:t>gameplay</w:t>
+          <w:i/>
+          <w:sz w:val="20"/>
+        </w:rPr>
+        <w:t>Viewer</w:t>
       </w:r>
       <w:proofErr w:type="spellEnd"/>
       <w:r>
         <w:rPr>
-          <w:lang w:val="en-US"/>
-        </w:rPr>
-        <w:t xml:space="preserve"> information, according to its perception limitations (if any), </w:t>
-      </w:r>
-      <w:r>
-        <w:rPr>
-          <w:lang w:val="en-US"/>
-        </w:rPr>
-        <w:t xml:space="preserve">and </w:t>
-      </w:r>
-      <w:r>
-        <w:rPr>
-          <w:lang w:val="en-US"/>
-        </w:rPr>
-        <w:t xml:space="preserve">analyze </w:t>
-      </w:r>
-      <w:r>
-        <w:rPr>
-          <w:lang w:val="en-US"/>
-        </w:rPr>
-        <w:t>provenance</w:t>
-      </w:r>
-      <w:r>
-        <w:rPr>
-          <w:lang w:val="en-US"/>
-        </w:rPr>
-        <w:t xml:space="preserve"> information to improve its performance </w:t>
-      </w:r>
-      <w:r>
-        <w:rPr>
-          <w:lang w:val="en-US"/>
-        </w:rPr>
-        <w:t xml:space="preserve">and adapt </w:t>
-      </w:r>
-      <w:r>
-        <w:rPr>
-          <w:lang w:val="en-US"/>
-        </w:rPr>
-        <w:t xml:space="preserve">through </w:t>
-      </w:r>
-      <w:r>
-        <w:rPr>
-          <w:lang w:val="en-US"/>
-        </w:rPr>
-        <w:t xml:space="preserve">past </w:t>
-      </w:r>
-      <w:r>
-        <w:rPr>
-          <w:lang w:val="en-US"/>
-        </w:rPr>
-        <w:t>experience</w:t>
-      </w:r>
-      <w:r>
-        <w:rPr>
-          <w:lang w:val="en-US"/>
-        </w:rPr>
-        <w:t>s</w:t>
-      </w:r>
-      <w:r>
-        <w:rPr>
-          <w:lang w:val="en-US"/>
-        </w:rPr>
-        <w:t>.</w:t>
-      </w:r>
-    </w:p>
-    <w:p>
-      <w:pPr>
-        <w:rPr>
-          <w:lang w:val="en-US"/>
-        </w:rPr>
-      </w:pPr>
-    </w:p>
+          <w:sz w:val="20"/>
+        </w:rPr>
+        <w:t>?</w:t>
+      </w:r>
+    </w:p>
+    <w:p>
+      <w:pPr>
+        <w:pStyle w:val="ABNT2"/>
+        <w:spacing w:before="0" w:after="0"/>
+        <w:ind w:left="706" w:firstLine="706"/>
+        <w:rPr>
+          <w:sz w:val="20"/>
+        </w:rPr>
+      </w:pPr>
+      <w:proofErr w:type="gramStart"/>
+      <w:r>
+        <w:rPr>
+          <w:sz w:val="20"/>
+        </w:rPr>
+        <w:t xml:space="preserve">( </w:t>
+      </w:r>
+      <w:proofErr w:type="gramEnd"/>
+      <w:r>
+        <w:rPr>
+          <w:sz w:val="20"/>
+        </w:rPr>
+        <w:t>) Sim.</w:t>
+      </w:r>
+    </w:p>
+    <w:p>
+      <w:pPr>
+        <w:pStyle w:val="ABNT2"/>
+        <w:spacing w:before="0" w:after="0"/>
+        <w:ind w:left="706" w:firstLine="706"/>
+        <w:rPr>
+          <w:sz w:val="20"/>
+        </w:rPr>
+      </w:pPr>
+      <w:proofErr w:type="gramStart"/>
+      <w:r>
+        <w:rPr>
+          <w:sz w:val="20"/>
+        </w:rPr>
+        <w:t xml:space="preserve">( </w:t>
+      </w:r>
+      <w:proofErr w:type="gramEnd"/>
+      <w:r>
+        <w:rPr>
+          <w:sz w:val="20"/>
+        </w:rPr>
+        <w:t>) Não.</w:t>
+      </w:r>
+    </w:p>
+    <w:p>
+      <w:pPr>
+        <w:pStyle w:val="ABNT2"/>
+        <w:numPr>
+          <w:ilvl w:val="0"/>
+          <w:numId w:val="7"/>
+        </w:numPr>
+        <w:spacing w:before="0" w:after="0"/>
+        <w:rPr>
+          <w:sz w:val="20"/>
+        </w:rPr>
+      </w:pPr>
+      <w:r>
+        <w:rPr>
+          <w:sz w:val="20"/>
+        </w:rPr>
+        <w:t>Considerando que nos dias três e quatro, o funcionário Urias exerceu a mesma tarefa (</w:t>
+      </w:r>
+      <w:proofErr w:type="spellStart"/>
+      <w:r>
+        <w:rPr>
+          <w:sz w:val="20"/>
+        </w:rPr>
+        <w:t>Elicitação</w:t>
+      </w:r>
+      <w:proofErr w:type="spellEnd"/>
+      <w:r>
+        <w:rPr>
+          <w:sz w:val="20"/>
+        </w:rPr>
+        <w:t xml:space="preserve"> sem protótipo), por que seu desempenho foi quase um terço (1/3) no dia quatro em comparação ao dia três?</w:t>
+      </w:r>
+    </w:p>
+    <w:p>
+      <w:pPr>
+        <w:pStyle w:val="ABNT2"/>
+        <w:spacing w:before="0" w:after="0" w:line="480" w:lineRule="auto"/>
+        <w:ind w:left="1416" w:firstLine="0"/>
+        <w:rPr>
+          <w:sz w:val="20"/>
+        </w:rPr>
+      </w:pPr>
+      <w:r>
+        <w:rPr>
+          <w:sz w:val="20"/>
+        </w:rPr>
+        <w:t>______________________________________________________________________________________________________________________</w:t>
+      </w:r>
+      <w:r>
+        <w:rPr>
+          <w:sz w:val="20"/>
+        </w:rPr>
+        <w:t>_____________________________________</w:t>
+      </w:r>
+    </w:p>
+    <w:p>
+      <w:pPr>
+        <w:pStyle w:val="ABNT2"/>
+        <w:numPr>
+          <w:ilvl w:val="0"/>
+          <w:numId w:val="7"/>
+        </w:numPr>
+        <w:spacing w:before="0" w:after="0" w:line="240" w:lineRule="auto"/>
+        <w:rPr>
+          <w:sz w:val="20"/>
+        </w:rPr>
+      </w:pPr>
+      <w:r>
+        <w:rPr>
+          <w:sz w:val="20"/>
+        </w:rPr>
+        <w:t xml:space="preserve">Descreva os motivos que levaram a funcionária Emmy pedir demissão no dia 15. </w:t>
+      </w:r>
+    </w:p>
+    <w:p>
+      <w:pPr>
+        <w:pStyle w:val="ABNT2"/>
+        <w:spacing w:before="0" w:after="0" w:line="480" w:lineRule="auto"/>
+        <w:ind w:left="1440" w:firstLine="0"/>
+        <w:rPr>
+          <w:sz w:val="20"/>
+        </w:rPr>
+      </w:pPr>
+      <w:r>
+        <w:rPr>
+          <w:sz w:val="20"/>
+        </w:rPr>
+        <w:t>____________________________________________________________________________________________________________________</w:t>
+      </w:r>
+      <w:r>
+        <w:rPr>
+          <w:sz w:val="20"/>
+        </w:rPr>
+        <w:t>_______________________________________</w:t>
+      </w:r>
+    </w:p>
+    <w:p>
+      <w:pPr>
+        <w:pStyle w:val="ABNT2"/>
+        <w:numPr>
+          <w:ilvl w:val="0"/>
+          <w:numId w:val="7"/>
+        </w:numPr>
+        <w:spacing w:before="0" w:after="0"/>
+        <w:rPr>
+          <w:sz w:val="20"/>
+        </w:rPr>
+      </w:pPr>
+      <w:r>
+        <w:rPr>
+          <w:sz w:val="20"/>
+        </w:rPr>
+        <w:t>Identifique a semana com o maior índice de produtividade. Aponte os fatores que levaram essa conclusão.</w:t>
+      </w:r>
+    </w:p>
+    <w:p>
+      <w:pPr>
+        <w:pStyle w:val="ABNT2"/>
+        <w:spacing w:before="0" w:after="0" w:line="480" w:lineRule="auto"/>
+        <w:ind w:left="1416" w:firstLine="0"/>
+        <w:rPr>
+          <w:sz w:val="20"/>
+        </w:rPr>
+      </w:pPr>
+      <w:r>
+        <w:rPr>
+          <w:sz w:val="20"/>
+        </w:rPr>
+        <w:t>______________________________________________________________________________________________________________________</w:t>
+      </w:r>
+      <w:r>
+        <w:rPr>
+          <w:sz w:val="20"/>
+        </w:rPr>
+        <w:t>_____________________________________</w:t>
+      </w:r>
+    </w:p>
+    <w:p>
+      <w:pPr>
+        <w:pStyle w:val="ABNT2"/>
+        <w:numPr>
+          <w:ilvl w:val="0"/>
+          <w:numId w:val="7"/>
+        </w:numPr>
+        <w:spacing w:before="0" w:after="0"/>
+        <w:rPr>
+          <w:sz w:val="20"/>
+        </w:rPr>
+      </w:pPr>
+      <w:r>
+        <w:rPr>
+          <w:sz w:val="20"/>
+        </w:rPr>
+        <w:t>Identifique a semana com menor índice de produtividade. Aponte os fatores que levaram essa conclusão.</w:t>
+      </w:r>
+    </w:p>
+    <w:p>
+      <w:pPr>
+        <w:pStyle w:val="ABNT2"/>
+        <w:spacing w:before="0" w:after="0" w:line="480" w:lineRule="auto"/>
+        <w:ind w:left="1416" w:firstLine="0"/>
+        <w:rPr>
+          <w:sz w:val="20"/>
+        </w:rPr>
+      </w:pPr>
+      <w:r>
+        <w:rPr>
+          <w:sz w:val="20"/>
+        </w:rPr>
+        <w:t>______________________________________________________________________________________________________________________</w:t>
+      </w:r>
+      <w:r>
+        <w:rPr>
+          <w:sz w:val="20"/>
+        </w:rPr>
+        <w:t>_____________________________________</w:t>
+      </w:r>
+    </w:p>
+    <w:p>
+      <w:pPr>
+        <w:pStyle w:val="ABNT2"/>
+        <w:numPr>
+          <w:ilvl w:val="0"/>
+          <w:numId w:val="7"/>
+        </w:numPr>
+        <w:spacing w:before="0" w:after="0"/>
+        <w:rPr>
+          <w:sz w:val="20"/>
+        </w:rPr>
+      </w:pPr>
+      <w:r>
+        <w:rPr>
+          <w:sz w:val="20"/>
+        </w:rPr>
+        <w:t>Identifique os fatores que levaram a demissão de diversos funcionários durante a quinta e sexta semanas (dias 26 a 34).</w:t>
+      </w:r>
+    </w:p>
+    <w:p>
+      <w:pPr>
+        <w:pStyle w:val="ABNT2"/>
+        <w:spacing w:before="0" w:after="0" w:line="480" w:lineRule="auto"/>
+        <w:ind w:left="1416" w:firstLine="0"/>
+        <w:rPr>
+          <w:sz w:val="20"/>
+        </w:rPr>
+      </w:pPr>
+      <w:r>
+        <w:rPr>
+          <w:sz w:val="20"/>
+        </w:rPr>
+        <w:t>______________________________________________________________________________________________________________________</w:t>
+      </w:r>
+      <w:r>
+        <w:rPr>
+          <w:sz w:val="20"/>
+        </w:rPr>
+        <w:t>_____________________________________</w:t>
+      </w:r>
+    </w:p>
+    <w:p>
+      <w:pPr>
+        <w:pStyle w:val="ABNT2"/>
+        <w:numPr>
+          <w:ilvl w:val="0"/>
+          <w:numId w:val="7"/>
+        </w:numPr>
+        <w:spacing w:before="0" w:after="0"/>
+        <w:rPr>
+          <w:sz w:val="20"/>
+        </w:rPr>
+      </w:pPr>
+      <w:r>
+        <w:rPr>
+          <w:sz w:val="20"/>
+        </w:rPr>
+        <w:t>Identifique os fatores mais contribuintes que levaram a falta de Creditos apresentada na quarta semana (dias 20 a 26).</w:t>
+      </w:r>
+    </w:p>
+    <w:p>
+      <w:pPr>
+        <w:pStyle w:val="ABNT2"/>
+        <w:spacing w:before="0" w:after="0" w:line="480" w:lineRule="auto"/>
+        <w:ind w:left="1416" w:firstLine="0"/>
+        <w:rPr>
+          <w:sz w:val="20"/>
+        </w:rPr>
+      </w:pPr>
+      <w:r>
+        <w:rPr>
+          <w:sz w:val="20"/>
+        </w:rPr>
+        <w:t>______________________________________________________________________________________________________________________</w:t>
+      </w:r>
+      <w:r>
+        <w:rPr>
+          <w:sz w:val="20"/>
+        </w:rPr>
+        <w:t>_______________________________________</w:t>
+      </w:r>
+    </w:p>
+    <w:p>
+      <w:pPr>
+        <w:pStyle w:val="ABNT2"/>
+        <w:numPr>
+          <w:ilvl w:val="0"/>
+          <w:numId w:val="7"/>
+        </w:numPr>
+        <w:spacing w:before="0" w:after="0" w:line="480" w:lineRule="auto"/>
+        <w:rPr>
+          <w:sz w:val="20"/>
+        </w:rPr>
+      </w:pPr>
+      <w:r>
+        <w:rPr>
+          <w:sz w:val="20"/>
+        </w:rPr>
+        <w:t>Hora de término: _____________________</w:t>
+      </w:r>
+    </w:p>
+    <w:p/>
+    <w:p>
+      <w:pPr>
+        <w:spacing w:after="200" w:line="276" w:lineRule="auto"/>
+        <w:ind w:firstLine="0"/>
+        <w:jc w:val="left"/>
+        <w:rPr>
+          <w:rFonts w:eastAsiaTheme="majorEastAsia" w:cstheme="majorBidi"/>
+          <w:b/>
+          <w:bCs/>
+          <w:caps/>
+          <w:sz w:val="28"/>
+          <w:szCs w:val="28"/>
+        </w:rPr>
+      </w:pPr>
+      <w:r>
+        <w:br w:type="page"/>
+      </w:r>
+    </w:p>
+    <w:p>
+      <w:pPr>
+        <w:pStyle w:val="Heading1"/>
+        <w:numPr>
+          <w:ilvl w:val="0"/>
+          <w:numId w:val="0"/>
+        </w:numPr>
+        <w:spacing w:after="0"/>
+      </w:pPr>
+      <w:r>
+        <w:lastRenderedPageBreak/>
+        <w:t>Appendix E</w:t>
+      </w:r>
+    </w:p>
+    <w:p>
+      <w:pPr>
+        <w:pStyle w:val="ABNT2"/>
+        <w:ind w:hanging="360"/>
+        <w:jc w:val="center"/>
+        <w:rPr>
+          <w:b/>
+          <w:sz w:val="22"/>
+          <w:szCs w:val="28"/>
+        </w:rPr>
+      </w:pPr>
+      <w:r>
+        <w:rPr>
+          <w:b/>
+          <w:sz w:val="22"/>
+          <w:szCs w:val="28"/>
+        </w:rPr>
+        <w:t xml:space="preserve">Experimento: </w:t>
+      </w:r>
+      <w:r>
+        <w:rPr>
+          <w:b/>
+          <w:sz w:val="22"/>
+          <w:szCs w:val="28"/>
+        </w:rPr>
+        <w:t>Questionário de Avaliação do Conteúdo</w:t>
+      </w:r>
+    </w:p>
+    <w:p>
+      <w:pPr>
+        <w:pStyle w:val="ABNT2"/>
+        <w:numPr>
+          <w:ilvl w:val="0"/>
+          <w:numId w:val="9"/>
+        </w:numPr>
+        <w:autoSpaceDN w:val="0"/>
+        <w:spacing w:before="0" w:after="0" w:line="240" w:lineRule="auto"/>
+        <w:ind w:hanging="360"/>
+        <w:textAlignment w:val="baseline"/>
+        <w:rPr>
+          <w:sz w:val="20"/>
+        </w:rPr>
+      </w:pPr>
+      <w:r>
+        <w:rPr>
+          <w:sz w:val="20"/>
+        </w:rPr>
+        <w:t>Hora de inicio: _____________________</w:t>
+      </w:r>
+    </w:p>
+    <w:p>
+      <w:pPr>
+        <w:pStyle w:val="ABNT2"/>
+        <w:numPr>
+          <w:ilvl w:val="0"/>
+          <w:numId w:val="8"/>
+        </w:numPr>
+        <w:autoSpaceDN w:val="0"/>
+        <w:spacing w:before="0" w:after="0" w:line="240" w:lineRule="auto"/>
+        <w:ind w:hanging="360"/>
+        <w:textAlignment w:val="baseline"/>
+        <w:rPr>
+          <w:sz w:val="20"/>
+        </w:rPr>
+      </w:pPr>
+      <w:r>
+        <w:rPr>
+          <w:sz w:val="20"/>
+        </w:rPr>
+        <w:t xml:space="preserve">Utilizou o </w:t>
+      </w:r>
+      <w:proofErr w:type="spellStart"/>
+      <w:r>
+        <w:rPr>
+          <w:i/>
+          <w:sz w:val="20"/>
+        </w:rPr>
+        <w:t>Proof</w:t>
+      </w:r>
+      <w:proofErr w:type="spellEnd"/>
+      <w:r>
+        <w:rPr>
+          <w:i/>
+          <w:sz w:val="20"/>
+        </w:rPr>
+        <w:t xml:space="preserve"> </w:t>
+      </w:r>
+      <w:proofErr w:type="spellStart"/>
+      <w:r>
+        <w:rPr>
+          <w:i/>
+          <w:sz w:val="20"/>
+        </w:rPr>
+        <w:t>Viewer</w:t>
+      </w:r>
+      <w:proofErr w:type="spellEnd"/>
+      <w:r>
+        <w:rPr>
+          <w:sz w:val="20"/>
+        </w:rPr>
+        <w:t>?</w:t>
+      </w:r>
+    </w:p>
+    <w:p>
+      <w:pPr>
+        <w:pStyle w:val="ABNT2"/>
+        <w:spacing w:before="0" w:after="0" w:line="240" w:lineRule="auto"/>
+        <w:ind w:left="706" w:hanging="360"/>
+        <w:rPr>
+          <w:sz w:val="20"/>
+        </w:rPr>
+      </w:pPr>
+      <w:proofErr w:type="gramStart"/>
+      <w:r>
+        <w:rPr>
+          <w:sz w:val="20"/>
+        </w:rPr>
+        <w:t xml:space="preserve">( </w:t>
+      </w:r>
+      <w:proofErr w:type="gramEnd"/>
+      <w:r>
+        <w:rPr>
+          <w:sz w:val="20"/>
+        </w:rPr>
+        <w:t>) Sim.</w:t>
+      </w:r>
+    </w:p>
+    <w:p>
+      <w:pPr>
+        <w:pStyle w:val="ABNT2"/>
+        <w:spacing w:before="0" w:after="0" w:line="240" w:lineRule="auto"/>
+        <w:ind w:left="706" w:hanging="360"/>
+        <w:rPr>
+          <w:sz w:val="20"/>
+        </w:rPr>
+      </w:pPr>
+      <w:proofErr w:type="gramStart"/>
+      <w:r>
+        <w:rPr>
+          <w:sz w:val="20"/>
+        </w:rPr>
+        <w:t xml:space="preserve">( </w:t>
+      </w:r>
+      <w:proofErr w:type="gramEnd"/>
+      <w:r>
+        <w:rPr>
+          <w:sz w:val="20"/>
+        </w:rPr>
+        <w:t>) Não.</w:t>
+      </w:r>
+    </w:p>
+    <w:p>
+      <w:pPr>
+        <w:pStyle w:val="ABNT2"/>
+        <w:numPr>
+          <w:ilvl w:val="0"/>
+          <w:numId w:val="8"/>
+        </w:numPr>
+        <w:autoSpaceDN w:val="0"/>
+        <w:spacing w:before="0" w:after="0"/>
+        <w:ind w:hanging="360"/>
+        <w:textAlignment w:val="baseline"/>
+        <w:rPr>
+          <w:sz w:val="20"/>
+        </w:rPr>
+      </w:pPr>
+      <w:r>
+        <w:rPr>
+          <w:sz w:val="20"/>
+        </w:rPr>
+        <w:t xml:space="preserve">Qual foi o motivo responsável pela redução do moral do funcionário </w:t>
+      </w:r>
+      <w:proofErr w:type="spellStart"/>
+      <w:r>
+        <w:rPr>
+          <w:i/>
+          <w:iCs/>
+          <w:sz w:val="20"/>
+        </w:rPr>
+        <w:t>Arden</w:t>
+      </w:r>
+      <w:proofErr w:type="spellEnd"/>
+      <w:r>
+        <w:rPr>
+          <w:sz w:val="20"/>
+        </w:rPr>
+        <w:t xml:space="preserve"> que consequentemente levou a seu pedido de demissão?</w:t>
+      </w:r>
+    </w:p>
+    <w:p>
+      <w:pPr>
+        <w:pStyle w:val="ABNT2"/>
+        <w:spacing w:before="0" w:after="0"/>
+        <w:ind w:firstLine="0"/>
+        <w:rPr>
+          <w:sz w:val="20"/>
+        </w:rPr>
+      </w:pPr>
+      <w:r>
+        <w:rPr>
+          <w:sz w:val="20"/>
+        </w:rPr>
+        <w:t>______________________________________________________________________</w:t>
+      </w:r>
+      <w:r>
+        <w:rPr>
+          <w:sz w:val="20"/>
+        </w:rPr>
+        <w:t>___________________</w:t>
+      </w:r>
+    </w:p>
+    <w:p>
+      <w:pPr>
+        <w:pStyle w:val="ABNT2"/>
+        <w:numPr>
+          <w:ilvl w:val="0"/>
+          <w:numId w:val="8"/>
+        </w:numPr>
+        <w:autoSpaceDN w:val="0"/>
+        <w:spacing w:before="0" w:after="0"/>
+        <w:ind w:hanging="360"/>
+        <w:textAlignment w:val="baseline"/>
+        <w:rPr>
+          <w:sz w:val="20"/>
+        </w:rPr>
+      </w:pPr>
+      <w:r>
+        <w:rPr>
+          <w:sz w:val="20"/>
+        </w:rPr>
+        <w:t xml:space="preserve">Qual foi o motivo responsável pela redução do moral do funcionário </w:t>
+      </w:r>
+      <w:r>
+        <w:rPr>
+          <w:i/>
+          <w:iCs/>
+          <w:sz w:val="20"/>
+        </w:rPr>
+        <w:t>Daniel</w:t>
+      </w:r>
+      <w:r>
+        <w:rPr>
+          <w:sz w:val="20"/>
+        </w:rPr>
+        <w:t xml:space="preserve"> que consequentemente levou a seu pedido de demissão?</w:t>
+      </w:r>
+    </w:p>
+    <w:p>
+      <w:pPr>
+        <w:pStyle w:val="ABNT2"/>
+        <w:ind w:hanging="360"/>
+        <w:rPr>
+          <w:sz w:val="20"/>
+        </w:rPr>
+      </w:pPr>
+      <w:r>
+        <w:rPr>
+          <w:sz w:val="20"/>
+        </w:rPr>
+        <w:tab/>
+        <w:t>______________________________________________________________________</w:t>
+      </w:r>
+      <w:r>
+        <w:rPr>
+          <w:sz w:val="20"/>
+        </w:rPr>
+        <w:t>____________________</w:t>
+      </w:r>
+    </w:p>
+    <w:p>
+      <w:pPr>
+        <w:pStyle w:val="ABNT2"/>
+        <w:numPr>
+          <w:ilvl w:val="0"/>
+          <w:numId w:val="8"/>
+        </w:numPr>
+        <w:autoSpaceDN w:val="0"/>
+        <w:spacing w:before="0" w:after="0"/>
+        <w:ind w:hanging="360"/>
+        <w:textAlignment w:val="baseline"/>
+        <w:rPr>
+          <w:sz w:val="20"/>
+        </w:rPr>
+      </w:pPr>
+      <w:r>
+        <w:rPr>
+          <w:sz w:val="20"/>
+        </w:rPr>
+        <w:t xml:space="preserve">Por que nos dias 9, 10, e 11 o funcionário </w:t>
+      </w:r>
+      <w:proofErr w:type="spellStart"/>
+      <w:r>
+        <w:rPr>
+          <w:i/>
+          <w:sz w:val="20"/>
+        </w:rPr>
+        <w:t>Tornik</w:t>
+      </w:r>
+      <w:proofErr w:type="spellEnd"/>
+      <w:r>
+        <w:rPr>
+          <w:sz w:val="20"/>
+        </w:rPr>
+        <w:t xml:space="preserve"> não obteve progresso na sua função de </w:t>
+      </w:r>
+      <w:proofErr w:type="spellStart"/>
+      <w:r>
+        <w:rPr>
+          <w:i/>
+          <w:sz w:val="20"/>
+        </w:rPr>
+        <w:t>elicitação</w:t>
+      </w:r>
+      <w:proofErr w:type="spellEnd"/>
+      <w:r>
+        <w:rPr>
+          <w:sz w:val="20"/>
+        </w:rPr>
+        <w:t xml:space="preserve"> (não teve aumento nos requisitos de cliente)?</w:t>
+      </w:r>
+    </w:p>
+    <w:p>
+      <w:pPr>
+        <w:pStyle w:val="ABNT2"/>
+        <w:spacing w:before="0" w:after="0"/>
+        <w:ind w:firstLine="0"/>
+        <w:rPr>
+          <w:sz w:val="20"/>
+        </w:rPr>
+      </w:pPr>
+      <w:r>
+        <w:rPr>
+          <w:sz w:val="20"/>
+        </w:rPr>
+        <w:t>____________________________________________________________________________________________________________________________________________</w:t>
+      </w:r>
+      <w:r>
+        <w:rPr>
+          <w:sz w:val="20"/>
+        </w:rPr>
+        <w:t>___________________________________________</w:t>
+      </w:r>
+    </w:p>
+    <w:p>
+      <w:pPr>
+        <w:pStyle w:val="ABNT2"/>
+        <w:numPr>
+          <w:ilvl w:val="0"/>
+          <w:numId w:val="8"/>
+        </w:numPr>
+        <w:autoSpaceDN w:val="0"/>
+        <w:spacing w:before="0" w:after="0"/>
+        <w:ind w:hanging="360"/>
+        <w:textAlignment w:val="baseline"/>
+        <w:rPr>
+          <w:sz w:val="20"/>
+        </w:rPr>
+      </w:pPr>
+      <w:r>
+        <w:rPr>
+          <w:sz w:val="20"/>
+        </w:rPr>
+        <w:t xml:space="preserve">Por que nos dias 10 e 11 o rendimento de Daniel na sua função de </w:t>
+      </w:r>
+      <w:r>
+        <w:rPr>
+          <w:i/>
+          <w:sz w:val="20"/>
+        </w:rPr>
+        <w:t>especificação</w:t>
+      </w:r>
+      <w:r>
+        <w:rPr>
+          <w:sz w:val="20"/>
+        </w:rPr>
+        <w:t xml:space="preserve"> teve uma discrepância muito grande (342 </w:t>
+      </w:r>
+      <w:proofErr w:type="spellStart"/>
+      <w:r>
+        <w:rPr>
+          <w:i/>
+          <w:sz w:val="20"/>
+        </w:rPr>
+        <w:t>validation</w:t>
+      </w:r>
+      <w:proofErr w:type="spellEnd"/>
+      <w:r>
+        <w:rPr>
+          <w:sz w:val="20"/>
+        </w:rPr>
+        <w:t xml:space="preserve"> </w:t>
+      </w:r>
+      <w:proofErr w:type="spellStart"/>
+      <w:proofErr w:type="gramStart"/>
+      <w:r>
+        <w:rPr>
+          <w:sz w:val="20"/>
+        </w:rPr>
+        <w:t>vs</w:t>
+      </w:r>
+      <w:proofErr w:type="spellEnd"/>
+      <w:proofErr w:type="gramEnd"/>
+      <w:r>
+        <w:rPr>
+          <w:sz w:val="20"/>
+        </w:rPr>
+        <w:t xml:space="preserve"> 34 </w:t>
+      </w:r>
+      <w:proofErr w:type="spellStart"/>
+      <w:r>
+        <w:rPr>
+          <w:i/>
+          <w:sz w:val="20"/>
+        </w:rPr>
+        <w:t>validation</w:t>
+      </w:r>
+      <w:proofErr w:type="spellEnd"/>
+      <w:r>
+        <w:rPr>
+          <w:sz w:val="20"/>
+        </w:rPr>
+        <w:t>)?</w:t>
+      </w:r>
+    </w:p>
+    <w:p>
+      <w:pPr>
+        <w:pStyle w:val="ABNT2"/>
+        <w:spacing w:before="0" w:after="0"/>
+        <w:ind w:firstLine="0"/>
+        <w:rPr>
+          <w:sz w:val="20"/>
+        </w:rPr>
+      </w:pPr>
+      <w:r>
+        <w:rPr>
+          <w:sz w:val="20"/>
+        </w:rPr>
+        <w:t>____________________________________________________________________________________________________________________________________________</w:t>
+      </w:r>
+      <w:r>
+        <w:rPr>
+          <w:sz w:val="20"/>
+        </w:rPr>
+        <w:t>___________________________________________</w:t>
+      </w:r>
+    </w:p>
+    <w:p>
+      <w:pPr>
+        <w:pStyle w:val="ABNT2"/>
+        <w:numPr>
+          <w:ilvl w:val="0"/>
+          <w:numId w:val="8"/>
+        </w:numPr>
+        <w:autoSpaceDN w:val="0"/>
+        <w:spacing w:before="0" w:after="0"/>
+        <w:ind w:hanging="360"/>
+        <w:textAlignment w:val="baseline"/>
+        <w:rPr>
+          <w:sz w:val="20"/>
+        </w:rPr>
+      </w:pPr>
+      <w:r>
+        <w:rPr>
+          <w:sz w:val="20"/>
+        </w:rPr>
+        <w:t xml:space="preserve">Mesmo entregando o projeto com </w:t>
+      </w:r>
+      <w:proofErr w:type="spellStart"/>
+      <w:r>
+        <w:rPr>
+          <w:i/>
+          <w:sz w:val="20"/>
+        </w:rPr>
+        <w:t>bugs</w:t>
+      </w:r>
+      <w:proofErr w:type="spellEnd"/>
+      <w:r>
+        <w:rPr>
+          <w:sz w:val="20"/>
+        </w:rPr>
+        <w:t xml:space="preserve"> não encontrados/corrigidos, qual foi o maior fator contribuinte que permitiu entregar o projeto a tempo?</w:t>
+      </w:r>
+    </w:p>
+    <w:p>
+      <w:pPr>
+        <w:pStyle w:val="ABNT2"/>
+        <w:spacing w:before="0" w:after="0"/>
+        <w:ind w:firstLine="0"/>
+        <w:rPr>
+          <w:sz w:val="20"/>
+        </w:rPr>
+      </w:pPr>
+      <w:r>
+        <w:rPr>
+          <w:sz w:val="20"/>
+        </w:rPr>
+        <w:t>____________________________________________________________________________________________________________________________________________</w:t>
+      </w:r>
+      <w:r>
+        <w:rPr>
+          <w:sz w:val="20"/>
+        </w:rPr>
+        <w:t>___________________________________________</w:t>
+      </w:r>
+    </w:p>
+    <w:p>
+      <w:pPr>
+        <w:pStyle w:val="ABNT2"/>
+        <w:numPr>
+          <w:ilvl w:val="0"/>
+          <w:numId w:val="8"/>
+        </w:numPr>
+        <w:autoSpaceDN w:val="0"/>
+        <w:spacing w:before="0" w:after="0"/>
+        <w:ind w:hanging="360"/>
+        <w:textAlignment w:val="baseline"/>
+        <w:rPr>
+          <w:sz w:val="20"/>
+        </w:rPr>
+      </w:pPr>
+      <w:r>
+        <w:rPr>
+          <w:sz w:val="20"/>
+        </w:rPr>
+        <w:t>Identifique os dois fatores mais contribuintes que levaram a falta de Creditos apresentada a partir do dia 11.</w:t>
+      </w:r>
+    </w:p>
+    <w:p>
+      <w:pPr>
+        <w:pStyle w:val="ABNT2"/>
+        <w:spacing w:before="0" w:after="0"/>
+        <w:ind w:firstLine="0"/>
+        <w:rPr>
+          <w:sz w:val="20"/>
+        </w:rPr>
+      </w:pPr>
+      <w:r>
+        <w:rPr>
+          <w:sz w:val="20"/>
+        </w:rPr>
+        <w:t>____________________________________________________________________________________________________________________________________________</w:t>
+      </w:r>
+      <w:r>
+        <w:rPr>
+          <w:sz w:val="20"/>
+        </w:rPr>
+        <w:t>___________________________________________</w:t>
+      </w:r>
+    </w:p>
+    <w:p>
+      <w:pPr>
+        <w:pStyle w:val="ABNT2"/>
+        <w:numPr>
+          <w:ilvl w:val="0"/>
+          <w:numId w:val="8"/>
+        </w:numPr>
+        <w:autoSpaceDN w:val="0"/>
+        <w:spacing w:before="0" w:after="0"/>
+        <w:ind w:hanging="360"/>
+        <w:textAlignment w:val="baseline"/>
+        <w:rPr>
+          <w:sz w:val="20"/>
+        </w:rPr>
+      </w:pPr>
+      <w:r>
+        <w:rPr>
+          <w:sz w:val="20"/>
+        </w:rPr>
+        <w:t>Um funcionário ficou sem nenhuma tarefa durante quatro dias. Quem foi esse funcionário?</w:t>
+      </w:r>
+    </w:p>
+    <w:p>
+      <w:pPr>
+        <w:pStyle w:val="ABNT2"/>
+        <w:spacing w:before="0" w:after="0"/>
+        <w:ind w:firstLine="0"/>
+        <w:rPr>
+          <w:sz w:val="20"/>
+        </w:rPr>
+      </w:pPr>
+      <w:r>
+        <w:rPr>
+          <w:sz w:val="20"/>
+        </w:rPr>
+        <w:t>____________________________________________________________________________________________________________________________________________</w:t>
+      </w:r>
+      <w:r>
+        <w:rPr>
+          <w:sz w:val="20"/>
+        </w:rPr>
+        <w:t>___________________________________________</w:t>
+      </w:r>
+    </w:p>
+    <w:p>
+      <w:pPr>
+        <w:pStyle w:val="ABNT2"/>
+        <w:numPr>
+          <w:ilvl w:val="0"/>
+          <w:numId w:val="8"/>
+        </w:numPr>
+        <w:autoSpaceDN w:val="0"/>
+        <w:spacing w:before="0" w:after="0" w:line="240" w:lineRule="auto"/>
+        <w:ind w:hanging="360"/>
+        <w:textAlignment w:val="baseline"/>
+        <w:rPr>
+          <w:sz w:val="20"/>
+        </w:rPr>
+      </w:pPr>
+      <w:r>
+        <w:rPr>
+          <w:sz w:val="20"/>
+        </w:rPr>
+        <w:t>Hora de término: _____________________</w:t>
+      </w:r>
+    </w:p>
+    <w:p>
+      <w:pPr>
+        <w:pStyle w:val="ABNT2"/>
+        <w:autoSpaceDN w:val="0"/>
+        <w:spacing w:before="0" w:after="0" w:line="240" w:lineRule="auto"/>
+        <w:textAlignment w:val="baseline"/>
+        <w:rPr>
+          <w:sz w:val="20"/>
+        </w:rPr>
+      </w:pPr>
+    </w:p>
+    <w:p>
+      <w:pPr>
+        <w:pStyle w:val="ABNT2"/>
+        <w:spacing w:before="0" w:after="0" w:line="240" w:lineRule="auto"/>
+        <w:ind w:left="720" w:hanging="360"/>
+        <w:rPr>
+          <w:sz w:val="20"/>
+        </w:rPr>
+      </w:pPr>
+      <w:r>
+        <w:rPr>
+          <w:sz w:val="20"/>
+        </w:rPr>
+        <w:t>Se tiver alguma sugestão, escreva no verso. Obrigado.</w:t>
+      </w:r>
+    </w:p>
+    <w:p>
+      <w:pPr>
+        <w:ind w:hanging="360"/>
+      </w:pPr>
+    </w:p>
+    <w:p/>
+    <w:p>
+      <w:pPr>
+        <w:spacing w:after="200" w:line="276" w:lineRule="auto"/>
+        <w:ind w:firstLine="0"/>
+        <w:jc w:val="left"/>
+        <w:rPr>
+          <w:rFonts w:eastAsiaTheme="majorEastAsia" w:cstheme="majorBidi"/>
+          <w:b/>
+          <w:bCs/>
+          <w:caps/>
+          <w:sz w:val="28"/>
+          <w:szCs w:val="28"/>
+        </w:rPr>
+      </w:pPr>
+      <w:r>
+        <w:br w:type="page"/>
+      </w:r>
+    </w:p>
+    <w:p>
+      <w:pPr>
+        <w:pStyle w:val="ABNT2"/>
+        <w:ind w:hanging="360"/>
+        <w:jc w:val="center"/>
+        <w:rPr>
+          <w:b/>
+          <w:sz w:val="22"/>
+          <w:szCs w:val="28"/>
+        </w:rPr>
+      </w:pPr>
+      <w:r>
+        <w:rPr>
+          <w:b/>
+          <w:sz w:val="22"/>
+          <w:szCs w:val="28"/>
+        </w:rPr>
+        <w:lastRenderedPageBreak/>
+        <w:t>Questionário de Avaliação do Conteúdo</w:t>
+      </w:r>
+    </w:p>
+    <w:p>
+      <w:pPr>
+        <w:pStyle w:val="ABNT2"/>
+        <w:ind w:hanging="360"/>
+        <w:jc w:val="center"/>
+        <w:rPr>
+          <w:b/>
+          <w:sz w:val="22"/>
+          <w:szCs w:val="28"/>
+        </w:rPr>
+      </w:pPr>
+      <w:r>
+        <w:rPr>
+          <w:b/>
+          <w:sz w:val="22"/>
+          <w:szCs w:val="28"/>
+        </w:rPr>
+        <w:t>Gabarito</w:t>
+      </w:r>
+    </w:p>
+    <w:p>
+      <w:pPr>
+        <w:pStyle w:val="ABNT2"/>
+        <w:numPr>
+          <w:ilvl w:val="0"/>
+          <w:numId w:val="11"/>
+        </w:numPr>
+        <w:autoSpaceDN w:val="0"/>
+        <w:spacing w:before="0" w:after="0" w:line="240" w:lineRule="auto"/>
+        <w:textAlignment w:val="baseline"/>
+        <w:rPr>
+          <w:sz w:val="20"/>
+        </w:rPr>
+      </w:pPr>
+      <w:r>
+        <w:rPr>
+          <w:sz w:val="20"/>
+        </w:rPr>
+        <w:t>Hora de inicio: _____________________</w:t>
+      </w:r>
+    </w:p>
+    <w:p>
+      <w:pPr>
+        <w:pStyle w:val="ABNT2"/>
+        <w:numPr>
+          <w:ilvl w:val="0"/>
+          <w:numId w:val="11"/>
+        </w:numPr>
+        <w:autoSpaceDN w:val="0"/>
+        <w:spacing w:before="0" w:after="0" w:line="240" w:lineRule="auto"/>
+        <w:textAlignment w:val="baseline"/>
+        <w:rPr>
+          <w:sz w:val="20"/>
+        </w:rPr>
+      </w:pPr>
+      <w:r>
+        <w:rPr>
+          <w:sz w:val="20"/>
+        </w:rPr>
+        <w:t xml:space="preserve">Utilizou o </w:t>
+      </w:r>
+      <w:proofErr w:type="spellStart"/>
+      <w:r>
+        <w:rPr>
+          <w:i/>
+          <w:sz w:val="20"/>
+        </w:rPr>
+        <w:t>Proof</w:t>
+      </w:r>
+      <w:proofErr w:type="spellEnd"/>
+      <w:r>
+        <w:rPr>
+          <w:i/>
+          <w:sz w:val="20"/>
+        </w:rPr>
+        <w:t xml:space="preserve"> </w:t>
+      </w:r>
+      <w:proofErr w:type="spellStart"/>
+      <w:r>
+        <w:rPr>
+          <w:i/>
+          <w:sz w:val="20"/>
+        </w:rPr>
+        <w:t>Viewer</w:t>
+      </w:r>
+      <w:proofErr w:type="spellEnd"/>
+      <w:r>
+        <w:rPr>
+          <w:sz w:val="20"/>
+        </w:rPr>
+        <w:t>?</w:t>
+      </w:r>
+    </w:p>
+    <w:p>
+      <w:pPr>
+        <w:pStyle w:val="ABNT2"/>
+        <w:spacing w:before="0" w:after="0" w:line="240" w:lineRule="auto"/>
+        <w:rPr>
+          <w:sz w:val="20"/>
+        </w:rPr>
+      </w:pPr>
+      <w:proofErr w:type="gramStart"/>
+      <w:r>
+        <w:rPr>
+          <w:sz w:val="20"/>
+        </w:rPr>
+        <w:t xml:space="preserve">( </w:t>
+      </w:r>
+      <w:proofErr w:type="gramEnd"/>
+      <w:r>
+        <w:rPr>
+          <w:sz w:val="20"/>
+        </w:rPr>
+        <w:t>) Sim.</w:t>
+      </w:r>
+    </w:p>
+    <w:p>
+      <w:pPr>
+        <w:pStyle w:val="ABNT2"/>
+        <w:spacing w:before="0" w:after="0" w:line="240" w:lineRule="auto"/>
+        <w:rPr>
+          <w:sz w:val="20"/>
+        </w:rPr>
+      </w:pPr>
+      <w:proofErr w:type="gramStart"/>
+      <w:r>
+        <w:rPr>
+          <w:sz w:val="20"/>
+        </w:rPr>
+        <w:t xml:space="preserve">( </w:t>
+      </w:r>
+      <w:proofErr w:type="gramEnd"/>
+      <w:r>
+        <w:rPr>
+          <w:sz w:val="20"/>
+        </w:rPr>
+        <w:t>) Não.</w:t>
+      </w:r>
+    </w:p>
+    <w:p>
+      <w:pPr>
+        <w:pStyle w:val="ABNT2"/>
+        <w:numPr>
+          <w:ilvl w:val="0"/>
+          <w:numId w:val="11"/>
+        </w:numPr>
+        <w:autoSpaceDN w:val="0"/>
+        <w:spacing w:before="0" w:after="0"/>
+        <w:textAlignment w:val="baseline"/>
+        <w:rPr>
+          <w:sz w:val="20"/>
+        </w:rPr>
+      </w:pPr>
+      <w:r>
+        <w:rPr>
+          <w:sz w:val="20"/>
+        </w:rPr>
+        <w:t xml:space="preserve">Qual foi o motivo responsável pela redução do moral do funcionário </w:t>
+      </w:r>
+      <w:proofErr w:type="spellStart"/>
+      <w:r>
+        <w:rPr>
+          <w:i/>
+          <w:iCs/>
+          <w:sz w:val="20"/>
+        </w:rPr>
+        <w:t>Arden</w:t>
+      </w:r>
+      <w:proofErr w:type="spellEnd"/>
+      <w:r>
+        <w:rPr>
+          <w:sz w:val="20"/>
+        </w:rPr>
+        <w:t xml:space="preserve"> que consequentemente levou a seu pedido de demissão?</w:t>
+      </w:r>
+    </w:p>
+    <w:p>
+      <w:pPr>
+        <w:pStyle w:val="ABNT2"/>
+        <w:autoSpaceDN w:val="0"/>
+        <w:spacing w:before="0" w:after="0"/>
+        <w:textAlignment w:val="baseline"/>
+        <w:rPr>
+          <w:sz w:val="20"/>
+          <w:u w:val="single"/>
+        </w:rPr>
+      </w:pPr>
+      <w:r>
+        <w:rPr>
+          <w:sz w:val="20"/>
+          <w:u w:val="single"/>
+        </w:rPr>
+        <w:t>Falta de pagamentos</w:t>
+      </w:r>
+    </w:p>
+    <w:p>
+      <w:pPr>
+        <w:pStyle w:val="ABNT2"/>
+        <w:numPr>
+          <w:ilvl w:val="0"/>
+          <w:numId w:val="11"/>
+        </w:numPr>
+        <w:autoSpaceDN w:val="0"/>
+        <w:spacing w:before="0" w:after="0"/>
+        <w:textAlignment w:val="baseline"/>
+        <w:rPr>
+          <w:sz w:val="20"/>
+        </w:rPr>
+      </w:pPr>
+      <w:r>
+        <w:rPr>
+          <w:sz w:val="20"/>
+        </w:rPr>
+        <w:t xml:space="preserve">Qual foi o motivo responsável pela redução do moral do funcionário </w:t>
+      </w:r>
+      <w:r>
+        <w:rPr>
+          <w:i/>
+          <w:iCs/>
+          <w:sz w:val="20"/>
+        </w:rPr>
+        <w:t>Daniel</w:t>
+      </w:r>
+      <w:r>
+        <w:rPr>
+          <w:sz w:val="20"/>
+        </w:rPr>
+        <w:t xml:space="preserve"> que consequentemente levou a seu pedido de demissão?</w:t>
+      </w:r>
+    </w:p>
+    <w:p>
+      <w:pPr>
+        <w:pStyle w:val="ABNT2"/>
+        <w:autoSpaceDN w:val="0"/>
+        <w:spacing w:before="0" w:after="0"/>
+        <w:textAlignment w:val="baseline"/>
+        <w:rPr>
+          <w:sz w:val="20"/>
+          <w:u w:val="single"/>
+        </w:rPr>
+      </w:pPr>
+      <w:r>
+        <w:rPr>
+          <w:sz w:val="20"/>
+          <w:u w:val="single"/>
+        </w:rPr>
+        <w:t>Exaustão</w:t>
+      </w:r>
+    </w:p>
+    <w:p>
+      <w:pPr>
+        <w:pStyle w:val="ABNT2"/>
+        <w:numPr>
+          <w:ilvl w:val="0"/>
+          <w:numId w:val="11"/>
+        </w:numPr>
+        <w:autoSpaceDN w:val="0"/>
+        <w:spacing w:before="0" w:after="0"/>
+        <w:textAlignment w:val="baseline"/>
+        <w:rPr>
+          <w:sz w:val="20"/>
+        </w:rPr>
+      </w:pPr>
+      <w:r>
+        <w:rPr>
+          <w:sz w:val="20"/>
+        </w:rPr>
+        <w:t xml:space="preserve">Por que nos dias 9, 10, e 11 o funcionário </w:t>
+      </w:r>
+      <w:proofErr w:type="spellStart"/>
+      <w:r>
+        <w:rPr>
+          <w:i/>
+          <w:sz w:val="20"/>
+        </w:rPr>
+        <w:t>Tornik</w:t>
+      </w:r>
+      <w:proofErr w:type="spellEnd"/>
+      <w:r>
+        <w:rPr>
+          <w:sz w:val="20"/>
+        </w:rPr>
+        <w:t xml:space="preserve"> não obteve progresso na sua função de </w:t>
+      </w:r>
+      <w:proofErr w:type="spellStart"/>
+      <w:r>
+        <w:rPr>
+          <w:i/>
+          <w:sz w:val="20"/>
+        </w:rPr>
+        <w:t>elicitação</w:t>
+      </w:r>
+      <w:proofErr w:type="spellEnd"/>
+      <w:r>
+        <w:rPr>
+          <w:sz w:val="20"/>
+        </w:rPr>
+        <w:t xml:space="preserve"> (não teve aumento nos requisitos de cliente)?</w:t>
+      </w:r>
+    </w:p>
+    <w:p>
+      <w:pPr>
+        <w:pStyle w:val="ABNT2"/>
+        <w:autoSpaceDN w:val="0"/>
+        <w:spacing w:before="0" w:after="0"/>
+        <w:textAlignment w:val="baseline"/>
+        <w:rPr>
+          <w:sz w:val="20"/>
+          <w:u w:val="single"/>
+        </w:rPr>
+      </w:pPr>
+      <w:r>
+        <w:rPr>
+          <w:sz w:val="20"/>
+          <w:u w:val="single"/>
+        </w:rPr>
+        <w:t xml:space="preserve"> </w:t>
+      </w:r>
+      <w:r>
+        <w:rPr>
+          <w:sz w:val="20"/>
+          <w:u w:val="single"/>
+        </w:rPr>
+        <w:t>“</w:t>
+      </w:r>
+      <w:r>
+        <w:rPr>
+          <w:sz w:val="20"/>
+          <w:u w:val="single"/>
+        </w:rPr>
+        <w:t xml:space="preserve">Fez </w:t>
+      </w:r>
+      <w:proofErr w:type="spellStart"/>
+      <w:r>
+        <w:rPr>
+          <w:sz w:val="20"/>
+          <w:u w:val="single"/>
+        </w:rPr>
+        <w:t>e</w:t>
+      </w:r>
+      <w:r>
+        <w:rPr>
+          <w:sz w:val="20"/>
+          <w:u w:val="single"/>
+        </w:rPr>
+        <w:t>licitação</w:t>
+      </w:r>
+      <w:proofErr w:type="spellEnd"/>
+      <w:r>
+        <w:rPr>
+          <w:sz w:val="20"/>
+          <w:u w:val="single"/>
+        </w:rPr>
+        <w:t xml:space="preserve"> </w:t>
+      </w:r>
+      <w:r>
+        <w:rPr>
+          <w:sz w:val="20"/>
+          <w:u w:val="single"/>
+        </w:rPr>
+        <w:t>através de</w:t>
+      </w:r>
+      <w:r>
+        <w:rPr>
+          <w:sz w:val="20"/>
+          <w:u w:val="single"/>
+        </w:rPr>
+        <w:t xml:space="preserve"> </w:t>
+      </w:r>
+      <w:r>
+        <w:rPr>
+          <w:sz w:val="20"/>
+          <w:u w:val="single"/>
+        </w:rPr>
+        <w:t>r</w:t>
+      </w:r>
+      <w:r>
+        <w:rPr>
+          <w:sz w:val="20"/>
+          <w:u w:val="single"/>
+        </w:rPr>
+        <w:t>evisão de requisitos</w:t>
+      </w:r>
+      <w:r>
+        <w:rPr>
+          <w:sz w:val="20"/>
+          <w:u w:val="single"/>
+        </w:rPr>
+        <w:t>”</w:t>
+      </w:r>
+      <w:r>
+        <w:rPr>
+          <w:sz w:val="20"/>
+          <w:u w:val="single"/>
+        </w:rPr>
+        <w:t xml:space="preserve"> ou “</w:t>
+      </w:r>
+      <w:r>
+        <w:rPr>
+          <w:sz w:val="20"/>
+          <w:u w:val="single"/>
+        </w:rPr>
+        <w:t>Falta de protótipos</w:t>
+      </w:r>
+      <w:r>
+        <w:rPr>
+          <w:sz w:val="20"/>
+          <w:u w:val="single"/>
+        </w:rPr>
+        <w:t>”</w:t>
+      </w:r>
+    </w:p>
+    <w:p>
+      <w:pPr>
+        <w:pStyle w:val="ABNT2"/>
+        <w:numPr>
+          <w:ilvl w:val="0"/>
+          <w:numId w:val="11"/>
+        </w:numPr>
+        <w:autoSpaceDN w:val="0"/>
+        <w:spacing w:before="0" w:after="0"/>
+        <w:textAlignment w:val="baseline"/>
+        <w:rPr>
+          <w:sz w:val="20"/>
+        </w:rPr>
+      </w:pPr>
+      <w:r>
+        <w:rPr>
+          <w:sz w:val="20"/>
+        </w:rPr>
+        <w:t xml:space="preserve">Por que nos dias 10 e 11 o rendimento de Daniel na sua função de </w:t>
+      </w:r>
+      <w:r>
+        <w:rPr>
+          <w:i/>
+          <w:sz w:val="20"/>
+        </w:rPr>
+        <w:t>especificação</w:t>
+      </w:r>
+      <w:r>
+        <w:rPr>
+          <w:sz w:val="20"/>
+        </w:rPr>
+        <w:t xml:space="preserve"> teve uma discrepância muito grande (342 </w:t>
+      </w:r>
+      <w:proofErr w:type="spellStart"/>
+      <w:r>
+        <w:rPr>
+          <w:i/>
+          <w:sz w:val="20"/>
+        </w:rPr>
+        <w:t>validation</w:t>
+      </w:r>
+      <w:proofErr w:type="spellEnd"/>
+      <w:r>
+        <w:rPr>
+          <w:sz w:val="20"/>
+        </w:rPr>
+        <w:t xml:space="preserve"> </w:t>
+      </w:r>
+      <w:proofErr w:type="spellStart"/>
+      <w:proofErr w:type="gramStart"/>
+      <w:r>
+        <w:rPr>
+          <w:sz w:val="20"/>
+        </w:rPr>
+        <w:t>vs</w:t>
+      </w:r>
+      <w:proofErr w:type="spellEnd"/>
+      <w:proofErr w:type="gramEnd"/>
+      <w:r>
+        <w:rPr>
+          <w:sz w:val="20"/>
+        </w:rPr>
+        <w:t xml:space="preserve"> 34 </w:t>
+      </w:r>
+      <w:proofErr w:type="spellStart"/>
+      <w:r>
+        <w:rPr>
+          <w:i/>
+          <w:sz w:val="20"/>
+        </w:rPr>
+        <w:t>validation</w:t>
+      </w:r>
+      <w:proofErr w:type="spellEnd"/>
+      <w:r>
+        <w:rPr>
+          <w:sz w:val="20"/>
+        </w:rPr>
+        <w:t>)?</w:t>
+      </w:r>
+    </w:p>
+    <w:p>
+      <w:pPr>
+        <w:pStyle w:val="ABNT2"/>
+        <w:autoSpaceDN w:val="0"/>
+        <w:spacing w:before="0" w:after="0"/>
+        <w:textAlignment w:val="baseline"/>
+        <w:rPr>
+          <w:sz w:val="20"/>
+          <w:u w:val="single"/>
+        </w:rPr>
+      </w:pPr>
+      <w:r>
+        <w:rPr>
+          <w:sz w:val="20"/>
+          <w:u w:val="single"/>
+        </w:rPr>
+        <w:t>Influencia negativa</w:t>
+      </w:r>
+    </w:p>
+    <w:p>
+      <w:pPr>
+        <w:pStyle w:val="ABNT2"/>
+        <w:numPr>
+          <w:ilvl w:val="0"/>
+          <w:numId w:val="11"/>
+        </w:numPr>
+        <w:autoSpaceDN w:val="0"/>
+        <w:spacing w:before="0" w:after="0"/>
+        <w:textAlignment w:val="baseline"/>
+        <w:rPr>
+          <w:sz w:val="20"/>
+        </w:rPr>
+      </w:pPr>
+      <w:r>
+        <w:rPr>
+          <w:sz w:val="20"/>
+        </w:rPr>
+        <w:t xml:space="preserve">Mesmo entregando o projeto com </w:t>
+      </w:r>
+      <w:proofErr w:type="spellStart"/>
+      <w:r>
+        <w:rPr>
+          <w:i/>
+          <w:sz w:val="20"/>
+        </w:rPr>
+        <w:t>bugs</w:t>
+      </w:r>
+      <w:proofErr w:type="spellEnd"/>
+      <w:r>
+        <w:rPr>
+          <w:sz w:val="20"/>
+        </w:rPr>
+        <w:t xml:space="preserve"> não encontrados/corrigidos, qual foi o maior fator contribuinte que permitiu entregar o projeto a tempo?</w:t>
+      </w:r>
+    </w:p>
+    <w:p>
+      <w:pPr>
+        <w:pStyle w:val="ABNT2"/>
+        <w:autoSpaceDN w:val="0"/>
+        <w:spacing w:before="0" w:after="0"/>
+        <w:textAlignment w:val="baseline"/>
+        <w:rPr>
+          <w:sz w:val="20"/>
+          <w:u w:val="single"/>
+        </w:rPr>
+      </w:pPr>
+      <w:r>
+        <w:rPr>
+          <w:sz w:val="20"/>
+          <w:u w:val="single"/>
+        </w:rPr>
+        <w:t>Negociação por mais tempo (estender deadline)</w:t>
+      </w:r>
+    </w:p>
+    <w:p>
+      <w:pPr>
+        <w:pStyle w:val="ABNT2"/>
+        <w:numPr>
+          <w:ilvl w:val="0"/>
+          <w:numId w:val="11"/>
+        </w:numPr>
+        <w:autoSpaceDN w:val="0"/>
+        <w:spacing w:before="0" w:after="0"/>
+        <w:textAlignment w:val="baseline"/>
+        <w:rPr>
+          <w:sz w:val="20"/>
+        </w:rPr>
+      </w:pPr>
+      <w:r>
+        <w:rPr>
+          <w:sz w:val="20"/>
+        </w:rPr>
+        <w:t>Identifique os dois fatores mais contribuintes que levaram a falta de Creditos apresentada a partir do dia 11.</w:t>
+      </w:r>
+    </w:p>
+    <w:p>
+      <w:pPr>
+        <w:pStyle w:val="ABNT2"/>
+        <w:autoSpaceDN w:val="0"/>
+        <w:spacing w:before="0" w:after="0"/>
+        <w:textAlignment w:val="baseline"/>
+        <w:rPr>
+          <w:sz w:val="20"/>
+          <w:u w:val="single"/>
+        </w:rPr>
+      </w:pPr>
+      <w:r>
+        <w:rPr>
+          <w:sz w:val="20"/>
+          <w:u w:val="single"/>
+        </w:rPr>
+        <w:t>Contratação e treinamento</w:t>
+      </w:r>
+    </w:p>
+    <w:p>
+      <w:pPr>
+        <w:pStyle w:val="ABNT2"/>
+        <w:numPr>
+          <w:ilvl w:val="0"/>
+          <w:numId w:val="11"/>
+        </w:numPr>
+        <w:autoSpaceDN w:val="0"/>
+        <w:spacing w:before="0" w:after="0"/>
+        <w:textAlignment w:val="baseline"/>
+        <w:rPr>
+          <w:sz w:val="20"/>
+        </w:rPr>
+      </w:pPr>
+      <w:r>
+        <w:rPr>
+          <w:sz w:val="20"/>
+        </w:rPr>
+        <w:t>Um funcionário ficou sem nenhuma tarefa durante quatro dias. Quem foi esse funcionário?</w:t>
+      </w:r>
+    </w:p>
+    <w:p>
+      <w:pPr>
+        <w:pStyle w:val="ABNT2"/>
+        <w:autoSpaceDN w:val="0"/>
+        <w:spacing w:before="0" w:after="0"/>
+        <w:textAlignment w:val="baseline"/>
+        <w:rPr>
+          <w:sz w:val="20"/>
+          <w:u w:val="single"/>
+        </w:rPr>
+      </w:pPr>
+      <w:proofErr w:type="spellStart"/>
+      <w:r>
+        <w:rPr>
+          <w:sz w:val="20"/>
+          <w:u w:val="single"/>
+        </w:rPr>
+        <w:t>Arden</w:t>
+      </w:r>
+      <w:proofErr w:type="spellEnd"/>
+    </w:p>
+    <w:p>
+      <w:pPr>
+        <w:pStyle w:val="ABNT2"/>
+        <w:numPr>
+          <w:ilvl w:val="0"/>
+          <w:numId w:val="11"/>
+        </w:numPr>
+        <w:autoSpaceDN w:val="0"/>
+        <w:spacing w:before="0" w:after="0" w:line="240" w:lineRule="auto"/>
+        <w:textAlignment w:val="baseline"/>
+        <w:rPr>
+          <w:sz w:val="20"/>
+        </w:rPr>
+      </w:pPr>
+      <w:r>
+        <w:rPr>
+          <w:sz w:val="20"/>
+        </w:rPr>
+        <w:t>Hora de término: _____________________</w:t>
+      </w:r>
+    </w:p>
+    <w:p>
+      <w:pPr>
+        <w:pStyle w:val="ABNT2"/>
+        <w:autoSpaceDN w:val="0"/>
+        <w:spacing w:before="0" w:after="0" w:line="240" w:lineRule="auto"/>
+        <w:textAlignment w:val="baseline"/>
+        <w:rPr>
+          <w:sz w:val="20"/>
+        </w:rPr>
+      </w:pPr>
+    </w:p>
+    <w:p>
+      <w:pPr>
+        <w:pStyle w:val="ABNT2"/>
+        <w:spacing w:before="0" w:after="0" w:line="240" w:lineRule="auto"/>
+        <w:ind w:left="720" w:hanging="360"/>
+        <w:rPr>
+          <w:sz w:val="20"/>
+        </w:rPr>
+      </w:pPr>
+      <w:r>
+        <w:rPr>
+          <w:sz w:val="20"/>
+        </w:rPr>
+        <w:t>Se tiver alguma sugestão, escreva no verso. Obrigado.</w:t>
+      </w:r>
+    </w:p>
+    <w:p>
+      <w:pPr>
+        <w:pStyle w:val="ABNT2"/>
+        <w:spacing w:before="0" w:after="0" w:line="480" w:lineRule="auto"/>
+        <w:ind w:firstLine="0"/>
+        <w:rPr>
+          <w:sz w:val="20"/>
+        </w:rPr>
+      </w:pPr>
+    </w:p>
+    <w:p/>
     <w:sectPr>
       <w:pgSz w:w="12240" w:h="15840"/>
       <w:pgMar w:top="1440" w:right="1440" w:bottom="1440" w:left="1440" w:header="720" w:footer="720" w:gutter="0"/>
@@ -2786,9 +8159,726 @@
 </w:document>
 </file>
 
+<file path=word/comments.xml><?xml version="1.0" encoding="utf-8"?>
+<w:comments xmlns:ve="http://schemas.openxmlformats.org/markup-compatibility/2006" xmlns:o="urn:schemas-microsoft-com:office:office" xmlns:r="http://schemas.openxmlformats.org/officeDocument/2006/relationships" xmlns:m="http://schemas.openxmlformats.org/officeDocument/2006/math" xmlns:v="urn:schemas-microsoft-com:vml" xmlns:wp="http://schemas.openxmlformats.org/drawingml/2006/wordprocessingDrawing" xmlns:w10="urn:schemas-microsoft-com:office:word" xmlns:w="http://schemas.openxmlformats.org/wordprocessingml/2006/main" xmlns:wne="http://schemas.microsoft.com/office/word/2006/wordml">
+  <w:comment w:id="3" w:author="Kohwalter" w:date="2013-07-03T19:10:00Z" w:initials="K">
+    <w:p>
+      <w:pPr>
+        <w:pStyle w:val="CommentText"/>
+      </w:pPr>
+      <w:r>
+        <w:rPr>
+          <w:rStyle w:val="CommentReference"/>
+        </w:rPr>
+        <w:annotationRef/>
+      </w:r>
+      <w:r>
+        <w:t>Será que vale a pena repetir a explicação desses itens (</w:t>
+      </w:r>
+      <w:proofErr w:type="spellStart"/>
+      <w:r>
+        <w:t>gameplay</w:t>
+      </w:r>
+      <w:proofErr w:type="spellEnd"/>
+      <w:r>
+        <w:t xml:space="preserve">, game </w:t>
+      </w:r>
+      <w:proofErr w:type="spellStart"/>
+      <w:r>
+        <w:t>testing</w:t>
+      </w:r>
+      <w:proofErr w:type="spellEnd"/>
+      <w:r>
+        <w:t xml:space="preserve">, </w:t>
+      </w:r>
+      <w:proofErr w:type="spellStart"/>
+      <w:r>
+        <w:t>playtesting</w:t>
+      </w:r>
+      <w:proofErr w:type="spellEnd"/>
+      <w:r>
+        <w:t xml:space="preserve">) nos </w:t>
+      </w:r>
+      <w:proofErr w:type="spellStart"/>
+      <w:r>
+        <w:t>ultimos</w:t>
+      </w:r>
+      <w:proofErr w:type="spellEnd"/>
+      <w:r>
+        <w:t xml:space="preserve"> capítulos quando aparecerem novamente (para relembrar)?</w:t>
+      </w:r>
+    </w:p>
+  </w:comment>
+  <w:comment w:id="4" w:author="Kohwalter" w:date="2013-07-03T20:44:00Z" w:initials="K">
+    <w:p>
+      <w:pPr>
+        <w:pStyle w:val="CommentText"/>
+        <w:ind w:firstLine="0"/>
+      </w:pPr>
+      <w:r>
+        <w:rPr>
+          <w:rStyle w:val="CommentReference"/>
+        </w:rPr>
+        <w:annotationRef/>
+      </w:r>
+      <w:r>
+        <w:t>Esse parágrafo ficou com muita referencia do mesmo lugar (</w:t>
+      </w:r>
+      <w:proofErr w:type="spellStart"/>
+      <w:r>
+        <w:t>zoeller</w:t>
+      </w:r>
+      <w:proofErr w:type="spellEnd"/>
+      <w:r>
+        <w:t xml:space="preserve">) devido a definições e afirmações... </w:t>
+      </w:r>
+    </w:p>
+    <w:p>
+      <w:pPr>
+        <w:pStyle w:val="CommentText"/>
+        <w:ind w:firstLine="0"/>
+      </w:pPr>
+    </w:p>
+    <w:p>
+      <w:pPr>
+        <w:pStyle w:val="CommentText"/>
+        <w:ind w:firstLine="0"/>
+      </w:pPr>
+      <w:r>
+        <w:t>Tem alguma alternativa? Como por exemplo, citar apenas no final do parágrafo?</w:t>
+      </w:r>
+      <w:r>
+        <w:t xml:space="preserve"> </w:t>
+      </w:r>
+    </w:p>
+    <w:p>
+      <w:pPr>
+        <w:pStyle w:val="CommentText"/>
+        <w:ind w:firstLine="0"/>
+      </w:pPr>
+    </w:p>
+    <w:p>
+      <w:pPr>
+        <w:pStyle w:val="CommentText"/>
+        <w:ind w:firstLine="0"/>
+      </w:pPr>
+      <w:r>
+        <w:t>Eu tentei amenizar com uma referencia indireta...</w:t>
+      </w:r>
+    </w:p>
+  </w:comment>
+  <w:comment w:id="15" w:author="Kohwalter" w:date="2013-07-03T21:16:00Z" w:initials="K">
+    <w:p>
+      <w:pPr>
+        <w:pStyle w:val="CommentText"/>
+      </w:pPr>
+      <w:r>
+        <w:rPr>
+          <w:rStyle w:val="CommentReference"/>
+        </w:rPr>
+        <w:annotationRef/>
+      </w:r>
+      <w:r>
+        <w:t>Colocar gráfico</w:t>
+      </w:r>
+      <w:r>
+        <w:t>s</w:t>
+      </w:r>
+      <w:r>
+        <w:t xml:space="preserve"> </w:t>
+      </w:r>
+      <w:r>
+        <w:t>de pizza</w:t>
+      </w:r>
+      <w:r>
+        <w:t xml:space="preserve"> das estatísticas de caracterização?</w:t>
+      </w:r>
+    </w:p>
+    <w:p>
+      <w:pPr>
+        <w:pStyle w:val="CommentText"/>
+      </w:pPr>
+    </w:p>
+    <w:p>
+      <w:pPr>
+        <w:pStyle w:val="CommentText"/>
+      </w:pPr>
+      <w:r>
+        <w:t>[...]</w:t>
+      </w:r>
+    </w:p>
+    <w:p>
+      <w:pPr>
+        <w:pStyle w:val="CommentText"/>
+      </w:pPr>
+    </w:p>
+    <w:p>
+      <w:pPr>
+        <w:pStyle w:val="CommentText"/>
+      </w:pPr>
+      <w:proofErr w:type="spellStart"/>
+      <w:r>
+        <w:t>Results</w:t>
+      </w:r>
+      <w:proofErr w:type="spellEnd"/>
+      <w:r>
+        <w:t xml:space="preserve">: </w:t>
+      </w:r>
+    </w:p>
+    <w:p>
+      <w:pPr>
+        <w:pStyle w:val="CommentText"/>
+      </w:pPr>
+      <w:r>
+        <w:t xml:space="preserve">(Mostra os </w:t>
+      </w:r>
+      <w:proofErr w:type="gramStart"/>
+      <w:r>
+        <w:t>2</w:t>
+      </w:r>
+      <w:proofErr w:type="gramEnd"/>
+      <w:r>
+        <w:t xml:space="preserve"> gráficos, um para cada questão)</w:t>
+      </w:r>
+    </w:p>
+  </w:comment>
+</w:comments>
+</file>
+
+<file path=word/endnotes.xml><?xml version="1.0" encoding="utf-8"?>
+<w:endnotes xmlns:ve="http://schemas.openxmlformats.org/markup-compatibility/2006" xmlns:o="urn:schemas-microsoft-com:office:office" xmlns:r="http://schemas.openxmlformats.org/officeDocument/2006/relationships" xmlns:m="http://schemas.openxmlformats.org/officeDocument/2006/math" xmlns:v="urn:schemas-microsoft-com:vml" xmlns:wp="http://schemas.openxmlformats.org/drawingml/2006/wordprocessingDrawing" xmlns:w10="urn:schemas-microsoft-com:office:word" xmlns:w="http://schemas.openxmlformats.org/wordprocessingml/2006/main" xmlns:wne="http://schemas.microsoft.com/office/word/2006/wordml">
+  <w:endnote w:type="separator" w:id="-1">
+    <w:p>
+      <w:pPr>
+        <w:spacing w:line="240" w:lineRule="auto"/>
+      </w:pPr>
+      <w:r>
+        <w:separator/>
+      </w:r>
+    </w:p>
+  </w:endnote>
+  <w:endnote w:type="continuationSeparator" w:id="0">
+    <w:p>
+      <w:pPr>
+        <w:spacing w:line="240" w:lineRule="auto"/>
+      </w:pPr>
+      <w:r>
+        <w:continuationSeparator/>
+      </w:r>
+    </w:p>
+  </w:endnote>
+</w:endnotes>
+</file>
+
+<file path=word/footnotes.xml><?xml version="1.0" encoding="utf-8"?>
+<w:footnotes xmlns:ve="http://schemas.openxmlformats.org/markup-compatibility/2006" xmlns:o="urn:schemas-microsoft-com:office:office" xmlns:r="http://schemas.openxmlformats.org/officeDocument/2006/relationships" xmlns:m="http://schemas.openxmlformats.org/officeDocument/2006/math" xmlns:v="urn:schemas-microsoft-com:vml" xmlns:wp="http://schemas.openxmlformats.org/drawingml/2006/wordprocessingDrawing" xmlns:w10="urn:schemas-microsoft-com:office:word" xmlns:w="http://schemas.openxmlformats.org/wordprocessingml/2006/main" xmlns:wne="http://schemas.microsoft.com/office/word/2006/wordml">
+  <w:footnote w:type="separator" w:id="-1">
+    <w:p>
+      <w:pPr>
+        <w:spacing w:line="240" w:lineRule="auto"/>
+      </w:pPr>
+      <w:r>
+        <w:separator/>
+      </w:r>
+    </w:p>
+  </w:footnote>
+  <w:footnote w:type="continuationSeparator" w:id="0">
+    <w:p>
+      <w:pPr>
+        <w:spacing w:line="240" w:lineRule="auto"/>
+      </w:pPr>
+      <w:r>
+        <w:continuationSeparator/>
+      </w:r>
+    </w:p>
+  </w:footnote>
+  <w:footnote w:id="1">
+    <w:p>
+      <w:pPr>
+        <w:pStyle w:val="FootnoteText"/>
+        <w:rPr>
+          <w:lang w:val="en-US"/>
+        </w:rPr>
+      </w:pPr>
+      <w:r>
+        <w:rPr>
+          <w:rStyle w:val="FootnoteReference"/>
+        </w:rPr>
+        <w:footnoteRef/>
+      </w:r>
+      <w:r>
+        <w:rPr>
+          <w:lang w:val="en-US"/>
+        </w:rPr>
+        <w:t xml:space="preserve"> </w:t>
+      </w:r>
+      <w:proofErr w:type="spellStart"/>
+      <w:r>
+        <w:rPr>
+          <w:lang w:val="en-US"/>
+        </w:rPr>
+        <w:t>G</w:t>
+      </w:r>
+      <w:r>
+        <w:rPr>
+          <w:lang w:val="en-US"/>
+        </w:rPr>
+        <w:t>ameplay</w:t>
+      </w:r>
+      <w:proofErr w:type="spellEnd"/>
+      <w:r>
+        <w:rPr>
+          <w:lang w:val="en-US"/>
+        </w:rPr>
+        <w:t xml:space="preserve"> is </w:t>
+      </w:r>
+      <w:r>
+        <w:rPr>
+          <w:lang w:val="en-US"/>
+        </w:rPr>
+        <w:t xml:space="preserve">defined as “the total experience provided by a game’s structure and mechanics” </w:t>
+      </w:r>
+      <w:r>
+        <w:rPr>
+          <w:lang w:val="en-US"/>
+        </w:rPr>
+        <w:fldChar w:fldCharType="begin"/>
+      </w:r>
+      <w:r>
+        <w:rPr>
+          <w:lang w:val="en-US"/>
+        </w:rPr>
+        <w:instrText xml:space="preserve"> ADDIN ZOTERO_ITEM CSL_CITATION {"citationID":"2e0r48iut0","properties":{"formattedCitation":"{\\rtf (THOMPSON, JIM \\i et al.\\i0{}, 2007)}","plainCitation":"(THOMPSON, JIM et al., 2007)"},"citationItems":[{"id":185,"uris":["http://zotero.org/users/1122386/items/ZVKHQR7F"],"uri":["http://zotero.org/users/1122386/items/ZVKHQR7F"],"itemData":{"id":185,"type":"book","title":"Game Design: Principles, Practice, and Techniques - The Ultimate Guide for the Aspiring Game Designer","publisher":"Wiley","publisher-place":"United States","number-of-pages":"192","edition":"1","source":"Amazon.com","event-place":"United States","ISBN":"0471968943","shortTitle":"Game Design","author":[{"family":"Thompson","given":"Jim"},{"family":"Berbank-Green","given":"Barnaby"},{"family":"Cusworth","given":"Nic"}],"issued":{"date-parts":[["2007",3,9]]}}}],"schema":"https://github.com/citation-style-language/schema/raw/master/csl-citation.json"} </w:instrText>
+      </w:r>
+      <w:r>
+        <w:rPr>
+          <w:lang w:val="en-US"/>
+        </w:rPr>
+        <w:fldChar w:fldCharType="separate"/>
+      </w:r>
+      <w:r>
+        <w:rPr>
+          <w:rFonts w:cs="Times New Roman"/>
+          <w:szCs w:val="24"/>
+          <w:lang w:val="en-US"/>
+        </w:rPr>
+        <w:t xml:space="preserve">(THOMPSON, JIM </w:t>
+      </w:r>
+      <w:r>
+        <w:rPr>
+          <w:rFonts w:cs="Times New Roman"/>
+          <w:i/>
+          <w:iCs/>
+          <w:szCs w:val="24"/>
+          <w:lang w:val="en-US"/>
+        </w:rPr>
+        <w:t>et al.</w:t>
+      </w:r>
+      <w:r>
+        <w:rPr>
+          <w:rFonts w:cs="Times New Roman"/>
+          <w:szCs w:val="24"/>
+          <w:lang w:val="en-US"/>
+        </w:rPr>
+        <w:t>, 2007)</w:t>
+      </w:r>
+      <w:r>
+        <w:rPr>
+          <w:lang w:val="en-US"/>
+        </w:rPr>
+        <w:fldChar w:fldCharType="end"/>
+      </w:r>
+      <w:r>
+        <w:rPr>
+          <w:lang w:val="en-US"/>
+        </w:rPr>
+        <w:t>.</w:t>
+      </w:r>
+    </w:p>
+  </w:footnote>
+  <w:footnote w:id="2">
+    <w:p>
+      <w:pPr>
+        <w:pStyle w:val="FootnoteText"/>
+        <w:rPr>
+          <w:lang w:val="en-US"/>
+        </w:rPr>
+      </w:pPr>
+      <w:r>
+        <w:rPr>
+          <w:rStyle w:val="FootnoteReference"/>
+        </w:rPr>
+        <w:footnoteRef/>
+      </w:r>
+      <w:r>
+        <w:rPr>
+          <w:lang w:val="en-US"/>
+        </w:rPr>
+        <w:t xml:space="preserve"> </w:t>
+      </w:r>
+      <w:r>
+        <w:rPr>
+          <w:lang w:val="en-US"/>
+        </w:rPr>
+        <w:t xml:space="preserve">AAA, or triple-A, game </w:t>
+      </w:r>
+      <w:r>
+        <w:rPr>
+          <w:lang w:val="en-US"/>
+        </w:rPr>
+        <w:t xml:space="preserve">is a game </w:t>
+      </w:r>
+      <w:r>
+        <w:rPr>
+          <w:lang w:val="en-US"/>
+        </w:rPr>
+        <w:t xml:space="preserve">developed </w:t>
+      </w:r>
+      <w:r>
+        <w:rPr>
+          <w:lang w:val="en-US"/>
+        </w:rPr>
+        <w:t>by a large studio and funded by</w:t>
+      </w:r>
+      <w:r>
+        <w:rPr>
+          <w:lang w:val="en-US"/>
+        </w:rPr>
+        <w:t xml:space="preserve"> massive budget </w:t>
+      </w:r>
+      <w:r>
+        <w:rPr>
+          <w:lang w:val="en-US"/>
+        </w:rPr>
+        <w:fldChar w:fldCharType="begin"/>
+      </w:r>
+      <w:r>
+        <w:rPr>
+          <w:lang w:val="en-US"/>
+        </w:rPr>
+        <w:instrText xml:space="preserve"> ADDIN ZOTERO_ITEM CSL_CITATION {"citationID":"2m5t7212hg","properties":{"formattedCitation":"(SCHULTZ, 2006)","plainCitation":"(SCHULTZ, 2006)"},"citationItems":[{"id":226,"uris":["http://zotero.org/users/1122386/items/QXBPGB2M"],"uri":["http://zotero.org/users/1122386/items/QXBPGB2M"],"itemData":{"id":226,"type":"webpage","title":"AAA Game","container-title":"About.com Game Industry","abstract":"A high-quality title with a large budget.","URL":"http://gameindustry.about.com/od/glossary/g/Aaa-Game.htm","author":[{"family":"Schultz","given":"Warren"}],"issued":{"date-parts":[["2006"]]},"accessed":{"date-parts":[["2013",7,3]]}}}],"schema":"https://github.com/citation-style-language/schema/raw/master/csl-citation.json"} </w:instrText>
+      </w:r>
+      <w:r>
+        <w:rPr>
+          <w:lang w:val="en-US"/>
+        </w:rPr>
+        <w:fldChar w:fldCharType="separate"/>
+      </w:r>
+      <w:r>
+        <w:rPr>
+          <w:rFonts w:cs="Times New Roman"/>
+          <w:lang w:val="en-US"/>
+        </w:rPr>
+        <w:t>(SCHULTZ, 2006)</w:t>
+      </w:r>
+      <w:r>
+        <w:rPr>
+          <w:lang w:val="en-US"/>
+        </w:rPr>
+        <w:fldChar w:fldCharType="end"/>
+      </w:r>
+      <w:r>
+        <w:rPr>
+          <w:lang w:val="en-US"/>
+        </w:rPr>
+        <w:t>.</w:t>
+      </w:r>
+    </w:p>
+  </w:footnote>
+  <w:footnote w:id="3">
+    <w:p>
+      <w:pPr>
+        <w:pStyle w:val="FootnoteText"/>
+        <w:rPr>
+          <w:lang w:val="en-US"/>
+        </w:rPr>
+      </w:pPr>
+      <w:r>
+        <w:rPr>
+          <w:rStyle w:val="FootnoteReference"/>
+        </w:rPr>
+        <w:footnoteRef/>
+      </w:r>
+      <w:r>
+        <w:rPr>
+          <w:lang w:val="en-US"/>
+        </w:rPr>
+        <w:t xml:space="preserve"> </w:t>
+      </w:r>
+      <w:r>
+        <w:rPr>
+          <w:lang w:val="en-US"/>
+        </w:rPr>
+        <w:t xml:space="preserve">Game testing is a software testing process for detecting defects, also known as bugs, in the game and is directly related to quality control in games </w:t>
+      </w:r>
+      <w:r>
+        <w:rPr>
+          <w:lang w:val="en-US"/>
+        </w:rPr>
+        <w:fldChar w:fldCharType="begin"/>
+      </w:r>
+      <w:r>
+        <w:rPr>
+          <w:lang w:val="en-US"/>
+        </w:rPr>
+        <w:instrText xml:space="preserve"> ADDIN ZOTERO_ITEM CSL_CITATION {"citationID":"t3t0728h2","properties":{"formattedCitation":"(BATES, 2004)","plainCitation":"(BATES, 2004)"},"citationItems":[{"id":221,"uris":["http://zotero.org/users/1122386/items/45ZXXBCN"],"uri":["http://zotero.org/users/1122386/items/45ZXXBCN"],"itemData":{"id":221,"type":"book","title":"Game design the art &amp; business of creating games","publisher":"Thomson Course Technology","publisher-place":"Cambridge, Mass.","number-of-pages":"376","edition":"2","source":"Open WorldCat","event-place":"Cambridge, Mass.","URL":"http://site.ebrary.com/id/10073606","ISBN":"9781592004935  1592004938","shortTitle":"Game design","language":"English","author":[{"family":"Bates","given":"Bob"}],"issued":{"date-parts":[["2004"]]}}}],"schema":"https://github.com/citation-style-language/schema/raw/master/csl-citation.json"} </w:instrText>
+      </w:r>
+      <w:r>
+        <w:rPr>
+          <w:lang w:val="en-US"/>
+        </w:rPr>
+        <w:fldChar w:fldCharType="separate"/>
+      </w:r>
+      <w:r>
+        <w:rPr>
+          <w:rFonts w:cs="Times New Roman"/>
+          <w:lang w:val="en-US"/>
+        </w:rPr>
+        <w:t>(BATES, 2004)</w:t>
+      </w:r>
+      <w:r>
+        <w:rPr>
+          <w:lang w:val="en-US"/>
+        </w:rPr>
+        <w:fldChar w:fldCharType="end"/>
+      </w:r>
+      <w:r>
+        <w:rPr>
+          <w:lang w:val="en-US"/>
+        </w:rPr>
+        <w:t>.</w:t>
+      </w:r>
+    </w:p>
+  </w:footnote>
+  <w:footnote w:id="4">
+    <w:p>
+      <w:pPr>
+        <w:pStyle w:val="FootnoteText"/>
+        <w:rPr>
+          <w:lang w:val="en-US"/>
+        </w:rPr>
+      </w:pPr>
+      <w:r>
+        <w:rPr>
+          <w:rStyle w:val="FootnoteReference"/>
+        </w:rPr>
+        <w:footnoteRef/>
+      </w:r>
+      <w:r>
+        <w:rPr>
+          <w:lang w:val="en-US"/>
+        </w:rPr>
+        <w:t xml:space="preserve"> </w:t>
+      </w:r>
+      <w:proofErr w:type="spellStart"/>
+      <w:r>
+        <w:rPr>
+          <w:lang w:val="en-US"/>
+        </w:rPr>
+        <w:t>Playtesting</w:t>
+      </w:r>
+      <w:proofErr w:type="spellEnd"/>
+      <w:r>
+        <w:rPr>
+          <w:lang w:val="en-US"/>
+        </w:rPr>
+        <w:t xml:space="preserve"> is the process of exposing the game, before its release, to the intended audience in order to find bugs and design flaws </w:t>
+      </w:r>
+      <w:r>
+        <w:rPr>
+          <w:lang w:val="en-US"/>
+        </w:rPr>
+        <w:fldChar w:fldCharType="begin"/>
+      </w:r>
+      <w:r>
+        <w:rPr>
+          <w:lang w:val="en-US"/>
+        </w:rPr>
+        <w:instrText xml:space="preserve"> ADDIN ZOTERO_ITEM CSL_CITATION {"citationID":"h9cag998p","properties":{"formattedCitation":"(ISBISTER, 2008)","plainCitation":"(ISBISTER, 2008)"},"citationItems":[{"id":205,"uris":["http://zotero.org/users/1122386/items/S6ISGFGT"],"uri":["http://zotero.org/users/1122386/items/S6ISGFGT"],"itemData":{"id":205,"type":"book","title":"Game usability advancing the player experience","publisher":"Morgan Kaufmann ; Elsevier Science","publisher-place":"San Francisco, Calif.; Oxford","number-of-pages":"400","edition":"1","source":"Open WorldCat","event-place":"San Francisco, Calif.; Oxford","abstract":"Computers used to be for geeks. And geeks were fine with dealing with a difficult and finicky interface--they liked this--it was even a sort of badge of honor (e.g. the Unix geeks). But making the interface really intuitive and useful--think about the first Macintosh computers--took computers far far beyond the geek crowd. The Mac made HCI (human computer interaction) and usability very popular topics in the productivity software industry. Suddenly a new kind of experience was crucial to the success of software - the user experience. Now, 20 years later, developers are applying and extending these ideas to games. Game companies are now trying to take games beyond the 'hardcore' gamer market--the people who love challenge and are happy to master a complicated or highly genre-constrained interface. Right about now (with the growth of interest in casual games) game companies are truly realizing that usability matters, particularly to mainstream audiences. If it's not seamless and easy to use and engaging, players will just not stay to get to the 'good stuff'. By definition, usability is the ease with which people can emplo a particular tool in order to achieve a particular goal. Usability refers to a computer program's efficiency or elegance. This book gives game designers a better understanding of how player characteristics impact usability strategy, and offers specific methods and measures to employ in game usability practice. The book also includes practical advice on how to include usability in already tight development timelines, and how to advocate for usability and communicate results to higher-ups effectively. 1. AUTHORITATIVE: The book brings together the foremost experts in game usability, including great minds from Microsoft, Maxis, Sega, Ubisoft, Sony Online, Nintendo). 2. PRACTICAL: The book gives readers instantly applicable theory and tactics for designing game usability methods to improve and enhance games. Designers can pick methods to suit their needs (example Lazarro's 4 Fun Keys theory to help organize designer decisions.) 3. INSPIRING NEW TECHNIQUES: Contributors are at the vanguard of using physiological techniques (like measuring heart rate, tiny muscle movements, and so forth in players as they play) to measure success and game play experience - cutting-edge, future-facing techniques. 4. CAREER-ENHANCING: Suggestions included on selling usability to managers, and how best to report results.","URL":"http://www.sciencedirect.com/science/book/9780123744470","ISBN":"9780123744470 0123744474 9780080922423 0080922422","shortTitle":"Game Usability","language":"English","author":[{"family":"Isbister","given":"Katherine"}],"issued":{"date-parts":[["2008"]]}}}],"schema":"https://github.com/citation-style-language/schema/raw/master/csl-citation.json"} </w:instrText>
+      </w:r>
+      <w:r>
+        <w:rPr>
+          <w:lang w:val="en-US"/>
+        </w:rPr>
+        <w:fldChar w:fldCharType="separate"/>
+      </w:r>
+      <w:r>
+        <w:rPr>
+          <w:rFonts w:cs="Times New Roman"/>
+          <w:sz w:val="24"/>
+          <w:lang w:val="en-US"/>
+        </w:rPr>
+        <w:t>(ISBISTER, 2008)</w:t>
+      </w:r>
+      <w:r>
+        <w:rPr>
+          <w:lang w:val="en-US"/>
+        </w:rPr>
+        <w:fldChar w:fldCharType="end"/>
+      </w:r>
+      <w:r>
+        <w:rPr>
+          <w:lang w:val="en-US"/>
+        </w:rPr>
+        <w:t xml:space="preserve">. </w:t>
+      </w:r>
+      <w:proofErr w:type="spellStart"/>
+      <w:r>
+        <w:rPr>
+          <w:lang w:val="en-US"/>
+        </w:rPr>
+        <w:t>Playtesting</w:t>
+      </w:r>
+      <w:proofErr w:type="spellEnd"/>
+      <w:r>
+        <w:rPr>
+          <w:lang w:val="en-US"/>
+        </w:rPr>
+        <w:t xml:space="preserve"> differs from QA testing because it does not use professional testers, but actual players. It can be run as an open (commonly known as Beta test in games) or closed (commonly known as Alpha test in games) </w:t>
+      </w:r>
+      <w:proofErr w:type="spellStart"/>
+      <w:r>
+        <w:rPr>
+          <w:lang w:val="en-US"/>
+        </w:rPr>
+        <w:t>playtesting</w:t>
+      </w:r>
+      <w:proofErr w:type="spellEnd"/>
+      <w:r>
+        <w:rPr>
+          <w:lang w:val="en-US"/>
+        </w:rPr>
+        <w:t>.</w:t>
+      </w:r>
+    </w:p>
+  </w:footnote>
+</w:footnotes>
+</file>
+
 <file path=word/numbering.xml><?xml version="1.0" encoding="utf-8"?>
 <w:numbering xmlns:ve="http://schemas.openxmlformats.org/markup-compatibility/2006" xmlns:o="urn:schemas-microsoft-com:office:office" xmlns:r="http://schemas.openxmlformats.org/officeDocument/2006/relationships" xmlns:m="http://schemas.openxmlformats.org/officeDocument/2006/math" xmlns:v="urn:schemas-microsoft-com:vml" xmlns:wp="http://schemas.openxmlformats.org/drawingml/2006/wordprocessingDrawing" xmlns:w10="urn:schemas-microsoft-com:office:word" xmlns:w="http://schemas.openxmlformats.org/wordprocessingml/2006/main" xmlns:wne="http://schemas.microsoft.com/office/word/2006/wordml">
   <w:abstractNum w:abstractNumId="0">
+    <w:nsid w:val="072431D2"/>
+    <w:multiLevelType w:val="multilevel"/>
+    <w:tmpl w:val="71D0C6FA"/>
+    <w:lvl w:ilvl="0">
+      <w:start w:val="1"/>
+      <w:numFmt w:val="upperLetter"/>
+      <w:lvlText w:val="%1."/>
+      <w:lvlJc w:val="left"/>
+      <w:pPr>
+        <w:ind w:left="340" w:hanging="340"/>
+      </w:pPr>
+      <w:rPr>
+        <w:rFonts w:hint="default"/>
+      </w:rPr>
+    </w:lvl>
+    <w:lvl w:ilvl="1">
+      <w:start w:val="1"/>
+      <w:numFmt w:val="decimal"/>
+      <w:pStyle w:val="Apendice2"/>
+      <w:lvlText w:val="%1.%2."/>
+      <w:lvlJc w:val="left"/>
+      <w:pPr>
+        <w:ind w:left="482" w:hanging="340"/>
+      </w:pPr>
+      <w:rPr>
+        <w:rFonts w:hint="default"/>
+      </w:rPr>
+    </w:lvl>
+    <w:lvl w:ilvl="2">
+      <w:start w:val="1"/>
+      <w:numFmt w:val="decimal"/>
+      <w:pStyle w:val="Apendice3"/>
+      <w:lvlText w:val="%1.%2.%3."/>
+      <w:lvlJc w:val="left"/>
+      <w:pPr>
+        <w:ind w:left="340" w:hanging="340"/>
+      </w:pPr>
+      <w:rPr>
+        <w:rFonts w:hint="default"/>
+      </w:rPr>
+    </w:lvl>
+    <w:lvl w:ilvl="3">
+      <w:start w:val="1"/>
+      <w:numFmt w:val="decimal"/>
+      <w:pStyle w:val="Apendice4"/>
+      <w:lvlText w:val="%1.%2.%3.%4."/>
+      <w:lvlJc w:val="left"/>
+      <w:pPr>
+        <w:ind w:left="340" w:hanging="340"/>
+      </w:pPr>
+      <w:rPr>
+        <w:rFonts w:hint="default"/>
+      </w:rPr>
+    </w:lvl>
+    <w:lvl w:ilvl="4">
+      <w:start w:val="1"/>
+      <w:numFmt w:val="decimal"/>
+      <w:pStyle w:val="Apendice5"/>
+      <w:lvlText w:val="%1.%2.%3.%4.%5."/>
+      <w:lvlJc w:val="left"/>
+      <w:pPr>
+        <w:ind w:left="340" w:hanging="340"/>
+      </w:pPr>
+      <w:rPr>
+        <w:rFonts w:hint="default"/>
+      </w:rPr>
+    </w:lvl>
+    <w:lvl w:ilvl="5">
+      <w:start w:val="1"/>
+      <w:numFmt w:val="decimal"/>
+      <w:pStyle w:val="Apendice6"/>
+      <w:lvlText w:val="%1.%2.%3.%4.%5.%6."/>
+      <w:lvlJc w:val="left"/>
+      <w:pPr>
+        <w:ind w:left="340" w:hanging="340"/>
+      </w:pPr>
+      <w:rPr>
+        <w:rFonts w:hint="default"/>
+      </w:rPr>
+    </w:lvl>
+    <w:lvl w:ilvl="6">
+      <w:start w:val="1"/>
+      <w:numFmt w:val="decimal"/>
+      <w:pStyle w:val="Apendice7"/>
+      <w:lvlText w:val="%1.%2.%3.%4.%5.%6.%7."/>
+      <w:lvlJc w:val="left"/>
+      <w:pPr>
+        <w:ind w:left="340" w:hanging="340"/>
+      </w:pPr>
+      <w:rPr>
+        <w:rFonts w:hint="default"/>
+      </w:rPr>
+    </w:lvl>
+    <w:lvl w:ilvl="7">
+      <w:start w:val="1"/>
+      <w:numFmt w:val="decimal"/>
+      <w:pStyle w:val="Apendice8"/>
+      <w:lvlText w:val="%1.%2.%3.%4.%5.%6.%7.%8."/>
+      <w:lvlJc w:val="left"/>
+      <w:pPr>
+        <w:ind w:left="340" w:hanging="340"/>
+      </w:pPr>
+      <w:rPr>
+        <w:rFonts w:hint="default"/>
+      </w:rPr>
+    </w:lvl>
+    <w:lvl w:ilvl="8">
+      <w:start w:val="1"/>
+      <w:numFmt w:val="decimal"/>
+      <w:pStyle w:val="Apendice9"/>
+      <w:lvlText w:val="%1.%2.%3.%4.%5.%6.%7.%8.%9."/>
+      <w:lvlJc w:val="left"/>
+      <w:pPr>
+        <w:ind w:left="340" w:hanging="340"/>
+      </w:pPr>
+      <w:rPr>
+        <w:rFonts w:hint="default"/>
+      </w:rPr>
+    </w:lvl>
+  </w:abstractNum>
+  <w:abstractNum w:abstractNumId="1">
     <w:nsid w:val="0EEF09AC"/>
     <w:multiLevelType w:val="multilevel"/>
     <w:tmpl w:val="DBA4A7B8"/>
@@ -2909,7 +8999,7 @@
       </w:rPr>
     </w:lvl>
   </w:abstractNum>
-  <w:abstractNum w:abstractNumId="1">
+  <w:abstractNum w:abstractNumId="2">
     <w:nsid w:val="17C22975"/>
     <w:multiLevelType w:val="multilevel"/>
     <w:tmpl w:val="A2784632"/>
@@ -3145,7 +9235,328 @@
       </w:rPr>
     </w:lvl>
   </w:abstractNum>
-  <w:abstractNum w:abstractNumId="2">
+  <w:abstractNum w:abstractNumId="3">
+    <w:nsid w:val="2E8903C4"/>
+    <w:multiLevelType w:val="hybridMultilevel"/>
+    <w:tmpl w:val="6940399E"/>
+    <w:lvl w:ilvl="0" w:tplc="04090011">
+      <w:start w:val="1"/>
+      <w:numFmt w:val="decimal"/>
+      <w:lvlText w:val="%1)"/>
+      <w:lvlJc w:val="left"/>
+      <w:pPr>
+        <w:ind w:left="720" w:hanging="360"/>
+      </w:pPr>
+    </w:lvl>
+    <w:lvl w:ilvl="1" w:tplc="04090019">
+      <w:start w:val="1"/>
+      <w:numFmt w:val="lowerLetter"/>
+      <w:lvlText w:val="%2."/>
+      <w:lvlJc w:val="left"/>
+      <w:pPr>
+        <w:ind w:left="1440" w:hanging="360"/>
+      </w:pPr>
+    </w:lvl>
+    <w:lvl w:ilvl="2" w:tplc="0409001B">
+      <w:start w:val="1"/>
+      <w:numFmt w:val="lowerRoman"/>
+      <w:lvlText w:val="%3."/>
+      <w:lvlJc w:val="right"/>
+      <w:pPr>
+        <w:ind w:left="2160" w:hanging="180"/>
+      </w:pPr>
+    </w:lvl>
+    <w:lvl w:ilvl="3" w:tplc="0409000F" w:tentative="1">
+      <w:start w:val="1"/>
+      <w:numFmt w:val="decimal"/>
+      <w:lvlText w:val="%4."/>
+      <w:lvlJc w:val="left"/>
+      <w:pPr>
+        <w:ind w:left="2880" w:hanging="360"/>
+      </w:pPr>
+    </w:lvl>
+    <w:lvl w:ilvl="4" w:tplc="04090019" w:tentative="1">
+      <w:start w:val="1"/>
+      <w:numFmt w:val="lowerLetter"/>
+      <w:lvlText w:val="%5."/>
+      <w:lvlJc w:val="left"/>
+      <w:pPr>
+        <w:ind w:left="3600" w:hanging="360"/>
+      </w:pPr>
+    </w:lvl>
+    <w:lvl w:ilvl="5" w:tplc="0409001B" w:tentative="1">
+      <w:start w:val="1"/>
+      <w:numFmt w:val="lowerRoman"/>
+      <w:lvlText w:val="%6."/>
+      <w:lvlJc w:val="right"/>
+      <w:pPr>
+        <w:ind w:left="4320" w:hanging="180"/>
+      </w:pPr>
+    </w:lvl>
+    <w:lvl w:ilvl="6" w:tplc="0409000F" w:tentative="1">
+      <w:start w:val="1"/>
+      <w:numFmt w:val="decimal"/>
+      <w:lvlText w:val="%7."/>
+      <w:lvlJc w:val="left"/>
+      <w:pPr>
+        <w:ind w:left="5040" w:hanging="360"/>
+      </w:pPr>
+    </w:lvl>
+    <w:lvl w:ilvl="7" w:tplc="04090019" w:tentative="1">
+      <w:start w:val="1"/>
+      <w:numFmt w:val="lowerLetter"/>
+      <w:lvlText w:val="%8."/>
+      <w:lvlJc w:val="left"/>
+      <w:pPr>
+        <w:ind w:left="5760" w:hanging="360"/>
+      </w:pPr>
+    </w:lvl>
+    <w:lvl w:ilvl="8" w:tplc="0409001B" w:tentative="1">
+      <w:start w:val="1"/>
+      <w:numFmt w:val="lowerRoman"/>
+      <w:lvlText w:val="%9."/>
+      <w:lvlJc w:val="right"/>
+      <w:pPr>
+        <w:ind w:left="6480" w:hanging="180"/>
+      </w:pPr>
+    </w:lvl>
+  </w:abstractNum>
+  <w:abstractNum w:abstractNumId="4">
+    <w:nsid w:val="4FBB7948"/>
+    <w:multiLevelType w:val="hybridMultilevel"/>
+    <w:tmpl w:val="1EA02734"/>
+    <w:lvl w:ilvl="0" w:tplc="04160011">
+      <w:start w:val="1"/>
+      <w:numFmt w:val="decimal"/>
+      <w:lvlText w:val="%1)"/>
+      <w:lvlJc w:val="left"/>
+      <w:pPr>
+        <w:ind w:left="720" w:hanging="360"/>
+      </w:pPr>
+      <w:rPr>
+        <w:rFonts w:hint="default"/>
+      </w:rPr>
+    </w:lvl>
+    <w:lvl w:ilvl="1" w:tplc="04160019">
+      <w:start w:val="1"/>
+      <w:numFmt w:val="lowerLetter"/>
+      <w:lvlText w:val="%2."/>
+      <w:lvlJc w:val="left"/>
+      <w:pPr>
+        <w:ind w:left="1440" w:hanging="360"/>
+      </w:pPr>
+    </w:lvl>
+    <w:lvl w:ilvl="2" w:tplc="0416001B">
+      <w:start w:val="1"/>
+      <w:numFmt w:val="lowerRoman"/>
+      <w:lvlText w:val="%3."/>
+      <w:lvlJc w:val="right"/>
+      <w:pPr>
+        <w:ind w:left="2160" w:hanging="180"/>
+      </w:pPr>
+    </w:lvl>
+    <w:lvl w:ilvl="3" w:tplc="0416000F" w:tentative="1">
+      <w:start w:val="1"/>
+      <w:numFmt w:val="decimal"/>
+      <w:lvlText w:val="%4."/>
+      <w:lvlJc w:val="left"/>
+      <w:pPr>
+        <w:ind w:left="2880" w:hanging="360"/>
+      </w:pPr>
+    </w:lvl>
+    <w:lvl w:ilvl="4" w:tplc="04160019" w:tentative="1">
+      <w:start w:val="1"/>
+      <w:numFmt w:val="lowerLetter"/>
+      <w:lvlText w:val="%5."/>
+      <w:lvlJc w:val="left"/>
+      <w:pPr>
+        <w:ind w:left="3600" w:hanging="360"/>
+      </w:pPr>
+    </w:lvl>
+    <w:lvl w:ilvl="5" w:tplc="0416001B" w:tentative="1">
+      <w:start w:val="1"/>
+      <w:numFmt w:val="lowerRoman"/>
+      <w:lvlText w:val="%6."/>
+      <w:lvlJc w:val="right"/>
+      <w:pPr>
+        <w:ind w:left="4320" w:hanging="180"/>
+      </w:pPr>
+    </w:lvl>
+    <w:lvl w:ilvl="6" w:tplc="0416000F" w:tentative="1">
+      <w:start w:val="1"/>
+      <w:numFmt w:val="decimal"/>
+      <w:lvlText w:val="%7."/>
+      <w:lvlJc w:val="left"/>
+      <w:pPr>
+        <w:ind w:left="5040" w:hanging="360"/>
+      </w:pPr>
+    </w:lvl>
+    <w:lvl w:ilvl="7" w:tplc="04160019" w:tentative="1">
+      <w:start w:val="1"/>
+      <w:numFmt w:val="lowerLetter"/>
+      <w:lvlText w:val="%8."/>
+      <w:lvlJc w:val="left"/>
+      <w:pPr>
+        <w:ind w:left="5760" w:hanging="360"/>
+      </w:pPr>
+    </w:lvl>
+    <w:lvl w:ilvl="8" w:tplc="0416001B" w:tentative="1">
+      <w:start w:val="1"/>
+      <w:numFmt w:val="lowerRoman"/>
+      <w:lvlText w:val="%9."/>
+      <w:lvlJc w:val="right"/>
+      <w:pPr>
+        <w:ind w:left="6480" w:hanging="180"/>
+      </w:pPr>
+    </w:lvl>
+  </w:abstractNum>
+  <w:abstractNum w:abstractNumId="5">
+    <w:nsid w:val="500A47E5"/>
+    <w:multiLevelType w:val="hybridMultilevel"/>
+    <w:tmpl w:val="CF6273FE"/>
+    <w:lvl w:ilvl="0" w:tplc="0409000F">
+      <w:start w:val="1"/>
+      <w:numFmt w:val="decimal"/>
+      <w:lvlText w:val="%1."/>
+      <w:lvlJc w:val="left"/>
+      <w:pPr>
+        <w:ind w:left="720" w:hanging="360"/>
+      </w:pPr>
+    </w:lvl>
+    <w:lvl w:ilvl="1" w:tplc="04090019" w:tentative="1">
+      <w:start w:val="1"/>
+      <w:numFmt w:val="lowerLetter"/>
+      <w:lvlText w:val="%2."/>
+      <w:lvlJc w:val="left"/>
+      <w:pPr>
+        <w:ind w:left="1440" w:hanging="360"/>
+      </w:pPr>
+    </w:lvl>
+    <w:lvl w:ilvl="2" w:tplc="0409001B">
+      <w:start w:val="1"/>
+      <w:numFmt w:val="lowerRoman"/>
+      <w:lvlText w:val="%3."/>
+      <w:lvlJc w:val="right"/>
+      <w:pPr>
+        <w:ind w:left="2160" w:hanging="180"/>
+      </w:pPr>
+    </w:lvl>
+    <w:lvl w:ilvl="3" w:tplc="0409000F" w:tentative="1">
+      <w:start w:val="1"/>
+      <w:numFmt w:val="decimal"/>
+      <w:lvlText w:val="%4."/>
+      <w:lvlJc w:val="left"/>
+      <w:pPr>
+        <w:ind w:left="2880" w:hanging="360"/>
+      </w:pPr>
+    </w:lvl>
+    <w:lvl w:ilvl="4" w:tplc="04090019" w:tentative="1">
+      <w:start w:val="1"/>
+      <w:numFmt w:val="lowerLetter"/>
+      <w:lvlText w:val="%5."/>
+      <w:lvlJc w:val="left"/>
+      <w:pPr>
+        <w:ind w:left="3600" w:hanging="360"/>
+      </w:pPr>
+    </w:lvl>
+    <w:lvl w:ilvl="5" w:tplc="0409001B" w:tentative="1">
+      <w:start w:val="1"/>
+      <w:numFmt w:val="lowerRoman"/>
+      <w:lvlText w:val="%6."/>
+      <w:lvlJc w:val="right"/>
+      <w:pPr>
+        <w:ind w:left="4320" w:hanging="180"/>
+      </w:pPr>
+    </w:lvl>
+    <w:lvl w:ilvl="6" w:tplc="0409000F" w:tentative="1">
+      <w:start w:val="1"/>
+      <w:numFmt w:val="decimal"/>
+      <w:lvlText w:val="%7."/>
+      <w:lvlJc w:val="left"/>
+      <w:pPr>
+        <w:ind w:left="5040" w:hanging="360"/>
+      </w:pPr>
+    </w:lvl>
+    <w:lvl w:ilvl="7" w:tplc="04090019" w:tentative="1">
+      <w:start w:val="1"/>
+      <w:numFmt w:val="lowerLetter"/>
+      <w:lvlText w:val="%8."/>
+      <w:lvlJc w:val="left"/>
+      <w:pPr>
+        <w:ind w:left="5760" w:hanging="360"/>
+      </w:pPr>
+    </w:lvl>
+    <w:lvl w:ilvl="8" w:tplc="0409001B" w:tentative="1">
+      <w:start w:val="1"/>
+      <w:numFmt w:val="lowerRoman"/>
+      <w:lvlText w:val="%9."/>
+      <w:lvlJc w:val="right"/>
+      <w:pPr>
+        <w:ind w:left="6480" w:hanging="180"/>
+      </w:pPr>
+    </w:lvl>
+  </w:abstractNum>
+  <w:abstractNum w:abstractNumId="6">
+    <w:nsid w:val="565C5604"/>
+    <w:multiLevelType w:val="multilevel"/>
+    <w:tmpl w:val="3C2E34F4"/>
+    <w:styleLink w:val="WWNum5"/>
+    <w:lvl w:ilvl="0">
+      <w:start w:val="1"/>
+      <w:numFmt w:val="decimal"/>
+      <w:lvlText w:val="%1)"/>
+      <w:lvlJc w:val="left"/>
+    </w:lvl>
+    <w:lvl w:ilvl="1">
+      <w:start w:val="1"/>
+      <w:numFmt w:val="lowerLetter"/>
+      <w:lvlText w:val="%2."/>
+      <w:lvlJc w:val="left"/>
+    </w:lvl>
+    <w:lvl w:ilvl="2">
+      <w:start w:val="1"/>
+      <w:numFmt w:val="lowerRoman"/>
+      <w:lvlText w:val="%1.%2.%3."/>
+      <w:lvlJc w:val="right"/>
+    </w:lvl>
+    <w:lvl w:ilvl="3">
+      <w:start w:val="1"/>
+      <w:numFmt w:val="decimal"/>
+      <w:lvlText w:val="%1.%2.%3.%4."/>
+      <w:lvlJc w:val="left"/>
+    </w:lvl>
+    <w:lvl w:ilvl="4">
+      <w:start w:val="1"/>
+      <w:numFmt w:val="lowerLetter"/>
+      <w:lvlText w:val="%1.%2.%3.%4.%5."/>
+      <w:lvlJc w:val="left"/>
+    </w:lvl>
+    <w:lvl w:ilvl="5">
+      <w:start w:val="1"/>
+      <w:numFmt w:val="lowerRoman"/>
+      <w:lvlText w:val="%1.%2.%3.%4.%5.%6."/>
+      <w:lvlJc w:val="right"/>
+    </w:lvl>
+    <w:lvl w:ilvl="6">
+      <w:start w:val="1"/>
+      <w:numFmt w:val="decimal"/>
+      <w:lvlText w:val="%1.%2.%3.%4.%5.%6.%7."/>
+      <w:lvlJc w:val="left"/>
+    </w:lvl>
+    <w:lvl w:ilvl="7">
+      <w:start w:val="1"/>
+      <w:numFmt w:val="lowerLetter"/>
+      <w:lvlText w:val="%1.%2.%3.%4.%5.%6.%7.%8."/>
+      <w:lvlJc w:val="left"/>
+    </w:lvl>
+    <w:lvl w:ilvl="8">
+      <w:start w:val="1"/>
+      <w:numFmt w:val="lowerRoman"/>
+      <w:lvlText w:val="%1.%2.%3.%4.%5.%6.%7.%8.%9."/>
+      <w:lvlJc w:val="right"/>
+    </w:lvl>
+  </w:abstractNum>
+  <w:abstractNum w:abstractNumId="7">
     <w:nsid w:val="579E1F24"/>
     <w:multiLevelType w:val="hybridMultilevel"/>
     <w:tmpl w:val="BABAF43C"/>
@@ -3258,14 +9669,103 @@
       </w:rPr>
     </w:lvl>
   </w:abstractNum>
+  <w:abstractNum w:abstractNumId="8">
+    <w:nsid w:val="5C090C93"/>
+    <w:multiLevelType w:val="hybridMultilevel"/>
+    <w:tmpl w:val="1EA02734"/>
+    <w:lvl w:ilvl="0" w:tplc="04160011">
+      <w:start w:val="1"/>
+      <w:numFmt w:val="decimal"/>
+      <w:lvlText w:val="%1)"/>
+      <w:lvlJc w:val="left"/>
+      <w:pPr>
+        <w:ind w:left="720" w:hanging="360"/>
+      </w:pPr>
+      <w:rPr>
+        <w:rFonts w:hint="default"/>
+      </w:rPr>
+    </w:lvl>
+    <w:lvl w:ilvl="1" w:tplc="04160019">
+      <w:start w:val="1"/>
+      <w:numFmt w:val="lowerLetter"/>
+      <w:lvlText w:val="%2."/>
+      <w:lvlJc w:val="left"/>
+      <w:pPr>
+        <w:ind w:left="1440" w:hanging="360"/>
+      </w:pPr>
+    </w:lvl>
+    <w:lvl w:ilvl="2" w:tplc="0416001B">
+      <w:start w:val="1"/>
+      <w:numFmt w:val="lowerRoman"/>
+      <w:lvlText w:val="%3."/>
+      <w:lvlJc w:val="right"/>
+      <w:pPr>
+        <w:ind w:left="2160" w:hanging="180"/>
+      </w:pPr>
+    </w:lvl>
+    <w:lvl w:ilvl="3" w:tplc="0416000F" w:tentative="1">
+      <w:start w:val="1"/>
+      <w:numFmt w:val="decimal"/>
+      <w:lvlText w:val="%4."/>
+      <w:lvlJc w:val="left"/>
+      <w:pPr>
+        <w:ind w:left="2880" w:hanging="360"/>
+      </w:pPr>
+    </w:lvl>
+    <w:lvl w:ilvl="4" w:tplc="04160019" w:tentative="1">
+      <w:start w:val="1"/>
+      <w:numFmt w:val="lowerLetter"/>
+      <w:lvlText w:val="%5."/>
+      <w:lvlJc w:val="left"/>
+      <w:pPr>
+        <w:ind w:left="3600" w:hanging="360"/>
+      </w:pPr>
+    </w:lvl>
+    <w:lvl w:ilvl="5" w:tplc="0416001B" w:tentative="1">
+      <w:start w:val="1"/>
+      <w:numFmt w:val="lowerRoman"/>
+      <w:lvlText w:val="%6."/>
+      <w:lvlJc w:val="right"/>
+      <w:pPr>
+        <w:ind w:left="4320" w:hanging="180"/>
+      </w:pPr>
+    </w:lvl>
+    <w:lvl w:ilvl="6" w:tplc="0416000F" w:tentative="1">
+      <w:start w:val="1"/>
+      <w:numFmt w:val="decimal"/>
+      <w:lvlText w:val="%7."/>
+      <w:lvlJc w:val="left"/>
+      <w:pPr>
+        <w:ind w:left="5040" w:hanging="360"/>
+      </w:pPr>
+    </w:lvl>
+    <w:lvl w:ilvl="7" w:tplc="04160019" w:tentative="1">
+      <w:start w:val="1"/>
+      <w:numFmt w:val="lowerLetter"/>
+      <w:lvlText w:val="%8."/>
+      <w:lvlJc w:val="left"/>
+      <w:pPr>
+        <w:ind w:left="5760" w:hanging="360"/>
+      </w:pPr>
+    </w:lvl>
+    <w:lvl w:ilvl="8" w:tplc="0416001B" w:tentative="1">
+      <w:start w:val="1"/>
+      <w:numFmt w:val="lowerRoman"/>
+      <w:lvlText w:val="%9."/>
+      <w:lvlJc w:val="right"/>
+      <w:pPr>
+        <w:ind w:left="6480" w:hanging="180"/>
+      </w:pPr>
+    </w:lvl>
+  </w:abstractNum>
   <w:num w:numId="1">
+    <w:abstractNumId w:val="2"/>
+  </w:num>
+  <w:num w:numId="2">
     <w:abstractNumId w:val="1"/>
   </w:num>
-  <w:num w:numId="2">
-    <w:abstractNumId w:val="0"/>
-  </w:num>
   <w:num w:numId="3">
-    <w:abstractNumId w:val="1"/>
+    <w:abstractNumId w:val="2"/>
     <w:lvlOverride w:ilvl="0">
       <w:startOverride w:val="7"/>
     </w:lvlOverride>
@@ -3295,7 +9795,31 @@
     </w:lvlOverride>
   </w:num>
   <w:num w:numId="4">
-    <w:abstractNumId w:val="2"/>
+    <w:abstractNumId w:val="7"/>
+  </w:num>
+  <w:num w:numId="5">
+    <w:abstractNumId w:val="0"/>
+  </w:num>
+  <w:num w:numId="6">
+    <w:abstractNumId w:val="8"/>
+  </w:num>
+  <w:num w:numId="7">
+    <w:abstractNumId w:val="4"/>
+  </w:num>
+  <w:num w:numId="8">
+    <w:abstractNumId w:val="6"/>
+  </w:num>
+  <w:num w:numId="9">
+    <w:abstractNumId w:val="6"/>
+    <w:lvlOverride w:ilvl="0">
+      <w:startOverride w:val="1"/>
+    </w:lvlOverride>
+  </w:num>
+  <w:num w:numId="10">
+    <w:abstractNumId w:val="5"/>
+  </w:num>
+  <w:num w:numId="11">
+    <w:abstractNumId w:val="3"/>
   </w:num>
 </w:numbering>
 </file>
@@ -3711,7 +10235,6 @@
   <w:style w:type="character" w:default="1" w:styleId="DefaultParagraphFont">
     <w:name w:val="Default Paragraph Font"/>
     <w:uiPriority w:val="1"/>
-    <w:semiHidden/>
     <w:unhideWhenUsed/>
   </w:style>
   <w:style w:type="table" w:default="1" w:styleId="TableNormal">
@@ -4005,6 +10528,198 @@
       <w:contextualSpacing/>
     </w:pPr>
   </w:style>
+  <w:style w:type="paragraph" w:styleId="FootnoteText">
+    <w:name w:val="footnote text"/>
+    <w:basedOn w:val="Normal"/>
+    <w:link w:val="FootnoteTextChar"/>
+    <w:uiPriority w:val="99"/>
+    <w:unhideWhenUsed/>
+    <w:rsid w:val="007F777A"/>
+    <w:pPr>
+      <w:spacing w:line="240" w:lineRule="auto"/>
+    </w:pPr>
+    <w:rPr>
+      <w:sz w:val="20"/>
+      <w:szCs w:val="20"/>
+    </w:rPr>
+  </w:style>
+  <w:style w:type="character" w:customStyle="1" w:styleId="FootnoteTextChar">
+    <w:name w:val="Footnote Text Char"/>
+    <w:basedOn w:val="DefaultParagraphFont"/>
+    <w:link w:val="FootnoteText"/>
+    <w:uiPriority w:val="99"/>
+    <w:rsid w:val="007F777A"/>
+    <w:rPr>
+      <w:rFonts w:ascii="Times New Roman" w:hAnsi="Times New Roman"/>
+      <w:sz w:val="20"/>
+      <w:szCs w:val="20"/>
+      <w:lang w:val="pt-BR"/>
+    </w:rPr>
+  </w:style>
+  <w:style w:type="character" w:styleId="FootnoteReference">
+    <w:name w:val="footnote reference"/>
+    <w:basedOn w:val="DefaultParagraphFont"/>
+    <w:uiPriority w:val="99"/>
+    <w:semiHidden/>
+    <w:unhideWhenUsed/>
+    <w:rsid w:val="007F777A"/>
+    <w:rPr>
+      <w:vertAlign w:val="superscript"/>
+    </w:rPr>
+  </w:style>
+  <w:style w:type="paragraph" w:styleId="Bibliography">
+    <w:name w:val="Bibliography"/>
+    <w:basedOn w:val="Normal"/>
+    <w:next w:val="Normal"/>
+    <w:uiPriority w:val="37"/>
+    <w:unhideWhenUsed/>
+    <w:rsid w:val="00347CF9"/>
+    <w:pPr>
+      <w:spacing w:after="240" w:line="240" w:lineRule="auto"/>
+      <w:ind w:firstLine="0"/>
+    </w:pPr>
+  </w:style>
+  <w:style w:type="paragraph" w:styleId="CommentSubject">
+    <w:name w:val="annotation subject"/>
+    <w:basedOn w:val="CommentText"/>
+    <w:next w:val="CommentText"/>
+    <w:link w:val="CommentSubjectChar"/>
+    <w:uiPriority w:val="99"/>
+    <w:semiHidden/>
+    <w:unhideWhenUsed/>
+    <w:rsid w:val="00F178F6"/>
+    <w:rPr>
+      <w:b/>
+      <w:bCs/>
+    </w:rPr>
+  </w:style>
+  <w:style w:type="character" w:customStyle="1" w:styleId="CommentSubjectChar">
+    <w:name w:val="Comment Subject Char"/>
+    <w:basedOn w:val="CommentTextChar"/>
+    <w:link w:val="CommentSubject"/>
+    <w:uiPriority w:val="99"/>
+    <w:semiHidden/>
+    <w:rsid w:val="00F178F6"/>
+    <w:rPr>
+      <w:b/>
+      <w:bCs/>
+    </w:rPr>
+  </w:style>
+  <w:style w:type="paragraph" w:customStyle="1" w:styleId="Apendice2">
+    <w:name w:val="Apendice 2"/>
+    <w:basedOn w:val="Normal"/>
+    <w:rsid w:val="00A854EF"/>
+    <w:pPr>
+      <w:numPr>
+        <w:ilvl w:val="1"/>
+        <w:numId w:val="5"/>
+      </w:numPr>
+    </w:pPr>
+  </w:style>
+  <w:style w:type="paragraph" w:customStyle="1" w:styleId="Apendice3">
+    <w:name w:val="Apendice 3"/>
+    <w:basedOn w:val="Normal"/>
+    <w:rsid w:val="00A854EF"/>
+    <w:pPr>
+      <w:numPr>
+        <w:ilvl w:val="2"/>
+        <w:numId w:val="5"/>
+      </w:numPr>
+    </w:pPr>
+  </w:style>
+  <w:style w:type="paragraph" w:customStyle="1" w:styleId="Apendice4">
+    <w:name w:val="Apendice 4"/>
+    <w:basedOn w:val="Normal"/>
+    <w:rsid w:val="00A854EF"/>
+    <w:pPr>
+      <w:numPr>
+        <w:ilvl w:val="3"/>
+        <w:numId w:val="5"/>
+      </w:numPr>
+    </w:pPr>
+  </w:style>
+  <w:style w:type="paragraph" w:customStyle="1" w:styleId="Apendice5">
+    <w:name w:val="Apendice 5"/>
+    <w:basedOn w:val="Normal"/>
+    <w:rsid w:val="00A854EF"/>
+    <w:pPr>
+      <w:numPr>
+        <w:ilvl w:val="4"/>
+        <w:numId w:val="5"/>
+      </w:numPr>
+    </w:pPr>
+  </w:style>
+  <w:style w:type="paragraph" w:customStyle="1" w:styleId="Apendice6">
+    <w:name w:val="Apendice 6"/>
+    <w:basedOn w:val="Normal"/>
+    <w:rsid w:val="00A854EF"/>
+    <w:pPr>
+      <w:numPr>
+        <w:ilvl w:val="5"/>
+        <w:numId w:val="5"/>
+      </w:numPr>
+    </w:pPr>
+  </w:style>
+  <w:style w:type="paragraph" w:customStyle="1" w:styleId="Apendice7">
+    <w:name w:val="Apendice 7"/>
+    <w:basedOn w:val="Normal"/>
+    <w:rsid w:val="00A854EF"/>
+    <w:pPr>
+      <w:numPr>
+        <w:ilvl w:val="6"/>
+        <w:numId w:val="5"/>
+      </w:numPr>
+    </w:pPr>
+  </w:style>
+  <w:style w:type="paragraph" w:customStyle="1" w:styleId="Apendice8">
+    <w:name w:val="Apendice 8"/>
+    <w:basedOn w:val="Normal"/>
+    <w:rsid w:val="00A854EF"/>
+    <w:pPr>
+      <w:numPr>
+        <w:ilvl w:val="7"/>
+        <w:numId w:val="5"/>
+      </w:numPr>
+    </w:pPr>
+  </w:style>
+  <w:style w:type="paragraph" w:customStyle="1" w:styleId="Apendice9">
+    <w:name w:val="Apendice 9"/>
+    <w:basedOn w:val="Normal"/>
+    <w:rsid w:val="00A854EF"/>
+    <w:pPr>
+      <w:numPr>
+        <w:ilvl w:val="8"/>
+        <w:numId w:val="5"/>
+      </w:numPr>
+    </w:pPr>
+  </w:style>
+  <w:style w:type="paragraph" w:customStyle="1" w:styleId="ABNT2">
+    <w:name w:val="ABNT_2"/>
+    <w:basedOn w:val="Normal"/>
+    <w:qFormat/>
+    <w:rsid w:val="00A854EF"/>
+    <w:pPr>
+      <w:suppressAutoHyphens/>
+      <w:spacing w:before="120" w:after="120"/>
+      <w:ind w:firstLine="1134"/>
+    </w:pPr>
+    <w:rPr>
+      <w:rFonts w:eastAsia="Calibri" w:cs="Times New Roman"/>
+      <w:szCs w:val="24"/>
+      <w:shd w:val="clear" w:color="auto" w:fill="FFFFFF"/>
+      <w:lang w:eastAsia="ar-SA"/>
+    </w:rPr>
+  </w:style>
+  <w:style w:type="numbering" w:customStyle="1" w:styleId="WWNum5">
+    <w:name w:val="WWNum5"/>
+    <w:basedOn w:val="NoList"/>
+    <w:rsid w:val="00A854EF"/>
+    <w:pPr>
+      <w:numPr>
+        <w:numId w:val="8"/>
+      </w:numPr>
+    </w:pPr>
+  </w:style>
 </w:styles>
 </file>
 
@@ -4296,7 +11011,7 @@
 </file>
 
 <file path=customXml/itemProps1.xml><?xml version="1.0" encoding="utf-8"?>
-<ds:datastoreItem xmlns:ds="http://schemas.openxmlformats.org/officeDocument/2006/customXml" ds:itemID="{6F4BA4CF-FD62-4BEE-B374-B8BA8E41EC3B}">
+<ds:datastoreItem xmlns:ds="http://schemas.openxmlformats.org/officeDocument/2006/customXml" ds:itemID="{FFB664B4-9FC0-43C9-A063-4929D6D32C2E}">
   <ds:schemaRefs>
     <ds:schemaRef ds:uri="http://schemas.openxmlformats.org/officeDocument/2006/bibliography"/>
   </ds:schemaRefs>

--- a/Documents/Dissertacao/dissertation_Introduction+Conclusion.docx
+++ b/Documents/Dissertacao/dissertation_Introduction+Conclusion.docx
@@ -147,6 +147,7 @@
           <w:lang w:val="en-US"/>
         </w:rPr>
       </w:pPr>
+      <w:commentRangeStart w:id="2"/>
       <w:r>
         <w:rPr>
           <w:rFonts w:eastAsia="Calibri"/>
@@ -154,6 +155,17 @@
         </w:rPr>
         <w:t>Resumo</w:t>
       </w:r>
+      <w:commentRangeEnd w:id="2"/>
+      <w:r>
+        <w:rPr>
+          <w:rStyle w:val="CommentReference"/>
+          <w:rFonts w:eastAsiaTheme="minorHAnsi" w:cstheme="minorBidi"/>
+          <w:b w:val="0"/>
+          <w:bCs w:val="0"/>
+          <w:caps w:val="0"/>
+        </w:rPr>
+        <w:commentReference w:id="2"/>
+      </w:r>
     </w:p>
     <w:p>
       <w:r>
@@ -165,23 +177,109 @@
       </w:r>
       <w:proofErr w:type="spellEnd"/>
       <w:r>
-        <w:t xml:space="preserve">, mineração de dados de situações específicas, e até mesmo entender os aspectos educacionais em jogos sérios. Erros cometidos pelos jogadores podem resultar em falha para completar os objetivos do jogo. Estes erros, que normalmente são difíceis de detectar ou reproduzir em ensaios subsequentes, prejudicar diretamente as capacidades de aprendizagem dos jogos sérios. Para resolver esta questão, apresentamos uma nova abordagem baseada em conceitos de proveniência, a fim de modelar e representar um fluxo de jogo. Modelam-se os dados do jogo e mapear a proveniência, a fim de gerar </w:t>
-      </w:r>
-      <w:proofErr w:type="gramStart"/>
-      <w:r>
-        <w:t>um gráfico proveniência</w:t>
-      </w:r>
-      <w:proofErr w:type="gramEnd"/>
-      <w:r>
-        <w:t xml:space="preserve">, utilizada para análise. Como prova de conceito, também instanciado nosso quadro proposto e geração de gráfico em um jogo de Engenharia de Software, que permite aos jogadores a identificar seus erros e aprender com eles, analisando </w:t>
-      </w:r>
-      <w:proofErr w:type="gramStart"/>
-      <w:r>
-        <w:t>o gráfico proveniência</w:t>
-      </w:r>
-      <w:proofErr w:type="gramEnd"/>
-      <w:r>
-        <w:t xml:space="preserve"> gerado a partir de dados coletados de jogo.</w:t>
+        <w:t xml:space="preserve">, mineração de dados de situações específicas, e até mesmo entender os aspectos educacionais em jogos sérios. Erros cometidos pelos jogadores podem resultar em falha para completar os objetivos do jogo. Estes erros, que normalmente são difíceis de detectar ou reproduzir em </w:t>
+      </w:r>
+      <w:r>
+        <w:t>sessões</w:t>
+      </w:r>
+      <w:r>
+        <w:t xml:space="preserve"> subsequentes, prejudica</w:t>
+      </w:r>
+      <w:r>
+        <w:t>m diretamente a capacidade</w:t>
+      </w:r>
+      <w:r>
+        <w:t xml:space="preserve"> de aprendizagem dos jogos sérios. Para resolver esta questão, apresentamos uma nova abordagem basea</w:t>
+      </w:r>
+      <w:r>
+        <w:t>da em conceitos de proveniência</w:t>
+      </w:r>
+      <w:r>
+        <w:t xml:space="preserve"> a fim de modelar e representar um fluxo de jogo. </w:t>
+      </w:r>
+      <w:r>
+        <w:t>Modelam-se</w:t>
+      </w:r>
+      <w:r>
+        <w:t xml:space="preserve"> os dados do jogo e </w:t>
+      </w:r>
+      <w:r>
+        <w:t>os mapeiam</w:t>
+      </w:r>
+      <w:r>
+        <w:t xml:space="preserve"> </w:t>
+      </w:r>
+      <w:r>
+        <w:t>par</w:t>
+      </w:r>
+      <w:r>
+        <w:t>a proveniência, a fim d</w:t>
+      </w:r>
+      <w:r>
+        <w:t>e gerar um grafo proveniência que é utilizado</w:t>
+      </w:r>
+      <w:r>
+        <w:t xml:space="preserve"> para análise. Como prova de conceito, </w:t>
+      </w:r>
+      <w:r>
+        <w:t>a abordagem proposta</w:t>
+      </w:r>
+      <w:r>
+        <w:t xml:space="preserve"> e </w:t>
+      </w:r>
+      <w:r>
+        <w:t>a geração do</w:t>
+      </w:r>
+      <w:r>
+        <w:t xml:space="preserve"> gr</w:t>
+      </w:r>
+      <w:r>
+        <w:t>afo são instanciadas</w:t>
+      </w:r>
+      <w:r>
+        <w:t xml:space="preserve"> em um jogo de Engenharia de Software, </w:t>
+      </w:r>
+      <w:r>
+        <w:t>permitindo</w:t>
+      </w:r>
+      <w:r>
+        <w:t xml:space="preserve"> </w:t>
+      </w:r>
+      <w:r>
+        <w:t>jogadores</w:t>
+      </w:r>
+      <w:r>
+        <w:t xml:space="preserve"> identificar seus erros e aprender com eles, </w:t>
+      </w:r>
+      <w:r>
+        <w:t xml:space="preserve">através de </w:t>
+      </w:r>
+      <w:r>
+        <w:t>analis</w:t>
+      </w:r>
+      <w:r>
+        <w:t>es</w:t>
+      </w:r>
+      <w:r>
+        <w:t xml:space="preserve"> </w:t>
+      </w:r>
+      <w:r>
+        <w:t>n</w:t>
+      </w:r>
+      <w:r>
+        <w:t>o gr</w:t>
+      </w:r>
+      <w:r>
+        <w:t>afo de</w:t>
+      </w:r>
+      <w:r>
+        <w:t xml:space="preserve"> proveniência gerado a partir de dados coletados d</w:t>
+      </w:r>
+      <w:r>
+        <w:t>o</w:t>
+      </w:r>
+      <w:r>
+        <w:t xml:space="preserve"> jogo.</w:t>
       </w:r>
     </w:p>
     <w:p>
@@ -225,14 +323,14 @@
           <w:lang w:val="en-US"/>
         </w:rPr>
       </w:pPr>
-      <w:bookmarkStart w:id="2" w:name="_Toc354161706"/>
+      <w:bookmarkStart w:id="3" w:name="_Toc354161706"/>
       <w:r>
         <w:rPr>
           <w:lang w:val="en-US"/>
         </w:rPr>
         <w:t>Motivation</w:t>
       </w:r>
-      <w:bookmarkEnd w:id="2"/>
+      <w:bookmarkEnd w:id="3"/>
     </w:p>
     <w:p>
       <w:pPr>
@@ -282,7 +380,7 @@
         </w:rPr>
         <w:t xml:space="preserve">In many situations, analyzing and understanding the events, mistakes, and flows of a concrete </w:t>
       </w:r>
-      <w:commentRangeStart w:id="3"/>
+      <w:commentRangeStart w:id="4"/>
       <w:proofErr w:type="spellStart"/>
       <w:r>
         <w:rPr>
@@ -290,13 +388,13 @@
         </w:rPr>
         <w:t>gameplay</w:t>
       </w:r>
-      <w:commentRangeEnd w:id="3"/>
+      <w:commentRangeEnd w:id="4"/>
       <w:proofErr w:type="spellEnd"/>
       <w:r>
         <w:rPr>
           <w:rStyle w:val="CommentReference"/>
         </w:rPr>
-        <w:commentReference w:id="3"/>
+        <w:commentReference w:id="4"/>
       </w:r>
       <w:r>
         <w:rPr>
@@ -308,19 +406,7 @@
         <w:rPr>
           <w:lang w:val="en-US"/>
         </w:rPr>
-        <w:t xml:space="preserve"> experience may be useful for understan</w:t>
-      </w:r>
-      <w:r>
-        <w:rPr>
-          <w:lang w:val="en-US"/>
-        </w:rPr>
-        <w:t>d</w:t>
-      </w:r>
-      <w:r>
-        <w:rPr>
-          <w:lang w:val="en-US"/>
-        </w:rPr>
-        <w:t>ing the achieved results</w:t>
+        <w:t xml:space="preserve"> experience may be useful for understanding the achieved results</w:t>
       </w:r>
       <w:r>
         <w:rPr>
@@ -352,19 +438,115 @@
         <w:rPr>
           <w:lang w:val="en-US"/>
         </w:rPr>
-        <w:t xml:space="preserve"> design. Besides that, without any formalized process, this type of analysis may be subjective and, depending on the game dynamics and its complexity, it would require playing the game successively, making the same decisions, to intuitively guess which ones were responsible for generating the observed effects. Thus, reproducing the same state can be unviable, making it difficult to replay and identify, in a trial and error approach, the source of the problem. In addition, examining the game flow a</w:t>
-      </w:r>
-      <w:r>
-        <w:rPr>
-          <w:lang w:val="en-US"/>
-        </w:rPr>
-        <w:t>l</w:t>
-      </w:r>
-      <w:r>
-        <w:rPr>
-          <w:lang w:val="en-US"/>
-        </w:rPr>
-        <w:t xml:space="preserve">lows the identification of good and bad attitudes made by the player. </w:t>
+        <w:t xml:space="preserve"> design. </w:t>
+      </w:r>
+      <w:r>
+        <w:rPr>
+          <w:lang w:val="en-US"/>
+        </w:rPr>
+        <w:t>T</w:t>
+      </w:r>
+      <w:r>
+        <w:rPr>
+          <w:lang w:val="en-US"/>
+        </w:rPr>
+        <w:t>his type of analysis may be subjective</w:t>
+      </w:r>
+      <w:r>
+        <w:rPr>
+          <w:lang w:val="en-US"/>
+        </w:rPr>
+        <w:t xml:space="preserve"> when there is no formalized process. Furthermore,</w:t>
+      </w:r>
+      <w:r>
+        <w:rPr>
+          <w:lang w:val="en-US"/>
+        </w:rPr>
+        <w:t xml:space="preserve"> depending on the game dynamics and its complexity, it would requir</w:t>
+      </w:r>
+      <w:r>
+        <w:rPr>
+          <w:lang w:val="en-US"/>
+        </w:rPr>
+        <w:t>e playing the game successively by making the same decisions</w:t>
+      </w:r>
+      <w:r>
+        <w:rPr>
+          <w:lang w:val="en-US"/>
+        </w:rPr>
+        <w:t xml:space="preserve"> to intuitively guess which ones were responsible for generating the observed </w:t>
+      </w:r>
+      <w:r>
+        <w:rPr>
+          <w:lang w:val="en-US"/>
+        </w:rPr>
+        <w:t>outcomes. Therefore</w:t>
+      </w:r>
+      <w:r>
+        <w:rPr>
+          <w:lang w:val="en-US"/>
+        </w:rPr>
+        <w:t>, reproducing</w:t>
+      </w:r>
+      <w:r>
+        <w:rPr>
+          <w:lang w:val="en-US"/>
+        </w:rPr>
+        <w:t xml:space="preserve"> the same state can be unviable due to the difficulty of</w:t>
+      </w:r>
+      <w:r>
+        <w:rPr>
+          <w:lang w:val="en-US"/>
+        </w:rPr>
+        <w:t xml:space="preserve"> </w:t>
+      </w:r>
+      <w:r>
+        <w:rPr>
+          <w:lang w:val="en-US"/>
+        </w:rPr>
+        <w:t>generating the same game state</w:t>
+      </w:r>
+      <w:r>
+        <w:rPr>
+          <w:lang w:val="en-US"/>
+        </w:rPr>
+        <w:t xml:space="preserve"> </w:t>
+      </w:r>
+      <w:r>
+        <w:rPr>
+          <w:lang w:val="en-US"/>
+        </w:rPr>
+        <w:t>in order to</w:t>
+      </w:r>
+      <w:r>
+        <w:rPr>
+          <w:lang w:val="en-US"/>
+        </w:rPr>
+        <w:t xml:space="preserve"> identify, in a trial and error approach, the source of the problem. In addition, examining the game flow allows the identification of good and bad</w:t>
+      </w:r>
+      <w:r>
+        <w:rPr>
+          <w:lang w:val="en-US"/>
+        </w:rPr>
+        <w:t xml:space="preserve"> attitudes made by</w:t>
+      </w:r>
+      <w:r>
+        <w:rPr>
+          <w:lang w:val="en-US"/>
+        </w:rPr>
+        <w:t xml:space="preserve"> player</w:t>
+      </w:r>
+      <w:r>
+        <w:rPr>
+          <w:lang w:val="en-US"/>
+        </w:rPr>
+        <w:t>s</w:t>
+      </w:r>
+      <w:r>
+        <w:rPr>
+          <w:lang w:val="en-US"/>
+        </w:rPr>
+        <w:t xml:space="preserve">. </w:t>
       </w:r>
     </w:p>
     <w:p>
@@ -391,7 +573,19 @@
         <w:rPr>
           <w:lang w:val="en-US"/>
         </w:rPr>
-        <w:t xml:space="preserve"> information during a gaming session.</w:t>
+        <w:t xml:space="preserve"> information during a gaming session</w:t>
+      </w:r>
+      <w:r>
+        <w:rPr>
+          <w:lang w:val="en-US"/>
+        </w:rPr>
+        <w:t xml:space="preserve"> to be used in the visualization phase</w:t>
+      </w:r>
+      <w:r>
+        <w:rPr>
+          <w:lang w:val="en-US"/>
+        </w:rPr>
+        <w:t>.</w:t>
       </w:r>
       <w:r>
         <w:rPr>
@@ -411,7 +605,19 @@
         <w:rPr>
           <w:lang w:val="en-US"/>
         </w:rPr>
-        <w:t xml:space="preserve"> information in the form of graphics and graphs. These graphs are used by developers and game designers to study</w:t>
+        <w:t xml:space="preserve"> information in the form of graphics and graphs</w:t>
+      </w:r>
+      <w:r>
+        <w:rPr>
+          <w:lang w:val="en-US"/>
+        </w:rPr>
+        <w:t xml:space="preserve"> for analysis</w:t>
+      </w:r>
+      <w:r>
+        <w:rPr>
+          <w:lang w:val="en-US"/>
+        </w:rPr>
+        <w:t>. These graphs are used by developers and game designers to study</w:t>
       </w:r>
       <w:r>
         <w:rPr>
@@ -479,7 +685,13 @@
         <w:rPr>
           <w:lang w:val="en-US"/>
         </w:rPr>
-        <w:t xml:space="preserve">due to the importance of a game flow analysis </w:t>
+        <w:t>due to the importance of</w:t>
+      </w:r>
+      <w:r>
+        <w:rPr>
+          <w:lang w:val="en-US"/>
+        </w:rPr>
+        <w:t xml:space="preserve"> game flow analysis </w:t>
       </w:r>
       <w:r>
         <w:rPr>
@@ -522,7 +734,20 @@
         <w:rPr>
           <w:lang w:val="en-US"/>
         </w:rPr>
-        <w:t xml:space="preserve">According to ZOELLER </w:t>
+        <w:t>According to ZOELLER</w:t>
+      </w:r>
+      <w:r>
+        <w:rPr>
+          <w:rStyle w:val="FootnoteReference"/>
+          <w:lang w:val="en-US"/>
+        </w:rPr>
+        <w:footnoteReference w:id="3"/>
+      </w:r>
+      <w:r>
+        <w:rPr>
+          <w:lang w:val="en-US"/>
+        </w:rPr>
+        <w:t xml:space="preserve"> </w:t>
       </w:r>
       <w:r>
         <w:rPr>
@@ -604,7 +829,14 @@
         <w:rPr>
           <w:lang w:val="en-US"/>
         </w:rPr>
-        <w:t xml:space="preserve"> data to understand the customer’s experiences in the game, to identify issues post launch, and </w:t>
+        <w:t xml:space="preserve"> data to </w:t>
+      </w:r>
+      <w:r>
+        <w:rPr>
+          <w:lang w:val="en-US"/>
+        </w:rPr>
+        <w:lastRenderedPageBreak/>
+        <w:t xml:space="preserve">understand the customer’s experiences in the game, to identify issues post launch, and </w:t>
       </w:r>
       <w:r>
         <w:rPr>
@@ -624,7 +856,6 @@
         </w:rPr>
         <w:t xml:space="preserve"> </w:t>
       </w:r>
-      <w:commentRangeStart w:id="4"/>
       <w:r>
         <w:rPr>
           <w:lang w:val="en-US"/>
@@ -656,13 +887,6 @@
         </w:rPr>
         <w:fldChar w:fldCharType="end"/>
       </w:r>
-      <w:commentRangeEnd w:id="4"/>
-      <w:r>
-        <w:rPr>
-          <w:rStyle w:val="CommentReference"/>
-        </w:rPr>
-        <w:commentReference w:id="4"/>
-      </w:r>
       <w:r>
         <w:rPr>
           <w:lang w:val="en-US"/>
@@ -680,7 +904,13 @@
         <w:rPr>
           <w:lang w:val="en-US"/>
         </w:rPr>
-        <w:t xml:space="preserve">Thus, researches that </w:t>
+        <w:t>R</w:t>
+      </w:r>
+      <w:r>
+        <w:rPr>
+          <w:lang w:val="en-US"/>
+        </w:rPr>
+        <w:t xml:space="preserve">esearches </w:t>
       </w:r>
       <w:r>
         <w:rPr>
@@ -692,33 +922,56 @@
         <w:rPr>
           <w:lang w:val="en-US"/>
         </w:rPr>
+        <w:t>ing</w:t>
+      </w:r>
+      <w:r>
+        <w:rPr>
+          <w:lang w:val="en-US"/>
+        </w:rPr>
         <w:t xml:space="preserve"> on game flow analysis</w:t>
       </w:r>
       <w:r>
         <w:rPr>
           <w:lang w:val="en-US"/>
         </w:rPr>
-        <w:t xml:space="preserve"> are gaining strength along the years</w:t>
-      </w:r>
-      <w:r>
-        <w:rPr>
-          <w:lang w:val="en-US"/>
-        </w:rPr>
-        <w:t xml:space="preserve">. However, the main usage of existing approaches for game flow analysis is to improve quality </w:t>
-      </w:r>
-      <w:r>
-        <w:rPr>
-          <w:lang w:val="en-US"/>
-        </w:rPr>
-        <w:lastRenderedPageBreak/>
-        <w:t>assurance (QA) and game testing</w:t>
+        <w:t xml:space="preserve"> </w:t>
+      </w:r>
+      <w:r>
+        <w:rPr>
+          <w:lang w:val="en-US"/>
+        </w:rPr>
+        <w:t>and game telemetry are becoming important because game development is a new industry and the game industry is still learning</w:t>
+      </w:r>
+      <w:r>
+        <w:rPr>
+          <w:lang w:val="en-US"/>
+        </w:rPr>
+        <w:t xml:space="preserve"> new ways to improve their games</w:t>
+      </w:r>
+      <w:r>
+        <w:rPr>
+          <w:lang w:val="en-US"/>
+        </w:rPr>
+        <w:t xml:space="preserve">. However, the main usage of existing approaches for </w:t>
+      </w:r>
+      <w:r>
+        <w:rPr>
+          <w:lang w:val="en-US"/>
+        </w:rPr>
+        <w:t xml:space="preserve">a </w:t>
+      </w:r>
+      <w:r>
+        <w:rPr>
+          <w:lang w:val="en-US"/>
+        </w:rPr>
+        <w:t>game flow analysis is to improve quality assurance (QA) and game testing</w:t>
       </w:r>
       <w:r>
         <w:rPr>
           <w:rStyle w:val="FootnoteReference"/>
           <w:lang w:val="en-US"/>
         </w:rPr>
-        <w:footnoteReference w:id="3"/>
+        <w:footnoteReference w:id="4"/>
       </w:r>
       <w:r>
         <w:rPr>
@@ -736,7 +989,7 @@
         <w:rPr>
           <w:lang w:val="en-US"/>
         </w:rPr>
-        <w:t xml:space="preserve"> involves gathering information about players behavior </w:t>
+        <w:t xml:space="preserve"> involves gathering information about player behavior </w:t>
       </w:r>
       <w:r>
         <w:rPr>
@@ -847,7 +1100,19 @@
         <w:rPr>
           <w:lang w:val="en-US"/>
         </w:rPr>
-        <w:t xml:space="preserve">, and aiding in the </w:t>
+        <w:t xml:space="preserve">, and aiding </w:t>
+      </w:r>
+      <w:r>
+        <w:rPr>
+          <w:lang w:val="en-US"/>
+        </w:rPr>
+        <w:t>during</w:t>
+      </w:r>
+      <w:r>
+        <w:rPr>
+          <w:lang w:val="en-US"/>
+        </w:rPr>
+        <w:t xml:space="preserve"> the </w:t>
       </w:r>
       <w:proofErr w:type="spellStart"/>
       <w:r>
@@ -862,7 +1127,7 @@
           <w:rStyle w:val="FootnoteReference"/>
           <w:lang w:val="en-US"/>
         </w:rPr>
-        <w:footnoteReference w:id="4"/>
+        <w:footnoteReference w:id="5"/>
       </w:r>
       <w:r>
         <w:rPr>
@@ -920,7 +1185,6 @@
         </w:rPr>
         <w:t xml:space="preserve">All these approaches are developer-oriented, which means that the game analysis is done by developers to improve their games. </w:t>
       </w:r>
-      <w:proofErr w:type="gramStart"/>
       <w:r>
         <w:rPr>
           <w:lang w:val="en-US"/>
@@ -931,21 +1195,86 @@
         <w:rPr>
           <w:lang w:val="en-US"/>
         </w:rPr>
-        <w:t>[…]</w:t>
-      </w:r>
-      <w:proofErr w:type="gramEnd"/>
-    </w:p>
-    <w:p>
-      <w:pPr>
-        <w:rPr>
-          <w:lang w:val="en-US"/>
-        </w:rPr>
-      </w:pPr>
-      <w:r>
-        <w:rPr>
-          <w:lang w:val="en-US"/>
-        </w:rPr>
-        <w:t>This work main motivation is to facilitate player’s understanding about how events transpired during the game session and how each action influenced the outcomes.</w:t>
+        <w:t xml:space="preserve">we believe that players can also directly benefit from game flow analysis by understanding how the game reacted to his actions and decisions. Existing approaches for this purpose, such as </w:t>
+      </w:r>
+      <w:r>
+        <w:rPr>
+          <w:lang w:val="en-US"/>
+        </w:rPr>
+        <w:t xml:space="preserve">the </w:t>
+      </w:r>
+      <w:r>
+        <w:rPr>
+          <w:lang w:val="en-US"/>
+        </w:rPr>
+        <w:t xml:space="preserve">replay of a game session, only shows explicit influences. For example, in a replay of a racing game, it is possible to identify the reason the car </w:t>
+      </w:r>
+      <w:r>
+        <w:rPr>
+          <w:lang w:val="en-US"/>
+        </w:rPr>
+        <w:t xml:space="preserve">rollover from tight turns or colliding with a fence. However other possible reasons involve the car’s tire or </w:t>
+      </w:r>
+      <w:r>
+        <w:rPr>
+          <w:lang w:val="en-US"/>
+        </w:rPr>
+        <w:t>performance stats, which can be customized by the player</w:t>
+      </w:r>
+      <w:r>
+        <w:rPr>
+          <w:lang w:val="en-US"/>
+        </w:rPr>
+        <w:t xml:space="preserve">. These other </w:t>
+      </w:r>
+      <w:r>
+        <w:rPr>
+          <w:lang w:val="en-US"/>
+        </w:rPr>
+        <w:t xml:space="preserve">possible </w:t>
+      </w:r>
+      <w:r>
+        <w:rPr>
+          <w:lang w:val="en-US"/>
+        </w:rPr>
+        <w:t xml:space="preserve">reasons are difficult to </w:t>
+      </w:r>
+      <w:r>
+        <w:rPr>
+          <w:lang w:val="en-US"/>
+        </w:rPr>
+        <w:t xml:space="preserve">visually </w:t>
+      </w:r>
+      <w:r>
+        <w:rPr>
+          <w:lang w:val="en-US"/>
+        </w:rPr>
+        <w:t>identify when watching a replay</w:t>
+      </w:r>
+      <w:r>
+        <w:rPr>
+          <w:lang w:val="en-US"/>
+        </w:rPr>
+        <w:t xml:space="preserve"> and can be unnoticeable to less experienced players.</w:t>
+      </w:r>
+    </w:p>
+    <w:p>
+      <w:pPr>
+        <w:rPr>
+          <w:lang w:val="en-US"/>
+        </w:rPr>
+      </w:pPr>
+      <w:r>
+        <w:rPr>
+          <w:lang w:val="en-US"/>
+        </w:rPr>
+        <w:t>Therefore, t</w:t>
+      </w:r>
+      <w:r>
+        <w:rPr>
+          <w:lang w:val="en-US"/>
+        </w:rPr>
+        <w:t>his work main motivation is to facilitate player’s understanding about how events transpired during the game session and how each action influenced the outcomes.</w:t>
       </w:r>
       <w:r>
         <w:rPr>
@@ -963,21 +1292,19 @@
         <w:rPr>
           <w:lang w:val="en-US"/>
         </w:rPr>
+        <w:t>.</w:t>
+      </w:r>
+      <w:r>
+        <w:rPr>
+          <w:lang w:val="en-US"/>
+        </w:rPr>
         <w:t xml:space="preserve"> </w:t>
       </w:r>
-      <w:proofErr w:type="gramStart"/>
-      <w:r>
-        <w:rPr>
-          <w:lang w:val="en-US"/>
-        </w:rPr>
-        <w:t>This</w:t>
-      </w:r>
-      <w:proofErr w:type="gramEnd"/>
-      <w:r>
-        <w:rPr>
-          <w:lang w:val="en-US"/>
-        </w:rPr>
-        <w:t xml:space="preserve"> knowledge can be used in future game sessions to avoid making the same mistakes or even to adjust </w:t>
+      <w:r>
+        <w:rPr>
+          <w:lang w:val="en-US"/>
+        </w:rPr>
+        <w:t xml:space="preserve">This knowledge can be used in future game sessions to avoid making the same mistakes or even to adjust </w:t>
       </w:r>
       <w:proofErr w:type="spellStart"/>
       <w:r>
@@ -1088,7 +1415,14 @@
         <w:rPr>
           <w:lang w:val="en-US"/>
         </w:rPr>
-        <w:t xml:space="preserve">is to improve the player’s understanding of the game flow, providing insights on how the story progressed and </w:t>
+        <w:t xml:space="preserve">is to improve the player’s understanding of </w:t>
+      </w:r>
+      <w:r>
+        <w:rPr>
+          <w:lang w:val="en-US"/>
+        </w:rPr>
+        <w:lastRenderedPageBreak/>
+        <w:t xml:space="preserve">the game flow, providing insights on how the story progressed and </w:t>
       </w:r>
       <w:r>
         <w:rPr>
@@ -1396,14 +1730,7 @@
         <w:rPr>
           <w:lang w:val="en-US"/>
         </w:rPr>
-        <w:t xml:space="preserve"> for a </w:t>
-      </w:r>
-      <w:r>
-        <w:rPr>
-          <w:lang w:val="en-US"/>
-        </w:rPr>
-        <w:lastRenderedPageBreak/>
-        <w:t xml:space="preserve">game </w:t>
+        <w:t xml:space="preserve"> for a game </w:t>
       </w:r>
       <w:r>
         <w:rPr>
@@ -1770,7 +2097,14 @@
         <w:rPr>
           <w:lang w:val="en-US"/>
         </w:rPr>
-        <w:t>, (2) supporting tutors for a better guidance</w:t>
+        <w:t xml:space="preserve">, (2) supporting tutors for </w:t>
+      </w:r>
+      <w:r>
+        <w:rPr>
+          <w:lang w:val="en-US"/>
+        </w:rPr>
+        <w:lastRenderedPageBreak/>
+        <w:t>a better guidance</w:t>
       </w:r>
       <w:r>
         <w:rPr>
@@ -1867,14 +2201,7 @@
         <w:rPr>
           <w:lang w:val="en-US"/>
         </w:rPr>
-        <w:t xml:space="preserve">Currently, we do not make </w:t>
-      </w:r>
-      <w:r>
-        <w:rPr>
-          <w:lang w:val="en-US"/>
-        </w:rPr>
-        <w:lastRenderedPageBreak/>
-        <w:t xml:space="preserve">inferences to the user, but let the user decide what he wants to infer. Studies in this area can be made in order to identify information that can be </w:t>
+        <w:t xml:space="preserve">Currently, we do not make inferences to the user, but let the user decide what he wants to infer. Studies in this area can be made in order to identify information that can be </w:t>
       </w:r>
       <w:r>
         <w:rPr>
@@ -2152,38 +2479,39 @@
           <w:szCs w:val="24"/>
           <w:lang w:val="en-US" w:eastAsia="pt-BR"/>
         </w:rPr>
-        <w:t xml:space="preserve"> data is gathered, in a game using the conceptual framework, and structured to be used in a provenance graph. Then it describes rules to interpret the gathered data for the provenance graph. Lastly, it describes features to distinguish information in the graph and existing visualization features to aid in the analysis.</w:t>
-      </w:r>
-    </w:p>
-    <w:p>
-      <w:pPr>
+        <w:t xml:space="preserve"> data is gathered, in a game using the conceptual framework, and structured to be used in a provenance graph. Then it describes </w:t>
+      </w:r>
+      <w:r>
         <w:rPr>
           <w:rFonts w:cs="Times New Roman"/>
           <w:szCs w:val="24"/>
           <w:lang w:val="en-US" w:eastAsia="pt-BR"/>
         </w:rPr>
-      </w:pPr>
-      <w:r>
+        <w:lastRenderedPageBreak/>
+        <w:t>rules to interpret the gathered data for the provenance graph. Lastly, it describes features to distinguish information in the graph and existing visualization features to aid in the analysis.</w:t>
+      </w:r>
+    </w:p>
+    <w:p>
+      <w:pPr>
         <w:rPr>
           <w:rFonts w:cs="Times New Roman"/>
           <w:szCs w:val="24"/>
           <w:lang w:val="en-US" w:eastAsia="pt-BR"/>
         </w:rPr>
-        <w:t xml:space="preserve">Chapter 5 presents </w:t>
-      </w:r>
-      <w:r>
-        <w:rPr>
-          <w:lang w:val="en-US"/>
-        </w:rPr>
-        <w:t xml:space="preserve">the materialization of the conceptual framework presented at Chapter 4, encompassing both the collection and visualization phases. </w:t>
-      </w:r>
+      </w:pPr>
       <w:r>
         <w:rPr>
           <w:rFonts w:cs="Times New Roman"/>
           <w:szCs w:val="24"/>
           <w:lang w:val="en-US" w:eastAsia="pt-BR"/>
         </w:rPr>
-        <w:t xml:space="preserve">The subsections provide an overview of </w:t>
+        <w:t xml:space="preserve">Chapter 5 presents </w:t>
+      </w:r>
+      <w:r>
+        <w:rPr>
+          <w:lang w:val="en-US"/>
+        </w:rPr>
+        <w:t xml:space="preserve">the materialization of the conceptual framework presented at Chapter 4, encompassing both the collection and visualization phases. </w:t>
       </w:r>
       <w:r>
         <w:rPr>
@@ -2191,7 +2519,7 @@
           <w:szCs w:val="24"/>
           <w:lang w:val="en-US" w:eastAsia="pt-BR"/>
         </w:rPr>
-        <w:t>serious game</w:t>
+        <w:t xml:space="preserve">The subsections provide an overview of </w:t>
       </w:r>
       <w:r>
         <w:rPr>
@@ -2199,33 +2527,33 @@
           <w:szCs w:val="24"/>
           <w:lang w:val="en-US" w:eastAsia="pt-BR"/>
         </w:rPr>
-        <w:t xml:space="preserve">, describing the game and how the </w:t>
-      </w:r>
-      <w:proofErr w:type="spellStart"/>
+        <w:t>serious game</w:t>
+      </w:r>
       <w:r>
         <w:rPr>
           <w:rFonts w:cs="Times New Roman"/>
           <w:szCs w:val="24"/>
           <w:lang w:val="en-US" w:eastAsia="pt-BR"/>
         </w:rPr>
-        <w:t>gameplay</w:t>
-      </w:r>
-      <w:proofErr w:type="spellEnd"/>
+        <w:t xml:space="preserve">, describing the game and how the </w:t>
+      </w:r>
+      <w:proofErr w:type="spellStart"/>
       <w:r>
         <w:rPr>
           <w:rFonts w:cs="Times New Roman"/>
           <w:szCs w:val="24"/>
           <w:lang w:val="en-US" w:eastAsia="pt-BR"/>
         </w:rPr>
-        <w:t xml:space="preserve"> data is gathered,</w:t>
-      </w:r>
+        <w:t>gameplay</w:t>
+      </w:r>
+      <w:proofErr w:type="spellEnd"/>
       <w:r>
         <w:rPr>
           <w:rFonts w:cs="Times New Roman"/>
           <w:szCs w:val="24"/>
           <w:lang w:val="en-US" w:eastAsia="pt-BR"/>
         </w:rPr>
-        <w:t xml:space="preserve"> and </w:t>
+        <w:t xml:space="preserve"> data is gathered,</w:t>
       </w:r>
       <w:r>
         <w:rPr>
@@ -2233,7 +2561,7 @@
           <w:szCs w:val="24"/>
           <w:lang w:val="en-US" w:eastAsia="pt-BR"/>
         </w:rPr>
-        <w:t>implementation</w:t>
+        <w:t xml:space="preserve"> and </w:t>
       </w:r>
       <w:r>
         <w:rPr>
@@ -2241,7 +2569,7 @@
           <w:szCs w:val="24"/>
           <w:lang w:val="en-US" w:eastAsia="pt-BR"/>
         </w:rPr>
-        <w:t xml:space="preserve"> details</w:t>
+        <w:t>implementation</w:t>
       </w:r>
       <w:r>
         <w:rPr>
@@ -2249,7 +2577,7 @@
           <w:szCs w:val="24"/>
           <w:lang w:val="en-US" w:eastAsia="pt-BR"/>
         </w:rPr>
-        <w:t xml:space="preserve"> for the provenance graph visualization tool developed in this work. It also</w:t>
+        <w:t xml:space="preserve"> details</w:t>
       </w:r>
       <w:r>
         <w:rPr>
@@ -2257,7 +2585,7 @@
           <w:szCs w:val="24"/>
           <w:lang w:val="en-US" w:eastAsia="pt-BR"/>
         </w:rPr>
-        <w:t xml:space="preserve"> </w:t>
+        <w:t xml:space="preserve"> for the provenance graph visualization tool developed in this work. It also</w:t>
       </w:r>
       <w:r>
         <w:rPr>
@@ -2265,7 +2593,7 @@
           <w:szCs w:val="24"/>
           <w:lang w:val="en-US" w:eastAsia="pt-BR"/>
         </w:rPr>
-        <w:t>presents</w:t>
+        <w:t xml:space="preserve"> </w:t>
       </w:r>
       <w:r>
         <w:rPr>
@@ -2273,7 +2601,7 @@
           <w:szCs w:val="24"/>
           <w:lang w:val="en-US" w:eastAsia="pt-BR"/>
         </w:rPr>
-        <w:t xml:space="preserve"> </w:t>
+        <w:t>presents</w:t>
       </w:r>
       <w:r>
         <w:rPr>
@@ -2281,7 +2609,7 @@
           <w:szCs w:val="24"/>
           <w:lang w:val="en-US" w:eastAsia="pt-BR"/>
         </w:rPr>
-        <w:t>a guiding</w:t>
+        <w:t xml:space="preserve"> </w:t>
       </w:r>
       <w:r>
         <w:rPr>
@@ -2289,7 +2617,7 @@
           <w:szCs w:val="24"/>
           <w:lang w:val="en-US" w:eastAsia="pt-BR"/>
         </w:rPr>
-        <w:t xml:space="preserve"> game session</w:t>
+        <w:t>a guiding</w:t>
       </w:r>
       <w:r>
         <w:rPr>
@@ -2297,7 +2625,7 @@
           <w:szCs w:val="24"/>
           <w:lang w:val="en-US" w:eastAsia="pt-BR"/>
         </w:rPr>
-        <w:t xml:space="preserve"> example, which is the same game session used at Chapter 6 experime</w:t>
+        <w:t xml:space="preserve"> game session</w:t>
       </w:r>
       <w:r>
         <w:rPr>
@@ -2305,7 +2633,7 @@
           <w:szCs w:val="24"/>
           <w:lang w:val="en-US" w:eastAsia="pt-BR"/>
         </w:rPr>
-        <w:t xml:space="preserve">nt. </w:t>
+        <w:t xml:space="preserve"> example, which is the same game session used at Chapter 6 experime</w:t>
       </w:r>
       <w:r>
         <w:rPr>
@@ -2313,7 +2641,7 @@
           <w:szCs w:val="24"/>
           <w:lang w:val="en-US" w:eastAsia="pt-BR"/>
         </w:rPr>
-        <w:t>Lastly, i</w:t>
+        <w:t xml:space="preserve">nt. </w:t>
       </w:r>
       <w:r>
         <w:rPr>
@@ -2321,7 +2649,7 @@
           <w:szCs w:val="24"/>
           <w:lang w:val="en-US" w:eastAsia="pt-BR"/>
         </w:rPr>
-        <w:t xml:space="preserve">t shows </w:t>
+        <w:t>Lastly, i</w:t>
       </w:r>
       <w:r>
         <w:rPr>
@@ -2329,7 +2657,7 @@
           <w:szCs w:val="24"/>
           <w:lang w:val="en-US" w:eastAsia="pt-BR"/>
         </w:rPr>
-        <w:t>details about the provenance graph generation from the gathered information,</w:t>
+        <w:t xml:space="preserve">t shows </w:t>
       </w:r>
       <w:r>
         <w:rPr>
@@ -2337,7 +2665,7 @@
           <w:szCs w:val="24"/>
           <w:lang w:val="en-US" w:eastAsia="pt-BR"/>
         </w:rPr>
-        <w:t xml:space="preserve"> </w:t>
+        <w:t>details about the provenance graph generation from the gathered information,</w:t>
       </w:r>
       <w:r>
         <w:rPr>
@@ -2345,7 +2673,7 @@
           <w:szCs w:val="24"/>
           <w:lang w:val="en-US" w:eastAsia="pt-BR"/>
         </w:rPr>
-        <w:t xml:space="preserve">the </w:t>
+        <w:t xml:space="preserve"> </w:t>
       </w:r>
       <w:r>
         <w:rPr>
@@ -2353,7 +2681,7 @@
           <w:szCs w:val="24"/>
           <w:lang w:val="en-US" w:eastAsia="pt-BR"/>
         </w:rPr>
-        <w:t>graph representations</w:t>
+        <w:t xml:space="preserve">the </w:t>
       </w:r>
       <w:r>
         <w:rPr>
@@ -2361,7 +2689,7 @@
           <w:szCs w:val="24"/>
           <w:lang w:val="en-US" w:eastAsia="pt-BR"/>
         </w:rPr>
-        <w:t>,</w:t>
+        <w:t>graph representations</w:t>
       </w:r>
       <w:r>
         <w:rPr>
@@ -2369,7 +2697,7 @@
           <w:szCs w:val="24"/>
           <w:lang w:val="en-US" w:eastAsia="pt-BR"/>
         </w:rPr>
-        <w:t xml:space="preserve"> and analysis features available at the developed tool by using the guiding example</w:t>
+        <w:t>,</w:t>
       </w:r>
       <w:r>
         <w:rPr>
@@ -2377,7 +2705,7 @@
           <w:szCs w:val="24"/>
           <w:lang w:val="en-US" w:eastAsia="pt-BR"/>
         </w:rPr>
-        <w:t xml:space="preserve"> scenario</w:t>
+        <w:t xml:space="preserve"> and analysis features available at the developed tool by using the guiding example</w:t>
       </w:r>
       <w:r>
         <w:rPr>
@@ -2385,32 +2713,32 @@
           <w:szCs w:val="24"/>
           <w:lang w:val="en-US" w:eastAsia="pt-BR"/>
         </w:rPr>
-        <w:t>.</w:t>
-      </w:r>
-    </w:p>
-    <w:p>
-      <w:pPr>
+        <w:t xml:space="preserve"> scenario</w:t>
+      </w:r>
+      <w:r>
         <w:rPr>
           <w:rFonts w:cs="Times New Roman"/>
           <w:szCs w:val="24"/>
           <w:lang w:val="en-US" w:eastAsia="pt-BR"/>
         </w:rPr>
-      </w:pPr>
-      <w:r>
+        <w:t>.</w:t>
+      </w:r>
+    </w:p>
+    <w:p>
+      <w:pPr>
         <w:rPr>
           <w:rFonts w:cs="Times New Roman"/>
           <w:szCs w:val="24"/>
           <w:lang w:val="en-US" w:eastAsia="pt-BR"/>
         </w:rPr>
-        <w:t>After describing the approach and the graph visualization tool, Chapter 6 describes the evaluation performed on the usage of provenance analysis to understand game events.</w:t>
-      </w:r>
+      </w:pPr>
       <w:r>
         <w:rPr>
           <w:rFonts w:cs="Times New Roman"/>
           <w:szCs w:val="24"/>
           <w:lang w:val="en-US" w:eastAsia="pt-BR"/>
         </w:rPr>
-        <w:t xml:space="preserve"> </w:t>
+        <w:t>After describing the approach and the graph visualization tool, Chapter 6 describes the evaluation performed on the usage of provenance analysis to understand game events.</w:t>
       </w:r>
       <w:r>
         <w:rPr>
@@ -2418,7 +2746,7 @@
           <w:szCs w:val="24"/>
           <w:lang w:val="en-US" w:eastAsia="pt-BR"/>
         </w:rPr>
-        <w:t xml:space="preserve">The </w:t>
+        <w:t xml:space="preserve"> </w:t>
       </w:r>
       <w:r>
         <w:rPr>
@@ -2426,8 +2754,7 @@
           <w:szCs w:val="24"/>
           <w:lang w:val="en-US" w:eastAsia="pt-BR"/>
         </w:rPr>
-        <w:lastRenderedPageBreak/>
-        <w:t xml:space="preserve">planning and execution of the experiments are mentioned in subsections indicating how </w:t>
+        <w:t xml:space="preserve">The planning and execution of the experiments are mentioned in subsections indicating how </w:t>
       </w:r>
       <w:r>
         <w:rPr>
@@ -4210,25 +4537,8 @@
           <w:rFonts w:cs="Times New Roman"/>
           <w:lang w:val="en-US"/>
         </w:rPr>
-        <w:t xml:space="preserve">AMBINDER, Mike. Valve’s approach to </w:t>
-      </w:r>
-      <w:proofErr w:type="spellStart"/>
-      <w:r>
-        <w:rPr>
-          <w:rFonts w:cs="Times New Roman"/>
-          <w:lang w:val="en-US"/>
-        </w:rPr>
-        <w:t>playtesting</w:t>
-      </w:r>
-      <w:proofErr w:type="spellEnd"/>
-      <w:r>
-        <w:rPr>
-          <w:rFonts w:cs="Times New Roman"/>
-          <w:lang w:val="en-US"/>
-        </w:rPr>
-        <w:t xml:space="preserve">: The application of empiricism. </w:t>
-      </w:r>
-      <w:proofErr w:type="gramStart"/>
+        <w:t xml:space="preserve">AMBINDER, Mike. Valve’s approach to playtesting: The application of empiricism. </w:t>
+      </w:r>
       <w:r>
         <w:rPr>
           <w:rFonts w:cs="Times New Roman"/>
@@ -4243,15 +4553,7 @@
           <w:rFonts w:cs="Times New Roman"/>
           <w:lang w:val="en-US"/>
         </w:rPr>
-        <w:t>, 2009.</w:t>
-      </w:r>
-      <w:proofErr w:type="gramEnd"/>
-      <w:r>
-        <w:rPr>
-          <w:rFonts w:cs="Times New Roman"/>
-          <w:lang w:val="en-US"/>
-        </w:rPr>
-        <w:t xml:space="preserve"> Available: &lt;http://www.gdcvault.com/play/1566/Valve-s-Approach-to-Playtesting&gt;.</w:t>
+        <w:t>, 2009. Available: &lt;http://www.gdcvault.com/play/1566/Valve-s-Approach-to-Playtesting&gt;.</w:t>
       </w:r>
     </w:p>
     <w:p>
@@ -4269,7 +4571,6 @@
         </w:rPr>
         <w:t xml:space="preserve">BATES, Bob. </w:t>
       </w:r>
-      <w:proofErr w:type="gramStart"/>
       <w:r>
         <w:rPr>
           <w:rFonts w:cs="Times New Roman"/>
@@ -4277,9 +4578,31 @@
           <w:iCs/>
           <w:lang w:val="en-US"/>
         </w:rPr>
-        <w:t>Game design</w:t>
-      </w:r>
-      <w:proofErr w:type="gramEnd"/>
+        <w:t>Game design the art &amp; business of creating games</w:t>
+      </w:r>
+      <w:r>
+        <w:rPr>
+          <w:rFonts w:cs="Times New Roman"/>
+          <w:lang w:val="en-US"/>
+        </w:rPr>
+        <w:t xml:space="preserve">. 2. ed. Cambridge, Mass.: Thomson Course Technology, 2004. Available: &lt;http://site.ebrary.com/id/10073606&gt;. </w:t>
+      </w:r>
+    </w:p>
+    <w:p>
+      <w:pPr>
+        <w:pStyle w:val="Bibliography"/>
+        <w:rPr>
+          <w:rFonts w:cs="Times New Roman"/>
+          <w:lang w:val="en-US"/>
+        </w:rPr>
+      </w:pPr>
+      <w:r>
+        <w:rPr>
+          <w:rFonts w:cs="Times New Roman"/>
+          <w:lang w:val="en-US"/>
+        </w:rPr>
+        <w:t xml:space="preserve">DANKOFF, Jonathan. Game telemetry with playtest DNA on Assassin’s Creed. </w:t>
+      </w:r>
       <w:r>
         <w:rPr>
           <w:rFonts w:cs="Times New Roman"/>
@@ -4287,14 +4610,14 @@
           <w:iCs/>
           <w:lang w:val="en-US"/>
         </w:rPr>
-        <w:t xml:space="preserve"> the art &amp; business of creating games</w:t>
-      </w:r>
-      <w:r>
-        <w:rPr>
-          <w:rFonts w:cs="Times New Roman"/>
-          <w:lang w:val="en-US"/>
-        </w:rPr>
-        <w:t xml:space="preserve">. 2. ed. Cambridge, Mass.: Thomson Course Technology, 2004. Available: &lt;http://site.ebrary.com/id/10073606&gt;. </w:t>
+        <w:t>Ubisoft Montreal</w:t>
+      </w:r>
+      <w:r>
+        <w:rPr>
+          <w:rFonts w:cs="Times New Roman"/>
+          <w:lang w:val="en-US"/>
+        </w:rPr>
+        <w:t>, 2011. Available: &lt;http://engineroom.ubi.com/game-telemetry-with-playtest-dna-on-assassins-creed/&gt;.</w:t>
       </w:r>
     </w:p>
     <w:p>
@@ -4310,41 +4633,8 @@
           <w:rFonts w:cs="Times New Roman"/>
           <w:lang w:val="en-US"/>
         </w:rPr>
-        <w:t xml:space="preserve">DANKOFF, Jonathan. </w:t>
-      </w:r>
-      <w:proofErr w:type="gramStart"/>
-      <w:r>
-        <w:rPr>
-          <w:rFonts w:cs="Times New Roman"/>
-          <w:lang w:val="en-US"/>
-        </w:rPr>
-        <w:t xml:space="preserve">Game telemetry with </w:t>
-      </w:r>
-      <w:proofErr w:type="spellStart"/>
-      <w:r>
-        <w:rPr>
-          <w:rFonts w:cs="Times New Roman"/>
-          <w:lang w:val="en-US"/>
-        </w:rPr>
-        <w:t>playtest</w:t>
-      </w:r>
-      <w:proofErr w:type="spellEnd"/>
-      <w:r>
-        <w:rPr>
-          <w:rFonts w:cs="Times New Roman"/>
-          <w:lang w:val="en-US"/>
-        </w:rPr>
-        <w:t xml:space="preserve"> DNA on Assassin’s Creed.</w:t>
-      </w:r>
-      <w:proofErr w:type="gramEnd"/>
-      <w:r>
-        <w:rPr>
-          <w:rFonts w:cs="Times New Roman"/>
-          <w:lang w:val="en-US"/>
-        </w:rPr>
-        <w:t xml:space="preserve"> </w:t>
-      </w:r>
-      <w:proofErr w:type="spellStart"/>
+        <w:t xml:space="preserve">DIXIT, Priyesh; YOUNGBLOOD, Michael. Understanding playtest data through visual data mining in interactive 3D environments. </w:t>
+      </w:r>
       <w:r>
         <w:rPr>
           <w:rFonts w:cs="Times New Roman"/>
@@ -4352,9 +4642,31 @@
           <w:iCs/>
           <w:lang w:val="en-US"/>
         </w:rPr>
-        <w:t>Ubisoft</w:t>
-      </w:r>
-      <w:proofErr w:type="spellEnd"/>
+        <w:t>12th International Conference on Computer Games: AI, Animation, Mobile, Interactive Multimedia and Serious Games (CGAMES)</w:t>
+      </w:r>
+      <w:r>
+        <w:rPr>
+          <w:rFonts w:cs="Times New Roman"/>
+          <w:lang w:val="en-US"/>
+        </w:rPr>
+        <w:t>, p. 34–42, 2008.</w:t>
+      </w:r>
+    </w:p>
+    <w:p>
+      <w:pPr>
+        <w:pStyle w:val="Bibliography"/>
+        <w:rPr>
+          <w:rFonts w:cs="Times New Roman"/>
+          <w:lang w:val="en-US"/>
+        </w:rPr>
+      </w:pPr>
+      <w:r>
+        <w:rPr>
+          <w:rFonts w:cs="Times New Roman"/>
+          <w:lang w:val="en-US"/>
+        </w:rPr>
+        <w:t xml:space="preserve">FREIRE, J. </w:t>
+      </w:r>
       <w:r>
         <w:rPr>
           <w:rFonts w:cs="Times New Roman"/>
@@ -4362,87 +4674,14 @@
           <w:iCs/>
           <w:lang w:val="en-US"/>
         </w:rPr>
-        <w:t xml:space="preserve"> Montreal</w:t>
-      </w:r>
-      <w:r>
-        <w:rPr>
-          <w:rFonts w:cs="Times New Roman"/>
-          <w:lang w:val="en-US"/>
-        </w:rPr>
-        <w:t>, 2011. Available: &lt;http://engineroom.ubi.com/game-telemetry-with-playtest-dna-on-assassins-creed/&gt;.</w:t>
-      </w:r>
-    </w:p>
-    <w:p>
-      <w:pPr>
-        <w:pStyle w:val="Bibliography"/>
-        <w:rPr>
-          <w:rFonts w:cs="Times New Roman"/>
-          <w:lang w:val="en-US"/>
-        </w:rPr>
-      </w:pPr>
-      <w:proofErr w:type="gramStart"/>
-      <w:r>
-        <w:rPr>
-          <w:rFonts w:cs="Times New Roman"/>
-          <w:lang w:val="en-US"/>
-        </w:rPr>
-        <w:t xml:space="preserve">DIXIT, </w:t>
-      </w:r>
-      <w:proofErr w:type="spellStart"/>
-      <w:r>
-        <w:rPr>
-          <w:rFonts w:cs="Times New Roman"/>
-          <w:lang w:val="en-US"/>
-        </w:rPr>
-        <w:t>Priyesh</w:t>
-      </w:r>
-      <w:proofErr w:type="spellEnd"/>
-      <w:r>
-        <w:rPr>
-          <w:rFonts w:cs="Times New Roman"/>
-          <w:lang w:val="en-US"/>
-        </w:rPr>
-        <w:t>; YOUNGBLOOD, Michael.</w:t>
-      </w:r>
-      <w:proofErr w:type="gramEnd"/>
-      <w:r>
-        <w:rPr>
-          <w:rFonts w:cs="Times New Roman"/>
-          <w:lang w:val="en-US"/>
-        </w:rPr>
-        <w:t xml:space="preserve"> </w:t>
-      </w:r>
-      <w:proofErr w:type="gramStart"/>
-      <w:r>
-        <w:rPr>
-          <w:rFonts w:cs="Times New Roman"/>
-          <w:lang w:val="en-US"/>
-        </w:rPr>
-        <w:t xml:space="preserve">Understanding </w:t>
-      </w:r>
-      <w:proofErr w:type="spellStart"/>
-      <w:r>
-        <w:rPr>
-          <w:rFonts w:cs="Times New Roman"/>
-          <w:lang w:val="en-US"/>
-        </w:rPr>
-        <w:t>playtest</w:t>
-      </w:r>
-      <w:proofErr w:type="spellEnd"/>
-      <w:r>
-        <w:rPr>
-          <w:rFonts w:cs="Times New Roman"/>
-          <w:lang w:val="en-US"/>
-        </w:rPr>
-        <w:t xml:space="preserve"> data through visual data mining in interactive 3D environments.</w:t>
-      </w:r>
-      <w:proofErr w:type="gramEnd"/>
-      <w:r>
-        <w:rPr>
-          <w:rFonts w:cs="Times New Roman"/>
-          <w:lang w:val="en-US"/>
-        </w:rPr>
-        <w:t xml:space="preserve"> </w:t>
+        <w:t>et al.</w:t>
+      </w:r>
+      <w:r>
+        <w:rPr>
+          <w:rFonts w:cs="Times New Roman"/>
+          <w:lang w:val="en-US"/>
+        </w:rPr>
+        <w:t xml:space="preserve"> Provenance for Computational Tasks: A Survey. </w:t>
       </w:r>
       <w:r>
         <w:rPr>
@@ -4451,14 +4690,14 @@
           <w:iCs/>
           <w:lang w:val="en-US"/>
         </w:rPr>
-        <w:t>12th International Conference on Computer Games: AI, Animation, Mobile, Interactive Multimedia and Serious Games (CGAMES)</w:t>
-      </w:r>
-      <w:r>
-        <w:rPr>
-          <w:rFonts w:cs="Times New Roman"/>
-          <w:lang w:val="en-US"/>
-        </w:rPr>
-        <w:t>, p. 34–42, 2008.</w:t>
+        <w:t>Computing in Science Engineering</w:t>
+      </w:r>
+      <w:r>
+        <w:rPr>
+          <w:rFonts w:cs="Times New Roman"/>
+          <w:lang w:val="en-US"/>
+        </w:rPr>
+        <w:t>, v. 10, n. 3, p. 11 –21, jun. 2008.</w:t>
       </w:r>
     </w:p>
     <w:p>
@@ -4474,7 +4713,7 @@
           <w:rFonts w:cs="Times New Roman"/>
           <w:lang w:val="en-US"/>
         </w:rPr>
-        <w:t xml:space="preserve">FREIRE, J. </w:t>
+        <w:t xml:space="preserve">HOOBLER, Nate </w:t>
       </w:r>
       <w:r>
         <w:rPr>
@@ -4490,9 +4729,8 @@
           <w:rFonts w:cs="Times New Roman"/>
           <w:lang w:val="en-US"/>
         </w:rPr>
-        <w:t xml:space="preserve"> Provenance for Computational Tasks: A Survey. </w:t>
-      </w:r>
-      <w:proofErr w:type="gramStart"/>
+        <w:t xml:space="preserve"> Visualizing Competitive Behaviors in Multi-User Virtual Environments. </w:t>
+      </w:r>
       <w:r>
         <w:rPr>
           <w:rFonts w:cs="Times New Roman"/>
@@ -4500,16 +4738,15 @@
           <w:iCs/>
           <w:lang w:val="en-US"/>
         </w:rPr>
-        <w:t>Computing in Science Engineering</w:t>
-      </w:r>
-      <w:r>
-        <w:rPr>
-          <w:rFonts w:cs="Times New Roman"/>
-          <w:lang w:val="en-US"/>
-        </w:rPr>
-        <w:t>, v. 10, n. 3, p. 11 –21, jun. 2008.</w:t>
-      </w:r>
-      <w:proofErr w:type="gramEnd"/>
+        <w:t>Proceedings of the conference on Visualization (VIS)</w:t>
+      </w:r>
+      <w:r>
+        <w:rPr>
+          <w:rFonts w:cs="Times New Roman"/>
+          <w:lang w:val="en-US"/>
+        </w:rPr>
+        <w:t>, p. 163–170, 2004.</w:t>
+      </w:r>
     </w:p>
     <w:p>
       <w:pPr>
@@ -4524,7 +4761,7 @@
           <w:rFonts w:cs="Times New Roman"/>
           <w:lang w:val="en-US"/>
         </w:rPr>
-        <w:t xml:space="preserve">HOOBLER, Nate </w:t>
+        <w:t xml:space="preserve">ISBISTER, Katherine. </w:t>
       </w:r>
       <w:r>
         <w:rPr>
@@ -4533,14 +4770,30 @@
           <w:iCs/>
           <w:lang w:val="en-US"/>
         </w:rPr>
-        <w:t>et al.</w:t>
-      </w:r>
-      <w:r>
-        <w:rPr>
-          <w:rFonts w:cs="Times New Roman"/>
-          <w:lang w:val="en-US"/>
-        </w:rPr>
-        <w:t xml:space="preserve"> Visualizing Competitive Behaviors in Multi-User Virtual Environments. </w:t>
+        <w:t>Game usability advancing the player experience</w:t>
+      </w:r>
+      <w:r>
+        <w:rPr>
+          <w:rFonts w:cs="Times New Roman"/>
+          <w:lang w:val="en-US"/>
+        </w:rPr>
+        <w:t xml:space="preserve">. 1. ed. San Francisco, Calif.; Oxford: Morgan Kaufmann ; Elsevier Science, 2008. Available: &lt;http://www.sciencedirect.com/science/book/9780123744470&gt;. </w:t>
+      </w:r>
+    </w:p>
+    <w:p>
+      <w:pPr>
+        <w:pStyle w:val="Bibliography"/>
+        <w:rPr>
+          <w:rFonts w:cs="Times New Roman"/>
+          <w:lang w:val="en-US"/>
+        </w:rPr>
+      </w:pPr>
+      <w:r>
+        <w:rPr>
+          <w:rFonts w:cs="Times New Roman"/>
+          <w:lang w:val="en-US"/>
+        </w:rPr>
+        <w:t xml:space="preserve">LIU, Yun-En </w:t>
       </w:r>
       <w:r>
         <w:rPr>
@@ -4549,32 +4802,15 @@
           <w:iCs/>
           <w:lang w:val="en-US"/>
         </w:rPr>
-        <w:t>Proceedings of the conference on Visualization (VIS)</w:t>
-      </w:r>
-      <w:r>
-        <w:rPr>
-          <w:rFonts w:cs="Times New Roman"/>
-          <w:lang w:val="en-US"/>
-        </w:rPr>
-        <w:t>, p. 163–170, 2004.</w:t>
-      </w:r>
-    </w:p>
-    <w:p>
-      <w:pPr>
-        <w:pStyle w:val="Bibliography"/>
-        <w:rPr>
-          <w:rFonts w:cs="Times New Roman"/>
-          <w:lang w:val="en-US"/>
-        </w:rPr>
-      </w:pPr>
-      <w:r>
-        <w:rPr>
-          <w:rFonts w:cs="Times New Roman"/>
-          <w:lang w:val="en-US"/>
-        </w:rPr>
-        <w:t xml:space="preserve">ISBISTER, Katherine. </w:t>
-      </w:r>
-      <w:proofErr w:type="gramStart"/>
+        <w:t>et al.</w:t>
+      </w:r>
+      <w:r>
+        <w:rPr>
+          <w:rFonts w:cs="Times New Roman"/>
+          <w:lang w:val="en-US"/>
+        </w:rPr>
+        <w:t xml:space="preserve"> Feature-based projections for effective playtrace analysis. </w:t>
+      </w:r>
       <w:r>
         <w:rPr>
           <w:rFonts w:cs="Times New Roman"/>
@@ -4582,22 +4818,14 @@
           <w:iCs/>
           <w:lang w:val="en-US"/>
         </w:rPr>
-        <w:t>Game usability advancing the player experience</w:t>
-      </w:r>
-      <w:r>
-        <w:rPr>
-          <w:rFonts w:cs="Times New Roman"/>
-          <w:lang w:val="en-US"/>
-        </w:rPr>
-        <w:t>.</w:t>
-      </w:r>
-      <w:proofErr w:type="gramEnd"/>
-      <w:r>
-        <w:rPr>
-          <w:rFonts w:cs="Times New Roman"/>
-          <w:lang w:val="en-US"/>
-        </w:rPr>
-        <w:t xml:space="preserve"> 1. ed. San Francisco, Calif.; Oxford: Morgan Kaufmann ; Elsevier Science, 2008. Available: &lt;http://www.sciencedirect.com/science/book/9780123744470&gt;. </w:t>
+        <w:t>Proceedings of the 6th International Conference on Foundations of Digital Games (FDG)</w:t>
+      </w:r>
+      <w:r>
+        <w:rPr>
+          <w:rFonts w:cs="Times New Roman"/>
+          <w:lang w:val="en-US"/>
+        </w:rPr>
+        <w:t>, p. 69–76, 2011. Accessed: 24 jun. 2013.</w:t>
       </w:r>
     </w:p>
     <w:p>
@@ -4613,23 +4841,7 @@
           <w:rFonts w:cs="Times New Roman"/>
           <w:lang w:val="en-US"/>
         </w:rPr>
-        <w:t xml:space="preserve">LIU, </w:t>
-      </w:r>
-      <w:proofErr w:type="spellStart"/>
-      <w:r>
-        <w:rPr>
-          <w:rFonts w:cs="Times New Roman"/>
-          <w:lang w:val="en-US"/>
-        </w:rPr>
-        <w:t>Yun</w:t>
-      </w:r>
-      <w:proofErr w:type="spellEnd"/>
-      <w:r>
-        <w:rPr>
-          <w:rFonts w:cs="Times New Roman"/>
-          <w:lang w:val="en-US"/>
-        </w:rPr>
-        <w:t xml:space="preserve">-En </w:t>
+        <w:t xml:space="preserve">ROMERO, Ramon. Tracking attitudes and behaviors to improve games. </w:t>
       </w:r>
       <w:r>
         <w:rPr>
@@ -4638,32 +4850,31 @@
           <w:iCs/>
           <w:lang w:val="en-US"/>
         </w:rPr>
-        <w:t>et al.</w:t>
-      </w:r>
-      <w:r>
-        <w:rPr>
-          <w:rFonts w:cs="Times New Roman"/>
-          <w:lang w:val="en-US"/>
-        </w:rPr>
-        <w:t xml:space="preserve"> Feature-based projections for effective </w:t>
-      </w:r>
-      <w:proofErr w:type="spellStart"/>
-      <w:r>
-        <w:rPr>
-          <w:rFonts w:cs="Times New Roman"/>
-          <w:lang w:val="en-US"/>
-        </w:rPr>
-        <w:t>playtrace</w:t>
-      </w:r>
-      <w:proofErr w:type="spellEnd"/>
-      <w:r>
-        <w:rPr>
-          <w:rFonts w:cs="Times New Roman"/>
-          <w:lang w:val="en-US"/>
-        </w:rPr>
-        <w:t xml:space="preserve"> analysis. </w:t>
-      </w:r>
-      <w:proofErr w:type="gramStart"/>
+        <w:t>Game Developer Conference (GDC)</w:t>
+      </w:r>
+      <w:r>
+        <w:rPr>
+          <w:rFonts w:cs="Times New Roman"/>
+          <w:lang w:val="en-US"/>
+        </w:rPr>
+        <w:t>, 2008.</w:t>
+      </w:r>
+    </w:p>
+    <w:p>
+      <w:pPr>
+        <w:pStyle w:val="Bibliography"/>
+        <w:rPr>
+          <w:rFonts w:cs="Times New Roman"/>
+          <w:lang w:val="en-US"/>
+        </w:rPr>
+      </w:pPr>
+      <w:r>
+        <w:rPr>
+          <w:rFonts w:cs="Times New Roman"/>
+          <w:lang w:val="en-US"/>
+        </w:rPr>
+        <w:t xml:space="preserve">SCHULTZ, Warren. </w:t>
+      </w:r>
       <w:r>
         <w:rPr>
           <w:rFonts w:cs="Times New Roman"/>
@@ -4671,32 +4882,15 @@
           <w:iCs/>
           <w:lang w:val="en-US"/>
         </w:rPr>
-        <w:t>Proceedings of the 6th International Conference on Foundations of Digital Games (FDG)</w:t>
-      </w:r>
-      <w:r>
-        <w:rPr>
-          <w:rFonts w:cs="Times New Roman"/>
-          <w:lang w:val="en-US"/>
-        </w:rPr>
-        <w:t>, p. 69–76, 2011.</w:t>
-      </w:r>
-      <w:proofErr w:type="gramEnd"/>
-      <w:r>
-        <w:rPr>
-          <w:rFonts w:cs="Times New Roman"/>
-          <w:lang w:val="en-US"/>
-        </w:rPr>
-        <w:t xml:space="preserve"> </w:t>
-      </w:r>
-      <w:proofErr w:type="gramStart"/>
-      <w:r>
-        <w:rPr>
-          <w:rFonts w:cs="Times New Roman"/>
-          <w:lang w:val="en-US"/>
-        </w:rPr>
-        <w:t>Accessed: 24 jun. 2013.</w:t>
-      </w:r>
-      <w:proofErr w:type="gramEnd"/>
+        <w:t>AAA Game</w:t>
+      </w:r>
+      <w:r>
+        <w:rPr>
+          <w:rFonts w:cs="Times New Roman"/>
+          <w:lang w:val="en-US"/>
+        </w:rPr>
+        <w:t xml:space="preserve">. Available: &lt;http://gameindustry.about.com/od/glossary/g/Aaa-Game.htm&gt;. Accessed: 3 jul. 2013. </w:t>
+      </w:r>
     </w:p>
     <w:p>
       <w:pPr>
@@ -4711,25 +4905,8 @@
           <w:rFonts w:cs="Times New Roman"/>
           <w:lang w:val="en-US"/>
         </w:rPr>
-        <w:t xml:space="preserve">ROMERO, Ramon. </w:t>
-      </w:r>
-      <w:proofErr w:type="gramStart"/>
-      <w:r>
-        <w:rPr>
-          <w:rFonts w:cs="Times New Roman"/>
-          <w:lang w:val="en-US"/>
-        </w:rPr>
-        <w:t>Tracking attitudes and behaviors to improve games.</w:t>
-      </w:r>
-      <w:proofErr w:type="gramEnd"/>
-      <w:r>
-        <w:rPr>
-          <w:rFonts w:cs="Times New Roman"/>
-          <w:lang w:val="en-US"/>
-        </w:rPr>
-        <w:t xml:space="preserve"> </w:t>
-      </w:r>
-      <w:proofErr w:type="gramStart"/>
+        <w:t xml:space="preserve">THOMPSON, Clive. Halo 3: How Microsoft Labs Invented a New Science of Play. </w:t>
+      </w:r>
       <w:r>
         <w:rPr>
           <w:rFonts w:cs="Times New Roman"/>
@@ -4737,16 +4914,15 @@
           <w:iCs/>
           <w:lang w:val="en-US"/>
         </w:rPr>
-        <w:t>Game Developer Conference (GDC)</w:t>
-      </w:r>
-      <w:r>
-        <w:rPr>
-          <w:rFonts w:cs="Times New Roman"/>
-          <w:lang w:val="en-US"/>
-        </w:rPr>
-        <w:t>, 2008.</w:t>
-      </w:r>
-      <w:proofErr w:type="gramEnd"/>
+        <w:t>Wired Magazine</w:t>
+      </w:r>
+      <w:r>
+        <w:rPr>
+          <w:rFonts w:cs="Times New Roman"/>
+          <w:lang w:val="en-US"/>
+        </w:rPr>
+        <w:t>, v. 15, n. 9, 2007. Available: &lt;http://www.wired.com/gaming/virtualworlds/magazine/15-09/ff_halo&gt;.</w:t>
+      </w:r>
     </w:p>
     <w:p>
       <w:pPr>
@@ -4761,7 +4937,7 @@
           <w:rFonts w:cs="Times New Roman"/>
           <w:lang w:val="en-US"/>
         </w:rPr>
-        <w:t xml:space="preserve">SCHULTZ, Warren. </w:t>
+        <w:t xml:space="preserve">THOMPSON, Jim </w:t>
       </w:r>
       <w:r>
         <w:rPr>
@@ -4770,50 +4946,15 @@
           <w:iCs/>
           <w:lang w:val="en-US"/>
         </w:rPr>
-        <w:t>AAA Game</w:t>
-      </w:r>
-      <w:r>
-        <w:rPr>
-          <w:rFonts w:cs="Times New Roman"/>
-          <w:lang w:val="en-US"/>
-        </w:rPr>
-        <w:t xml:space="preserve">. Available: &lt;http://gameindustry.about.com/od/glossary/g/Aaa-Game.htm&gt;. Accessed: 3 </w:t>
-      </w:r>
-      <w:proofErr w:type="spellStart"/>
-      <w:proofErr w:type="gramStart"/>
-      <w:r>
-        <w:rPr>
-          <w:rFonts w:cs="Times New Roman"/>
-          <w:lang w:val="en-US"/>
-        </w:rPr>
-        <w:t>jul</w:t>
-      </w:r>
-      <w:proofErr w:type="spellEnd"/>
-      <w:proofErr w:type="gramEnd"/>
-      <w:r>
-        <w:rPr>
-          <w:rFonts w:cs="Times New Roman"/>
-          <w:lang w:val="en-US"/>
-        </w:rPr>
-        <w:t xml:space="preserve">. 2013. </w:t>
-      </w:r>
-    </w:p>
-    <w:p>
-      <w:pPr>
-        <w:pStyle w:val="Bibliography"/>
-        <w:rPr>
-          <w:rFonts w:cs="Times New Roman"/>
-          <w:lang w:val="en-US"/>
-        </w:rPr>
-      </w:pPr>
-      <w:r>
-        <w:rPr>
-          <w:rFonts w:cs="Times New Roman"/>
-          <w:lang w:val="en-US"/>
-        </w:rPr>
-        <w:t xml:space="preserve">THOMPSON, Clive. Halo 3: How Microsoft Labs Invented a New Science of Play. </w:t>
-      </w:r>
-      <w:proofErr w:type="gramStart"/>
+        <w:t>et al.</w:t>
+      </w:r>
+      <w:r>
+        <w:rPr>
+          <w:rFonts w:cs="Times New Roman"/>
+          <w:lang w:val="en-US"/>
+        </w:rPr>
+        <w:t xml:space="preserve"> </w:t>
+      </w:r>
       <w:r>
         <w:rPr>
           <w:rFonts w:cs="Times New Roman"/>
@@ -4821,22 +4962,14 @@
           <w:iCs/>
           <w:lang w:val="en-US"/>
         </w:rPr>
-        <w:t>Wired Magazine</w:t>
-      </w:r>
-      <w:r>
-        <w:rPr>
-          <w:rFonts w:cs="Times New Roman"/>
-          <w:lang w:val="en-US"/>
-        </w:rPr>
-        <w:t>, v. 15, n. 9, 2007.</w:t>
-      </w:r>
-      <w:proofErr w:type="gramEnd"/>
-      <w:r>
-        <w:rPr>
-          <w:rFonts w:cs="Times New Roman"/>
-          <w:lang w:val="en-US"/>
-        </w:rPr>
-        <w:t xml:space="preserve"> Available: &lt;http://www.wired.com/gaming/virtualworlds/magazine/15-09/ff_halo&gt;.</w:t>
+        <w:t>Game Design: Principles, Practice, and Techniques - The Ultimate Guide for the Aspiring Game Designer</w:t>
+      </w:r>
+      <w:r>
+        <w:rPr>
+          <w:rFonts w:cs="Times New Roman"/>
+          <w:lang w:val="en-US"/>
+        </w:rPr>
+        <w:t xml:space="preserve">. 1. ed. United States: Wiley, 2007. </w:t>
       </w:r>
     </w:p>
     <w:p>
@@ -4852,7 +4985,7 @@
           <w:rFonts w:cs="Times New Roman"/>
           <w:lang w:val="en-US"/>
         </w:rPr>
-        <w:t xml:space="preserve">THOMPSON, Jim </w:t>
+        <w:t xml:space="preserve">WALLNER, Günter. Play-Graph: A Methodology and Visualization Approach for the Analysis of Gameplay Data. </w:t>
       </w:r>
       <w:r>
         <w:rPr>
@@ -4861,14 +4994,30 @@
           <w:iCs/>
           <w:lang w:val="en-US"/>
         </w:rPr>
-        <w:t>et al.</w:t>
-      </w:r>
-      <w:r>
-        <w:rPr>
-          <w:rFonts w:cs="Times New Roman"/>
-          <w:lang w:val="en-US"/>
-        </w:rPr>
-        <w:t xml:space="preserve"> </w:t>
+        <w:t>Proceedings of the 8th International Conference on the Foundations of Digital Games (FDG)</w:t>
+      </w:r>
+      <w:r>
+        <w:rPr>
+          <w:rFonts w:cs="Times New Roman"/>
+          <w:lang w:val="en-US"/>
+        </w:rPr>
+        <w:t>, p. 253–260, 2013.</w:t>
+      </w:r>
+    </w:p>
+    <w:p>
+      <w:pPr>
+        <w:pStyle w:val="Bibliography"/>
+        <w:rPr>
+          <w:rFonts w:cs="Times New Roman"/>
+        </w:rPr>
+      </w:pPr>
+      <w:r>
+        <w:rPr>
+          <w:rFonts w:cs="Times New Roman"/>
+          <w:lang w:val="en-US"/>
+        </w:rPr>
+        <w:lastRenderedPageBreak/>
+        <w:t xml:space="preserve">ZOELLER, Georg. </w:t>
       </w:r>
       <w:r>
         <w:rPr>
@@ -4877,89 +5026,6 @@
           <w:iCs/>
           <w:lang w:val="en-US"/>
         </w:rPr>
-        <w:t>Game Design: Principles, Practice, and Techniques - The Ultimate Guide for the Aspiring Game Designer</w:t>
-      </w:r>
-      <w:r>
-        <w:rPr>
-          <w:rFonts w:cs="Times New Roman"/>
-          <w:lang w:val="en-US"/>
-        </w:rPr>
-        <w:t xml:space="preserve">. 1. ed. United States: Wiley, 2007. </w:t>
-      </w:r>
-    </w:p>
-    <w:p>
-      <w:pPr>
-        <w:pStyle w:val="Bibliography"/>
-        <w:rPr>
-          <w:rFonts w:cs="Times New Roman"/>
-          <w:lang w:val="en-US"/>
-        </w:rPr>
-      </w:pPr>
-      <w:r>
-        <w:rPr>
-          <w:rFonts w:cs="Times New Roman"/>
-          <w:lang w:val="en-US"/>
-        </w:rPr>
-        <w:t xml:space="preserve">WALLNER, Günter. Play-Graph: A Methodology and Visualization Approach for the Analysis of </w:t>
-      </w:r>
-      <w:proofErr w:type="spellStart"/>
-      <w:r>
-        <w:rPr>
-          <w:rFonts w:cs="Times New Roman"/>
-          <w:lang w:val="en-US"/>
-        </w:rPr>
-        <w:t>Gameplay</w:t>
-      </w:r>
-      <w:proofErr w:type="spellEnd"/>
-      <w:r>
-        <w:rPr>
-          <w:rFonts w:cs="Times New Roman"/>
-          <w:lang w:val="en-US"/>
-        </w:rPr>
-        <w:t xml:space="preserve"> Data. </w:t>
-      </w:r>
-      <w:proofErr w:type="gramStart"/>
-      <w:r>
-        <w:rPr>
-          <w:rFonts w:cs="Times New Roman"/>
-          <w:i/>
-          <w:iCs/>
-          <w:lang w:val="en-US"/>
-        </w:rPr>
-        <w:t>Proceedings of the 8th International Conference on the Foundations of Digital Games (FDG)</w:t>
-      </w:r>
-      <w:r>
-        <w:rPr>
-          <w:rFonts w:cs="Times New Roman"/>
-          <w:lang w:val="en-US"/>
-        </w:rPr>
-        <w:t>, p. 253–260, 2013.</w:t>
-      </w:r>
-      <w:proofErr w:type="gramEnd"/>
-    </w:p>
-    <w:p>
-      <w:pPr>
-        <w:pStyle w:val="Bibliography"/>
-        <w:rPr>
-          <w:rFonts w:cs="Times New Roman"/>
-        </w:rPr>
-      </w:pPr>
-      <w:r>
-        <w:rPr>
-          <w:rFonts w:cs="Times New Roman"/>
-          <w:lang w:val="en-US"/>
-        </w:rPr>
-        <w:lastRenderedPageBreak/>
-        <w:t xml:space="preserve">ZOELLER, Georg. </w:t>
-      </w:r>
-      <w:proofErr w:type="gramStart"/>
-      <w:r>
-        <w:rPr>
-          <w:rFonts w:cs="Times New Roman"/>
-          <w:i/>
-          <w:iCs/>
-          <w:lang w:val="en-US"/>
-        </w:rPr>
         <w:t>Development telemetry in video games projects</w:t>
       </w:r>
       <w:r>
@@ -4967,29 +5033,13 @@
           <w:rFonts w:cs="Times New Roman"/>
           <w:lang w:val="en-US"/>
         </w:rPr>
-        <w:t>.</w:t>
-      </w:r>
-      <w:proofErr w:type="gramEnd"/>
-      <w:r>
-        <w:rPr>
-          <w:rFonts w:cs="Times New Roman"/>
-          <w:lang w:val="en-US"/>
-        </w:rPr>
-        <w:t xml:space="preserve"> Available: &lt;http://gdc.gulbsoft.org/talk&gt;. </w:t>
-      </w:r>
-      <w:proofErr w:type="spellStart"/>
-      <w:r>
-        <w:rPr>
-          <w:rFonts w:cs="Times New Roman"/>
-        </w:rPr>
-        <w:t>Accessed</w:t>
-      </w:r>
-      <w:proofErr w:type="spellEnd"/>
-      <w:r>
-        <w:rPr>
-          <w:rFonts w:cs="Times New Roman"/>
-        </w:rPr>
-        <w:t xml:space="preserve">: 28 jun. 2013. </w:t>
+        <w:t xml:space="preserve">. Available: &lt;http://gdc.gulbsoft.org/talk&gt;. </w:t>
+      </w:r>
+      <w:r>
+        <w:rPr>
+          <w:rFonts w:cs="Times New Roman"/>
+        </w:rPr>
+        <w:t xml:space="preserve">Accessed: 28 jun. 2013. </w:t>
       </w:r>
     </w:p>
     <w:p>
@@ -5032,6 +5082,7 @@
           <w:lang w:val="en-US"/>
         </w:rPr>
       </w:pPr>
+      <w:commentRangeStart w:id="12"/>
       <w:r>
         <w:rPr>
           <w:lang w:val="en-US"/>
@@ -5039,6 +5090,17 @@
         <w:lastRenderedPageBreak/>
         <w:t>Appendix A</w:t>
       </w:r>
+      <w:commentRangeEnd w:id="12"/>
+      <w:r>
+        <w:rPr>
+          <w:rStyle w:val="CommentReference"/>
+          <w:rFonts w:eastAsiaTheme="minorHAnsi" w:cstheme="minorBidi"/>
+          <w:b w:val="0"/>
+          <w:bCs w:val="0"/>
+          <w:caps w:val="0"/>
+        </w:rPr>
+        <w:commentReference w:id="12"/>
+      </w:r>
     </w:p>
     <w:p>
       <w:pPr>
@@ -5048,14 +5110,14 @@
           <w:b/>
         </w:rPr>
       </w:pPr>
-      <w:bookmarkStart w:id="12" w:name="_Ref347445858"/>
+      <w:bookmarkStart w:id="13" w:name="_Ref347445858"/>
       <w:r>
         <w:rPr>
           <w:b/>
         </w:rPr>
         <w:t>INTRODUÇÃO</w:t>
       </w:r>
-      <w:bookmarkEnd w:id="12"/>
+      <w:bookmarkEnd w:id="13"/>
     </w:p>
     <w:p>
       <w:pPr>
@@ -5186,8 +5248,8 @@
       </w:r>
     </w:p>
     <w:p>
-      <w:bookmarkStart w:id="13" w:name="_Toc279128192"/>
-      <w:bookmarkStart w:id="14" w:name="_Toc279129377"/>
+      <w:bookmarkStart w:id="14" w:name="_Toc279128192"/>
+      <w:bookmarkStart w:id="15" w:name="_Toc279129377"/>
       <w:r>
         <w:t>O formulário</w:t>
       </w:r>
@@ -5221,8 +5283,8 @@
       <w:r>
         <w:t>através de campos de texto de livre preenchimento.</w:t>
       </w:r>
-      <w:bookmarkEnd w:id="13"/>
       <w:bookmarkEnd w:id="14"/>
+      <w:bookmarkEnd w:id="15"/>
       <w:r>
         <w:t xml:space="preserve"> O </w:t>
       </w:r>
@@ -5906,12 +5968,12 @@
         </w:numPr>
         <w:spacing w:after="0"/>
       </w:pPr>
-      <w:commentRangeStart w:id="15"/>
+      <w:commentRangeStart w:id="16"/>
       <w:r>
         <w:lastRenderedPageBreak/>
         <w:t>Appendix C</w:t>
       </w:r>
-      <w:commentRangeEnd w:id="15"/>
+      <w:commentRangeEnd w:id="16"/>
       <w:r>
         <w:rPr>
           <w:rStyle w:val="CommentReference"/>
@@ -5920,7 +5982,7 @@
           <w:bCs w:val="0"/>
           <w:caps w:val="0"/>
         </w:rPr>
-        <w:commentReference w:id="15"/>
+        <w:commentReference w:id="16"/>
       </w:r>
     </w:p>
     <w:p>
@@ -8161,7 +8223,7 @@
 
 <file path=word/comments.xml><?xml version="1.0" encoding="utf-8"?>
 <w:comments xmlns:ve="http://schemas.openxmlformats.org/markup-compatibility/2006" xmlns:o="urn:schemas-microsoft-com:office:office" xmlns:r="http://schemas.openxmlformats.org/officeDocument/2006/relationships" xmlns:m="http://schemas.openxmlformats.org/officeDocument/2006/math" xmlns:v="urn:schemas-microsoft-com:vml" xmlns:wp="http://schemas.openxmlformats.org/drawingml/2006/wordprocessingDrawing" xmlns:w10="urn:schemas-microsoft-com:office:word" xmlns:w="http://schemas.openxmlformats.org/wordprocessingml/2006/main" xmlns:wne="http://schemas.microsoft.com/office/word/2006/wordml">
-  <w:comment w:id="3" w:author="Kohwalter" w:date="2013-07-03T19:10:00Z" w:initials="K">
+  <w:comment w:id="2" w:author="Kohwalter" w:date="2013-07-04T10:15:00Z" w:initials="K">
     <w:p>
       <w:pPr>
         <w:pStyle w:val="CommentText"/>
@@ -8173,6 +8235,22 @@
         <w:annotationRef/>
       </w:r>
       <w:r>
+        <w:t>Precisa do Resumo na dissertação, apesar de não ter nenhuma regra da UFF. Sem contar que a coordenação pede o resumo (em português) para colocar no site.</w:t>
+      </w:r>
+    </w:p>
+  </w:comment>
+  <w:comment w:id="4" w:author="Kohwalter" w:date="2013-07-03T19:10:00Z" w:initials="K">
+    <w:p>
+      <w:pPr>
+        <w:pStyle w:val="CommentText"/>
+      </w:pPr>
+      <w:r>
+        <w:rPr>
+          <w:rStyle w:val="CommentReference"/>
+        </w:rPr>
+        <w:annotationRef/>
+      </w:r>
+      <w:r>
         <w:t>Será que vale a pena repetir a explicação desses itens (</w:t>
       </w:r>
       <w:proofErr w:type="spellStart"/>
@@ -8209,11 +8287,10 @@
       </w:r>
     </w:p>
   </w:comment>
-  <w:comment w:id="4" w:author="Kohwalter" w:date="2013-07-03T20:44:00Z" w:initials="K">
+  <w:comment w:id="12" w:author="Kohwalter" w:date="2013-07-04T10:14:00Z" w:initials="K">
     <w:p>
       <w:pPr>
         <w:pStyle w:val="CommentText"/>
-        <w:ind w:firstLine="0"/>
       </w:pPr>
       <w:r>
         <w:rPr>
@@ -8222,52 +8299,46 @@
         <w:annotationRef/>
       </w:r>
       <w:r>
-        <w:t>Esse parágrafo ficou com muita referencia do mesmo lugar (</w:t>
+        <w:t xml:space="preserve">No capitulo de experimento </w:t>
       </w:r>
       <w:proofErr w:type="spellStart"/>
       <w:r>
-        <w:t>zoeller</w:t>
+        <w:t>vc</w:t>
       </w:r>
       <w:proofErr w:type="spellEnd"/>
       <w:r>
-        <w:t xml:space="preserve">) devido a definições e afirmações... </w:t>
+        <w:t xml:space="preserve"> (Leo) pediu para colocar as perguntas no corpo do texto. No entanto, as perguntas estão no apêndice.</w:t>
       </w:r>
     </w:p>
     <w:p>
       <w:pPr>
         <w:pStyle w:val="CommentText"/>
-        <w:ind w:firstLine="0"/>
       </w:pPr>
     </w:p>
     <w:p>
       <w:pPr>
         <w:pStyle w:val="CommentText"/>
-        <w:ind w:firstLine="0"/>
-      </w:pPr>
-      <w:r>
-        <w:t>Tem alguma alternativa? Como por exemplo, citar apenas no final do parágrafo?</w:t>
-      </w:r>
-      <w:r>
-        <w:t xml:space="preserve"> </w:t>
-      </w:r>
-    </w:p>
-    <w:p>
-      <w:pPr>
-        <w:pStyle w:val="CommentText"/>
-        <w:ind w:firstLine="0"/>
-      </w:pPr>
-    </w:p>
-    <w:p>
-      <w:pPr>
-        <w:pStyle w:val="CommentText"/>
-        <w:ind w:firstLine="0"/>
-      </w:pPr>
-      <w:r>
-        <w:t>Eu tentei amenizar com uma referencia indireta...</w:t>
+      </w:pPr>
+      <w:r>
+        <w:t xml:space="preserve">Talvez só mencionar no texto as perguntas que destacaram nos resultados (questões </w:t>
+      </w:r>
+      <w:proofErr w:type="gramStart"/>
+      <w:r>
+        <w:t>3</w:t>
+      </w:r>
+      <w:proofErr w:type="gramEnd"/>
+      <w:r>
+        <w:t xml:space="preserve"> e 9)</w:t>
+      </w:r>
+      <w:r>
+        <w:t>, dizendo que tipo de conhecimento elas requeriam do jogador</w:t>
+      </w:r>
+      <w:r>
+        <w:t>?</w:t>
       </w:r>
     </w:p>
   </w:comment>
-  <w:comment w:id="15" w:author="Kohwalter" w:date="2013-07-03T21:16:00Z" w:initials="K">
+  <w:comment w:id="16" w:author="Kohwalter" w:date="2013-07-03T21:16:00Z" w:initials="K">
     <w:p>
       <w:pPr>
         <w:pStyle w:val="CommentText"/>
@@ -8609,44 +8680,35 @@
         <w:rPr>
           <w:lang w:val="en-US"/>
         </w:rPr>
-        <w:t xml:space="preserve">Game testing is a software testing process for detecting defects, also known as bugs, in the game and is directly related to quality control in games </w:t>
-      </w:r>
-      <w:r>
-        <w:rPr>
-          <w:lang w:val="en-US"/>
-        </w:rPr>
-        <w:fldChar w:fldCharType="begin"/>
-      </w:r>
-      <w:r>
-        <w:rPr>
-          <w:lang w:val="en-US"/>
-        </w:rPr>
-        <w:instrText xml:space="preserve"> ADDIN ZOTERO_ITEM CSL_CITATION {"citationID":"t3t0728h2","properties":{"formattedCitation":"(BATES, 2004)","plainCitation":"(BATES, 2004)"},"citationItems":[{"id":221,"uris":["http://zotero.org/users/1122386/items/45ZXXBCN"],"uri":["http://zotero.org/users/1122386/items/45ZXXBCN"],"itemData":{"id":221,"type":"book","title":"Game design the art &amp; business of creating games","publisher":"Thomson Course Technology","publisher-place":"Cambridge, Mass.","number-of-pages":"376","edition":"2","source":"Open WorldCat","event-place":"Cambridge, Mass.","URL":"http://site.ebrary.com/id/10073606","ISBN":"9781592004935  1592004938","shortTitle":"Game design","language":"English","author":[{"family":"Bates","given":"Bob"}],"issued":{"date-parts":[["2004"]]}}}],"schema":"https://github.com/citation-style-language/schema/raw/master/csl-citation.json"} </w:instrText>
-      </w:r>
-      <w:r>
-        <w:rPr>
-          <w:lang w:val="en-US"/>
-        </w:rPr>
-        <w:fldChar w:fldCharType="separate"/>
-      </w:r>
-      <w:r>
-        <w:rPr>
-          <w:rFonts w:cs="Times New Roman"/>
-          <w:lang w:val="en-US"/>
-        </w:rPr>
-        <w:t>(BATES, 2004)</w:t>
-      </w:r>
-      <w:r>
-        <w:rPr>
-          <w:lang w:val="en-US"/>
-        </w:rPr>
-        <w:fldChar w:fldCharType="end"/>
-      </w:r>
-      <w:r>
-        <w:rPr>
-          <w:lang w:val="en-US"/>
-        </w:rPr>
-        <w:t>.</w:t>
+        <w:t xml:space="preserve">Georg </w:t>
+      </w:r>
+      <w:proofErr w:type="spellStart"/>
+      <w:r>
+        <w:rPr>
+          <w:lang w:val="en-US"/>
+        </w:rPr>
+        <w:t>Zoeller</w:t>
+      </w:r>
+      <w:proofErr w:type="spellEnd"/>
+      <w:r>
+        <w:rPr>
+          <w:lang w:val="en-US"/>
+        </w:rPr>
+        <w:t xml:space="preserve"> is the Lead Technical Designer for </w:t>
+      </w:r>
+      <w:proofErr w:type="spellStart"/>
+      <w:r>
+        <w:rPr>
+          <w:lang w:val="en-US"/>
+        </w:rPr>
+        <w:t>BioWare</w:t>
+      </w:r>
+      <w:proofErr w:type="spellEnd"/>
+      <w:r>
+        <w:rPr>
+          <w:lang w:val="en-US"/>
+        </w:rPr>
+        <w:t xml:space="preserve"> Austin.</w:t>
       </w:r>
     </w:p>
   </w:footnote>
@@ -8670,6 +8732,71 @@
         </w:rPr>
         <w:t xml:space="preserve"> </w:t>
       </w:r>
+      <w:r>
+        <w:rPr>
+          <w:lang w:val="en-US"/>
+        </w:rPr>
+        <w:t xml:space="preserve">Game testing is a software testing process for detecting defects, also known as bugs, in the game and is directly related to quality control in games </w:t>
+      </w:r>
+      <w:r>
+        <w:rPr>
+          <w:lang w:val="en-US"/>
+        </w:rPr>
+        <w:fldChar w:fldCharType="begin"/>
+      </w:r>
+      <w:r>
+        <w:rPr>
+          <w:lang w:val="en-US"/>
+        </w:rPr>
+        <w:instrText xml:space="preserve"> ADDIN ZOTERO_ITEM CSL_CITATION {"citationID":"t3t0728h2","properties":{"formattedCitation":"(BATES, 2004)","plainCitation":"(BATES, 2004)"},"citationItems":[{"id":221,"uris":["http://zotero.org/users/1122386/items/45ZXXBCN"],"uri":["http://zotero.org/users/1122386/items/45ZXXBCN"],"itemData":{"id":221,"type":"book","title":"Game design the art &amp; business of creating games","publisher":"Thomson Course Technology","publisher-place":"Cambridge, Mass.","number-of-pages":"376","edition":"2","source":"Open WorldCat","event-place":"Cambridge, Mass.","URL":"http://site.ebrary.com/id/10073606","ISBN":"9781592004935  1592004938","shortTitle":"Game design","language":"English","author":[{"family":"Bates","given":"Bob"}],"issued":{"date-parts":[["2004"]]}}}],"schema":"https://github.com/citation-style-language/schema/raw/master/csl-citation.json"} </w:instrText>
+      </w:r>
+      <w:r>
+        <w:rPr>
+          <w:lang w:val="en-US"/>
+        </w:rPr>
+        <w:fldChar w:fldCharType="separate"/>
+      </w:r>
+      <w:r>
+        <w:rPr>
+          <w:rFonts w:cs="Times New Roman"/>
+          <w:lang w:val="en-US"/>
+        </w:rPr>
+        <w:t>(BATES, 2004)</w:t>
+      </w:r>
+      <w:r>
+        <w:rPr>
+          <w:lang w:val="en-US"/>
+        </w:rPr>
+        <w:fldChar w:fldCharType="end"/>
+      </w:r>
+      <w:r>
+        <w:rPr>
+          <w:lang w:val="en-US"/>
+        </w:rPr>
+        <w:t>.</w:t>
+      </w:r>
+    </w:p>
+  </w:footnote>
+  <w:footnote w:id="5">
+    <w:p>
+      <w:pPr>
+        <w:pStyle w:val="FootnoteText"/>
+        <w:rPr>
+          <w:lang w:val="en-US"/>
+        </w:rPr>
+      </w:pPr>
+      <w:r>
+        <w:rPr>
+          <w:rStyle w:val="FootnoteReference"/>
+        </w:rPr>
+        <w:footnoteRef/>
+      </w:r>
+      <w:r>
+        <w:rPr>
+          <w:lang w:val="en-US"/>
+        </w:rPr>
+        <w:t xml:space="preserve"> </w:t>
+      </w:r>
       <w:proofErr w:type="spellStart"/>
       <w:r>
         <w:rPr>
@@ -8734,7 +8861,25 @@
         <w:rPr>
           <w:lang w:val="en-US"/>
         </w:rPr>
-        <w:t xml:space="preserve"> differs from QA testing because it does not use professional testers, but actual players. It can be run as an open (commonly known as Beta test in games) or closed (commonly known as Alpha test in games) </w:t>
+        <w:t xml:space="preserve"> differs from QA testing because it does not use professional testers, but actual players. It can be run as a</w:t>
+      </w:r>
+      <w:r>
+        <w:rPr>
+          <w:lang w:val="en-US"/>
+        </w:rPr>
+        <w:t>n open (commonly known as Beta T</w:t>
+      </w:r>
+      <w:r>
+        <w:rPr>
+          <w:lang w:val="en-US"/>
+        </w:rPr>
+        <w:t>est in games) or c</w:t>
+      </w:r>
+      <w:r>
+        <w:rPr>
+          <w:lang w:val="en-US"/>
+        </w:rPr>
+        <w:t xml:space="preserve">losed </w:t>
       </w:r>
       <w:proofErr w:type="spellStart"/>
       <w:r>
@@ -8744,6 +8889,12 @@
         <w:t>playtesting</w:t>
       </w:r>
       <w:proofErr w:type="spellEnd"/>
+      <w:r>
+        <w:rPr>
+          <w:lang w:val="en-US"/>
+        </w:rPr>
+        <w:t xml:space="preserve"> (commonly known as Alpha Test in games)</w:t>
+      </w:r>
       <w:r>
         <w:rPr>
           <w:lang w:val="en-US"/>
@@ -10235,6 +10386,7 @@
   <w:style w:type="character" w:default="1" w:styleId="DefaultParagraphFont">
     <w:name w:val="Default Paragraph Font"/>
     <w:uiPriority w:val="1"/>
+    <w:semiHidden/>
     <w:unhideWhenUsed/>
   </w:style>
   <w:style w:type="table" w:default="1" w:styleId="TableNormal">
@@ -11011,7 +11163,7 @@
 </file>
 
 <file path=customXml/itemProps1.xml><?xml version="1.0" encoding="utf-8"?>
-<ds:datastoreItem xmlns:ds="http://schemas.openxmlformats.org/officeDocument/2006/customXml" ds:itemID="{FFB664B4-9FC0-43C9-A063-4929D6D32C2E}">
+<ds:datastoreItem xmlns:ds="http://schemas.openxmlformats.org/officeDocument/2006/customXml" ds:itemID="{FCC5E807-EF46-4B5C-A26C-9AB6DBA99DCA}">
   <ds:schemaRefs>
     <ds:schemaRef ds:uri="http://schemas.openxmlformats.org/officeDocument/2006/bibliography"/>
   </ds:schemaRefs>
